--- a/Java Developer/Java Developer.docx
+++ b/Java Developer/Java Developer.docx
@@ -1088,6 +1088,7 @@
       <w:r>
         <w:rPr>
           <w:rFonts w:ascii="Courier New" w:hAnsi="Courier New" w:cs="Courier New"/>
+          <w:noProof/>
         </w:rPr>
         <w:drawing>
           <wp:inline distT="0" distB="0" distL="0" distR="0" wp14:anchorId="2DB39316" wp14:editId="3D027613">
@@ -1234,6 +1235,7 @@
       <w:r>
         <w:rPr>
           <w:rFonts w:ascii="Courier New" w:hAnsi="Courier New" w:cs="Courier New"/>
+          <w:noProof/>
         </w:rPr>
         <w:drawing>
           <wp:inline distT="0" distB="0" distL="0" distR="0" wp14:anchorId="282CCD03" wp14:editId="783ADF7E">
@@ -1312,6 +1314,7 @@
       <w:r>
         <w:rPr>
           <w:rFonts w:ascii="Courier New" w:hAnsi="Courier New" w:cs="Courier New"/>
+          <w:noProof/>
         </w:rPr>
         <w:drawing>
           <wp:inline distT="0" distB="0" distL="0" distR="0" wp14:anchorId="2C29E4A8" wp14:editId="0AA1C5C9">
@@ -1359,6 +1362,7 @@
       <w:r>
         <w:rPr>
           <w:rFonts w:ascii="Courier New" w:hAnsi="Courier New" w:cs="Courier New"/>
+          <w:noProof/>
         </w:rPr>
         <w:drawing>
           <wp:inline distT="0" distB="0" distL="0" distR="0" wp14:anchorId="20B81E2F" wp14:editId="09C605F2">
@@ -1717,6 +1721,7 @@
       <w:r>
         <w:rPr>
           <w:rFonts w:ascii="Courier New" w:hAnsi="Courier New" w:cs="Courier New"/>
+          <w:noProof/>
         </w:rPr>
         <mc:AlternateContent>
           <mc:Choice Requires="wps">
@@ -1793,6 +1798,7 @@
       <w:r>
         <w:rPr>
           <w:rFonts w:ascii="Courier New" w:hAnsi="Courier New" w:cs="Courier New"/>
+          <w:noProof/>
         </w:rPr>
         <mc:AlternateContent>
           <mc:Choice Requires="wps">
@@ -1956,6 +1962,7 @@
       <w:r>
         <w:rPr>
           <w:rFonts w:ascii="Courier New" w:hAnsi="Courier New" w:cs="Courier New"/>
+          <w:noProof/>
         </w:rPr>
         <w:drawing>
           <wp:inline distT="0" distB="0" distL="0" distR="0" wp14:anchorId="353C4060" wp14:editId="69A6B735">
@@ -2395,6 +2402,7 @@
       <w:r>
         <w:rPr>
           <w:rFonts w:ascii="Courier New" w:hAnsi="Courier New" w:cs="Courier New"/>
+          <w:noProof/>
         </w:rPr>
         <w:drawing>
           <wp:inline distT="0" distB="0" distL="0" distR="0" wp14:anchorId="4CA103DE" wp14:editId="6648D18E">
@@ -2865,6 +2873,7 @@
       <w:r>
         <w:rPr>
           <w:rFonts w:ascii="Courier New" w:hAnsi="Courier New" w:cs="Courier New"/>
+          <w:noProof/>
         </w:rPr>
         <w:drawing>
           <wp:inline distT="0" distB="0" distL="0" distR="0" wp14:anchorId="55955710" wp14:editId="4445A86E">
@@ -3022,6 +3031,7 @@
       <w:r>
         <w:rPr>
           <w:rFonts w:ascii="Courier New" w:hAnsi="Courier New" w:cs="Courier New"/>
+          <w:noProof/>
         </w:rPr>
         <w:drawing>
           <wp:inline distT="0" distB="0" distL="0" distR="0" wp14:anchorId="47EFB9EF" wp14:editId="52BCD134">
@@ -3190,6 +3200,7 @@
       <w:r>
         <w:rPr>
           <w:rFonts w:ascii="Courier New" w:hAnsi="Courier New" w:cs="Courier New"/>
+          <w:noProof/>
         </w:rPr>
         <w:drawing>
           <wp:inline distT="0" distB="0" distL="0" distR="0" wp14:anchorId="650661B9" wp14:editId="51B09088">
@@ -3619,14 +3630,7 @@
           <w:rFonts w:ascii="Courier New" w:hAnsi="Courier New" w:cs="Courier New"/>
           <w:highlight w:val="green"/>
         </w:rPr>
-        <w:t xml:space="preserve"> </w:t>
-      </w:r>
-      <w:r>
-        <w:rPr>
-          <w:rFonts w:ascii="Courier New" w:hAnsi="Courier New" w:cs="Courier New"/>
-          <w:highlight w:val="green"/>
-        </w:rPr>
-        <w:t>2</w:t>
+        <w:t xml:space="preserve"> 2</w:t>
       </w:r>
     </w:p>
     <w:p>
@@ -3665,6 +3669,32 @@
         </w:rPr>
         <w:t>atualização da pasta</w:t>
       </w:r>
+      <w:r>
+        <w:rPr>
+          <w:rFonts w:ascii="Courier New" w:hAnsi="Courier New" w:cs="Courier New"/>
+        </w:rPr>
+        <w:t>.</w:t>
+      </w:r>
+    </w:p>
+    <w:p>
+      <w:pPr>
+        <w:rPr>
+          <w:rFonts w:ascii="Courier New" w:hAnsi="Courier New" w:cs="Courier New"/>
+        </w:rPr>
+      </w:pPr>
+      <w:r>
+        <w:rPr>
+          <w:rFonts w:ascii="Courier New" w:hAnsi="Courier New" w:cs="Courier New"/>
+        </w:rPr>
+        <w:t>Fiz atualização na pasta local e gerenciei com a pasta do GitHub</w:t>
+      </w:r>
+    </w:p>
+    <w:p>
+      <w:pPr>
+        <w:rPr>
+          <w:rFonts w:ascii="Courier New" w:hAnsi="Courier New" w:cs="Courier New"/>
+        </w:rPr>
+      </w:pPr>
     </w:p>
     <w:p>
       <w:pPr>

--- a/Java Developer/Java Developer.docx
+++ b/Java Developer/Java Developer.docx
@@ -2488,11 +2488,33 @@
         <w:rPr>
           <w:rFonts w:ascii="Courier New" w:hAnsi="Courier New" w:cs="Courier New"/>
         </w:rPr>
-        <w:t xml:space="preserve">Ou seja, ou usamos final ou colocamos </w:t>
-      </w:r>
-      <w:r>
-        <w:rPr>
-          <w:rFonts w:ascii="Courier New" w:hAnsi="Courier New" w:cs="Courier New"/>
+        <w:t xml:space="preserve">Ou seja, </w:t>
+      </w:r>
+      <w:r>
+        <w:rPr>
+          <w:rFonts w:ascii="Courier New" w:hAnsi="Courier New" w:cs="Courier New"/>
+          <w:highlight w:val="cyan"/>
+        </w:rPr>
+        <w:t xml:space="preserve">usamos final </w:t>
+      </w:r>
+      <w:r>
+        <w:rPr>
+          <w:rFonts w:ascii="Courier New" w:hAnsi="Courier New" w:cs="Courier New"/>
+          <w:highlight w:val="cyan"/>
+        </w:rPr>
+        <w:t>e</w:t>
+      </w:r>
+      <w:r>
+        <w:rPr>
+          <w:rFonts w:ascii="Courier New" w:hAnsi="Courier New" w:cs="Courier New"/>
+          <w:highlight w:val="cyan"/>
+        </w:rPr>
+        <w:t xml:space="preserve"> colocamos </w:t>
+      </w:r>
+      <w:r>
+        <w:rPr>
+          <w:rFonts w:ascii="Courier New" w:hAnsi="Courier New" w:cs="Courier New"/>
+          <w:highlight w:val="cyan"/>
         </w:rPr>
         <w:t>a variável em maiúscula</w:t>
       </w:r>
@@ -3182,7 +3204,21 @@
         <w:rPr>
           <w:rFonts w:ascii="Courier New" w:hAnsi="Courier New" w:cs="Courier New"/>
         </w:rPr>
-        <w:t xml:space="preserve"> (packages)</w:t>
+        <w:t xml:space="preserve"> (</w:t>
+      </w:r>
+      <w:proofErr w:type="spellStart"/>
+      <w:r>
+        <w:rPr>
+          <w:rFonts w:ascii="Courier New" w:hAnsi="Courier New" w:cs="Courier New"/>
+        </w:rPr>
+        <w:t>packages</w:t>
+      </w:r>
+      <w:proofErr w:type="spellEnd"/>
+      <w:r>
+        <w:rPr>
+          <w:rFonts w:ascii="Courier New" w:hAnsi="Courier New" w:cs="Courier New"/>
+        </w:rPr>
+        <w:t>)</w:t>
       </w:r>
       <w:r>
         <w:rPr>
@@ -3252,7 +3288,21 @@
         <w:rPr>
           <w:rFonts w:ascii="Courier New" w:hAnsi="Courier New" w:cs="Courier New"/>
         </w:rPr>
-        <w:t>Os pacotes são criados de forma de diretórios e subdiretórios de forma sequ</w:t>
+        <w:t xml:space="preserve">Os pacotes são criados </w:t>
+      </w:r>
+      <w:proofErr w:type="spellStart"/>
+      <w:r>
+        <w:rPr>
+          <w:rFonts w:ascii="Courier New" w:hAnsi="Courier New" w:cs="Courier New"/>
+        </w:rPr>
+        <w:t>de</w:t>
+      </w:r>
+      <w:proofErr w:type="spellEnd"/>
+      <w:r>
+        <w:rPr>
+          <w:rFonts w:ascii="Courier New" w:hAnsi="Courier New" w:cs="Courier New"/>
+        </w:rPr>
+        <w:t xml:space="preserve"> forma de diretórios e subdiretórios de forma sequ</w:t>
       </w:r>
       <w:r>
         <w:rPr>
@@ -3678,6 +3728,9 @@
     </w:p>
     <w:p>
       <w:pPr>
+        <w:pBdr>
+          <w:bottom w:val="single" w:sz="12" w:space="1" w:color="auto"/>
+        </w:pBdr>
         <w:rPr>
           <w:rFonts w:ascii="Courier New" w:hAnsi="Courier New" w:cs="Courier New"/>
         </w:rPr>
@@ -3695,6 +3748,716 @@
           <w:rFonts w:ascii="Courier New" w:hAnsi="Courier New" w:cs="Courier New"/>
         </w:rPr>
       </w:pPr>
+    </w:p>
+    <w:p>
+      <w:pPr>
+        <w:rPr>
+          <w:rFonts w:ascii="Courier New" w:hAnsi="Courier New" w:cs="Courier New"/>
+        </w:rPr>
+      </w:pPr>
+      <w:r>
+        <w:rPr>
+          <w:rFonts w:ascii="Courier New" w:hAnsi="Courier New" w:cs="Courier New"/>
+          <w:highlight w:val="green"/>
+        </w:rPr>
+        <w:t xml:space="preserve">BLOCO 1 | CURSO 3 | SEÇÃO </w:t>
+      </w:r>
+      <w:r>
+        <w:rPr>
+          <w:rFonts w:ascii="Courier New" w:hAnsi="Courier New" w:cs="Courier New"/>
+          <w:highlight w:val="green"/>
+        </w:rPr>
+        <w:t>3</w:t>
+      </w:r>
+      <w:r>
+        <w:rPr>
+          <w:rFonts w:ascii="Courier New" w:hAnsi="Courier New" w:cs="Courier New"/>
+          <w:highlight w:val="green"/>
+        </w:rPr>
+        <w:t xml:space="preserve"> | AULA </w:t>
+      </w:r>
+      <w:r>
+        <w:rPr>
+          <w:rFonts w:ascii="Courier New" w:hAnsi="Courier New" w:cs="Courier New"/>
+          <w:highlight w:val="green"/>
+        </w:rPr>
+        <w:t>3</w:t>
+      </w:r>
+      <w:r>
+        <w:rPr>
+          <w:rFonts w:ascii="Courier New" w:hAnsi="Courier New" w:cs="Courier New"/>
+          <w:highlight w:val="green"/>
+        </w:rPr>
+        <w:t xml:space="preserve"> – </w:t>
+      </w:r>
+      <w:r>
+        <w:rPr>
+          <w:rFonts w:ascii="Courier New" w:hAnsi="Courier New" w:cs="Courier New"/>
+          <w:highlight w:val="green"/>
+        </w:rPr>
+        <w:t>Tipos de variáveis</w:t>
+      </w:r>
+      <w:r>
+        <w:rPr>
+          <w:rFonts w:ascii="Courier New" w:hAnsi="Courier New" w:cs="Courier New"/>
+          <w:highlight w:val="green"/>
+        </w:rPr>
+        <w:t xml:space="preserve"> -</w:t>
+      </w:r>
+      <w:r>
+        <w:rPr>
+          <w:rFonts w:ascii="Courier New" w:hAnsi="Courier New" w:cs="Courier New"/>
+          <w:highlight w:val="green"/>
+        </w:rPr>
+        <w:t xml:space="preserve"> </w:t>
+      </w:r>
+      <w:r>
+        <w:rPr>
+          <w:rFonts w:ascii="Courier New" w:hAnsi="Courier New" w:cs="Courier New"/>
+          <w:highlight w:val="green"/>
+        </w:rPr>
+        <w:t>3</w:t>
+      </w:r>
+    </w:p>
+    <w:p>
+      <w:pPr>
+        <w:rPr>
+          <w:rFonts w:ascii="Courier New" w:hAnsi="Courier New" w:cs="Courier New"/>
+        </w:rPr>
+      </w:pPr>
+      <w:r>
+        <w:rPr>
+          <w:rFonts w:ascii="Courier New" w:hAnsi="Courier New" w:cs="Courier New"/>
+        </w:rPr>
+        <w:t>Tipos e variáveis</w:t>
+      </w:r>
+    </w:p>
+    <w:p>
+      <w:pPr>
+        <w:rPr>
+          <w:rFonts w:ascii="Courier New" w:hAnsi="Courier New" w:cs="Courier New"/>
+        </w:rPr>
+      </w:pPr>
+      <w:r>
+        <w:rPr>
+          <w:rFonts w:ascii="Courier New" w:hAnsi="Courier New" w:cs="Courier New"/>
+        </w:rPr>
+        <w:t>Tipos de dados</w:t>
+      </w:r>
+    </w:p>
+    <w:p>
+      <w:pPr>
+        <w:rPr>
+          <w:rFonts w:ascii="Courier New" w:hAnsi="Courier New" w:cs="Courier New"/>
+        </w:rPr>
+      </w:pPr>
+      <w:r>
+        <w:rPr>
+          <w:rFonts w:ascii="Courier New" w:hAnsi="Courier New" w:cs="Courier New"/>
+        </w:rPr>
+        <w:t>No Java, existem algumas palavras reservadas</w:t>
+      </w:r>
+      <w:r>
+        <w:rPr>
+          <w:rFonts w:ascii="Courier New" w:hAnsi="Courier New" w:cs="Courier New"/>
+        </w:rPr>
+        <w:t xml:space="preserve"> para a representação dos tipos de dados básicos que precisam ser manipulados para a construção de programas. Estes tipos de dad</w:t>
+      </w:r>
+      <w:r>
+        <w:rPr>
+          <w:rFonts w:ascii="Courier New" w:hAnsi="Courier New" w:cs="Courier New"/>
+        </w:rPr>
+        <w:t>os</w:t>
+      </w:r>
+      <w:r>
+        <w:rPr>
+          <w:rFonts w:ascii="Courier New" w:hAnsi="Courier New" w:cs="Courier New"/>
+        </w:rPr>
+        <w:t xml:space="preserve"> são conhecidos como tipos primitivos </w:t>
+      </w:r>
+      <w:r>
+        <w:rPr>
+          <w:rFonts w:ascii="Courier New" w:hAnsi="Courier New" w:cs="Courier New"/>
+        </w:rPr>
+        <w:t>(Primitive Types).</w:t>
+      </w:r>
+    </w:p>
+    <w:p>
+      <w:pPr>
+        <w:rPr>
+          <w:rFonts w:ascii="Courier New" w:hAnsi="Courier New" w:cs="Courier New"/>
+        </w:rPr>
+      </w:pPr>
+      <w:r>
+        <w:rPr>
+          <w:rFonts w:ascii="Courier New" w:hAnsi="Courier New" w:cs="Courier New"/>
+        </w:rPr>
+        <w:t>Os oitos tipos primitivos em Java são:</w:t>
+      </w:r>
+    </w:p>
+    <w:p>
+      <w:pPr>
+        <w:rPr>
+          <w:rFonts w:ascii="Courier New" w:hAnsi="Courier New" w:cs="Courier New"/>
+        </w:rPr>
+      </w:pPr>
+      <w:r>
+        <w:rPr>
+          <w:rFonts w:ascii="Courier New" w:hAnsi="Courier New" w:cs="Courier New"/>
+        </w:rPr>
+        <w:t>Int | byte | short</w:t>
+      </w:r>
+      <w:r>
+        <w:rPr>
+          <w:rFonts w:ascii="Courier New" w:hAnsi="Courier New" w:cs="Courier New"/>
+        </w:rPr>
+        <w:t xml:space="preserve"> | long | float | double | boolean | char</w:t>
+      </w:r>
+    </w:p>
+    <w:p>
+      <w:pPr>
+        <w:rPr>
+          <w:rFonts w:ascii="Courier New" w:hAnsi="Courier New" w:cs="Courier New"/>
+        </w:rPr>
+      </w:pPr>
+      <w:r>
+        <w:rPr>
+          <w:rFonts w:ascii="Courier New" w:hAnsi="Courier New" w:cs="Courier New"/>
+        </w:rPr>
+        <w:t>Esses tipos não são considerados objetos</w:t>
+      </w:r>
+      <w:r>
+        <w:rPr>
+          <w:rFonts w:ascii="Courier New" w:hAnsi="Courier New" w:cs="Courier New"/>
+        </w:rPr>
+        <w:t xml:space="preserve">, </w:t>
+      </w:r>
+      <w:r>
+        <w:rPr>
+          <w:rFonts w:ascii="Courier New" w:hAnsi="Courier New" w:cs="Courier New"/>
+        </w:rPr>
+        <w:t>e, portanto,</w:t>
+      </w:r>
+      <w:r>
+        <w:rPr>
+          <w:rFonts w:ascii="Courier New" w:hAnsi="Courier New" w:cs="Courier New"/>
+        </w:rPr>
+        <w:t xml:space="preserve"> representam valores brutos. Eles são armazenados diretamente na pilha </w:t>
+      </w:r>
+      <w:r>
+        <w:rPr>
+          <w:rFonts w:ascii="Courier New" w:hAnsi="Courier New" w:cs="Courier New"/>
+        </w:rPr>
+        <w:t>de memória.</w:t>
+      </w:r>
+    </w:p>
+    <w:p>
+      <w:pPr>
+        <w:rPr>
+          <w:rFonts w:ascii="Courier New" w:hAnsi="Courier New" w:cs="Courier New"/>
+        </w:rPr>
+      </w:pPr>
+      <w:r>
+        <w:rPr>
+          <w:rFonts w:ascii="Courier New" w:hAnsi="Courier New" w:cs="Courier New"/>
+          <w:noProof/>
+        </w:rPr>
+        <mc:AlternateContent>
+          <mc:Choice Requires="wps">
+            <w:drawing>
+              <wp:anchor distT="0" distB="0" distL="114300" distR="114300" simplePos="0" relativeHeight="251661312" behindDoc="0" locked="0" layoutInCell="1" allowOverlap="1" wp14:anchorId="5001F603" wp14:editId="19A2B529">
+                <wp:simplePos x="0" y="0"/>
+                <wp:positionH relativeFrom="column">
+                  <wp:posOffset>2348230</wp:posOffset>
+                </wp:positionH>
+                <wp:positionV relativeFrom="paragraph">
+                  <wp:posOffset>22225</wp:posOffset>
+                </wp:positionV>
+                <wp:extent cx="177800" cy="124884"/>
+                <wp:effectExtent l="0" t="19050" r="31750" b="46990"/>
+                <wp:wrapNone/>
+                <wp:docPr id="80953686" name="Seta: para a Direita 3"/>
+                <wp:cNvGraphicFramePr/>
+                <a:graphic xmlns:a="http://schemas.openxmlformats.org/drawingml/2006/main">
+                  <a:graphicData uri="http://schemas.microsoft.com/office/word/2010/wordprocessingShape">
+                    <wps:wsp>
+                      <wps:cNvSpPr/>
+                      <wps:spPr>
+                        <a:xfrm>
+                          <a:off x="0" y="0"/>
+                          <a:ext cx="177800" cy="124884"/>
+                        </a:xfrm>
+                        <a:prstGeom prst="rightArrow">
+                          <a:avLst/>
+                        </a:prstGeom>
+                      </wps:spPr>
+                      <wps:style>
+                        <a:lnRef idx="2">
+                          <a:schemeClr val="accent1">
+                            <a:shade val="15000"/>
+                          </a:schemeClr>
+                        </a:lnRef>
+                        <a:fillRef idx="1">
+                          <a:schemeClr val="accent1"/>
+                        </a:fillRef>
+                        <a:effectRef idx="0">
+                          <a:schemeClr val="accent1"/>
+                        </a:effectRef>
+                        <a:fontRef idx="minor">
+                          <a:schemeClr val="lt1"/>
+                        </a:fontRef>
+                      </wps:style>
+                      <wps:bodyPr rot="0" spcFirstLastPara="0" vertOverflow="overflow" horzOverflow="overflow" vert="horz" wrap="square" lIns="91440" tIns="45720" rIns="91440" bIns="45720" numCol="1" spcCol="0" rtlCol="0" fromWordArt="0" anchor="ctr" anchorCtr="0" forceAA="0" compatLnSpc="1">
+                        <a:prstTxWarp prst="textNoShape">
+                          <a:avLst/>
+                        </a:prstTxWarp>
+                        <a:noAutofit/>
+                      </wps:bodyPr>
+                    </wps:wsp>
+                  </a:graphicData>
+                </a:graphic>
+                <wp14:sizeRelH relativeFrom="margin">
+                  <wp14:pctWidth>0</wp14:pctWidth>
+                </wp14:sizeRelH>
+                <wp14:sizeRelV relativeFrom="margin">
+                  <wp14:pctHeight>0</wp14:pctHeight>
+                </wp14:sizeRelV>
+              </wp:anchor>
+            </w:drawing>
+          </mc:Choice>
+          <mc:Fallback>
+            <w:pict>
+              <v:shapetype w14:anchorId="0F4179C4" id="_x0000_t13" coordsize="21600,21600" o:spt="13" adj="16200,5400" path="m@0,l@0@1,0@1,0@2@0@2@0,21600,21600,10800xe">
+                <v:stroke joinstyle="miter"/>
+                <v:formulas>
+                  <v:f eqn="val #0"/>
+                  <v:f eqn="val #1"/>
+                  <v:f eqn="sum height 0 #1"/>
+                  <v:f eqn="sum 10800 0 #1"/>
+                  <v:f eqn="sum width 0 #0"/>
+                  <v:f eqn="prod @4 @3 10800"/>
+                  <v:f eqn="sum width 0 @5"/>
+                </v:formulas>
+                <v:path o:connecttype="custom" o:connectlocs="@0,0;0,10800;@0,21600;21600,10800" o:connectangles="270,180,90,0" textboxrect="0,@1,@6,@2"/>
+                <v:handles>
+                  <v:h position="#0,#1" xrange="0,21600" yrange="0,10800"/>
+                </v:handles>
+              </v:shapetype>
+              <v:shape id="Seta: para a Direita 3" o:spid="_x0000_s1026" type="#_x0000_t13" style="position:absolute;margin-left:184.9pt;margin-top:1.75pt;width:14pt;height:9.85pt;z-index:251661312;visibility:visible;mso-wrap-style:square;mso-width-percent:0;mso-height-percent:0;mso-wrap-distance-left:9pt;mso-wrap-distance-top:0;mso-wrap-distance-right:9pt;mso-wrap-distance-bottom:0;mso-position-horizontal:absolute;mso-position-horizontal-relative:text;mso-position-vertical:absolute;mso-position-vertical-relative:text;mso-width-percent:0;mso-height-percent:0;mso-width-relative:margin;mso-height-relative:margin;v-text-anchor:middle" o:gfxdata="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" adj="14014" fillcolor="#156082 [3204]" strokecolor="#030e13 [484]" strokeweight="1pt"/>
+            </w:pict>
+          </mc:Fallback>
+        </mc:AlternateContent>
+      </w:r>
+      <w:r>
+        <w:rPr>
+          <w:rFonts w:ascii="Courier New" w:hAnsi="Courier New" w:cs="Courier New"/>
+        </w:rPr>
+        <w:t xml:space="preserve">Byte | int | short | long   </w:t>
+      </w:r>
+      <w:r>
+        <w:rPr>
+          <w:rFonts w:ascii="Courier New" w:hAnsi="Courier New" w:cs="Courier New"/>
+        </w:rPr>
+        <w:t xml:space="preserve"> </w:t>
+      </w:r>
+      <w:r>
+        <w:rPr>
+          <w:rFonts w:ascii="Courier New" w:hAnsi="Courier New" w:cs="Courier New"/>
+        </w:rPr>
+        <w:t xml:space="preserve">são </w:t>
+      </w:r>
+      <w:r>
+        <w:rPr>
+          <w:rFonts w:ascii="Courier New" w:hAnsi="Courier New" w:cs="Courier New"/>
+        </w:rPr>
+        <w:t>variáveis do tipo INTEIRO.</w:t>
+      </w:r>
+    </w:p>
+    <w:p>
+      <w:pPr>
+        <w:rPr>
+          <w:rFonts w:ascii="Courier New" w:hAnsi="Courier New" w:cs="Courier New"/>
+        </w:rPr>
+      </w:pPr>
+    </w:p>
+    <w:p>
+      <w:pPr>
+        <w:rPr>
+          <w:rFonts w:ascii="Courier New" w:hAnsi="Courier New" w:cs="Courier New"/>
+        </w:rPr>
+      </w:pPr>
+      <w:r>
+        <w:rPr>
+          <w:rFonts w:ascii="Courier New" w:hAnsi="Courier New" w:cs="Courier New"/>
+        </w:rPr>
+        <w:t>Declaração de variáveis</w:t>
+      </w:r>
+    </w:p>
+    <w:p>
+      <w:pPr>
+        <w:rPr>
+          <w:rFonts w:ascii="Courier New" w:hAnsi="Courier New" w:cs="Courier New"/>
+          <w:color w:val="47D459" w:themeColor="accent3" w:themeTint="99"/>
+        </w:rPr>
+      </w:pPr>
+      <w:r>
+        <w:rPr>
+          <w:rFonts w:ascii="Courier New" w:hAnsi="Courier New" w:cs="Courier New"/>
+        </w:rPr>
+        <w:t xml:space="preserve">Variável é uma identificação de um espaço em memória utilizado pelo nosso programa. </w:t>
+      </w:r>
+      <w:r>
+        <w:rPr>
+          <w:rFonts w:ascii="Courier New" w:hAnsi="Courier New" w:cs="Courier New"/>
+        </w:rPr>
+        <w:t>Seguindo as convenções em linguagem de programação, toda variável é composta por</w:t>
+      </w:r>
+      <w:r>
+        <w:rPr>
+          <w:rFonts w:ascii="Courier New" w:hAnsi="Courier New" w:cs="Courier New"/>
+        </w:rPr>
+        <w:t xml:space="preserve">: </w:t>
+      </w:r>
+      <w:r>
+        <w:rPr>
+          <w:rFonts w:ascii="Courier New" w:hAnsi="Courier New" w:cs="Courier New"/>
+          <w:color w:val="FF0000"/>
+        </w:rPr>
+        <w:t xml:space="preserve">tipos de dados </w:t>
+      </w:r>
+      <w:r>
+        <w:rPr>
+          <w:rFonts w:ascii="Courier New" w:hAnsi="Courier New" w:cs="Courier New"/>
+        </w:rPr>
+        <w:t xml:space="preserve">+ </w:t>
+      </w:r>
+      <w:r>
+        <w:rPr>
+          <w:rFonts w:ascii="Courier New" w:hAnsi="Courier New" w:cs="Courier New"/>
+          <w:color w:val="156082" w:themeColor="accent1"/>
+        </w:rPr>
+        <w:t xml:space="preserve">identificação </w:t>
+      </w:r>
+      <w:r>
+        <w:rPr>
+          <w:rFonts w:ascii="Courier New" w:hAnsi="Courier New" w:cs="Courier New"/>
+        </w:rPr>
+        <w:t xml:space="preserve">+ </w:t>
+      </w:r>
+      <w:r>
+        <w:rPr>
+          <w:rFonts w:ascii="Courier New" w:hAnsi="Courier New" w:cs="Courier New"/>
+          <w:color w:val="47D459" w:themeColor="accent3" w:themeTint="99"/>
+        </w:rPr>
+        <w:t>valor atribuído</w:t>
+      </w:r>
+      <w:r>
+        <w:rPr>
+          <w:rFonts w:ascii="Courier New" w:hAnsi="Courier New" w:cs="Courier New"/>
+          <w:color w:val="47D459" w:themeColor="accent3" w:themeTint="99"/>
+        </w:rPr>
+        <w:t>.</w:t>
+      </w:r>
+    </w:p>
+    <w:p>
+      <w:pPr>
+        <w:rPr>
+          <w:rFonts w:ascii="Courier New" w:hAnsi="Courier New" w:cs="Courier New"/>
+        </w:rPr>
+      </w:pPr>
+      <w:r>
+        <w:rPr>
+          <w:rFonts w:ascii="Courier New" w:hAnsi="Courier New" w:cs="Courier New"/>
+        </w:rPr>
+        <w:t xml:space="preserve">Obs.: </w:t>
+      </w:r>
+      <w:r>
+        <w:rPr>
+          <w:rFonts w:ascii="Courier New" w:hAnsi="Courier New" w:cs="Courier New"/>
+        </w:rPr>
+        <w:t>Existe</w:t>
+      </w:r>
+      <w:r>
+        <w:rPr>
+          <w:rFonts w:ascii="Courier New" w:hAnsi="Courier New" w:cs="Courier New"/>
+        </w:rPr>
+        <w:t>m</w:t>
+      </w:r>
+      <w:r>
+        <w:rPr>
+          <w:rFonts w:ascii="Courier New" w:hAnsi="Courier New" w:cs="Courier New"/>
+        </w:rPr>
+        <w:t xml:space="preserve"> algumas peculiaridades</w:t>
+      </w:r>
+      <w:r>
+        <w:rPr>
+          <w:rFonts w:ascii="Courier New" w:hAnsi="Courier New" w:cs="Courier New"/>
+        </w:rPr>
+        <w:t xml:space="preserve"> a trabalhar com alguns tipos específicos</w:t>
+      </w:r>
+      <w:r>
+        <w:rPr>
+          <w:rFonts w:ascii="Courier New" w:hAnsi="Courier New" w:cs="Courier New"/>
+        </w:rPr>
+        <w:t xml:space="preserve">. </w:t>
+      </w:r>
+    </w:p>
+    <w:p>
+      <w:pPr>
+        <w:pBdr>
+          <w:bottom w:val="single" w:sz="12" w:space="1" w:color="auto"/>
+        </w:pBdr>
+        <w:rPr>
+          <w:rFonts w:ascii="Courier New" w:hAnsi="Courier New" w:cs="Courier New"/>
+        </w:rPr>
+      </w:pPr>
+      <w:r>
+        <w:rPr>
+          <w:rFonts w:ascii="Courier New" w:hAnsi="Courier New" w:cs="Courier New"/>
+        </w:rPr>
+        <w:t>Quando usamos float ou long colocamos F e L no final das variáveis respectivamente.</w:t>
+      </w:r>
+      <w:r>
+        <w:rPr>
+          <w:rFonts w:ascii="Courier New" w:hAnsi="Courier New" w:cs="Courier New"/>
+        </w:rPr>
+        <w:t xml:space="preserve"> Ou seja, o tipo long precisa terminar com L, o tipo float precisa terminar com F e algu</w:t>
+      </w:r>
+      <w:r>
+        <w:rPr>
+          <w:rFonts w:ascii="Courier New" w:hAnsi="Courier New" w:cs="Courier New"/>
+        </w:rPr>
+        <w:t xml:space="preserve">ns cenários do </w:t>
+      </w:r>
+      <w:proofErr w:type="gramStart"/>
+      <w:r>
+        <w:rPr>
+          <w:rFonts w:ascii="Courier New" w:hAnsi="Courier New" w:cs="Courier New"/>
+        </w:rPr>
+        <w:t>dia-a-dia</w:t>
+      </w:r>
+      <w:proofErr w:type="gramEnd"/>
+      <w:r>
+        <w:rPr>
+          <w:rFonts w:ascii="Courier New" w:hAnsi="Courier New" w:cs="Courier New"/>
+        </w:rPr>
+        <w:t xml:space="preserve"> podem estimular uma alteração de tipos de dados convencional.</w:t>
+      </w:r>
+    </w:p>
+    <w:p>
+      <w:pPr>
+        <w:rPr>
+          <w:rFonts w:ascii="Courier New" w:hAnsi="Courier New" w:cs="Courier New"/>
+        </w:rPr>
+      </w:pPr>
+    </w:p>
+    <w:p>
+      <w:pPr>
+        <w:rPr>
+          <w:rFonts w:ascii="Courier New" w:hAnsi="Courier New" w:cs="Courier New"/>
+        </w:rPr>
+      </w:pPr>
+      <w:r>
+        <w:rPr>
+          <w:rFonts w:ascii="Courier New" w:hAnsi="Courier New" w:cs="Courier New"/>
+          <w:highlight w:val="green"/>
+        </w:rPr>
+        <w:t xml:space="preserve">BLOCO 1 | CURSO 3 | SEÇÃO </w:t>
+      </w:r>
+      <w:r>
+        <w:rPr>
+          <w:rFonts w:ascii="Courier New" w:hAnsi="Courier New" w:cs="Courier New"/>
+          <w:highlight w:val="green"/>
+        </w:rPr>
+        <w:t>3</w:t>
+      </w:r>
+      <w:r>
+        <w:rPr>
+          <w:rFonts w:ascii="Courier New" w:hAnsi="Courier New" w:cs="Courier New"/>
+          <w:highlight w:val="green"/>
+        </w:rPr>
+        <w:t xml:space="preserve"> | AULA </w:t>
+      </w:r>
+      <w:r>
+        <w:rPr>
+          <w:rFonts w:ascii="Courier New" w:hAnsi="Courier New" w:cs="Courier New"/>
+          <w:highlight w:val="green"/>
+        </w:rPr>
+        <w:t>4</w:t>
+      </w:r>
+      <w:r>
+        <w:rPr>
+          <w:rFonts w:ascii="Courier New" w:hAnsi="Courier New" w:cs="Courier New"/>
+          <w:highlight w:val="green"/>
+        </w:rPr>
+        <w:t xml:space="preserve"> – </w:t>
+      </w:r>
+      <w:r>
+        <w:rPr>
+          <w:rFonts w:ascii="Courier New" w:hAnsi="Courier New" w:cs="Courier New"/>
+          <w:highlight w:val="green"/>
+        </w:rPr>
+        <w:t>Tipos de variáveis</w:t>
+      </w:r>
+      <w:r>
+        <w:rPr>
+          <w:rFonts w:ascii="Courier New" w:hAnsi="Courier New" w:cs="Courier New"/>
+          <w:highlight w:val="green"/>
+        </w:rPr>
+        <w:t xml:space="preserve"> -</w:t>
+      </w:r>
+      <w:r>
+        <w:rPr>
+          <w:rFonts w:ascii="Courier New" w:hAnsi="Courier New" w:cs="Courier New"/>
+          <w:highlight w:val="green"/>
+        </w:rPr>
+        <w:t xml:space="preserve"> </w:t>
+      </w:r>
+      <w:r>
+        <w:rPr>
+          <w:rFonts w:ascii="Courier New" w:hAnsi="Courier New" w:cs="Courier New"/>
+          <w:highlight w:val="green"/>
+        </w:rPr>
+        <w:t>4</w:t>
+      </w:r>
+    </w:p>
+    <w:p>
+      <w:pPr>
+        <w:rPr>
+          <w:rFonts w:ascii="Courier New" w:hAnsi="Courier New" w:cs="Courier New"/>
+        </w:rPr>
+      </w:pPr>
+      <w:r>
+        <w:rPr>
+          <w:rFonts w:ascii="Courier New" w:hAnsi="Courier New" w:cs="Courier New"/>
+        </w:rPr>
+        <w:t>Constantes</w:t>
+      </w:r>
+    </w:p>
+    <w:p>
+      <w:pPr>
+        <w:rPr>
+          <w:rFonts w:ascii="Courier New" w:hAnsi="Courier New" w:cs="Courier New"/>
+        </w:rPr>
+      </w:pPr>
+      <w:r>
+        <w:rPr>
+          <w:rFonts w:ascii="Courier New" w:hAnsi="Courier New" w:cs="Courier New"/>
+        </w:rPr>
+        <w:t>São valores armazenados em memória que não podem ser modificados depo</w:t>
+      </w:r>
+      <w:r>
+        <w:rPr>
+          <w:rFonts w:ascii="Courier New" w:hAnsi="Courier New" w:cs="Courier New"/>
+        </w:rPr>
+        <w:t>i</w:t>
+      </w:r>
+      <w:r>
+        <w:rPr>
+          <w:rFonts w:ascii="Courier New" w:hAnsi="Courier New" w:cs="Courier New"/>
+        </w:rPr>
+        <w:t>s de declarados. Em Java, esses valores</w:t>
+      </w:r>
+      <w:r>
+        <w:rPr>
+          <w:rFonts w:ascii="Courier New" w:hAnsi="Courier New" w:cs="Courier New"/>
+        </w:rPr>
+        <w:t xml:space="preserve"> são representados pela palavra reservada final, seguida do tipo.</w:t>
+      </w:r>
+    </w:p>
+    <w:p>
+      <w:pPr>
+        <w:rPr>
+          <w:rFonts w:ascii="Courier New" w:hAnsi="Courier New" w:cs="Courier New"/>
+        </w:rPr>
+      </w:pPr>
+      <w:r>
+        <w:rPr>
+          <w:rFonts w:ascii="Courier New" w:hAnsi="Courier New" w:cs="Courier New"/>
+        </w:rPr>
+        <w:t>Por convenção</w:t>
+      </w:r>
+      <w:r>
+        <w:rPr>
+          <w:rFonts w:ascii="Courier New" w:hAnsi="Courier New" w:cs="Courier New"/>
+        </w:rPr>
+        <w:t>,</w:t>
+      </w:r>
+      <w:r>
+        <w:rPr>
+          <w:rFonts w:ascii="Courier New" w:hAnsi="Courier New" w:cs="Courier New"/>
+        </w:rPr>
+        <w:t xml:space="preserve"> constantes são sempre escritas em CAIXA ALTA.</w:t>
+      </w:r>
+    </w:p>
+    <w:p>
+      <w:pPr>
+        <w:rPr>
+          <w:rFonts w:ascii="Courier New" w:hAnsi="Courier New" w:cs="Courier New"/>
+        </w:rPr>
+      </w:pPr>
+      <w:r>
+        <w:rPr>
+          <w:rFonts w:ascii="Courier New" w:hAnsi="Courier New" w:cs="Courier New"/>
+        </w:rPr>
+        <w:t>Para transformar uma variável em constante temos que seguir a estrutura:</w:t>
+      </w:r>
+    </w:p>
+    <w:p>
+      <w:pPr>
+        <w:rPr>
+          <w:rFonts w:ascii="Courier New" w:hAnsi="Courier New" w:cs="Courier New"/>
+        </w:rPr>
+      </w:pPr>
+      <w:r>
+        <w:rPr>
+          <w:rFonts w:ascii="Courier New" w:hAnsi="Courier New" w:cs="Courier New"/>
+        </w:rPr>
+        <w:tab/>
+      </w:r>
+      <w:r>
+        <w:rPr>
+          <w:rFonts w:ascii="Courier New" w:hAnsi="Courier New" w:cs="Courier New"/>
+          <w:i/>
+          <w:iCs/>
+          <w:color w:val="A02B93" w:themeColor="accent5"/>
+        </w:rPr>
+        <w:t>Final</w:t>
+      </w:r>
+      <w:r>
+        <w:rPr>
+          <w:rFonts w:ascii="Courier New" w:hAnsi="Courier New" w:cs="Courier New"/>
+          <w:color w:val="A02B93" w:themeColor="accent5"/>
+        </w:rPr>
+        <w:t xml:space="preserve"> </w:t>
+      </w:r>
+      <w:r>
+        <w:rPr>
+          <w:rFonts w:ascii="Courier New" w:hAnsi="Courier New" w:cs="Courier New"/>
+          <w:color w:val="95DCF7" w:themeColor="accent4" w:themeTint="66"/>
+        </w:rPr>
+        <w:t xml:space="preserve">tipo </w:t>
+      </w:r>
+      <w:r>
+        <w:rPr>
+          <w:rFonts w:ascii="Courier New" w:hAnsi="Courier New" w:cs="Courier New"/>
+          <w:color w:val="0B769F" w:themeColor="accent4" w:themeShade="BF"/>
+        </w:rPr>
+        <w:t xml:space="preserve">nome </w:t>
+      </w:r>
+      <w:r>
+        <w:rPr>
+          <w:rFonts w:ascii="Courier New" w:hAnsi="Courier New" w:cs="Courier New"/>
+        </w:rPr>
+        <w:t xml:space="preserve">= </w:t>
+      </w:r>
+      <w:r>
+        <w:rPr>
+          <w:rFonts w:ascii="Courier New" w:hAnsi="Courier New" w:cs="Courier New"/>
+          <w:color w:val="F2CEED" w:themeColor="accent5" w:themeTint="33"/>
+        </w:rPr>
+        <w:t>valor</w:t>
+      </w:r>
     </w:p>
     <w:p>
       <w:pPr>

--- a/Java Developer/Java Developer.docx
+++ b/Java Developer/Java Developer.docx
@@ -4407,6 +4407,7 @@
       <w:pPr>
         <w:rPr>
           <w:rFonts w:ascii="Courier New" w:hAnsi="Courier New" w:cs="Courier New"/>
+          <w:color w:val="F2CEED" w:themeColor="accent5" w:themeTint="33"/>
         </w:rPr>
       </w:pPr>
       <w:r>
@@ -4457,6 +4458,631 @@
           <w:color w:val="F2CEED" w:themeColor="accent5" w:themeTint="33"/>
         </w:rPr>
         <w:t>valor</w:t>
+      </w:r>
+    </w:p>
+    <w:p>
+      <w:pPr>
+        <w:rPr>
+          <w:rFonts w:ascii="Courier New" w:hAnsi="Courier New" w:cs="Courier New"/>
+          <w:color w:val="F2CEED" w:themeColor="accent5" w:themeTint="33"/>
+        </w:rPr>
+      </w:pPr>
+    </w:p>
+    <w:p>
+      <w:pPr>
+        <w:rPr>
+          <w:rFonts w:ascii="Courier New" w:hAnsi="Courier New" w:cs="Courier New"/>
+          <w:color w:val="F2CEED" w:themeColor="accent5" w:themeTint="33"/>
+        </w:rPr>
+      </w:pPr>
+    </w:p>
+    <w:p>
+      <w:pPr>
+        <w:rPr>
+          <w:rFonts w:ascii="Courier New" w:hAnsi="Courier New" w:cs="Courier New"/>
+          <w:color w:val="F2CEED" w:themeColor="accent5" w:themeTint="33"/>
+        </w:rPr>
+      </w:pPr>
+    </w:p>
+    <w:p>
+      <w:pPr>
+        <w:rPr>
+          <w:rFonts w:ascii="Courier New" w:hAnsi="Courier New" w:cs="Courier New"/>
+          <w:color w:val="F2CEED" w:themeColor="accent5" w:themeTint="33"/>
+        </w:rPr>
+      </w:pPr>
+    </w:p>
+    <w:p>
+      <w:pPr>
+        <w:rPr>
+          <w:rFonts w:ascii="Courier New" w:hAnsi="Courier New" w:cs="Courier New"/>
+        </w:rPr>
+      </w:pPr>
+      <w:r>
+        <w:rPr>
+          <w:rFonts w:ascii="Courier New" w:hAnsi="Courier New" w:cs="Courier New"/>
+          <w:highlight w:val="green"/>
+        </w:rPr>
+        <w:lastRenderedPageBreak/>
+        <w:t xml:space="preserve">BLOCO 1 | CURSO 3 | SEÇÃO </w:t>
+      </w:r>
+      <w:r>
+        <w:rPr>
+          <w:rFonts w:ascii="Courier New" w:hAnsi="Courier New" w:cs="Courier New"/>
+          <w:highlight w:val="green"/>
+        </w:rPr>
+        <w:t>4</w:t>
+      </w:r>
+      <w:r>
+        <w:rPr>
+          <w:rFonts w:ascii="Courier New" w:hAnsi="Courier New" w:cs="Courier New"/>
+          <w:highlight w:val="green"/>
+        </w:rPr>
+        <w:t xml:space="preserve"> | AULA </w:t>
+      </w:r>
+      <w:r>
+        <w:rPr>
+          <w:rFonts w:ascii="Courier New" w:hAnsi="Courier New" w:cs="Courier New"/>
+          <w:highlight w:val="green"/>
+        </w:rPr>
+        <w:t>1</w:t>
+      </w:r>
+      <w:r>
+        <w:rPr>
+          <w:rFonts w:ascii="Courier New" w:hAnsi="Courier New" w:cs="Courier New"/>
+          <w:highlight w:val="green"/>
+        </w:rPr>
+        <w:t xml:space="preserve"> – </w:t>
+      </w:r>
+      <w:r>
+        <w:rPr>
+          <w:rFonts w:ascii="Courier New" w:hAnsi="Courier New" w:cs="Courier New"/>
+          <w:highlight w:val="green"/>
+        </w:rPr>
+        <w:t>Operadores</w:t>
+      </w:r>
+      <w:r>
+        <w:rPr>
+          <w:rFonts w:ascii="Courier New" w:hAnsi="Courier New" w:cs="Courier New"/>
+          <w:highlight w:val="green"/>
+        </w:rPr>
+        <w:t xml:space="preserve"> </w:t>
+      </w:r>
+      <w:r>
+        <w:rPr>
+          <w:rFonts w:ascii="Courier New" w:hAnsi="Courier New" w:cs="Courier New"/>
+          <w:highlight w:val="green"/>
+        </w:rPr>
+        <w:t>–</w:t>
+      </w:r>
+      <w:r>
+        <w:rPr>
+          <w:rFonts w:ascii="Courier New" w:hAnsi="Courier New" w:cs="Courier New"/>
+          <w:highlight w:val="green"/>
+        </w:rPr>
+        <w:t xml:space="preserve"> </w:t>
+      </w:r>
+      <w:r>
+        <w:rPr>
+          <w:rFonts w:ascii="Courier New" w:hAnsi="Courier New" w:cs="Courier New"/>
+          <w:highlight w:val="green"/>
+        </w:rPr>
+        <w:t>1</w:t>
+      </w:r>
+    </w:p>
+    <w:p>
+      <w:pPr>
+        <w:rPr>
+          <w:rFonts w:ascii="Courier New" w:hAnsi="Courier New" w:cs="Courier New"/>
+        </w:rPr>
+      </w:pPr>
+      <w:r>
+        <w:rPr>
+          <w:rFonts w:ascii="Courier New" w:hAnsi="Courier New" w:cs="Courier New"/>
+        </w:rPr>
+        <w:t>Tipos de operadores</w:t>
+      </w:r>
+    </w:p>
+    <w:p>
+      <w:pPr>
+        <w:rPr>
+          <w:rFonts w:ascii="Courier New" w:hAnsi="Courier New" w:cs="Courier New"/>
+        </w:rPr>
+      </w:pPr>
+      <w:r>
+        <w:rPr>
+          <w:rFonts w:ascii="Courier New" w:hAnsi="Courier New" w:cs="Courier New"/>
+        </w:rPr>
+        <w:t>Objetivo dessa seção: Apresentar o significado dos símbolo</w:t>
+      </w:r>
+      <w:r>
+        <w:rPr>
+          <w:rFonts w:ascii="Courier New" w:hAnsi="Courier New" w:cs="Courier New"/>
+        </w:rPr>
+        <w:t>s especiais de acordo com a linguagem de programação Java.</w:t>
+      </w:r>
+    </w:p>
+    <w:p>
+      <w:pPr>
+        <w:rPr>
+          <w:rFonts w:ascii="Courier New" w:hAnsi="Courier New" w:cs="Courier New"/>
+        </w:rPr>
+      </w:pPr>
+      <w:r>
+        <w:rPr>
+          <w:rFonts w:ascii="Courier New" w:hAnsi="Courier New" w:cs="Courier New"/>
+        </w:rPr>
+        <w:t xml:space="preserve">- </w:t>
+      </w:r>
+      <w:r>
+        <w:rPr>
+          <w:rFonts w:ascii="Courier New" w:hAnsi="Courier New" w:cs="Courier New"/>
+        </w:rPr>
+        <w:t>Operadores aritméticos</w:t>
+      </w:r>
+    </w:p>
+    <w:p>
+      <w:pPr>
+        <w:rPr>
+          <w:rFonts w:ascii="Courier New" w:hAnsi="Courier New" w:cs="Courier New"/>
+        </w:rPr>
+      </w:pPr>
+      <w:r>
+        <w:rPr>
+          <w:rFonts w:ascii="Courier New" w:hAnsi="Courier New" w:cs="Courier New"/>
+        </w:rPr>
+        <w:t xml:space="preserve">- Operadores </w:t>
+      </w:r>
+      <w:r>
+        <w:rPr>
+          <w:rFonts w:ascii="Courier New" w:hAnsi="Courier New" w:cs="Courier New"/>
+        </w:rPr>
+        <w:t>unários</w:t>
+      </w:r>
+    </w:p>
+    <w:p>
+      <w:pPr>
+        <w:rPr>
+          <w:rFonts w:ascii="Courier New" w:hAnsi="Courier New" w:cs="Courier New"/>
+        </w:rPr>
+      </w:pPr>
+      <w:r>
+        <w:rPr>
+          <w:rFonts w:ascii="Courier New" w:hAnsi="Courier New" w:cs="Courier New"/>
+        </w:rPr>
+        <w:t>- Operadores relacionais</w:t>
+      </w:r>
+    </w:p>
+    <w:p>
+      <w:pPr>
+        <w:rPr>
+          <w:rFonts w:ascii="Courier New" w:hAnsi="Courier New" w:cs="Courier New"/>
+        </w:rPr>
+      </w:pPr>
+      <w:r>
+        <w:rPr>
+          <w:rFonts w:ascii="Courier New" w:hAnsi="Courier New" w:cs="Courier New"/>
+        </w:rPr>
+        <w:t>- Operadores lógicos</w:t>
+      </w:r>
+    </w:p>
+    <w:p>
+      <w:pPr>
+        <w:pBdr>
+          <w:bottom w:val="single" w:sz="12" w:space="1" w:color="auto"/>
+        </w:pBdr>
+        <w:rPr>
+          <w:rFonts w:ascii="Courier New" w:hAnsi="Courier New" w:cs="Courier New"/>
+        </w:rPr>
+      </w:pPr>
+      <w:r>
+        <w:rPr>
+          <w:rFonts w:ascii="Courier New" w:hAnsi="Courier New" w:cs="Courier New"/>
+        </w:rPr>
+        <w:t>- Operador ternário</w:t>
+      </w:r>
+    </w:p>
+    <w:p>
+      <w:pPr>
+        <w:rPr>
+          <w:rFonts w:ascii="Courier New" w:hAnsi="Courier New" w:cs="Courier New"/>
+        </w:rPr>
+      </w:pPr>
+    </w:p>
+    <w:p>
+      <w:pPr>
+        <w:rPr>
+          <w:rFonts w:ascii="Courier New" w:hAnsi="Courier New" w:cs="Courier New"/>
+        </w:rPr>
+      </w:pPr>
+      <w:r>
+        <w:rPr>
+          <w:rFonts w:ascii="Courier New" w:hAnsi="Courier New" w:cs="Courier New"/>
+          <w:highlight w:val="green"/>
+        </w:rPr>
+        <w:t xml:space="preserve">BLOCO 1 | CURSO 3 | SEÇÃO </w:t>
+      </w:r>
+      <w:r>
+        <w:rPr>
+          <w:rFonts w:ascii="Courier New" w:hAnsi="Courier New" w:cs="Courier New"/>
+          <w:highlight w:val="green"/>
+        </w:rPr>
+        <w:t>4</w:t>
+      </w:r>
+      <w:r>
+        <w:rPr>
+          <w:rFonts w:ascii="Courier New" w:hAnsi="Courier New" w:cs="Courier New"/>
+          <w:highlight w:val="green"/>
+        </w:rPr>
+        <w:t xml:space="preserve"> | AULA  – </w:t>
+      </w:r>
+      <w:r>
+        <w:rPr>
+          <w:rFonts w:ascii="Courier New" w:hAnsi="Courier New" w:cs="Courier New"/>
+          <w:highlight w:val="green"/>
+        </w:rPr>
+        <w:t>Operadores</w:t>
+      </w:r>
+      <w:r>
+        <w:rPr>
+          <w:rFonts w:ascii="Courier New" w:hAnsi="Courier New" w:cs="Courier New"/>
+          <w:highlight w:val="green"/>
+        </w:rPr>
+        <w:t xml:space="preserve"> </w:t>
+      </w:r>
+      <w:r>
+        <w:rPr>
+          <w:rFonts w:ascii="Courier New" w:hAnsi="Courier New" w:cs="Courier New"/>
+          <w:highlight w:val="green"/>
+        </w:rPr>
+        <w:t xml:space="preserve">– </w:t>
+      </w:r>
+      <w:r>
+        <w:rPr>
+          <w:rFonts w:ascii="Courier New" w:hAnsi="Courier New" w:cs="Courier New"/>
+          <w:highlight w:val="green"/>
+        </w:rPr>
+        <w:t>2</w:t>
+      </w:r>
+    </w:p>
+    <w:p>
+      <w:pPr>
+        <w:rPr>
+          <w:rFonts w:ascii="Courier New" w:hAnsi="Courier New" w:cs="Courier New"/>
+        </w:rPr>
+      </w:pPr>
+      <w:r>
+        <w:rPr>
+          <w:rFonts w:ascii="Courier New" w:hAnsi="Courier New" w:cs="Courier New"/>
+        </w:rPr>
+        <w:t xml:space="preserve">Operadores </w:t>
+      </w:r>
+    </w:p>
+    <w:p>
+      <w:pPr>
+        <w:rPr>
+          <w:rFonts w:ascii="Courier New" w:hAnsi="Courier New" w:cs="Courier New"/>
+        </w:rPr>
+      </w:pPr>
+      <w:r>
+        <w:rPr>
+          <w:rFonts w:ascii="Courier New" w:hAnsi="Courier New" w:cs="Courier New"/>
+        </w:rPr>
+        <w:t>Símbolos especiais que tem um significado próprio para a linguagem e estão associados a determinadas operações.</w:t>
+      </w:r>
+    </w:p>
+    <w:p>
+      <w:pPr>
+        <w:rPr>
+          <w:rFonts w:ascii="Courier New" w:hAnsi="Courier New" w:cs="Courier New"/>
+        </w:rPr>
+      </w:pPr>
+      <w:r>
+        <w:rPr>
+          <w:rFonts w:ascii="Courier New" w:hAnsi="Courier New" w:cs="Courier New"/>
+        </w:rPr>
+        <w:t xml:space="preserve">Atribuição </w:t>
+      </w:r>
+      <w:r>
+        <w:rPr>
+          <w:rFonts w:ascii="Courier New" w:hAnsi="Courier New" w:cs="Courier New"/>
+        </w:rPr>
+        <w:t>( = )</w:t>
+      </w:r>
+    </w:p>
+    <w:p>
+      <w:pPr>
+        <w:rPr>
+          <w:rFonts w:ascii="Courier New" w:hAnsi="Courier New" w:cs="Courier New"/>
+        </w:rPr>
+      </w:pPr>
+      <w:r>
+        <w:rPr>
+          <w:rFonts w:ascii="Courier New" w:hAnsi="Courier New" w:cs="Courier New"/>
+        </w:rPr>
+        <w:t>É utilizado para definir o valor inicial ou sobrescrever o valor de uma vari</w:t>
+      </w:r>
+      <w:r>
+        <w:rPr>
+          <w:rFonts w:ascii="Courier New" w:hAnsi="Courier New" w:cs="Courier New"/>
+        </w:rPr>
+        <w:t xml:space="preserve">ável. Em java, definimos um tipo, nome e opcionalmente atribuímos </w:t>
+      </w:r>
+      <w:r>
+        <w:rPr>
+          <w:rFonts w:ascii="Courier New" w:hAnsi="Courier New" w:cs="Courier New"/>
+        </w:rPr>
+        <w:t>um valor à variável através do operador de atribuição</w:t>
+      </w:r>
+      <w:r>
+        <w:rPr>
+          <w:rFonts w:ascii="Courier New" w:hAnsi="Courier New" w:cs="Courier New"/>
+        </w:rPr>
+        <w:t>.</w:t>
+      </w:r>
+    </w:p>
+    <w:p>
+      <w:pPr>
+        <w:rPr>
+          <w:rFonts w:ascii="Courier New" w:hAnsi="Courier New" w:cs="Courier New"/>
+        </w:rPr>
+      </w:pPr>
+      <w:r>
+        <w:rPr>
+          <w:rFonts w:ascii="Courier New" w:hAnsi="Courier New" w:cs="Courier New"/>
+        </w:rPr>
+        <w:t>Ex.:</w:t>
+      </w:r>
+    </w:p>
+    <w:p>
+      <w:pPr>
+        <w:rPr>
+          <w:rFonts w:ascii="Courier New" w:hAnsi="Courier New" w:cs="Courier New"/>
+        </w:rPr>
+      </w:pPr>
+      <w:r>
+        <w:rPr>
+          <w:rFonts w:ascii="Courier New" w:hAnsi="Courier New" w:cs="Courier New"/>
+        </w:rPr>
+        <w:t>String nome = “</w:t>
+      </w:r>
+      <w:r>
+        <w:rPr>
+          <w:rFonts w:ascii="Courier New" w:hAnsi="Courier New" w:cs="Courier New"/>
+        </w:rPr>
+        <w:t>Leonardo”</w:t>
+      </w:r>
+      <w:r>
+        <w:rPr>
+          <w:rFonts w:ascii="Courier New" w:hAnsi="Courier New" w:cs="Courier New"/>
+        </w:rPr>
+        <w:t>;</w:t>
+      </w:r>
+    </w:p>
+    <w:p>
+      <w:pPr>
+        <w:rPr>
+          <w:rFonts w:ascii="Courier New" w:hAnsi="Courier New" w:cs="Courier New"/>
+        </w:rPr>
+      </w:pPr>
+      <w:r>
+        <w:rPr>
+          <w:rFonts w:ascii="Courier New" w:hAnsi="Courier New" w:cs="Courier New"/>
+        </w:rPr>
+        <w:t>Int idade = 22</w:t>
+      </w:r>
+      <w:r>
+        <w:rPr>
+          <w:rFonts w:ascii="Courier New" w:hAnsi="Courier New" w:cs="Courier New"/>
+        </w:rPr>
+        <w:t>;</w:t>
+      </w:r>
+    </w:p>
+    <w:p>
+      <w:pPr>
+        <w:rPr>
+          <w:rFonts w:ascii="Courier New" w:hAnsi="Courier New" w:cs="Courier New"/>
+        </w:rPr>
+      </w:pPr>
+      <w:r>
+        <w:rPr>
+          <w:rFonts w:ascii="Courier New" w:hAnsi="Courier New" w:cs="Courier New"/>
+        </w:rPr>
+        <w:t>Double peso = 68.5</w:t>
+      </w:r>
+      <w:r>
+        <w:rPr>
+          <w:rFonts w:ascii="Courier New" w:hAnsi="Courier New" w:cs="Courier New"/>
+        </w:rPr>
+        <w:t>;</w:t>
+      </w:r>
+    </w:p>
+    <w:p>
+      <w:pPr>
+        <w:rPr>
+          <w:rFonts w:ascii="Courier New" w:hAnsi="Courier New" w:cs="Courier New"/>
+        </w:rPr>
+      </w:pPr>
+      <w:r>
+        <w:rPr>
+          <w:rFonts w:ascii="Courier New" w:hAnsi="Courier New" w:cs="Courier New"/>
+        </w:rPr>
+        <w:t>Char sexo = ‘M’</w:t>
+      </w:r>
+      <w:r>
+        <w:rPr>
+          <w:rFonts w:ascii="Courier New" w:hAnsi="Courier New" w:cs="Courier New"/>
+        </w:rPr>
+        <w:t>;</w:t>
+      </w:r>
+    </w:p>
+    <w:p>
+      <w:pPr>
+        <w:rPr>
+          <w:rFonts w:ascii="Courier New" w:hAnsi="Courier New" w:cs="Courier New"/>
+        </w:rPr>
+      </w:pPr>
+      <w:r>
+        <w:rPr>
+          <w:rFonts w:ascii="Courier New" w:hAnsi="Courier New" w:cs="Courier New"/>
+        </w:rPr>
+        <w:t xml:space="preserve">Boolean </w:t>
+      </w:r>
+      <w:proofErr w:type="spellStart"/>
+      <w:r>
+        <w:rPr>
+          <w:rFonts w:ascii="Courier New" w:hAnsi="Courier New" w:cs="Courier New"/>
+        </w:rPr>
+        <w:t>doadorOrgao</w:t>
+      </w:r>
+      <w:proofErr w:type="spellEnd"/>
+      <w:r>
+        <w:rPr>
+          <w:rFonts w:ascii="Courier New" w:hAnsi="Courier New" w:cs="Courier New"/>
+        </w:rPr>
+        <w:t xml:space="preserve"> = false</w:t>
+      </w:r>
+      <w:r>
+        <w:rPr>
+          <w:rFonts w:ascii="Courier New" w:hAnsi="Courier New" w:cs="Courier New"/>
+        </w:rPr>
+        <w:t>;</w:t>
+      </w:r>
+    </w:p>
+    <w:p>
+      <w:pPr>
+        <w:rPr>
+          <w:rFonts w:ascii="Courier New" w:hAnsi="Courier New" w:cs="Courier New"/>
+        </w:rPr>
+      </w:pPr>
+      <w:r>
+        <w:rPr>
+          <w:rFonts w:ascii="Courier New" w:hAnsi="Courier New" w:cs="Courier New"/>
+        </w:rPr>
+        <w:t xml:space="preserve">Date </w:t>
+      </w:r>
+      <w:proofErr w:type="spellStart"/>
+      <w:r>
+        <w:rPr>
+          <w:rFonts w:ascii="Courier New" w:hAnsi="Courier New" w:cs="Courier New"/>
+        </w:rPr>
+        <w:t>dataNascimento</w:t>
+      </w:r>
+      <w:proofErr w:type="spellEnd"/>
+      <w:r>
+        <w:rPr>
+          <w:rFonts w:ascii="Courier New" w:hAnsi="Courier New" w:cs="Courier New"/>
+        </w:rPr>
+        <w:t xml:space="preserve"> = </w:t>
+      </w:r>
+      <w:proofErr w:type="gramStart"/>
+      <w:r>
+        <w:rPr>
+          <w:rFonts w:ascii="Courier New" w:hAnsi="Courier New" w:cs="Courier New"/>
+        </w:rPr>
+        <w:t>new Date</w:t>
+      </w:r>
+      <w:proofErr w:type="gramEnd"/>
+      <w:r>
+        <w:rPr>
+          <w:rFonts w:ascii="Courier New" w:hAnsi="Courier New" w:cs="Courier New"/>
+        </w:rPr>
+        <w:t>()</w:t>
+      </w:r>
+      <w:r>
+        <w:rPr>
+          <w:rFonts w:ascii="Courier New" w:hAnsi="Courier New" w:cs="Courier New"/>
+        </w:rPr>
+        <w:t>.</w:t>
+      </w:r>
+      <w:r>
+        <w:rPr>
+          <w:rFonts w:ascii="Courier New" w:hAnsi="Courier New" w:cs="Courier New"/>
+        </w:rPr>
+        <w:t xml:space="preserve"> (aqui é uma classe que é usada como </w:t>
+      </w:r>
+      <w:r>
+        <w:rPr>
+          <w:rFonts w:ascii="Courier New" w:hAnsi="Courier New" w:cs="Courier New"/>
+        </w:rPr>
+        <w:t>uma variável e usando a palavra new)</w:t>
+      </w:r>
+    </w:p>
+    <w:p>
+      <w:pPr>
+        <w:rPr>
+          <w:rFonts w:ascii="Courier New" w:hAnsi="Courier New" w:cs="Courier New"/>
+        </w:rPr>
+      </w:pPr>
+    </w:p>
+    <w:p>
+      <w:pPr>
+        <w:rPr>
+          <w:rFonts w:ascii="Courier New" w:hAnsi="Courier New" w:cs="Courier New"/>
+        </w:rPr>
+      </w:pPr>
+      <w:r>
+        <w:rPr>
+          <w:rFonts w:ascii="Courier New" w:hAnsi="Courier New" w:cs="Courier New"/>
+        </w:rPr>
+        <w:t>Aritméticos</w:t>
+      </w:r>
+    </w:p>
+    <w:p>
+      <w:pPr>
+        <w:rPr>
+          <w:rFonts w:ascii="Courier New" w:hAnsi="Courier New" w:cs="Courier New"/>
+        </w:rPr>
+      </w:pPr>
+      <w:r>
+        <w:rPr>
+          <w:rFonts w:ascii="Courier New" w:hAnsi="Courier New" w:cs="Courier New"/>
+        </w:rPr>
+        <w:t>Utilizado para realizar operações matemáticas entre valores numéricos</w:t>
+      </w:r>
+      <w:r>
+        <w:rPr>
+          <w:rFonts w:ascii="Courier New" w:hAnsi="Courier New" w:cs="Courier New"/>
+        </w:rPr>
+        <w:t>, podendo se tornar ou não uma expressão mais comple</w:t>
+      </w:r>
+      <w:r>
+        <w:rPr>
+          <w:rFonts w:ascii="Courier New" w:hAnsi="Courier New" w:cs="Courier New"/>
+        </w:rPr>
+        <w:t>xa.</w:t>
+      </w:r>
+    </w:p>
+    <w:p>
+      <w:pPr>
+        <w:rPr>
+          <w:rFonts w:ascii="Courier New" w:hAnsi="Courier New" w:cs="Courier New"/>
+        </w:rPr>
+      </w:pPr>
+      <w:r>
+        <w:rPr>
+          <w:rFonts w:ascii="Courier New" w:hAnsi="Courier New" w:cs="Courier New"/>
+        </w:rPr>
+        <w:t xml:space="preserve">Adição | Subtração | </w:t>
+      </w:r>
+      <w:r>
+        <w:rPr>
+          <w:rFonts w:ascii="Courier New" w:hAnsi="Courier New" w:cs="Courier New"/>
+        </w:rPr>
+        <w:t>Multiplicação | Divisão</w:t>
+      </w:r>
+    </w:p>
+    <w:p>
+      <w:pPr>
+        <w:rPr>
+          <w:rFonts w:ascii="Courier New" w:hAnsi="Courier New" w:cs="Courier New"/>
+        </w:rPr>
+      </w:pPr>
+      <w:r>
+        <w:rPr>
+          <w:rFonts w:ascii="Courier New" w:hAnsi="Courier New" w:cs="Courier New"/>
+        </w:rPr>
+        <w:t>Obs.: O operador de adição (+), quando utilizado em variáveis do tipo texto, realizará a concatenação de textos.</w:t>
       </w:r>
     </w:p>
     <w:p>

--- a/Java Developer/Java Developer.docx
+++ b/Java Developer/Java Developer.docx
@@ -1203,21 +1203,7 @@
         <w:rPr>
           <w:rFonts w:ascii="Courier New" w:hAnsi="Courier New" w:cs="Courier New"/>
         </w:rPr>
-        <w:t xml:space="preserve">Arquivo </w:t>
-      </w:r>
-      <w:proofErr w:type="spellStart"/>
-      <w:r>
-        <w:rPr>
-          <w:rFonts w:ascii="Courier New" w:hAnsi="Courier New" w:cs="Courier New"/>
-        </w:rPr>
-        <w:t>PrimeiroProjeto</w:t>
-      </w:r>
-      <w:proofErr w:type="spellEnd"/>
-      <w:r>
-        <w:rPr>
-          <w:rFonts w:ascii="Courier New" w:hAnsi="Courier New" w:cs="Courier New"/>
-        </w:rPr>
-        <w:t xml:space="preserve"> criado </w:t>
+        <w:t xml:space="preserve">Arquivo PrimeiroProjeto criado </w:t>
       </w:r>
       <w:r>
         <w:rPr>
@@ -2250,21 +2236,7 @@
         <w:rPr>
           <w:rFonts w:ascii="Courier New" w:hAnsi="Courier New" w:cs="Courier New"/>
         </w:rPr>
-        <w:t xml:space="preserve">Ex.: string </w:t>
-      </w:r>
-      <w:proofErr w:type="spellStart"/>
-      <w:r>
-        <w:rPr>
-          <w:rFonts w:ascii="Courier New" w:hAnsi="Courier New" w:cs="Courier New"/>
-        </w:rPr>
-        <w:t>br</w:t>
-      </w:r>
-      <w:proofErr w:type="spellEnd"/>
-      <w:r>
-        <w:rPr>
-          <w:rFonts w:ascii="Courier New" w:hAnsi="Courier New" w:cs="Courier New"/>
-        </w:rPr>
-        <w:t xml:space="preserve"> = “Brasil”</w:t>
+        <w:t>Ex.: string br = “Brasil”</w:t>
       </w:r>
     </w:p>
     <w:p>
@@ -2290,41 +2262,13 @@
         <w:rPr>
           <w:rFonts w:ascii="Courier New" w:hAnsi="Courier New" w:cs="Courier New"/>
         </w:rPr>
-        <w:t xml:space="preserve">vel </w:t>
-      </w:r>
-      <w:proofErr w:type="spellStart"/>
-      <w:r>
-        <w:rPr>
-          <w:rFonts w:ascii="Courier New" w:hAnsi="Courier New" w:cs="Courier New"/>
-        </w:rPr>
-        <w:t>br</w:t>
-      </w:r>
-      <w:proofErr w:type="spellEnd"/>
-      <w:r>
-        <w:rPr>
-          <w:rFonts w:ascii="Courier New" w:hAnsi="Courier New" w:cs="Courier New"/>
-        </w:rPr>
-        <w:t xml:space="preserve"> recebeu o valor </w:t>
-      </w:r>
-      <w:r>
-        <w:rPr>
-          <w:rFonts w:ascii="Courier New" w:hAnsi="Courier New" w:cs="Courier New"/>
-        </w:rPr>
-        <w:t>“</w:t>
-      </w:r>
-      <w:proofErr w:type="spellStart"/>
-      <w:r>
-        <w:rPr>
-          <w:rFonts w:ascii="Courier New" w:hAnsi="Courier New" w:cs="Courier New"/>
-        </w:rPr>
-        <w:t>Brail</w:t>
-      </w:r>
-      <w:proofErr w:type="spellEnd"/>
-      <w:r>
-        <w:rPr>
-          <w:rFonts w:ascii="Courier New" w:hAnsi="Courier New" w:cs="Courier New"/>
-        </w:rPr>
-        <w:t>”</w:t>
+        <w:t xml:space="preserve">vel br recebeu o valor </w:t>
+      </w:r>
+      <w:r>
+        <w:rPr>
+          <w:rFonts w:ascii="Courier New" w:hAnsi="Courier New" w:cs="Courier New"/>
+        </w:rPr>
+        <w:t>“Brail”</w:t>
       </w:r>
       <w:r>
         <w:rPr>
@@ -2645,21 +2589,7 @@
         <w:rPr>
           <w:rFonts w:ascii="Courier New" w:hAnsi="Courier New" w:cs="Courier New"/>
         </w:rPr>
-        <w:t xml:space="preserve">Tipo </w:t>
-      </w:r>
-      <w:proofErr w:type="spellStart"/>
-      <w:r>
-        <w:rPr>
-          <w:rFonts w:ascii="Courier New" w:hAnsi="Courier New" w:cs="Courier New"/>
-        </w:rPr>
-        <w:t>NomeBemDefinido</w:t>
-      </w:r>
-      <w:proofErr w:type="spellEnd"/>
-      <w:r>
-        <w:rPr>
-          <w:rFonts w:ascii="Courier New" w:hAnsi="Courier New" w:cs="Courier New"/>
-        </w:rPr>
-        <w:t xml:space="preserve"> = Atribuição</w:t>
+        <w:t>Tipo NomeBemDefinido = Atribuição</w:t>
       </w:r>
     </w:p>
     <w:p>
@@ -2717,47 +2647,11 @@
           <w:rFonts w:ascii="Courier New" w:hAnsi="Courier New" w:cs="Courier New"/>
         </w:rPr>
       </w:pPr>
-      <w:proofErr w:type="spellStart"/>
-      <w:r>
-        <w:rPr>
-          <w:rFonts w:ascii="Courier New" w:hAnsi="Courier New" w:cs="Courier New"/>
-        </w:rPr>
-        <w:t>TipoRetorno</w:t>
-      </w:r>
-      <w:proofErr w:type="spellEnd"/>
-      <w:r>
-        <w:rPr>
-          <w:rFonts w:ascii="Courier New" w:hAnsi="Courier New" w:cs="Courier New"/>
-        </w:rPr>
-        <w:t xml:space="preserve"> </w:t>
-      </w:r>
-      <w:proofErr w:type="spellStart"/>
-      <w:r>
-        <w:rPr>
-          <w:rFonts w:ascii="Courier New" w:hAnsi="Courier New" w:cs="Courier New"/>
-        </w:rPr>
-        <w:t>NomeObjetivoNoInfinitivo</w:t>
-      </w:r>
-      <w:proofErr w:type="spellEnd"/>
-      <w:r>
-        <w:rPr>
-          <w:rFonts w:ascii="Courier New" w:hAnsi="Courier New" w:cs="Courier New"/>
-        </w:rPr>
-        <w:t xml:space="preserve"> </w:t>
-      </w:r>
-      <w:proofErr w:type="spellStart"/>
-      <w:r>
-        <w:rPr>
-          <w:rFonts w:ascii="Courier New" w:hAnsi="Courier New" w:cs="Courier New"/>
-        </w:rPr>
-        <w:t>Parametros</w:t>
-      </w:r>
-      <w:proofErr w:type="spellEnd"/>
-      <w:r>
-        <w:rPr>
-          <w:rFonts w:ascii="Courier New" w:hAnsi="Courier New" w:cs="Courier New"/>
-        </w:rPr>
-        <w:t>(s)</w:t>
+      <w:r>
+        <w:rPr>
+          <w:rFonts w:ascii="Courier New" w:hAnsi="Courier New" w:cs="Courier New"/>
+        </w:rPr>
+        <w:t>TipoRetorno NomeObjetivoNoInfinitivo Parametros(s)</w:t>
       </w:r>
     </w:p>
     <w:p>
@@ -2771,21 +2665,7 @@
         <w:rPr>
           <w:rFonts w:ascii="Courier New" w:hAnsi="Courier New" w:cs="Courier New"/>
         </w:rPr>
-        <w:t xml:space="preserve">Int somar (int </w:t>
-      </w:r>
-      <w:proofErr w:type="spellStart"/>
-      <w:r>
-        <w:rPr>
-          <w:rFonts w:ascii="Courier New" w:hAnsi="Courier New" w:cs="Courier New"/>
-        </w:rPr>
-        <w:t>numeroUm</w:t>
-      </w:r>
-      <w:proofErr w:type="spellEnd"/>
-      <w:r>
-        <w:rPr>
-          <w:rFonts w:ascii="Courier New" w:hAnsi="Courier New" w:cs="Courier New"/>
-        </w:rPr>
-        <w:t>, int numero2)</w:t>
+        <w:t>Int somar (int numeroUm, int numero2)</w:t>
       </w:r>
     </w:p>
     <w:p>
@@ -2799,16 +2679,8 @@
         <w:rPr>
           <w:rFonts w:ascii="Courier New" w:hAnsi="Courier New" w:cs="Courier New"/>
         </w:rPr>
-        <w:t xml:space="preserve">String </w:t>
-      </w:r>
-      <w:proofErr w:type="spellStart"/>
-      <w:r>
-        <w:rPr>
-          <w:rFonts w:ascii="Courier New" w:hAnsi="Courier New" w:cs="Courier New"/>
-        </w:rPr>
-        <w:t>formatarCep</w:t>
-      </w:r>
-      <w:proofErr w:type="spellEnd"/>
+        <w:t>String formatarCep</w:t>
+      </w:r>
       <w:r>
         <w:rPr>
           <w:rFonts w:ascii="Courier New" w:hAnsi="Courier New" w:cs="Courier New"/>
@@ -2835,55 +2707,13 @@
           <w:rFonts w:ascii="Courier New" w:hAnsi="Courier New" w:cs="Courier New"/>
         </w:rPr>
         <w:lastRenderedPageBreak/>
-        <w:t xml:space="preserve">Public static String </w:t>
-      </w:r>
-      <w:proofErr w:type="spellStart"/>
-      <w:r>
-        <w:rPr>
-          <w:rFonts w:ascii="Courier New" w:hAnsi="Courier New" w:cs="Courier New"/>
-        </w:rPr>
-        <w:t>nomeCompleto</w:t>
-      </w:r>
-      <w:proofErr w:type="spellEnd"/>
-      <w:r>
-        <w:rPr>
-          <w:rFonts w:ascii="Courier New" w:hAnsi="Courier New" w:cs="Courier New"/>
-        </w:rPr>
-        <w:t xml:space="preserve"> (String </w:t>
-      </w:r>
-      <w:proofErr w:type="spellStart"/>
-      <w:r>
-        <w:rPr>
-          <w:rFonts w:ascii="Courier New" w:hAnsi="Courier New" w:cs="Courier New"/>
-        </w:rPr>
-        <w:t>primeiro</w:t>
-      </w:r>
-      <w:r>
-        <w:rPr>
-          <w:rFonts w:ascii="Courier New" w:hAnsi="Courier New" w:cs="Courier New"/>
-        </w:rPr>
-        <w:t>Nome</w:t>
-      </w:r>
-      <w:proofErr w:type="spellEnd"/>
-      <w:r>
-        <w:rPr>
-          <w:rFonts w:ascii="Courier New" w:hAnsi="Courier New" w:cs="Courier New"/>
-        </w:rPr>
-        <w:t xml:space="preserve">, String </w:t>
-      </w:r>
-      <w:proofErr w:type="spellStart"/>
-      <w:r>
-        <w:rPr>
-          <w:rFonts w:ascii="Courier New" w:hAnsi="Courier New" w:cs="Courier New"/>
-        </w:rPr>
-        <w:t>segundoNome</w:t>
-      </w:r>
-      <w:proofErr w:type="spellEnd"/>
-      <w:r>
-        <w:rPr>
-          <w:rFonts w:ascii="Courier New" w:hAnsi="Courier New" w:cs="Courier New"/>
-        </w:rPr>
-        <w:t>)</w:t>
+        <w:t>Public static String nomeCompleto (String primeiro</w:t>
+      </w:r>
+      <w:r>
+        <w:rPr>
+          <w:rFonts w:ascii="Courier New" w:hAnsi="Courier New" w:cs="Courier New"/>
+        </w:rPr>
+        <w:t>Nome, String segundoNome)</w:t>
       </w:r>
     </w:p>
     <w:p>
@@ -3204,21 +3034,7 @@
         <w:rPr>
           <w:rFonts w:ascii="Courier New" w:hAnsi="Courier New" w:cs="Courier New"/>
         </w:rPr>
-        <w:t xml:space="preserve"> (</w:t>
-      </w:r>
-      <w:proofErr w:type="spellStart"/>
-      <w:r>
-        <w:rPr>
-          <w:rFonts w:ascii="Courier New" w:hAnsi="Courier New" w:cs="Courier New"/>
-        </w:rPr>
-        <w:t>packages</w:t>
-      </w:r>
-      <w:proofErr w:type="spellEnd"/>
-      <w:r>
-        <w:rPr>
-          <w:rFonts w:ascii="Courier New" w:hAnsi="Courier New" w:cs="Courier New"/>
-        </w:rPr>
-        <w:t>)</w:t>
+        <w:t xml:space="preserve"> (packages)</w:t>
       </w:r>
       <w:r>
         <w:rPr>
@@ -3288,21 +3104,7 @@
         <w:rPr>
           <w:rFonts w:ascii="Courier New" w:hAnsi="Courier New" w:cs="Courier New"/>
         </w:rPr>
-        <w:t xml:space="preserve">Os pacotes são criados </w:t>
-      </w:r>
-      <w:proofErr w:type="spellStart"/>
-      <w:r>
-        <w:rPr>
-          <w:rFonts w:ascii="Courier New" w:hAnsi="Courier New" w:cs="Courier New"/>
-        </w:rPr>
-        <w:t>de</w:t>
-      </w:r>
-      <w:proofErr w:type="spellEnd"/>
-      <w:r>
-        <w:rPr>
-          <w:rFonts w:ascii="Courier New" w:hAnsi="Courier New" w:cs="Courier New"/>
-        </w:rPr>
-        <w:t xml:space="preserve"> forma de diretórios e subdiretórios de forma sequ</w:t>
+        <w:t>Os pacotes são criados de forma de diretórios e subdiretórios de forma sequ</w:t>
       </w:r>
       <w:r>
         <w:rPr>
@@ -4227,21 +4029,7 @@
         <w:rPr>
           <w:rFonts w:ascii="Courier New" w:hAnsi="Courier New" w:cs="Courier New"/>
         </w:rPr>
-        <w:t xml:space="preserve">ns cenários do </w:t>
-      </w:r>
-      <w:proofErr w:type="gramStart"/>
-      <w:r>
-        <w:rPr>
-          <w:rFonts w:ascii="Courier New" w:hAnsi="Courier New" w:cs="Courier New"/>
-        </w:rPr>
-        <w:t>dia-a-dia</w:t>
-      </w:r>
-      <w:proofErr w:type="gramEnd"/>
-      <w:r>
-        <w:rPr>
-          <w:rFonts w:ascii="Courier New" w:hAnsi="Courier New" w:cs="Courier New"/>
-        </w:rPr>
-        <w:t xml:space="preserve"> podem estimular uma alteração de tipos de dados convencional.</w:t>
+        <w:t>ns cenários do dia-a-dia podem estimular uma alteração de tipos de dados convencional.</w:t>
       </w:r>
     </w:p>
     <w:p>
@@ -4714,7 +4502,21 @@
           <w:rFonts w:ascii="Courier New" w:hAnsi="Courier New" w:cs="Courier New"/>
           <w:highlight w:val="green"/>
         </w:rPr>
-        <w:t xml:space="preserve"> | AULA  – </w:t>
+        <w:t xml:space="preserve"> | AULA</w:t>
+      </w:r>
+      <w:r>
+        <w:rPr>
+          <w:rFonts w:ascii="Courier New" w:hAnsi="Courier New" w:cs="Courier New"/>
+          <w:highlight w:val="green"/>
+        </w:rPr>
+        <w:t xml:space="preserve"> 2</w:t>
+      </w:r>
+      <w:r>
+        <w:rPr>
+          <w:rFonts w:ascii="Courier New" w:hAnsi="Courier New" w:cs="Courier New"/>
+          <w:highlight w:val="green"/>
+        </w:rPr>
+        <w:t xml:space="preserve"> – </w:t>
       </w:r>
       <w:r>
         <w:rPr>
@@ -4735,6 +4537,468 @@
           <w:rFonts w:ascii="Courier New" w:hAnsi="Courier New" w:cs="Courier New"/>
           <w:highlight w:val="green"/>
         </w:rPr>
+        <w:t>– 2</w:t>
+      </w:r>
+    </w:p>
+    <w:p>
+      <w:pPr>
+        <w:rPr>
+          <w:rFonts w:ascii="Courier New" w:hAnsi="Courier New" w:cs="Courier New"/>
+        </w:rPr>
+      </w:pPr>
+      <w:r>
+        <w:rPr>
+          <w:rFonts w:ascii="Courier New" w:hAnsi="Courier New" w:cs="Courier New"/>
+        </w:rPr>
+        <w:t xml:space="preserve">Operadores </w:t>
+      </w:r>
+    </w:p>
+    <w:p>
+      <w:pPr>
+        <w:rPr>
+          <w:rFonts w:ascii="Courier New" w:hAnsi="Courier New" w:cs="Courier New"/>
+        </w:rPr>
+      </w:pPr>
+      <w:r>
+        <w:rPr>
+          <w:rFonts w:ascii="Courier New" w:hAnsi="Courier New" w:cs="Courier New"/>
+        </w:rPr>
+        <w:t>Símbolos especiais que tem um significado próprio para a linguagem e estão associados a determinadas operações.</w:t>
+      </w:r>
+    </w:p>
+    <w:p>
+      <w:pPr>
+        <w:rPr>
+          <w:rFonts w:ascii="Courier New" w:hAnsi="Courier New" w:cs="Courier New"/>
+        </w:rPr>
+      </w:pPr>
+      <w:r>
+        <w:rPr>
+          <w:rFonts w:ascii="Courier New" w:hAnsi="Courier New" w:cs="Courier New"/>
+          <w:highlight w:val="cyan"/>
+        </w:rPr>
+        <w:t>Atribuição</w:t>
+      </w:r>
+      <w:r>
+        <w:rPr>
+          <w:rFonts w:ascii="Courier New" w:hAnsi="Courier New" w:cs="Courier New"/>
+        </w:rPr>
+        <w:t xml:space="preserve"> </w:t>
+      </w:r>
+      <w:r>
+        <w:rPr>
+          <w:rFonts w:ascii="Courier New" w:hAnsi="Courier New" w:cs="Courier New"/>
+        </w:rPr>
+        <w:t>( = )</w:t>
+      </w:r>
+    </w:p>
+    <w:p>
+      <w:pPr>
+        <w:rPr>
+          <w:rFonts w:ascii="Courier New" w:hAnsi="Courier New" w:cs="Courier New"/>
+        </w:rPr>
+      </w:pPr>
+      <w:r>
+        <w:rPr>
+          <w:rFonts w:ascii="Courier New" w:hAnsi="Courier New" w:cs="Courier New"/>
+        </w:rPr>
+        <w:t>É utilizado para definir o valor inicial ou sobrescrever o valor de uma vari</w:t>
+      </w:r>
+      <w:r>
+        <w:rPr>
+          <w:rFonts w:ascii="Courier New" w:hAnsi="Courier New" w:cs="Courier New"/>
+        </w:rPr>
+        <w:t xml:space="preserve">ável. Em java, definimos um tipo, nome e opcionalmente atribuímos </w:t>
+      </w:r>
+      <w:r>
+        <w:rPr>
+          <w:rFonts w:ascii="Courier New" w:hAnsi="Courier New" w:cs="Courier New"/>
+        </w:rPr>
+        <w:t>um valor à variável através do operador de atribuição</w:t>
+      </w:r>
+      <w:r>
+        <w:rPr>
+          <w:rFonts w:ascii="Courier New" w:hAnsi="Courier New" w:cs="Courier New"/>
+        </w:rPr>
+        <w:t>.</w:t>
+      </w:r>
+    </w:p>
+    <w:p>
+      <w:pPr>
+        <w:rPr>
+          <w:rFonts w:ascii="Courier New" w:hAnsi="Courier New" w:cs="Courier New"/>
+        </w:rPr>
+      </w:pPr>
+      <w:r>
+        <w:rPr>
+          <w:rFonts w:ascii="Courier New" w:hAnsi="Courier New" w:cs="Courier New"/>
+        </w:rPr>
+        <w:t>Ex.:</w:t>
+      </w:r>
+    </w:p>
+    <w:p>
+      <w:pPr>
+        <w:rPr>
+          <w:rFonts w:ascii="Courier New" w:hAnsi="Courier New" w:cs="Courier New"/>
+        </w:rPr>
+      </w:pPr>
+      <w:r>
+        <w:rPr>
+          <w:rFonts w:ascii="Courier New" w:hAnsi="Courier New" w:cs="Courier New"/>
+        </w:rPr>
+        <w:t>String nome = “</w:t>
+      </w:r>
+      <w:r>
+        <w:rPr>
+          <w:rFonts w:ascii="Courier New" w:hAnsi="Courier New" w:cs="Courier New"/>
+        </w:rPr>
+        <w:t>Leonardo”</w:t>
+      </w:r>
+      <w:r>
+        <w:rPr>
+          <w:rFonts w:ascii="Courier New" w:hAnsi="Courier New" w:cs="Courier New"/>
+        </w:rPr>
+        <w:t>;</w:t>
+      </w:r>
+    </w:p>
+    <w:p>
+      <w:pPr>
+        <w:rPr>
+          <w:rFonts w:ascii="Courier New" w:hAnsi="Courier New" w:cs="Courier New"/>
+        </w:rPr>
+      </w:pPr>
+      <w:r>
+        <w:rPr>
+          <w:rFonts w:ascii="Courier New" w:hAnsi="Courier New" w:cs="Courier New"/>
+        </w:rPr>
+        <w:t>Int idade = 22</w:t>
+      </w:r>
+      <w:r>
+        <w:rPr>
+          <w:rFonts w:ascii="Courier New" w:hAnsi="Courier New" w:cs="Courier New"/>
+        </w:rPr>
+        <w:t>;</w:t>
+      </w:r>
+    </w:p>
+    <w:p>
+      <w:pPr>
+        <w:rPr>
+          <w:rFonts w:ascii="Courier New" w:hAnsi="Courier New" w:cs="Courier New"/>
+        </w:rPr>
+      </w:pPr>
+      <w:r>
+        <w:rPr>
+          <w:rFonts w:ascii="Courier New" w:hAnsi="Courier New" w:cs="Courier New"/>
+        </w:rPr>
+        <w:t>Double peso = 68.5</w:t>
+      </w:r>
+      <w:r>
+        <w:rPr>
+          <w:rFonts w:ascii="Courier New" w:hAnsi="Courier New" w:cs="Courier New"/>
+        </w:rPr>
+        <w:t>;</w:t>
+      </w:r>
+    </w:p>
+    <w:p>
+      <w:pPr>
+        <w:rPr>
+          <w:rFonts w:ascii="Courier New" w:hAnsi="Courier New" w:cs="Courier New"/>
+        </w:rPr>
+      </w:pPr>
+      <w:r>
+        <w:rPr>
+          <w:rFonts w:ascii="Courier New" w:hAnsi="Courier New" w:cs="Courier New"/>
+        </w:rPr>
+        <w:t>Char sexo = ‘M’</w:t>
+      </w:r>
+      <w:r>
+        <w:rPr>
+          <w:rFonts w:ascii="Courier New" w:hAnsi="Courier New" w:cs="Courier New"/>
+        </w:rPr>
+        <w:t>;</w:t>
+      </w:r>
+    </w:p>
+    <w:p>
+      <w:pPr>
+        <w:rPr>
+          <w:rFonts w:ascii="Courier New" w:hAnsi="Courier New" w:cs="Courier New"/>
+        </w:rPr>
+      </w:pPr>
+      <w:r>
+        <w:rPr>
+          <w:rFonts w:ascii="Courier New" w:hAnsi="Courier New" w:cs="Courier New"/>
+        </w:rPr>
+        <w:t>Boolean doadorOrgao = false</w:t>
+      </w:r>
+      <w:r>
+        <w:rPr>
+          <w:rFonts w:ascii="Courier New" w:hAnsi="Courier New" w:cs="Courier New"/>
+        </w:rPr>
+        <w:t>;</w:t>
+      </w:r>
+    </w:p>
+    <w:p>
+      <w:pPr>
+        <w:rPr>
+          <w:rFonts w:ascii="Courier New" w:hAnsi="Courier New" w:cs="Courier New"/>
+        </w:rPr>
+      </w:pPr>
+      <w:r>
+        <w:rPr>
+          <w:rFonts w:ascii="Courier New" w:hAnsi="Courier New" w:cs="Courier New"/>
+        </w:rPr>
+        <w:t>Date dataNascimento = new Date()</w:t>
+      </w:r>
+      <w:r>
+        <w:rPr>
+          <w:rFonts w:ascii="Courier New" w:hAnsi="Courier New" w:cs="Courier New"/>
+        </w:rPr>
+        <w:t>.</w:t>
+      </w:r>
+      <w:r>
+        <w:rPr>
+          <w:rFonts w:ascii="Courier New" w:hAnsi="Courier New" w:cs="Courier New"/>
+        </w:rPr>
+        <w:t xml:space="preserve"> (aqui é uma classe que é usada como </w:t>
+      </w:r>
+      <w:r>
+        <w:rPr>
+          <w:rFonts w:ascii="Courier New" w:hAnsi="Courier New" w:cs="Courier New"/>
+        </w:rPr>
+        <w:t>uma variável e usando a palavra new)</w:t>
+      </w:r>
+    </w:p>
+    <w:p>
+      <w:pPr>
+        <w:rPr>
+          <w:rFonts w:ascii="Courier New" w:hAnsi="Courier New" w:cs="Courier New"/>
+        </w:rPr>
+      </w:pPr>
+    </w:p>
+    <w:p>
+      <w:pPr>
+        <w:rPr>
+          <w:rFonts w:ascii="Courier New" w:hAnsi="Courier New" w:cs="Courier New"/>
+        </w:rPr>
+      </w:pPr>
+      <w:r>
+        <w:rPr>
+          <w:rFonts w:ascii="Courier New" w:hAnsi="Courier New" w:cs="Courier New"/>
+          <w:highlight w:val="cyan"/>
+        </w:rPr>
+        <w:t>Aritméticos</w:t>
+      </w:r>
+    </w:p>
+    <w:p>
+      <w:pPr>
+        <w:rPr>
+          <w:rFonts w:ascii="Courier New" w:hAnsi="Courier New" w:cs="Courier New"/>
+        </w:rPr>
+      </w:pPr>
+      <w:r>
+        <w:rPr>
+          <w:rFonts w:ascii="Courier New" w:hAnsi="Courier New" w:cs="Courier New"/>
+        </w:rPr>
+        <w:t>Utilizado para realizar operações matemáticas entre valores numéricos</w:t>
+      </w:r>
+      <w:r>
+        <w:rPr>
+          <w:rFonts w:ascii="Courier New" w:hAnsi="Courier New" w:cs="Courier New"/>
+        </w:rPr>
+        <w:t>, podendo se tornar ou não uma expressão mais comple</w:t>
+      </w:r>
+      <w:r>
+        <w:rPr>
+          <w:rFonts w:ascii="Courier New" w:hAnsi="Courier New" w:cs="Courier New"/>
+        </w:rPr>
+        <w:t>xa.</w:t>
+      </w:r>
+    </w:p>
+    <w:p>
+      <w:pPr>
+        <w:rPr>
+          <w:rFonts w:ascii="Courier New" w:hAnsi="Courier New" w:cs="Courier New"/>
+        </w:rPr>
+      </w:pPr>
+      <w:r>
+        <w:rPr>
+          <w:rFonts w:ascii="Courier New" w:hAnsi="Courier New" w:cs="Courier New"/>
+        </w:rPr>
+        <w:t xml:space="preserve">Adição | Subtração | </w:t>
+      </w:r>
+      <w:r>
+        <w:rPr>
+          <w:rFonts w:ascii="Courier New" w:hAnsi="Courier New" w:cs="Courier New"/>
+        </w:rPr>
+        <w:t>Multiplicação | Divisão</w:t>
+      </w:r>
+    </w:p>
+    <w:p>
+      <w:pPr>
+        <w:rPr>
+          <w:rFonts w:ascii="Courier New" w:hAnsi="Courier New" w:cs="Courier New"/>
+        </w:rPr>
+      </w:pPr>
+      <w:r>
+        <w:rPr>
+          <w:rFonts w:ascii="Courier New" w:hAnsi="Courier New" w:cs="Courier New"/>
+        </w:rPr>
+        <w:t>Obs.: O operador de adição (+), quando utilizado em variáveis do tipo texto, realizará a concatenação de textos.</w:t>
+      </w:r>
+    </w:p>
+    <w:p>
+      <w:pPr>
+        <w:rPr>
+          <w:rFonts w:ascii="Courier New" w:hAnsi="Courier New" w:cs="Courier New"/>
+        </w:rPr>
+      </w:pPr>
+    </w:p>
+    <w:p>
+      <w:pPr>
+        <w:rPr>
+          <w:rFonts w:ascii="Courier New" w:hAnsi="Courier New" w:cs="Courier New"/>
+        </w:rPr>
+      </w:pPr>
+      <w:r>
+        <w:rPr>
+          <w:rFonts w:ascii="Courier New" w:hAnsi="Courier New" w:cs="Courier New"/>
+        </w:rPr>
+        <w:t>Na imagem abaixo foi feita u</w:t>
+      </w:r>
+      <w:r>
+        <w:rPr>
+          <w:rFonts w:ascii="Courier New" w:hAnsi="Courier New" w:cs="Courier New"/>
+        </w:rPr>
+        <w:t>ma simulação de debug util</w:t>
+      </w:r>
+      <w:r>
+        <w:rPr>
+          <w:rFonts w:ascii="Courier New" w:hAnsi="Courier New" w:cs="Courier New"/>
+        </w:rPr>
+        <w:t>izando ponto de parada (</w:t>
+      </w:r>
+      <w:r>
+        <w:rPr>
+          <w:rFonts w:ascii="Courier New" w:hAnsi="Courier New" w:cs="Courier New"/>
+        </w:rPr>
+        <w:t>breakpoint)</w:t>
+      </w:r>
+    </w:p>
+    <w:p>
+      <w:pPr>
+        <w:rPr>
+          <w:rFonts w:ascii="Courier New" w:hAnsi="Courier New" w:cs="Courier New"/>
+        </w:rPr>
+      </w:pPr>
+      <w:r>
+        <w:rPr>
+          <w:rFonts w:ascii="Courier New" w:hAnsi="Courier New" w:cs="Courier New"/>
+        </w:rPr>
+        <w:lastRenderedPageBreak/>
+        <w:drawing>
+          <wp:inline distT="0" distB="0" distL="0" distR="0" wp14:anchorId="5BCB33C4" wp14:editId="0BC1314E">
+            <wp:extent cx="5357629" cy="4504267"/>
+            <wp:effectExtent l="0" t="0" r="0" b="0"/>
+            <wp:docPr id="1367906131" name="Imagem 1" descr="Texto&#10;&#10;Descrição gerada automaticamente"/>
+            <wp:cNvGraphicFramePr>
+              <a:graphicFrameLocks xmlns:a="http://schemas.openxmlformats.org/drawingml/2006/main" noChangeAspect="1"/>
+            </wp:cNvGraphicFramePr>
+            <a:graphic xmlns:a="http://schemas.openxmlformats.org/drawingml/2006/main">
+              <a:graphicData uri="http://schemas.openxmlformats.org/drawingml/2006/picture">
+                <pic:pic xmlns:pic="http://schemas.openxmlformats.org/drawingml/2006/picture">
+                  <pic:nvPicPr>
+                    <pic:cNvPr id="1367906131" name="Imagem 1" descr="Texto&#10;&#10;Descrição gerada automaticamente"/>
+                    <pic:cNvPicPr/>
+                  </pic:nvPicPr>
+                  <pic:blipFill>
+                    <a:blip r:embed="rId14"/>
+                    <a:stretch>
+                      <a:fillRect/>
+                    </a:stretch>
+                  </pic:blipFill>
+                  <pic:spPr>
+                    <a:xfrm>
+                      <a:off x="0" y="0"/>
+                      <a:ext cx="5363028" cy="4508806"/>
+                    </a:xfrm>
+                    <a:prstGeom prst="rect">
+                      <a:avLst/>
+                    </a:prstGeom>
+                  </pic:spPr>
+                </pic:pic>
+              </a:graphicData>
+            </a:graphic>
+          </wp:inline>
+        </w:drawing>
+      </w:r>
+    </w:p>
+    <w:p>
+      <w:pPr>
+        <w:rPr>
+          <w:rFonts w:ascii="Courier New" w:hAnsi="Courier New" w:cs="Courier New"/>
+        </w:rPr>
+      </w:pPr>
+      <w:r>
+        <w:rPr>
+          <w:rFonts w:ascii="Courier New" w:hAnsi="Courier New" w:cs="Courier New"/>
+          <w:highlight w:val="green"/>
+        </w:rPr>
+        <w:t xml:space="preserve">BLOCO 1 | CURSO 3 | SEÇÃO </w:t>
+      </w:r>
+      <w:r>
+        <w:rPr>
+          <w:rFonts w:ascii="Courier New" w:hAnsi="Courier New" w:cs="Courier New"/>
+          <w:highlight w:val="green"/>
+        </w:rPr>
+        <w:t>4</w:t>
+      </w:r>
+      <w:r>
+        <w:rPr>
+          <w:rFonts w:ascii="Courier New" w:hAnsi="Courier New" w:cs="Courier New"/>
+          <w:highlight w:val="green"/>
+        </w:rPr>
+        <w:t xml:space="preserve"> | AULA</w:t>
+      </w:r>
+      <w:r>
+        <w:rPr>
+          <w:rFonts w:ascii="Courier New" w:hAnsi="Courier New" w:cs="Courier New"/>
+          <w:highlight w:val="green"/>
+        </w:rPr>
+        <w:t xml:space="preserve"> </w:t>
+      </w:r>
+      <w:r>
+        <w:rPr>
+          <w:rFonts w:ascii="Courier New" w:hAnsi="Courier New" w:cs="Courier New"/>
+          <w:highlight w:val="green"/>
+        </w:rPr>
+        <w:t>3</w:t>
+      </w:r>
+      <w:r>
+        <w:rPr>
+          <w:rFonts w:ascii="Courier New" w:hAnsi="Courier New" w:cs="Courier New"/>
+          <w:highlight w:val="green"/>
+        </w:rPr>
+        <w:t xml:space="preserve"> – </w:t>
+      </w:r>
+      <w:r>
+        <w:rPr>
+          <w:rFonts w:ascii="Courier New" w:hAnsi="Courier New" w:cs="Courier New"/>
+          <w:highlight w:val="green"/>
+        </w:rPr>
+        <w:t>Operadores</w:t>
+      </w:r>
+      <w:r>
+        <w:rPr>
+          <w:rFonts w:ascii="Courier New" w:hAnsi="Courier New" w:cs="Courier New"/>
+          <w:highlight w:val="green"/>
+        </w:rPr>
+        <w:t xml:space="preserve"> </w:t>
+      </w:r>
+      <w:r>
+        <w:rPr>
+          <w:rFonts w:ascii="Courier New" w:hAnsi="Courier New" w:cs="Courier New"/>
+          <w:highlight w:val="green"/>
+        </w:rPr>
         <w:t xml:space="preserve">– </w:t>
       </w:r>
       <w:r>
@@ -4742,362 +5006,129 @@
           <w:rFonts w:ascii="Courier New" w:hAnsi="Courier New" w:cs="Courier New"/>
           <w:highlight w:val="green"/>
         </w:rPr>
-        <w:t>2</w:t>
-      </w:r>
-    </w:p>
-    <w:p>
-      <w:pPr>
-        <w:rPr>
-          <w:rFonts w:ascii="Courier New" w:hAnsi="Courier New" w:cs="Courier New"/>
-        </w:rPr>
-      </w:pPr>
-      <w:r>
-        <w:rPr>
-          <w:rFonts w:ascii="Courier New" w:hAnsi="Courier New" w:cs="Courier New"/>
-        </w:rPr>
-        <w:t xml:space="preserve">Operadores </w:t>
-      </w:r>
-    </w:p>
-    <w:p>
-      <w:pPr>
-        <w:rPr>
-          <w:rFonts w:ascii="Courier New" w:hAnsi="Courier New" w:cs="Courier New"/>
-        </w:rPr>
-      </w:pPr>
-      <w:r>
-        <w:rPr>
-          <w:rFonts w:ascii="Courier New" w:hAnsi="Courier New" w:cs="Courier New"/>
-        </w:rPr>
-        <w:t>Símbolos especiais que tem um significado próprio para a linguagem e estão associados a determinadas operações.</w:t>
-      </w:r>
-    </w:p>
-    <w:p>
-      <w:pPr>
-        <w:rPr>
-          <w:rFonts w:ascii="Courier New" w:hAnsi="Courier New" w:cs="Courier New"/>
-        </w:rPr>
-      </w:pPr>
-      <w:r>
-        <w:rPr>
-          <w:rFonts w:ascii="Courier New" w:hAnsi="Courier New" w:cs="Courier New"/>
-        </w:rPr>
-        <w:t xml:space="preserve">Atribuição </w:t>
-      </w:r>
-      <w:r>
-        <w:rPr>
-          <w:rFonts w:ascii="Courier New" w:hAnsi="Courier New" w:cs="Courier New"/>
-        </w:rPr>
-        <w:t>( = )</w:t>
-      </w:r>
-    </w:p>
-    <w:p>
-      <w:pPr>
-        <w:rPr>
-          <w:rFonts w:ascii="Courier New" w:hAnsi="Courier New" w:cs="Courier New"/>
-        </w:rPr>
-      </w:pPr>
-      <w:r>
-        <w:rPr>
-          <w:rFonts w:ascii="Courier New" w:hAnsi="Courier New" w:cs="Courier New"/>
-        </w:rPr>
-        <w:t>É utilizado para definir o valor inicial ou sobrescrever o valor de uma vari</w:t>
-      </w:r>
-      <w:r>
-        <w:rPr>
-          <w:rFonts w:ascii="Courier New" w:hAnsi="Courier New" w:cs="Courier New"/>
-        </w:rPr>
-        <w:t xml:space="preserve">ável. Em java, definimos um tipo, nome e opcionalmente atribuímos </w:t>
-      </w:r>
-      <w:r>
-        <w:rPr>
-          <w:rFonts w:ascii="Courier New" w:hAnsi="Courier New" w:cs="Courier New"/>
-        </w:rPr>
-        <w:t>um valor à variável através do operador de atribuição</w:t>
-      </w:r>
-      <w:r>
-        <w:rPr>
-          <w:rFonts w:ascii="Courier New" w:hAnsi="Courier New" w:cs="Courier New"/>
-        </w:rPr>
-        <w:t>.</w:t>
-      </w:r>
-    </w:p>
-    <w:p>
-      <w:pPr>
-        <w:rPr>
-          <w:rFonts w:ascii="Courier New" w:hAnsi="Courier New" w:cs="Courier New"/>
-        </w:rPr>
-      </w:pPr>
-      <w:r>
-        <w:rPr>
-          <w:rFonts w:ascii="Courier New" w:hAnsi="Courier New" w:cs="Courier New"/>
-        </w:rPr>
-        <w:t>Ex.:</w:t>
-      </w:r>
-    </w:p>
-    <w:p>
-      <w:pPr>
-        <w:rPr>
-          <w:rFonts w:ascii="Courier New" w:hAnsi="Courier New" w:cs="Courier New"/>
-        </w:rPr>
-      </w:pPr>
-      <w:r>
-        <w:rPr>
-          <w:rFonts w:ascii="Courier New" w:hAnsi="Courier New" w:cs="Courier New"/>
-        </w:rPr>
-        <w:t>String nome = “</w:t>
-      </w:r>
-      <w:r>
-        <w:rPr>
-          <w:rFonts w:ascii="Courier New" w:hAnsi="Courier New" w:cs="Courier New"/>
-        </w:rPr>
-        <w:t>Leonardo”</w:t>
-      </w:r>
-      <w:r>
-        <w:rPr>
-          <w:rFonts w:ascii="Courier New" w:hAnsi="Courier New" w:cs="Courier New"/>
-        </w:rPr>
-        <w:t>;</w:t>
-      </w:r>
-    </w:p>
-    <w:p>
-      <w:pPr>
-        <w:rPr>
-          <w:rFonts w:ascii="Courier New" w:hAnsi="Courier New" w:cs="Courier New"/>
-        </w:rPr>
-      </w:pPr>
-      <w:r>
-        <w:rPr>
-          <w:rFonts w:ascii="Courier New" w:hAnsi="Courier New" w:cs="Courier New"/>
-        </w:rPr>
-        <w:t>Int idade = 22</w:t>
-      </w:r>
-      <w:r>
-        <w:rPr>
-          <w:rFonts w:ascii="Courier New" w:hAnsi="Courier New" w:cs="Courier New"/>
-        </w:rPr>
-        <w:t>;</w:t>
-      </w:r>
-    </w:p>
-    <w:p>
-      <w:pPr>
-        <w:rPr>
-          <w:rFonts w:ascii="Courier New" w:hAnsi="Courier New" w:cs="Courier New"/>
-        </w:rPr>
-      </w:pPr>
-      <w:r>
-        <w:rPr>
-          <w:rFonts w:ascii="Courier New" w:hAnsi="Courier New" w:cs="Courier New"/>
-        </w:rPr>
-        <w:t>Double peso = 68.5</w:t>
-      </w:r>
-      <w:r>
-        <w:rPr>
-          <w:rFonts w:ascii="Courier New" w:hAnsi="Courier New" w:cs="Courier New"/>
-        </w:rPr>
-        <w:t>;</w:t>
-      </w:r>
-    </w:p>
-    <w:p>
-      <w:pPr>
-        <w:rPr>
-          <w:rFonts w:ascii="Courier New" w:hAnsi="Courier New" w:cs="Courier New"/>
-        </w:rPr>
-      </w:pPr>
-      <w:r>
-        <w:rPr>
-          <w:rFonts w:ascii="Courier New" w:hAnsi="Courier New" w:cs="Courier New"/>
-        </w:rPr>
-        <w:t>Char sexo = ‘M’</w:t>
-      </w:r>
-      <w:r>
-        <w:rPr>
-          <w:rFonts w:ascii="Courier New" w:hAnsi="Courier New" w:cs="Courier New"/>
-        </w:rPr>
-        <w:t>;</w:t>
-      </w:r>
-    </w:p>
-    <w:p>
-      <w:pPr>
-        <w:rPr>
-          <w:rFonts w:ascii="Courier New" w:hAnsi="Courier New" w:cs="Courier New"/>
-        </w:rPr>
-      </w:pPr>
-      <w:r>
-        <w:rPr>
-          <w:rFonts w:ascii="Courier New" w:hAnsi="Courier New" w:cs="Courier New"/>
-        </w:rPr>
-        <w:t xml:space="preserve">Boolean </w:t>
-      </w:r>
-      <w:proofErr w:type="spellStart"/>
-      <w:r>
-        <w:rPr>
-          <w:rFonts w:ascii="Courier New" w:hAnsi="Courier New" w:cs="Courier New"/>
-        </w:rPr>
-        <w:t>doadorOrgao</w:t>
-      </w:r>
-      <w:proofErr w:type="spellEnd"/>
-      <w:r>
-        <w:rPr>
-          <w:rFonts w:ascii="Courier New" w:hAnsi="Courier New" w:cs="Courier New"/>
-        </w:rPr>
-        <w:t xml:space="preserve"> = false</w:t>
-      </w:r>
-      <w:r>
-        <w:rPr>
-          <w:rFonts w:ascii="Courier New" w:hAnsi="Courier New" w:cs="Courier New"/>
-        </w:rPr>
-        <w:t>;</w:t>
-      </w:r>
-    </w:p>
-    <w:p>
-      <w:pPr>
-        <w:rPr>
-          <w:rFonts w:ascii="Courier New" w:hAnsi="Courier New" w:cs="Courier New"/>
-        </w:rPr>
-      </w:pPr>
-      <w:r>
-        <w:rPr>
-          <w:rFonts w:ascii="Courier New" w:hAnsi="Courier New" w:cs="Courier New"/>
-        </w:rPr>
-        <w:t xml:space="preserve">Date </w:t>
-      </w:r>
-      <w:proofErr w:type="spellStart"/>
-      <w:r>
-        <w:rPr>
-          <w:rFonts w:ascii="Courier New" w:hAnsi="Courier New" w:cs="Courier New"/>
-        </w:rPr>
-        <w:t>dataNascimento</w:t>
-      </w:r>
-      <w:proofErr w:type="spellEnd"/>
-      <w:r>
-        <w:rPr>
-          <w:rFonts w:ascii="Courier New" w:hAnsi="Courier New" w:cs="Courier New"/>
-        </w:rPr>
-        <w:t xml:space="preserve"> = </w:t>
-      </w:r>
-      <w:proofErr w:type="gramStart"/>
-      <w:r>
-        <w:rPr>
-          <w:rFonts w:ascii="Courier New" w:hAnsi="Courier New" w:cs="Courier New"/>
-        </w:rPr>
-        <w:t>new Date</w:t>
-      </w:r>
-      <w:proofErr w:type="gramEnd"/>
-      <w:r>
-        <w:rPr>
-          <w:rFonts w:ascii="Courier New" w:hAnsi="Courier New" w:cs="Courier New"/>
-        </w:rPr>
-        <w:t>()</w:t>
-      </w:r>
-      <w:r>
-        <w:rPr>
-          <w:rFonts w:ascii="Courier New" w:hAnsi="Courier New" w:cs="Courier New"/>
-        </w:rPr>
-        <w:t>.</w:t>
-      </w:r>
-      <w:r>
-        <w:rPr>
-          <w:rFonts w:ascii="Courier New" w:hAnsi="Courier New" w:cs="Courier New"/>
-        </w:rPr>
-        <w:t xml:space="preserve"> (aqui é uma classe que é usada como </w:t>
-      </w:r>
-      <w:r>
-        <w:rPr>
-          <w:rFonts w:ascii="Courier New" w:hAnsi="Courier New" w:cs="Courier New"/>
-        </w:rPr>
-        <w:t>uma variável e usando a palavra new)</w:t>
-      </w:r>
-    </w:p>
-    <w:p>
-      <w:pPr>
-        <w:rPr>
-          <w:rFonts w:ascii="Courier New" w:hAnsi="Courier New" w:cs="Courier New"/>
-        </w:rPr>
-      </w:pPr>
-    </w:p>
-    <w:p>
-      <w:pPr>
-        <w:rPr>
-          <w:rFonts w:ascii="Courier New" w:hAnsi="Courier New" w:cs="Courier New"/>
-        </w:rPr>
-      </w:pPr>
-      <w:r>
-        <w:rPr>
-          <w:rFonts w:ascii="Courier New" w:hAnsi="Courier New" w:cs="Courier New"/>
-        </w:rPr>
-        <w:t>Aritméticos</w:t>
-      </w:r>
-    </w:p>
-    <w:p>
-      <w:pPr>
-        <w:rPr>
-          <w:rFonts w:ascii="Courier New" w:hAnsi="Courier New" w:cs="Courier New"/>
-        </w:rPr>
-      </w:pPr>
-      <w:r>
-        <w:rPr>
-          <w:rFonts w:ascii="Courier New" w:hAnsi="Courier New" w:cs="Courier New"/>
-        </w:rPr>
-        <w:t>Utilizado para realizar operações matemáticas entre valores numéricos</w:t>
-      </w:r>
-      <w:r>
-        <w:rPr>
-          <w:rFonts w:ascii="Courier New" w:hAnsi="Courier New" w:cs="Courier New"/>
-        </w:rPr>
-        <w:t>, podendo se tornar ou não uma expressão mais comple</w:t>
-      </w:r>
-      <w:r>
-        <w:rPr>
-          <w:rFonts w:ascii="Courier New" w:hAnsi="Courier New" w:cs="Courier New"/>
-        </w:rPr>
-        <w:t>xa.</w:t>
-      </w:r>
-    </w:p>
-    <w:p>
-      <w:pPr>
-        <w:rPr>
-          <w:rFonts w:ascii="Courier New" w:hAnsi="Courier New" w:cs="Courier New"/>
-        </w:rPr>
-      </w:pPr>
-      <w:r>
-        <w:rPr>
-          <w:rFonts w:ascii="Courier New" w:hAnsi="Courier New" w:cs="Courier New"/>
-        </w:rPr>
-        <w:t xml:space="preserve">Adição | Subtração | </w:t>
-      </w:r>
-      <w:r>
-        <w:rPr>
-          <w:rFonts w:ascii="Courier New" w:hAnsi="Courier New" w:cs="Courier New"/>
-        </w:rPr>
-        <w:t>Multiplicação | Divisão</w:t>
-      </w:r>
-    </w:p>
-    <w:p>
-      <w:pPr>
-        <w:rPr>
-          <w:rFonts w:ascii="Courier New" w:hAnsi="Courier New" w:cs="Courier New"/>
-        </w:rPr>
-      </w:pPr>
-      <w:r>
-        <w:rPr>
-          <w:rFonts w:ascii="Courier New" w:hAnsi="Courier New" w:cs="Courier New"/>
-        </w:rPr>
-        <w:t>Obs.: O operador de adição (+), quando utilizado em variáveis do tipo texto, realizará a concatenação de textos.</w:t>
-      </w:r>
-    </w:p>
-    <w:p>
-      <w:pPr>
-        <w:rPr>
-          <w:rFonts w:ascii="Courier New" w:hAnsi="Courier New" w:cs="Courier New"/>
-        </w:rPr>
-      </w:pPr>
-    </w:p>
-    <w:p>
-      <w:pPr>
-        <w:rPr>
-          <w:rFonts w:ascii="Courier New" w:hAnsi="Courier New" w:cs="Courier New"/>
-        </w:rPr>
-      </w:pPr>
+        <w:t>3</w:t>
+      </w:r>
+    </w:p>
+    <w:p>
+      <w:pPr>
+        <w:rPr>
+          <w:rFonts w:ascii="Courier New" w:hAnsi="Courier New" w:cs="Courier New"/>
+        </w:rPr>
+      </w:pPr>
+      <w:r>
+        <w:rPr>
+          <w:rFonts w:ascii="Courier New" w:hAnsi="Courier New" w:cs="Courier New"/>
+        </w:rPr>
+        <w:t xml:space="preserve">Unários </w:t>
+      </w:r>
+    </w:p>
+    <w:p>
+      <w:pPr>
+        <w:rPr>
+          <w:rFonts w:ascii="Courier New" w:hAnsi="Courier New" w:cs="Courier New"/>
+        </w:rPr>
+      </w:pPr>
+      <w:r>
+        <w:rPr>
+          <w:rFonts w:ascii="Courier New" w:hAnsi="Courier New" w:cs="Courier New"/>
+        </w:rPr>
+        <w:t xml:space="preserve">Esses operadores </w:t>
+      </w:r>
+      <w:r>
+        <w:rPr>
+          <w:rFonts w:ascii="Courier New" w:hAnsi="Courier New" w:cs="Courier New"/>
+        </w:rPr>
+        <w:t>são aplicados juntamente com um outro operador aritmético. Eles reali</w:t>
+      </w:r>
+      <w:r>
+        <w:rPr>
+          <w:rFonts w:ascii="Courier New" w:hAnsi="Courier New" w:cs="Courier New"/>
+        </w:rPr>
+        <w:t>zam alguns trabalhos básicos co</w:t>
+      </w:r>
+      <w:r>
+        <w:rPr>
+          <w:rFonts w:ascii="Courier New" w:hAnsi="Courier New" w:cs="Courier New"/>
+        </w:rPr>
+        <w:t>mo incrementar, decrementar, inverter valores numéricos e booleanos.</w:t>
+      </w:r>
+    </w:p>
+    <w:p>
+      <w:pPr>
+        <w:rPr>
+          <w:rFonts w:ascii="Courier New" w:hAnsi="Courier New" w:cs="Courier New"/>
+        </w:rPr>
+      </w:pPr>
+      <w:r>
+        <w:rPr>
+          <w:rFonts w:ascii="Courier New" w:hAnsi="Courier New" w:cs="Courier New"/>
+        </w:rPr>
+        <w:t>( + ) Operad</w:t>
+      </w:r>
+      <w:r>
+        <w:rPr>
+          <w:rFonts w:ascii="Courier New" w:hAnsi="Courier New" w:cs="Courier New"/>
+        </w:rPr>
+        <w:t>or unário de valor positivo</w:t>
+      </w:r>
+    </w:p>
+    <w:p>
+      <w:pPr>
+        <w:rPr>
+          <w:rFonts w:ascii="Courier New" w:hAnsi="Courier New" w:cs="Courier New"/>
+        </w:rPr>
+      </w:pPr>
+      <w:r>
+        <w:rPr>
+          <w:rFonts w:ascii="Courier New" w:hAnsi="Courier New" w:cs="Courier New"/>
+        </w:rPr>
+        <w:t>( - ) Operador unário de valor negativo</w:t>
+      </w:r>
+    </w:p>
+    <w:p>
+      <w:pPr>
+        <w:rPr>
+          <w:rFonts w:ascii="Courier New" w:hAnsi="Courier New" w:cs="Courier New"/>
+        </w:rPr>
+      </w:pPr>
+      <w:r>
+        <w:rPr>
+          <w:rFonts w:ascii="Courier New" w:hAnsi="Courier New" w:cs="Courier New"/>
+        </w:rPr>
+        <w:t>(</w:t>
+      </w:r>
+      <w:r>
+        <w:rPr>
+          <w:rFonts w:ascii="Courier New" w:hAnsi="Courier New" w:cs="Courier New"/>
+        </w:rPr>
+        <w:t>++) Operador unário de incremento de valor</w:t>
+      </w:r>
+    </w:p>
+    <w:p>
+      <w:pPr>
+        <w:rPr>
+          <w:rFonts w:ascii="Courier New" w:hAnsi="Courier New" w:cs="Courier New"/>
+        </w:rPr>
+      </w:pPr>
+      <w:r>
+        <w:rPr>
+          <w:rFonts w:ascii="Courier New" w:hAnsi="Courier New" w:cs="Courier New"/>
+        </w:rPr>
+        <w:t>(--) Operador unário de decremento de valor</w:t>
+      </w:r>
+    </w:p>
+    <w:p>
+      <w:pPr>
+        <w:rPr>
+          <w:rFonts w:ascii="Courier New" w:hAnsi="Courier New" w:cs="Courier New"/>
+        </w:rPr>
+      </w:pPr>
+      <w:r>
+        <w:rPr>
+          <w:rFonts w:ascii="Courier New" w:hAnsi="Courier New" w:cs="Courier New"/>
+        </w:rPr>
+        <w:t>( ! ) Operador unário de negação</w:t>
+      </w:r>
     </w:p>
     <w:p>
       <w:pPr>

--- a/Java Developer/Java Developer.docx
+++ b/Java Developer/Java Developer.docx
@@ -1,6 +1,6 @@
 
 <file path=word/document.xml><?xml version="1.0" encoding="utf-8"?>
-<w:document xmlns:wpc="http://schemas.microsoft.com/office/word/2010/wordprocessingCanvas" xmlns:cx="http://schemas.microsoft.com/office/drawing/2014/chartex" xmlns:cx1="http://schemas.microsoft.com/office/drawing/2015/9/8/chartex" xmlns:cx2="http://schemas.microsoft.com/office/drawing/2015/10/21/chartex" xmlns:cx3="http://schemas.microsoft.com/office/drawing/2016/5/9/chartex" xmlns:cx4="http://schemas.microsoft.com/office/drawing/2016/5/10/chartex" xmlns:cx5="http://schemas.microsoft.com/office/drawing/2016/5/11/chartex" xmlns:cx6="http://schemas.microsoft.com/office/drawing/2016/5/12/chartex" xmlns:cx7="http://schemas.microsoft.com/office/drawing/2016/5/13/chartex" xmlns:cx8="http://schemas.microsoft.com/office/drawing/2016/5/14/chartex" xmlns:mc="http://schemas.openxmlformats.org/markup-compatibility/2006" xmlns:aink="http://schemas.microsoft.com/office/drawing/2016/ink" xmlns:am3d="http://schemas.microsoft.com/office/drawing/2017/model3d" xmlns:o="urn:schemas-microsoft-com:office:office" xmlns:oel="http://schemas.microsoft.com/office/2019/extlst" xmlns:r="http://schemas.openxmlformats.org/officeDocument/2006/relationships" xmlns:m="http://schemas.openxmlformats.org/officeDocument/2006/math" xmlns:v="urn:schemas-microsoft-com:vml" xmlns:wp14="http://schemas.microsoft.com/office/word/2010/wordprocessingDrawing" xmlns:wp="http://schemas.openxmlformats.org/drawingml/2006/wordprocessingDrawing" xmlns:w10="urn:schemas-microsoft-com:office:word" xmlns:w="http://schemas.openxmlformats.org/wordprocessingml/2006/main" xmlns:w14="http://schemas.microsoft.com/office/word/2010/wordml" xmlns:w15="http://schemas.microsoft.com/office/word/2012/wordml" xmlns:w16cex="http://schemas.microsoft.com/office/word/2018/wordml/cex" xmlns:w16cid="http://schemas.microsoft.com/office/word/2016/wordml/cid" xmlns:w16="http://schemas.microsoft.com/office/word/2018/wordml" xmlns:w16du="http://schemas.microsoft.com/office/word/2023/wordml/word16du" xmlns:w16sdtdh="http://schemas.microsoft.com/office/word/2020/wordml/sdtdatahash" xmlns:w16se="http://schemas.microsoft.com/office/word/2015/wordml/symex" xmlns:wpg="http://schemas.microsoft.com/office/word/2010/wordprocessingGroup" xmlns:wpi="http://schemas.microsoft.com/office/word/2010/wordprocessingInk" xmlns:wne="http://schemas.microsoft.com/office/word/2006/wordml" xmlns:wps="http://schemas.microsoft.com/office/word/2010/wordprocessingShape" mc:Ignorable="w14 w15 w16se w16cid w16 w16cex w16sdtdh w16du wp14">
+<w:document xmlns:wpc="http://schemas.microsoft.com/office/word/2010/wordprocessingCanvas" xmlns:cx="http://schemas.microsoft.com/office/drawing/2014/chartex" xmlns:cx1="http://schemas.microsoft.com/office/drawing/2015/9/8/chartex" xmlns:cx2="http://schemas.microsoft.com/office/drawing/2015/10/21/chartex" xmlns:cx3="http://schemas.microsoft.com/office/drawing/2016/5/9/chartex" xmlns:cx4="http://schemas.microsoft.com/office/drawing/2016/5/10/chartex" xmlns:cx5="http://schemas.microsoft.com/office/drawing/2016/5/11/chartex" xmlns:cx6="http://schemas.microsoft.com/office/drawing/2016/5/12/chartex" xmlns:cx7="http://schemas.microsoft.com/office/drawing/2016/5/13/chartex" xmlns:cx8="http://schemas.microsoft.com/office/drawing/2016/5/14/chartex" xmlns:mc="http://schemas.openxmlformats.org/markup-compatibility/2006" xmlns:aink="http://schemas.microsoft.com/office/drawing/2016/ink" xmlns:am3d="http://schemas.microsoft.com/office/drawing/2017/model3d" xmlns:o="urn:schemas-microsoft-com:office:office" xmlns:oel="http://schemas.microsoft.com/office/2019/extlst" xmlns:r="http://schemas.openxmlformats.org/officeDocument/2006/relationships" xmlns:m="http://schemas.openxmlformats.org/officeDocument/2006/math" xmlns:v="urn:schemas-microsoft-com:vml" xmlns:wp14="http://schemas.microsoft.com/office/word/2010/wordprocessingDrawing" xmlns:wp="http://schemas.openxmlformats.org/drawingml/2006/wordprocessingDrawing" xmlns:w10="urn:schemas-microsoft-com:office:word" xmlns:w="http://schemas.openxmlformats.org/wordprocessingml/2006/main" xmlns:w14="http://schemas.microsoft.com/office/word/2010/wordml" xmlns:w15="http://schemas.microsoft.com/office/word/2012/wordml" xmlns:w16cex="http://schemas.microsoft.com/office/word/2018/wordml/cex" xmlns:w16cid="http://schemas.microsoft.com/office/word/2016/wordml/cid" xmlns:w16="http://schemas.microsoft.com/office/word/2018/wordml" xmlns:w16du="http://schemas.microsoft.com/office/word/2023/wordml/word16du" xmlns:w16sdtdh="http://schemas.microsoft.com/office/word/2020/wordml/sdtdatahash" xmlns:w16sdtfl="http://schemas.microsoft.com/office/word/2024/wordml/sdtformatlock" xmlns:w16se="http://schemas.microsoft.com/office/word/2015/wordml/symex" xmlns:wpg="http://schemas.microsoft.com/office/word/2010/wordprocessingGroup" xmlns:wpi="http://schemas.microsoft.com/office/word/2010/wordprocessingInk" xmlns:wne="http://schemas.microsoft.com/office/word/2006/wordml" xmlns:wps="http://schemas.microsoft.com/office/word/2010/wordprocessingShape" mc:Ignorable="w14 w15 w16se w16cid w16 w16cex w16sdtdh w16sdtfl w16du wp14">
   <w:body>
     <w:p>
       <w:pPr>
@@ -18,8 +18,16 @@
         <w:rPr>
           <w:rFonts w:ascii="Courier New" w:hAnsi="Courier New" w:cs="Courier New"/>
         </w:rPr>
-        <w:t>Java Developer</w:t>
-      </w:r>
+        <w:t xml:space="preserve">Java </w:t>
+      </w:r>
+      <w:proofErr w:type="spellStart"/>
+      <w:r>
+        <w:rPr>
+          <w:rFonts w:ascii="Courier New" w:hAnsi="Courier New" w:cs="Courier New"/>
+        </w:rPr>
+        <w:t>Developer</w:t>
+      </w:r>
+      <w:proofErr w:type="spellEnd"/>
     </w:p>
     <w:p>
       <w:pPr>
@@ -520,8 +528,17 @@
           <w:rFonts w:ascii="Courier New" w:hAnsi="Courier New" w:cs="Courier New"/>
           <w:highlight w:val="green"/>
         </w:rPr>
-        <w:t>ão a IDEs</w:t>
-      </w:r>
+        <w:t xml:space="preserve">ão a </w:t>
+      </w:r>
+      <w:proofErr w:type="spellStart"/>
+      <w:r>
+        <w:rPr>
+          <w:rFonts w:ascii="Courier New" w:hAnsi="Courier New" w:cs="Courier New"/>
+          <w:highlight w:val="green"/>
+        </w:rPr>
+        <w:t>IDEs</w:t>
+      </w:r>
+      <w:proofErr w:type="spellEnd"/>
     </w:p>
     <w:p>
       <w:pPr>
@@ -565,27 +582,43 @@
         <w:rPr>
           <w:rFonts w:ascii="Courier New" w:hAnsi="Courier New" w:cs="Courier New"/>
         </w:rPr>
-        <w:t>- IntelliJ</w:t>
-      </w:r>
-    </w:p>
-    <w:p>
-      <w:pPr>
-        <w:rPr>
-          <w:rFonts w:ascii="Courier New" w:hAnsi="Courier New" w:cs="Courier New"/>
-        </w:rPr>
-      </w:pPr>
-      <w:r>
-        <w:rPr>
-          <w:rFonts w:ascii="Courier New" w:hAnsi="Courier New" w:cs="Courier New"/>
-        </w:rPr>
         <w:t xml:space="preserve">- </w:t>
       </w:r>
-      <w:r>
-        <w:rPr>
-          <w:rFonts w:ascii="Courier New" w:hAnsi="Courier New" w:cs="Courier New"/>
-        </w:rPr>
-        <w:t>Visual Studio Code</w:t>
-      </w:r>
+      <w:proofErr w:type="spellStart"/>
+      <w:r>
+        <w:rPr>
+          <w:rFonts w:ascii="Courier New" w:hAnsi="Courier New" w:cs="Courier New"/>
+        </w:rPr>
+        <w:t>IntelliJ</w:t>
+      </w:r>
+      <w:proofErr w:type="spellEnd"/>
+    </w:p>
+    <w:p>
+      <w:pPr>
+        <w:rPr>
+          <w:rFonts w:ascii="Courier New" w:hAnsi="Courier New" w:cs="Courier New"/>
+        </w:rPr>
+      </w:pPr>
+      <w:r>
+        <w:rPr>
+          <w:rFonts w:ascii="Courier New" w:hAnsi="Courier New" w:cs="Courier New"/>
+        </w:rPr>
+        <w:t xml:space="preserve">- </w:t>
+      </w:r>
+      <w:r>
+        <w:rPr>
+          <w:rFonts w:ascii="Courier New" w:hAnsi="Courier New" w:cs="Courier New"/>
+        </w:rPr>
+        <w:t xml:space="preserve">Visual Studio </w:t>
+      </w:r>
+      <w:proofErr w:type="spellStart"/>
+      <w:r>
+        <w:rPr>
+          <w:rFonts w:ascii="Courier New" w:hAnsi="Courier New" w:cs="Courier New"/>
+        </w:rPr>
+        <w:t>Code</w:t>
+      </w:r>
+      <w:proofErr w:type="spellEnd"/>
     </w:p>
     <w:p>
       <w:pPr>
@@ -610,7 +643,14 @@
         <w:rPr>
           <w:rFonts w:ascii="Courier New" w:hAnsi="Courier New" w:cs="Courier New"/>
         </w:rPr>
-        <w:t>IDE usada por mim VSC</w:t>
+        <w:t xml:space="preserve">IDE usada por mim </w:t>
+      </w:r>
+      <w:proofErr w:type="spellStart"/>
+      <w:r>
+        <w:rPr>
+          <w:rFonts w:ascii="Courier New" w:hAnsi="Courier New" w:cs="Courier New"/>
+        </w:rPr>
+        <w:t>VSC</w:t>
       </w:r>
       <w:r>
         <w:rPr>
@@ -618,6 +658,7 @@
         </w:rPr>
         <w:t>ode</w:t>
       </w:r>
+      <w:proofErr w:type="spellEnd"/>
       <w:r>
         <w:rPr>
           <w:rFonts w:ascii="Courier New" w:hAnsi="Courier New" w:cs="Courier New"/>
@@ -636,27 +677,27 @@
           <w:rFonts w:ascii="Courier New" w:hAnsi="Courier New" w:cs="Courier New"/>
           <w:highlight w:val="green"/>
         </w:rPr>
+        <w:t xml:space="preserve">BLOCO 1 | CURSO 2 | SEÇÃO 1 | AULA 2 – </w:t>
+      </w:r>
+      <w:r>
+        <w:rPr>
+          <w:rFonts w:ascii="Courier New" w:hAnsi="Courier New" w:cs="Courier New"/>
+          <w:highlight w:val="green"/>
+        </w:rPr>
+        <w:t>Configuração do Ambiente</w:t>
+      </w:r>
+    </w:p>
+    <w:p>
+      <w:pPr>
+        <w:rPr>
+          <w:rFonts w:ascii="Courier New" w:hAnsi="Courier New" w:cs="Courier New"/>
+        </w:rPr>
+      </w:pPr>
+      <w:r>
+        <w:rPr>
+          <w:rFonts w:ascii="Courier New" w:hAnsi="Courier New" w:cs="Courier New"/>
+        </w:rPr>
         <w:lastRenderedPageBreak/>
-        <w:t xml:space="preserve">BLOCO 1 | CURSO 2 | SEÇÃO 1 | AULA 2 – </w:t>
-      </w:r>
-      <w:r>
-        <w:rPr>
-          <w:rFonts w:ascii="Courier New" w:hAnsi="Courier New" w:cs="Courier New"/>
-          <w:highlight w:val="green"/>
-        </w:rPr>
-        <w:t>Configuração do Ambiente</w:t>
-      </w:r>
-    </w:p>
-    <w:p>
-      <w:pPr>
-        <w:rPr>
-          <w:rFonts w:ascii="Courier New" w:hAnsi="Courier New" w:cs="Courier New"/>
-        </w:rPr>
-      </w:pPr>
-      <w:r>
-        <w:rPr>
-          <w:rFonts w:ascii="Courier New" w:hAnsi="Courier New" w:cs="Courier New"/>
-        </w:rPr>
         <w:t>Para começar a desenvolver em Java é necessário que tenhamos o JDK instalado</w:t>
       </w:r>
       <w:r>
@@ -690,7 +731,21 @@
         <w:rPr>
           <w:rFonts w:ascii="Courier New" w:hAnsi="Courier New" w:cs="Courier New"/>
         </w:rPr>
-        <w:t xml:space="preserve"> (Java Development Kit) é um conjunto de ferramentas indispensáveis para o desenvolvimento de aplicações em </w:t>
+        <w:t xml:space="preserve"> (Java </w:t>
+      </w:r>
+      <w:proofErr w:type="spellStart"/>
+      <w:r>
+        <w:rPr>
+          <w:rFonts w:ascii="Courier New" w:hAnsi="Courier New" w:cs="Courier New"/>
+        </w:rPr>
+        <w:t>Development</w:t>
+      </w:r>
+      <w:proofErr w:type="spellEnd"/>
+      <w:r>
+        <w:rPr>
+          <w:rFonts w:ascii="Courier New" w:hAnsi="Courier New" w:cs="Courier New"/>
+        </w:rPr>
+        <w:t xml:space="preserve"> Kit) é um conjunto de ferramentas indispensáveis para o desenvolvimento de aplicações em </w:t>
       </w:r>
       <w:r>
         <w:rPr>
@@ -740,13 +795,59 @@
           <w:b/>
           <w:bCs/>
         </w:rPr>
-        <w:t>Compilador (javac)</w:t>
-      </w:r>
-      <w:r>
-        <w:rPr>
-          <w:rFonts w:ascii="Courier New" w:hAnsi="Courier New" w:cs="Courier New"/>
-        </w:rPr>
-        <w:t>: Transforma o código-fonte Java (arquivos .java) em bytecode (arquivos .class), que é interpretado pela JVM.</w:t>
+        <w:t>Compilador (</w:t>
+      </w:r>
+      <w:proofErr w:type="spellStart"/>
+      <w:r>
+        <w:rPr>
+          <w:rFonts w:ascii="Courier New" w:hAnsi="Courier New" w:cs="Courier New"/>
+          <w:b/>
+          <w:bCs/>
+        </w:rPr>
+        <w:t>javac</w:t>
+      </w:r>
+      <w:proofErr w:type="spellEnd"/>
+      <w:r>
+        <w:rPr>
+          <w:rFonts w:ascii="Courier New" w:hAnsi="Courier New" w:cs="Courier New"/>
+          <w:b/>
+          <w:bCs/>
+        </w:rPr>
+        <w:t>)</w:t>
+      </w:r>
+      <w:r>
+        <w:rPr>
+          <w:rFonts w:ascii="Courier New" w:hAnsi="Courier New" w:cs="Courier New"/>
+        </w:rPr>
+        <w:t>: Transforma o código-fonte Java (arquivos .</w:t>
+      </w:r>
+      <w:proofErr w:type="spellStart"/>
+      <w:r>
+        <w:rPr>
+          <w:rFonts w:ascii="Courier New" w:hAnsi="Courier New" w:cs="Courier New"/>
+        </w:rPr>
+        <w:t>java</w:t>
+      </w:r>
+      <w:proofErr w:type="spellEnd"/>
+      <w:r>
+        <w:rPr>
+          <w:rFonts w:ascii="Courier New" w:hAnsi="Courier New" w:cs="Courier New"/>
+        </w:rPr>
+        <w:t>) em bytecode (arquivos .</w:t>
+      </w:r>
+      <w:proofErr w:type="spellStart"/>
+      <w:r>
+        <w:rPr>
+          <w:rFonts w:ascii="Courier New" w:hAnsi="Courier New" w:cs="Courier New"/>
+        </w:rPr>
+        <w:t>class</w:t>
+      </w:r>
+      <w:proofErr w:type="spellEnd"/>
+      <w:r>
+        <w:rPr>
+          <w:rFonts w:ascii="Courier New" w:hAnsi="Courier New" w:cs="Courier New"/>
+        </w:rPr>
+        <w:t>), que é interpretado pela JVM.</w:t>
       </w:r>
     </w:p>
     <w:p>
@@ -765,7 +866,43 @@
           <w:b/>
           <w:bCs/>
         </w:rPr>
-        <w:t>Java Runtime Environment (JRE)</w:t>
+        <w:t xml:space="preserve">Java </w:t>
+      </w:r>
+      <w:proofErr w:type="spellStart"/>
+      <w:r>
+        <w:rPr>
+          <w:rFonts w:ascii="Courier New" w:hAnsi="Courier New" w:cs="Courier New"/>
+          <w:b/>
+          <w:bCs/>
+        </w:rPr>
+        <w:t>Runtime</w:t>
+      </w:r>
+      <w:proofErr w:type="spellEnd"/>
+      <w:r>
+        <w:rPr>
+          <w:rFonts w:ascii="Courier New" w:hAnsi="Courier New" w:cs="Courier New"/>
+          <w:b/>
+          <w:bCs/>
+        </w:rPr>
+        <w:t xml:space="preserve"> </w:t>
+      </w:r>
+      <w:proofErr w:type="spellStart"/>
+      <w:r>
+        <w:rPr>
+          <w:rFonts w:ascii="Courier New" w:hAnsi="Courier New" w:cs="Courier New"/>
+          <w:b/>
+          <w:bCs/>
+        </w:rPr>
+        <w:t>Environment</w:t>
+      </w:r>
+      <w:proofErr w:type="spellEnd"/>
+      <w:r>
+        <w:rPr>
+          <w:rFonts w:ascii="Courier New" w:hAnsi="Courier New" w:cs="Courier New"/>
+          <w:b/>
+          <w:bCs/>
+        </w:rPr>
+        <w:t xml:space="preserve"> (JRE)</w:t>
       </w:r>
       <w:r>
         <w:rPr>
@@ -809,13 +946,41 @@
           <w:rFonts w:ascii="Courier New" w:hAnsi="Courier New" w:cs="Courier New"/>
         </w:rPr>
       </w:pPr>
+      <w:proofErr w:type="spellStart"/>
       <w:r>
         <w:rPr>
           <w:rFonts w:ascii="Courier New" w:hAnsi="Courier New" w:cs="Courier New"/>
           <w:b/>
           <w:bCs/>
         </w:rPr>
-        <w:t>Debugger (jdb)</w:t>
+        <w:t>Debugger</w:t>
+      </w:r>
+      <w:proofErr w:type="spellEnd"/>
+      <w:r>
+        <w:rPr>
+          <w:rFonts w:ascii="Courier New" w:hAnsi="Courier New" w:cs="Courier New"/>
+          <w:b/>
+          <w:bCs/>
+        </w:rPr>
+        <w:t xml:space="preserve"> (</w:t>
+      </w:r>
+      <w:proofErr w:type="spellStart"/>
+      <w:r>
+        <w:rPr>
+          <w:rFonts w:ascii="Courier New" w:hAnsi="Courier New" w:cs="Courier New"/>
+          <w:b/>
+          <w:bCs/>
+        </w:rPr>
+        <w:t>jdb</w:t>
+      </w:r>
+      <w:proofErr w:type="spellEnd"/>
+      <w:r>
+        <w:rPr>
+          <w:rFonts w:ascii="Courier New" w:hAnsi="Courier New" w:cs="Courier New"/>
+          <w:b/>
+          <w:bCs/>
+        </w:rPr>
+        <w:t>)</w:t>
       </w:r>
       <w:r>
         <w:rPr>
@@ -834,6 +999,7 @@
           <w:rFonts w:ascii="Courier New" w:hAnsi="Courier New" w:cs="Courier New"/>
         </w:rPr>
       </w:pPr>
+      <w:proofErr w:type="spellStart"/>
       <w:r>
         <w:rPr>
           <w:rFonts w:ascii="Courier New" w:hAnsi="Courier New" w:cs="Courier New"/>
@@ -842,6 +1008,7 @@
         </w:rPr>
         <w:t>JavaDoc</w:t>
       </w:r>
+      <w:proofErr w:type="spellEnd"/>
       <w:r>
         <w:rPr>
           <w:rFonts w:ascii="Courier New" w:hAnsi="Courier New" w:cs="Courier New"/>
@@ -859,6 +1026,7 @@
           <w:rFonts w:ascii="Courier New" w:hAnsi="Courier New" w:cs="Courier New"/>
         </w:rPr>
       </w:pPr>
+      <w:proofErr w:type="spellStart"/>
       <w:r>
         <w:rPr>
           <w:rFonts w:ascii="Courier New" w:hAnsi="Courier New" w:cs="Courier New"/>
@@ -867,11 +1035,26 @@
         </w:rPr>
         <w:t>Jar</w:t>
       </w:r>
-      <w:r>
-        <w:rPr>
-          <w:rFonts w:ascii="Courier New" w:hAnsi="Courier New" w:cs="Courier New"/>
-        </w:rPr>
-        <w:t>: Permite criar arquivos compactados .jar para distribuir aplicações Java.</w:t>
+      <w:proofErr w:type="spellEnd"/>
+      <w:r>
+        <w:rPr>
+          <w:rFonts w:ascii="Courier New" w:hAnsi="Courier New" w:cs="Courier New"/>
+        </w:rPr>
+        <w:t>: Permite criar arquivos compactados .</w:t>
+      </w:r>
+      <w:proofErr w:type="spellStart"/>
+      <w:r>
+        <w:rPr>
+          <w:rFonts w:ascii="Courier New" w:hAnsi="Courier New" w:cs="Courier New"/>
+        </w:rPr>
+        <w:t>jar</w:t>
+      </w:r>
+      <w:proofErr w:type="spellEnd"/>
+      <w:r>
+        <w:rPr>
+          <w:rFonts w:ascii="Courier New" w:hAnsi="Courier New" w:cs="Courier New"/>
+        </w:rPr>
+        <w:t xml:space="preserve"> para distribuir aplicações Java.</w:t>
       </w:r>
     </w:p>
     <w:p>
@@ -888,7 +1071,49 @@
         <w:rPr>
           <w:rFonts w:ascii="Courier New" w:hAnsi="Courier New" w:cs="Courier New"/>
         </w:rPr>
-        <w:t>Outras ferramentas, como javap (para descompilar bytecode) e java (para executar aplicações Java).</w:t>
+        <w:t xml:space="preserve">Outras ferramentas, como </w:t>
+      </w:r>
+      <w:proofErr w:type="spellStart"/>
+      <w:r>
+        <w:rPr>
+          <w:rFonts w:ascii="Courier New" w:hAnsi="Courier New" w:cs="Courier New"/>
+        </w:rPr>
+        <w:t>javap</w:t>
+      </w:r>
+      <w:proofErr w:type="spellEnd"/>
+      <w:r>
+        <w:rPr>
+          <w:rFonts w:ascii="Courier New" w:hAnsi="Courier New" w:cs="Courier New"/>
+        </w:rPr>
+        <w:t xml:space="preserve"> (para </w:t>
+      </w:r>
+      <w:proofErr w:type="spellStart"/>
+      <w:r>
+        <w:rPr>
+          <w:rFonts w:ascii="Courier New" w:hAnsi="Courier New" w:cs="Courier New"/>
+        </w:rPr>
+        <w:t>descompilar</w:t>
+      </w:r>
+      <w:proofErr w:type="spellEnd"/>
+      <w:r>
+        <w:rPr>
+          <w:rFonts w:ascii="Courier New" w:hAnsi="Courier New" w:cs="Courier New"/>
+        </w:rPr>
+        <w:t xml:space="preserve"> bytecode) e </w:t>
+      </w:r>
+      <w:proofErr w:type="spellStart"/>
+      <w:r>
+        <w:rPr>
+          <w:rFonts w:ascii="Courier New" w:hAnsi="Courier New" w:cs="Courier New"/>
+        </w:rPr>
+        <w:t>java</w:t>
+      </w:r>
+      <w:proofErr w:type="spellEnd"/>
+      <w:r>
+        <w:rPr>
+          <w:rFonts w:ascii="Courier New" w:hAnsi="Courier New" w:cs="Courier New"/>
+        </w:rPr>
+        <w:t xml:space="preserve"> (para executar aplicações Java).</w:t>
       </w:r>
     </w:p>
     <w:p>
@@ -985,7 +1210,35 @@
         <w:rPr>
           <w:rFonts w:ascii="Courier New" w:hAnsi="Courier New" w:cs="Courier New"/>
         </w:rPr>
-        <w:t>A Oracle disponibiliza o JDK gratuitamente no site oficial, mas também há implementações de terceiros, como o OpenJDK (uma versão open-source do JDK).</w:t>
+        <w:t xml:space="preserve">A Oracle disponibiliza o JDK gratuitamente no site oficial, mas também há implementações de terceiros, como o </w:t>
+      </w:r>
+      <w:proofErr w:type="spellStart"/>
+      <w:r>
+        <w:rPr>
+          <w:rFonts w:ascii="Courier New" w:hAnsi="Courier New" w:cs="Courier New"/>
+        </w:rPr>
+        <w:t>OpenJDK</w:t>
+      </w:r>
+      <w:proofErr w:type="spellEnd"/>
+      <w:r>
+        <w:rPr>
+          <w:rFonts w:ascii="Courier New" w:hAnsi="Courier New" w:cs="Courier New"/>
+        </w:rPr>
+        <w:t xml:space="preserve"> (uma versão open-</w:t>
+      </w:r>
+      <w:proofErr w:type="spellStart"/>
+      <w:r>
+        <w:rPr>
+          <w:rFonts w:ascii="Courier New" w:hAnsi="Courier New" w:cs="Courier New"/>
+        </w:rPr>
+        <w:t>source</w:t>
+      </w:r>
+      <w:proofErr w:type="spellEnd"/>
+      <w:r>
+        <w:rPr>
+          <w:rFonts w:ascii="Courier New" w:hAnsi="Courier New" w:cs="Courier New"/>
+        </w:rPr>
+        <w:t xml:space="preserve"> do JDK).</w:t>
       </w:r>
     </w:p>
     <w:p>
@@ -1138,35 +1391,52 @@
           <w:rFonts w:ascii="Courier New" w:hAnsi="Courier New" w:cs="Courier New"/>
           <w:highlight w:val="green"/>
         </w:rPr>
+        <w:t xml:space="preserve">BLOCO 1 | CURSO 2 | SEÇÃO 2 | AULA 1 – </w:t>
+      </w:r>
+      <w:r>
+        <w:rPr>
+          <w:rFonts w:ascii="Courier New" w:hAnsi="Courier New" w:cs="Courier New"/>
+          <w:highlight w:val="green"/>
+        </w:rPr>
+        <w:t xml:space="preserve">Instalando </w:t>
+      </w:r>
+      <w:proofErr w:type="spellStart"/>
+      <w:r>
+        <w:rPr>
+          <w:rFonts w:ascii="Courier New" w:hAnsi="Courier New" w:cs="Courier New"/>
+          <w:highlight w:val="green"/>
+        </w:rPr>
+        <w:t>VSCode</w:t>
+      </w:r>
+      <w:proofErr w:type="spellEnd"/>
+    </w:p>
+    <w:p>
+      <w:pPr>
+        <w:rPr>
+          <w:rFonts w:ascii="Courier New" w:hAnsi="Courier New" w:cs="Courier New"/>
+        </w:rPr>
+      </w:pPr>
+      <w:r>
+        <w:rPr>
+          <w:rFonts w:ascii="Courier New" w:hAnsi="Courier New" w:cs="Courier New"/>
+        </w:rPr>
         <w:lastRenderedPageBreak/>
-        <w:t xml:space="preserve">BLOCO 1 | CURSO 2 | SEÇÃO 2 | AULA 1 – </w:t>
-      </w:r>
-      <w:r>
-        <w:rPr>
-          <w:rFonts w:ascii="Courier New" w:hAnsi="Courier New" w:cs="Courier New"/>
-          <w:highlight w:val="green"/>
-        </w:rPr>
-        <w:t>Instalando VSCode</w:t>
-      </w:r>
-    </w:p>
-    <w:p>
-      <w:pPr>
-        <w:rPr>
-          <w:rFonts w:ascii="Courier New" w:hAnsi="Courier New" w:cs="Courier New"/>
-        </w:rPr>
-      </w:pPr>
-      <w:r>
-        <w:rPr>
-          <w:rFonts w:ascii="Courier New" w:hAnsi="Courier New" w:cs="Courier New"/>
-        </w:rPr>
         <w:t>Instalado o Java in Vi</w:t>
       </w:r>
       <w:r>
         <w:rPr>
           <w:rFonts w:ascii="Courier New" w:hAnsi="Courier New" w:cs="Courier New"/>
         </w:rPr>
-        <w:t>sual Studio Code</w:t>
-      </w:r>
+        <w:t xml:space="preserve">sual Studio </w:t>
+      </w:r>
+      <w:proofErr w:type="spellStart"/>
+      <w:r>
+        <w:rPr>
+          <w:rFonts w:ascii="Courier New" w:hAnsi="Courier New" w:cs="Courier New"/>
+        </w:rPr>
+        <w:t>Code</w:t>
+      </w:r>
+      <w:proofErr w:type="spellEnd"/>
     </w:p>
     <w:p>
       <w:pPr>
@@ -1184,7 +1454,21 @@
         <w:rPr>
           <w:rFonts w:ascii="Courier New" w:hAnsi="Courier New" w:cs="Courier New"/>
         </w:rPr>
-        <w:t>Extensões Java por meio do arquivo baixado (Coding Pack for Java</w:t>
+        <w:t>Extensões Java por meio do arquivo baixado (</w:t>
+      </w:r>
+      <w:proofErr w:type="spellStart"/>
+      <w:r>
+        <w:rPr>
+          <w:rFonts w:ascii="Courier New" w:hAnsi="Courier New" w:cs="Courier New"/>
+        </w:rPr>
+        <w:t>Coding</w:t>
+      </w:r>
+      <w:proofErr w:type="spellEnd"/>
+      <w:r>
+        <w:rPr>
+          <w:rFonts w:ascii="Courier New" w:hAnsi="Courier New" w:cs="Courier New"/>
+        </w:rPr>
+        <w:t xml:space="preserve"> Pack for Java</w:t>
       </w:r>
       <w:r>
         <w:rPr>
@@ -1203,7 +1487,21 @@
         <w:rPr>
           <w:rFonts w:ascii="Courier New" w:hAnsi="Courier New" w:cs="Courier New"/>
         </w:rPr>
-        <w:t xml:space="preserve">Arquivo PrimeiroProjeto criado </w:t>
+        <w:t xml:space="preserve">Arquivo </w:t>
+      </w:r>
+      <w:proofErr w:type="spellStart"/>
+      <w:r>
+        <w:rPr>
+          <w:rFonts w:ascii="Courier New" w:hAnsi="Courier New" w:cs="Courier New"/>
+        </w:rPr>
+        <w:t>PrimeiroProjeto</w:t>
+      </w:r>
+      <w:proofErr w:type="spellEnd"/>
+      <w:r>
+        <w:rPr>
+          <w:rFonts w:ascii="Courier New" w:hAnsi="Courier New" w:cs="Courier New"/>
+        </w:rPr>
+        <w:t xml:space="preserve"> criado </w:t>
       </w:r>
       <w:r>
         <w:rPr>
@@ -1288,7 +1586,49 @@
         <w:rPr>
           <w:rFonts w:ascii="Courier New" w:hAnsi="Courier New" w:cs="Courier New"/>
         </w:rPr>
-        <w:t xml:space="preserve"> User e indo em font size.</w:t>
+        <w:t xml:space="preserve"> </w:t>
+      </w:r>
+      <w:proofErr w:type="spellStart"/>
+      <w:r>
+        <w:rPr>
+          <w:rFonts w:ascii="Courier New" w:hAnsi="Courier New" w:cs="Courier New"/>
+        </w:rPr>
+        <w:t>User</w:t>
+      </w:r>
+      <w:proofErr w:type="spellEnd"/>
+      <w:r>
+        <w:rPr>
+          <w:rFonts w:ascii="Courier New" w:hAnsi="Courier New" w:cs="Courier New"/>
+        </w:rPr>
+        <w:t xml:space="preserve"> e indo em </w:t>
+      </w:r>
+      <w:proofErr w:type="spellStart"/>
+      <w:r>
+        <w:rPr>
+          <w:rFonts w:ascii="Courier New" w:hAnsi="Courier New" w:cs="Courier New"/>
+        </w:rPr>
+        <w:t>font</w:t>
+      </w:r>
+      <w:proofErr w:type="spellEnd"/>
+      <w:r>
+        <w:rPr>
+          <w:rFonts w:ascii="Courier New" w:hAnsi="Courier New" w:cs="Courier New"/>
+        </w:rPr>
+        <w:t xml:space="preserve"> </w:t>
+      </w:r>
+      <w:proofErr w:type="spellStart"/>
+      <w:r>
+        <w:rPr>
+          <w:rFonts w:ascii="Courier New" w:hAnsi="Courier New" w:cs="Courier New"/>
+        </w:rPr>
+        <w:t>size</w:t>
+      </w:r>
+      <w:proofErr w:type="spellEnd"/>
+      <w:r>
+        <w:rPr>
+          <w:rFonts w:ascii="Courier New" w:hAnsi="Courier New" w:cs="Courier New"/>
+        </w:rPr>
+        <w:t>.</w:t>
       </w:r>
     </w:p>
     <w:p>
@@ -1400,7 +1740,6 @@
         <w:rPr>
           <w:rFonts w:ascii="Courier New" w:hAnsi="Courier New" w:cs="Courier New"/>
         </w:rPr>
-        <w:lastRenderedPageBreak/>
         <w:t xml:space="preserve">Final de aula testei o arquivo App.java e escrevi </w:t>
       </w:r>
       <w:r>
@@ -1449,8 +1788,17 @@
           <w:rFonts w:ascii="Courier New" w:hAnsi="Courier New" w:cs="Courier New"/>
           <w:highlight w:val="green"/>
         </w:rPr>
-        <w:t>Instalando outras IDEs</w:t>
-      </w:r>
+        <w:t xml:space="preserve">Instalando outras </w:t>
+      </w:r>
+      <w:proofErr w:type="spellStart"/>
+      <w:r>
+        <w:rPr>
+          <w:rFonts w:ascii="Courier New" w:hAnsi="Courier New" w:cs="Courier New"/>
+          <w:highlight w:val="green"/>
+        </w:rPr>
+        <w:t>IDEs</w:t>
+      </w:r>
+      <w:proofErr w:type="spellEnd"/>
     </w:p>
     <w:p>
       <w:pPr>
@@ -1465,7 +1813,21 @@
         <w:rPr>
           <w:rFonts w:ascii="Courier New" w:hAnsi="Courier New" w:cs="Courier New"/>
         </w:rPr>
-        <w:t>Foi mostrado como instalar outras IDEs para desenv</w:t>
+        <w:t xml:space="preserve">Foi mostrado como instalar outras </w:t>
+      </w:r>
+      <w:proofErr w:type="spellStart"/>
+      <w:r>
+        <w:rPr>
+          <w:rFonts w:ascii="Courier New" w:hAnsi="Courier New" w:cs="Courier New"/>
+        </w:rPr>
+        <w:t>IDEs</w:t>
+      </w:r>
+      <w:proofErr w:type="spellEnd"/>
+      <w:r>
+        <w:rPr>
+          <w:rFonts w:ascii="Courier New" w:hAnsi="Courier New" w:cs="Courier New"/>
+        </w:rPr>
+        <w:t xml:space="preserve"> para desenv</w:t>
       </w:r>
       <w:r>
         <w:rPr>
@@ -1635,8 +1997,16 @@
         <w:rPr>
           <w:rFonts w:ascii="Courier New" w:hAnsi="Courier New" w:cs="Courier New"/>
         </w:rPr>
-        <w:t>- Identação</w:t>
-      </w:r>
+        <w:t xml:space="preserve">- </w:t>
+      </w:r>
+      <w:proofErr w:type="spellStart"/>
+      <w:r>
+        <w:rPr>
+          <w:rFonts w:ascii="Courier New" w:hAnsi="Courier New" w:cs="Courier New"/>
+        </w:rPr>
+        <w:t>Identação</w:t>
+      </w:r>
+      <w:proofErr w:type="spellEnd"/>
       <w:r>
         <w:rPr>
           <w:rFonts w:ascii="Courier New" w:hAnsi="Courier New" w:cs="Courier New"/>
@@ -1704,6 +2074,83 @@
           <w:rFonts w:ascii="Courier New" w:hAnsi="Courier New" w:cs="Courier New"/>
         </w:rPr>
       </w:pPr>
+      <w:r>
+        <w:rPr>
+          <w:rFonts w:ascii="Courier New" w:hAnsi="Courier New" w:cs="Courier New"/>
+          <w:noProof/>
+        </w:rPr>
+        <mc:AlternateContent>
+          <mc:Choice Requires="wps">
+            <w:drawing>
+              <wp:anchor distT="0" distB="0" distL="114300" distR="114300" simplePos="0" relativeHeight="251667456" behindDoc="0" locked="0" layoutInCell="1" allowOverlap="1" wp14:anchorId="1D0131FE" wp14:editId="1DEADE14">
+                <wp:simplePos x="0" y="0"/>
+                <wp:positionH relativeFrom="column">
+                  <wp:posOffset>-35137</wp:posOffset>
+                </wp:positionH>
+                <wp:positionV relativeFrom="paragraph">
+                  <wp:posOffset>204682</wp:posOffset>
+                </wp:positionV>
+                <wp:extent cx="3445934" cy="960966"/>
+                <wp:effectExtent l="0" t="0" r="21590" b="10795"/>
+                <wp:wrapNone/>
+                <wp:docPr id="291582698" name="Retângulo: Cantos Arredondados 9"/>
+                <wp:cNvGraphicFramePr/>
+                <a:graphic xmlns:a="http://schemas.openxmlformats.org/drawingml/2006/main">
+                  <a:graphicData uri="http://schemas.microsoft.com/office/word/2010/wordprocessingShape">
+                    <wps:wsp>
+                      <wps:cNvSpPr/>
+                      <wps:spPr>
+                        <a:xfrm>
+                          <a:off x="0" y="0"/>
+                          <a:ext cx="3445934" cy="960966"/>
+                        </a:xfrm>
+                        <a:prstGeom prst="roundRect">
+                          <a:avLst/>
+                        </a:prstGeom>
+                        <a:noFill/>
+                        <a:ln w="9525" cap="flat" cmpd="sng" algn="ctr">
+                          <a:solidFill>
+                            <a:schemeClr val="accent1"/>
+                          </a:solidFill>
+                          <a:prstDash val="solid"/>
+                          <a:round/>
+                          <a:headEnd type="none" w="med" len="med"/>
+                          <a:tailEnd type="none" w="med" len="med"/>
+                        </a:ln>
+                      </wps:spPr>
+                      <wps:style>
+                        <a:lnRef idx="0">
+                          <a:scrgbClr r="0" g="0" b="0"/>
+                        </a:lnRef>
+                        <a:fillRef idx="0">
+                          <a:scrgbClr r="0" g="0" b="0"/>
+                        </a:fillRef>
+                        <a:effectRef idx="0">
+                          <a:scrgbClr r="0" g="0" b="0"/>
+                        </a:effectRef>
+                        <a:fontRef idx="minor">
+                          <a:schemeClr val="accent1"/>
+                        </a:fontRef>
+                      </wps:style>
+                      <wps:bodyPr rot="0" spcFirstLastPara="0" vertOverflow="overflow" horzOverflow="overflow" vert="horz" wrap="square" lIns="91440" tIns="45720" rIns="91440" bIns="45720" numCol="1" spcCol="0" rtlCol="0" fromWordArt="0" anchor="ctr" anchorCtr="0" forceAA="0" compatLnSpc="1">
+                        <a:prstTxWarp prst="textNoShape">
+                          <a:avLst/>
+                        </a:prstTxWarp>
+                        <a:noAutofit/>
+                      </wps:bodyPr>
+                    </wps:wsp>
+                  </a:graphicData>
+                </a:graphic>
+              </wp:anchor>
+            </w:drawing>
+          </mc:Choice>
+          <mc:Fallback>
+            <w:pict>
+              <v:roundrect w14:anchorId="585251C2" id="Retângulo: Cantos Arredondados 9" o:spid="_x0000_s1026" style="position:absolute;margin-left:-2.75pt;margin-top:16.1pt;width:271.35pt;height:75.65pt;z-index:251667456;visibility:visible;mso-wrap-style:square;mso-wrap-distance-left:9pt;mso-wrap-distance-top:0;mso-wrap-distance-right:9pt;mso-wrap-distance-bottom:0;mso-position-horizontal:absolute;mso-position-horizontal-relative:text;mso-position-vertical:absolute;mso-position-vertical-relative:text;v-text-anchor:middle" arcsize="10923f" o:gfxdata="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" filled="f" strokecolor="#156082 [3204]"/>
+            </w:pict>
+          </mc:Fallback>
+        </mc:AlternateContent>
+      </w:r>
       <w:r>
         <w:rPr>
           <w:rFonts w:ascii="Courier New" w:hAnsi="Courier New" w:cs="Courier New"/>
@@ -1884,19 +2331,48 @@
           <w:rFonts w:ascii="Courier New" w:hAnsi="Courier New" w:cs="Courier New"/>
         </w:rPr>
         <w:tab/>
-        <w:t>Public class</w:t>
-      </w:r>
+      </w:r>
+      <w:proofErr w:type="spellStart"/>
+      <w:r>
+        <w:rPr>
+          <w:rFonts w:ascii="Courier New" w:hAnsi="Courier New" w:cs="Courier New"/>
+        </w:rPr>
+        <w:t>Public</w:t>
+      </w:r>
+      <w:proofErr w:type="spellEnd"/>
       <w:r>
         <w:rPr>
           <w:rFonts w:ascii="Courier New" w:hAnsi="Courier New" w:cs="Courier New"/>
         </w:rPr>
         <w:t xml:space="preserve"> </w:t>
       </w:r>
-      <w:r>
-        <w:rPr>
-          <w:rFonts w:ascii="Courier New" w:hAnsi="Courier New" w:cs="Courier New"/>
-        </w:rPr>
-        <w:t>NomeDaMinhaClasse {</w:t>
+      <w:proofErr w:type="spellStart"/>
+      <w:r>
+        <w:rPr>
+          <w:rFonts w:ascii="Courier New" w:hAnsi="Courier New" w:cs="Courier New"/>
+        </w:rPr>
+        <w:t>class</w:t>
+      </w:r>
+      <w:proofErr w:type="spellEnd"/>
+      <w:r>
+        <w:rPr>
+          <w:rFonts w:ascii="Courier New" w:hAnsi="Courier New" w:cs="Courier New"/>
+        </w:rPr>
+        <w:t xml:space="preserve"> </w:t>
+      </w:r>
+      <w:proofErr w:type="spellStart"/>
+      <w:r>
+        <w:rPr>
+          <w:rFonts w:ascii="Courier New" w:hAnsi="Courier New" w:cs="Courier New"/>
+        </w:rPr>
+        <w:t>NomeDaMinhaClasse</w:t>
+      </w:r>
+      <w:proofErr w:type="spellEnd"/>
+      <w:r>
+        <w:rPr>
+          <w:rFonts w:ascii="Courier New" w:hAnsi="Courier New" w:cs="Courier New"/>
+        </w:rPr>
+        <w:t xml:space="preserve"> {</w:t>
       </w:r>
     </w:p>
     <w:p>
@@ -1945,11 +2421,151 @@
           <w:rFonts w:ascii="Courier New" w:hAnsi="Courier New" w:cs="Courier New"/>
         </w:rPr>
       </w:pPr>
+    </w:p>
+    <w:p>
+      <w:pPr>
+        <w:rPr>
+          <w:rFonts w:ascii="Courier New" w:hAnsi="Courier New" w:cs="Courier New"/>
+        </w:rPr>
+      </w:pPr>
+      <w:r>
+        <w:rPr>
+          <w:rFonts w:ascii="Courier New" w:hAnsi="Courier New" w:cs="Courier New"/>
+        </w:rPr>
+        <w:t>Para criar um projeto JAVA,</w:t>
+      </w:r>
+      <w:r>
+        <w:rPr>
+          <w:rFonts w:ascii="Courier New" w:hAnsi="Courier New" w:cs="Courier New"/>
+        </w:rPr>
+        <w:t xml:space="preserve"> no </w:t>
+      </w:r>
+      <w:proofErr w:type="spellStart"/>
+      <w:r>
+        <w:rPr>
+          <w:rFonts w:ascii="Courier New" w:hAnsi="Courier New" w:cs="Courier New"/>
+        </w:rPr>
+        <w:t>VsCode</w:t>
+      </w:r>
+      <w:proofErr w:type="spellEnd"/>
+      <w:r>
+        <w:rPr>
+          <w:rFonts w:ascii="Courier New" w:hAnsi="Courier New" w:cs="Courier New"/>
+        </w:rPr>
+        <w:t>,</w:t>
+      </w:r>
+      <w:r>
+        <w:rPr>
+          <w:rFonts w:ascii="Courier New" w:hAnsi="Courier New" w:cs="Courier New"/>
+        </w:rPr>
+        <w:t xml:space="preserve"> basta </w:t>
+      </w:r>
+      <w:r>
+        <w:rPr>
+          <w:rFonts w:ascii="Courier New" w:hAnsi="Courier New" w:cs="Courier New"/>
+        </w:rPr>
+        <w:t xml:space="preserve">clicar no campo de pesquisa </w:t>
+      </w:r>
+      <w:r>
+        <w:rPr>
+          <w:rFonts w:ascii="Courier New" w:hAnsi="Courier New" w:cs="Courier New"/>
+        </w:rPr>
+        <w:t xml:space="preserve">e clicar em mostrar comandos (show </w:t>
+      </w:r>
+      <w:proofErr w:type="spellStart"/>
+      <w:r>
+        <w:rPr>
+          <w:rFonts w:ascii="Courier New" w:hAnsi="Courier New" w:cs="Courier New"/>
+        </w:rPr>
+        <w:t>run</w:t>
+      </w:r>
+      <w:proofErr w:type="spellEnd"/>
+      <w:r>
+        <w:rPr>
+          <w:rFonts w:ascii="Courier New" w:hAnsi="Courier New" w:cs="Courier New"/>
+        </w:rPr>
+        <w:t xml:space="preserve"> </w:t>
+      </w:r>
+      <w:proofErr w:type="spellStart"/>
+      <w:r>
+        <w:rPr>
+          <w:rFonts w:ascii="Courier New" w:hAnsi="Courier New" w:cs="Courier New"/>
+        </w:rPr>
+        <w:t>commands</w:t>
+      </w:r>
+      <w:proofErr w:type="spellEnd"/>
+      <w:r>
+        <w:rPr>
+          <w:rFonts w:ascii="Courier New" w:hAnsi="Courier New" w:cs="Courier New"/>
+        </w:rPr>
+        <w:t xml:space="preserve">) ou CTRL + SHIFT + P. Escolher </w:t>
+      </w:r>
+      <w:r>
+        <w:rPr>
+          <w:rFonts w:ascii="Courier New" w:hAnsi="Courier New" w:cs="Courier New"/>
+        </w:rPr>
+        <w:t>Java new Project. Logo após será pedido o diretório onde ficará seu projeto.</w:t>
+      </w:r>
+    </w:p>
+    <w:p>
+      <w:pPr>
+        <w:rPr>
+          <w:rFonts w:ascii="Courier New" w:hAnsi="Courier New" w:cs="Courier New"/>
+        </w:rPr>
+      </w:pPr>
+      <w:r>
+        <w:rPr>
+          <w:rFonts w:ascii="Courier New" w:hAnsi="Courier New" w:cs="Courier New"/>
+        </w:rPr>
+        <w:drawing>
+          <wp:inline distT="0" distB="0" distL="0" distR="0" wp14:anchorId="22793BAA" wp14:editId="0741DFC6">
+            <wp:extent cx="7381240" cy="3018790"/>
+            <wp:effectExtent l="0" t="0" r="0" b="0"/>
+            <wp:docPr id="733008663" name="Imagem 1"/>
+            <wp:cNvGraphicFramePr>
+              <a:graphicFrameLocks xmlns:a="http://schemas.openxmlformats.org/drawingml/2006/main" noChangeAspect="1"/>
+            </wp:cNvGraphicFramePr>
+            <a:graphic xmlns:a="http://schemas.openxmlformats.org/drawingml/2006/main">
+              <a:graphicData uri="http://schemas.openxmlformats.org/drawingml/2006/picture">
+                <pic:pic xmlns:pic="http://schemas.openxmlformats.org/drawingml/2006/picture">
+                  <pic:nvPicPr>
+                    <pic:cNvPr id="733008663" name=""/>
+                    <pic:cNvPicPr/>
+                  </pic:nvPicPr>
+                  <pic:blipFill>
+                    <a:blip r:embed="rId9"/>
+                    <a:stretch>
+                      <a:fillRect/>
+                    </a:stretch>
+                  </pic:blipFill>
+                  <pic:spPr>
+                    <a:xfrm>
+                      <a:off x="0" y="0"/>
+                      <a:ext cx="7381240" cy="3018790"/>
+                    </a:xfrm>
+                    <a:prstGeom prst="rect">
+                      <a:avLst/>
+                    </a:prstGeom>
+                  </pic:spPr>
+                </pic:pic>
+              </a:graphicData>
+            </a:graphic>
+          </wp:inline>
+        </w:drawing>
+      </w:r>
+    </w:p>
+    <w:p>
+      <w:pPr>
+        <w:rPr>
+          <w:rFonts w:ascii="Courier New" w:hAnsi="Courier New" w:cs="Courier New"/>
+        </w:rPr>
+      </w:pPr>
       <w:r>
         <w:rPr>
           <w:rFonts w:ascii="Courier New" w:hAnsi="Courier New" w:cs="Courier New"/>
           <w:noProof/>
         </w:rPr>
+        <w:lastRenderedPageBreak/>
         <w:drawing>
           <wp:inline distT="0" distB="0" distL="0" distR="0" wp14:anchorId="353C4060" wp14:editId="69A6B735">
             <wp:extent cx="7291070" cy="1891665"/>
@@ -1966,7 +2582,7 @@
                     <pic:cNvPicPr/>
                   </pic:nvPicPr>
                   <pic:blipFill>
-                    <a:blip r:embed="rId9"/>
+                    <a:blip r:embed="rId10"/>
                     <a:stretch>
                       <a:fillRect/>
                     </a:stretch>
@@ -2000,7 +2616,21 @@
         <w:rPr>
           <w:rFonts w:ascii="Courier New" w:hAnsi="Courier New" w:cs="Courier New"/>
         </w:rPr>
-        <w:t>Criada uma classe (MinhaClasse) para entender cada parte d</w:t>
+        <w:t>Criada uma classe (</w:t>
+      </w:r>
+      <w:proofErr w:type="spellStart"/>
+      <w:r>
+        <w:rPr>
+          <w:rFonts w:ascii="Courier New" w:hAnsi="Courier New" w:cs="Courier New"/>
+        </w:rPr>
+        <w:t>MinhaClasse</w:t>
+      </w:r>
+      <w:proofErr w:type="spellEnd"/>
+      <w:r>
+        <w:rPr>
+          <w:rFonts w:ascii="Courier New" w:hAnsi="Courier New" w:cs="Courier New"/>
+        </w:rPr>
+        <w:t>) para entender cada parte d</w:t>
       </w:r>
       <w:r>
         <w:rPr>
@@ -2018,11 +2648,19 @@
           <w:rFonts w:ascii="Courier New" w:hAnsi="Courier New" w:cs="Courier New"/>
         </w:rPr>
       </w:pPr>
-      <w:r>
-        <w:rPr>
-          <w:rFonts w:ascii="Courier New" w:hAnsi="Courier New" w:cs="Courier New"/>
-        </w:rPr>
-        <w:t>System.out.print – é o comando para mostrar algo na tela.</w:t>
+      <w:proofErr w:type="spellStart"/>
+      <w:r>
+        <w:rPr>
+          <w:rFonts w:ascii="Courier New" w:hAnsi="Courier New" w:cs="Courier New"/>
+        </w:rPr>
+        <w:t>System.out.print</w:t>
+      </w:r>
+      <w:proofErr w:type="spellEnd"/>
+      <w:r>
+        <w:rPr>
+          <w:rFonts w:ascii="Courier New" w:hAnsi="Courier New" w:cs="Courier New"/>
+        </w:rPr>
+        <w:t xml:space="preserve"> – é o comando para mostrar algo na tela.</w:t>
       </w:r>
     </w:p>
     <w:p>
@@ -2133,7 +2771,19 @@
         <w:rPr>
           <w:rFonts w:ascii="Courier New" w:hAnsi="Courier New" w:cs="Courier New"/>
         </w:rPr>
-        <w:t>arquivo.java deve começar com letra MAIÚCULA. Se a palavra for composta</w:t>
+        <w:t>arquivo.java deve começar com letra MAIÚ</w:t>
+      </w:r>
+      <w:r>
+        <w:rPr>
+          <w:rFonts w:ascii="Courier New" w:hAnsi="Courier New" w:cs="Courier New"/>
+        </w:rPr>
+        <w:t>S</w:t>
+      </w:r>
+      <w:r>
+        <w:rPr>
+          <w:rFonts w:ascii="Courier New" w:hAnsi="Courier New" w:cs="Courier New"/>
+        </w:rPr>
+        <w:t>CULA. Se a palavra for composta</w:t>
       </w:r>
       <w:r>
         <w:rPr>
@@ -2152,7 +2802,6 @@
         <w:rPr>
           <w:rFonts w:ascii="Courier New" w:hAnsi="Courier New" w:cs="Courier New"/>
         </w:rPr>
-        <w:lastRenderedPageBreak/>
         <w:t>Ex.: Calculadora</w:t>
       </w:r>
       <w:r>
@@ -2198,7 +2847,14 @@
         <w:rPr>
           <w:rFonts w:ascii="Courier New" w:hAnsi="Courier New" w:cs="Courier New"/>
         </w:rPr>
-        <w:t xml:space="preserve"> Toda variável deve ser escrita com letra minúscula</w:t>
+        <w:t xml:space="preserve"> </w:t>
+      </w:r>
+      <w:r>
+        <w:rPr>
+          <w:rFonts w:ascii="Courier New" w:hAnsi="Courier New" w:cs="Courier New"/>
+          <w:highlight w:val="yellow"/>
+        </w:rPr>
+        <w:t>Toda variável deve ser escrita com letra minúscula</w:t>
       </w:r>
       <w:r>
         <w:rPr>
@@ -2236,7 +2892,33 @@
         <w:rPr>
           <w:rFonts w:ascii="Courier New" w:hAnsi="Courier New" w:cs="Courier New"/>
         </w:rPr>
-        <w:t>Ex.: string br = “Brasil”</w:t>
+        <w:t xml:space="preserve">Ex.: </w:t>
+      </w:r>
+      <w:r>
+        <w:rPr>
+          <w:rFonts w:ascii="Courier New" w:hAnsi="Courier New" w:cs="Courier New"/>
+        </w:rPr>
+        <w:t>S</w:t>
+      </w:r>
+      <w:r>
+        <w:rPr>
+          <w:rFonts w:ascii="Courier New" w:hAnsi="Courier New" w:cs="Courier New"/>
+        </w:rPr>
+        <w:t xml:space="preserve">tring </w:t>
+      </w:r>
+      <w:proofErr w:type="spellStart"/>
+      <w:r>
+        <w:rPr>
+          <w:rFonts w:ascii="Courier New" w:hAnsi="Courier New" w:cs="Courier New"/>
+        </w:rPr>
+        <w:t>br</w:t>
+      </w:r>
+      <w:proofErr w:type="spellEnd"/>
+      <w:r>
+        <w:rPr>
+          <w:rFonts w:ascii="Courier New" w:hAnsi="Courier New" w:cs="Courier New"/>
+        </w:rPr>
+        <w:t xml:space="preserve"> = “Brasil”</w:t>
       </w:r>
     </w:p>
     <w:p>
@@ -2262,13 +2944,39 @@
         <w:rPr>
           <w:rFonts w:ascii="Courier New" w:hAnsi="Courier New" w:cs="Courier New"/>
         </w:rPr>
-        <w:t xml:space="preserve">vel br recebeu o valor </w:t>
-      </w:r>
-      <w:r>
-        <w:rPr>
-          <w:rFonts w:ascii="Courier New" w:hAnsi="Courier New" w:cs="Courier New"/>
-        </w:rPr>
-        <w:t>“Brail”</w:t>
+        <w:t xml:space="preserve">vel </w:t>
+      </w:r>
+      <w:proofErr w:type="spellStart"/>
+      <w:r>
+        <w:rPr>
+          <w:rFonts w:ascii="Courier New" w:hAnsi="Courier New" w:cs="Courier New"/>
+        </w:rPr>
+        <w:t>br</w:t>
+      </w:r>
+      <w:proofErr w:type="spellEnd"/>
+      <w:r>
+        <w:rPr>
+          <w:rFonts w:ascii="Courier New" w:hAnsi="Courier New" w:cs="Courier New"/>
+        </w:rPr>
+        <w:t xml:space="preserve"> recebeu o valor </w:t>
+      </w:r>
+      <w:r>
+        <w:rPr>
+          <w:rFonts w:ascii="Courier New" w:hAnsi="Courier New" w:cs="Courier New"/>
+        </w:rPr>
+        <w:t>“Bra</w:t>
+      </w:r>
+      <w:r>
+        <w:rPr>
+          <w:rFonts w:ascii="Courier New" w:hAnsi="Courier New" w:cs="Courier New"/>
+        </w:rPr>
+        <w:t>s</w:t>
+      </w:r>
+      <w:r>
+        <w:rPr>
+          <w:rFonts w:ascii="Courier New" w:hAnsi="Courier New" w:cs="Courier New"/>
+        </w:rPr>
+        <w:t>il”</w:t>
       </w:r>
       <w:r>
         <w:rPr>
@@ -2288,7 +2996,19 @@
         <w:rPr>
           <w:rFonts w:ascii="Courier New" w:hAnsi="Courier New" w:cs="Courier New"/>
         </w:rPr>
-        <w:t>E pode sofrer alterações no valor com o decorrer do tempo de aplicação.</w:t>
+        <w:t>E pode sofrer alterações</w:t>
+      </w:r>
+      <w:r>
+        <w:rPr>
+          <w:rFonts w:ascii="Courier New" w:hAnsi="Courier New" w:cs="Courier New"/>
+        </w:rPr>
+        <w:t xml:space="preserve"> (porque está em minúscula)</w:t>
+      </w:r>
+      <w:r>
+        <w:rPr>
+          <w:rFonts w:ascii="Courier New" w:hAnsi="Courier New" w:cs="Courier New"/>
+        </w:rPr>
+        <w:t xml:space="preserve"> no valor com o decorrer do tempo de aplicação.</w:t>
       </w:r>
     </w:p>
     <w:p>
@@ -2328,7 +3048,19 @@
         <w:rPr>
           <w:rFonts w:ascii="Courier New" w:hAnsi="Courier New" w:cs="Courier New"/>
         </w:rPr>
-        <w:t xml:space="preserve"> String BR = “Brasil” – a variável em maiúscula </w:t>
+        <w:t xml:space="preserve"> </w:t>
+      </w:r>
+      <w:r>
+        <w:rPr>
+          <w:rFonts w:ascii="Courier New" w:hAnsi="Courier New" w:cs="Courier New"/>
+        </w:rPr>
+        <w:t xml:space="preserve">Final </w:t>
+      </w:r>
+      <w:r>
+        <w:rPr>
+          <w:rFonts w:ascii="Courier New" w:hAnsi="Courier New" w:cs="Courier New"/>
+        </w:rPr>
+        <w:t xml:space="preserve">String BR = “Brasil” – a variável em maiúscula </w:t>
       </w:r>
       <w:r>
         <w:rPr>
@@ -2364,7 +3096,7 @@
                     <pic:cNvPicPr/>
                   </pic:nvPicPr>
                   <pic:blipFill>
-                    <a:blip r:embed="rId10"/>
+                    <a:blip r:embed="rId11"/>
                     <a:stretch>
                       <a:fillRect/>
                     </a:stretch>
@@ -2394,6 +3126,7 @@
       <w:r>
         <w:rPr>
           <w:rFonts w:ascii="Courier New" w:hAnsi="Courier New" w:cs="Courier New"/>
+          <w:highlight w:val="yellow"/>
         </w:rPr>
         <w:t xml:space="preserve">A palavra </w:t>
       </w:r>
@@ -2403,12 +3136,14 @@
           <w:i/>
           <w:iCs/>
           <w:color w:val="77206D" w:themeColor="accent5" w:themeShade="BF"/>
+          <w:highlight w:val="yellow"/>
         </w:rPr>
         <w:t xml:space="preserve">final </w:t>
       </w:r>
       <w:r>
         <w:rPr>
           <w:rFonts w:ascii="Courier New" w:hAnsi="Courier New" w:cs="Courier New"/>
+          <w:highlight w:val="yellow"/>
         </w:rPr>
         <w:t>faz essa função. Deixa a variável sem poder sofrer alterações</w:t>
       </w:r>
@@ -2465,6 +3200,241 @@
     </w:p>
     <w:p>
       <w:pPr>
+        <w:pBdr>
+          <w:bottom w:val="single" w:sz="12" w:space="1" w:color="auto"/>
+        </w:pBdr>
+        <w:rPr>
+          <w:rFonts w:ascii="Courier New" w:hAnsi="Courier New" w:cs="Courier New"/>
+        </w:rPr>
+      </w:pPr>
+      <w:r>
+        <w:rPr>
+          <w:rFonts w:ascii="Courier New" w:hAnsi="Courier New" w:cs="Courier New"/>
+        </w:rPr>
+        <w:lastRenderedPageBreak/>
+        <w:drawing>
+          <wp:inline distT="0" distB="0" distL="0" distR="0" wp14:anchorId="55606E4A" wp14:editId="771244D1">
+            <wp:extent cx="3646833" cy="1286933"/>
+            <wp:effectExtent l="0" t="0" r="0" b="8890"/>
+            <wp:docPr id="1791609021" name="Imagem 1"/>
+            <wp:cNvGraphicFramePr>
+              <a:graphicFrameLocks xmlns:a="http://schemas.openxmlformats.org/drawingml/2006/main" noChangeAspect="1"/>
+            </wp:cNvGraphicFramePr>
+            <a:graphic xmlns:a="http://schemas.openxmlformats.org/drawingml/2006/main">
+              <a:graphicData uri="http://schemas.openxmlformats.org/drawingml/2006/picture">
+                <pic:pic xmlns:pic="http://schemas.openxmlformats.org/drawingml/2006/picture">
+                  <pic:nvPicPr>
+                    <pic:cNvPr id="1791609021" name=""/>
+                    <pic:cNvPicPr/>
+                  </pic:nvPicPr>
+                  <pic:blipFill>
+                    <a:blip r:embed="rId12"/>
+                    <a:stretch>
+                      <a:fillRect/>
+                    </a:stretch>
+                  </pic:blipFill>
+                  <pic:spPr>
+                    <a:xfrm>
+                      <a:off x="0" y="0"/>
+                      <a:ext cx="3663067" cy="1292662"/>
+                    </a:xfrm>
+                    <a:prstGeom prst="rect">
+                      <a:avLst/>
+                    </a:prstGeom>
+                  </pic:spPr>
+                </pic:pic>
+              </a:graphicData>
+            </a:graphic>
+          </wp:inline>
+        </w:drawing>
+      </w:r>
+    </w:p>
+    <w:p>
+      <w:pPr>
+        <w:pBdr>
+          <w:bottom w:val="single" w:sz="12" w:space="1" w:color="auto"/>
+        </w:pBdr>
+        <w:rPr>
+          <w:rFonts w:ascii="Courier New" w:hAnsi="Courier New" w:cs="Courier New"/>
+        </w:rPr>
+      </w:pPr>
+      <w:r>
+        <w:rPr>
+          <w:rFonts w:ascii="Courier New" w:hAnsi="Courier New" w:cs="Courier New"/>
+        </w:rPr>
+        <w:t>Exemplo de variáveis que não podem sofrer alterações</w:t>
+      </w:r>
+      <w:r>
+        <w:rPr>
+          <w:rFonts w:ascii="Courier New" w:hAnsi="Courier New" w:cs="Courier New"/>
+        </w:rPr>
+        <w:t>.</w:t>
+      </w:r>
+    </w:p>
+    <w:p>
+      <w:pPr>
+        <w:pBdr>
+          <w:bottom w:val="single" w:sz="12" w:space="1" w:color="auto"/>
+        </w:pBdr>
+        <w:rPr>
+          <w:rFonts w:ascii="Courier New" w:hAnsi="Courier New" w:cs="Courier New"/>
+        </w:rPr>
+      </w:pPr>
+      <w:r>
+        <w:rPr>
+          <w:rFonts w:ascii="Courier New" w:hAnsi="Courier New" w:cs="Courier New"/>
+          <w:highlight w:val="yellow"/>
+        </w:rPr>
+        <w:t xml:space="preserve">Boas práticas para </w:t>
+      </w:r>
+      <w:r>
+        <w:rPr>
+          <w:rFonts w:ascii="Courier New" w:hAnsi="Courier New" w:cs="Courier New"/>
+          <w:highlight w:val="yellow"/>
+        </w:rPr>
+        <w:t>escrita de variáveis</w:t>
+      </w:r>
+      <w:r>
+        <w:rPr>
+          <w:rFonts w:ascii="Courier New" w:hAnsi="Courier New" w:cs="Courier New"/>
+        </w:rPr>
+        <w:t>:</w:t>
+      </w:r>
+    </w:p>
+    <w:p>
+      <w:pPr>
+        <w:pBdr>
+          <w:bottom w:val="single" w:sz="12" w:space="1" w:color="auto"/>
+        </w:pBdr>
+        <w:rPr>
+          <w:rFonts w:ascii="Courier New" w:hAnsi="Courier New" w:cs="Courier New"/>
+        </w:rPr>
+      </w:pPr>
+      <w:r>
+        <w:rPr>
+          <w:rFonts w:ascii="Courier New" w:hAnsi="Courier New" w:cs="Courier New"/>
+        </w:rPr>
+        <w:t xml:space="preserve">- Deve conter apenas letras, underline (_), sifão ($), </w:t>
+      </w:r>
+      <w:r>
+        <w:rPr>
+          <w:rFonts w:ascii="Courier New" w:hAnsi="Courier New" w:cs="Courier New"/>
+        </w:rPr>
+        <w:t>ou números de 0 a 9</w:t>
+      </w:r>
+      <w:r>
+        <w:rPr>
+          <w:rFonts w:ascii="Courier New" w:hAnsi="Courier New" w:cs="Courier New"/>
+        </w:rPr>
+        <w:t>;</w:t>
+      </w:r>
+    </w:p>
+    <w:p>
+      <w:pPr>
+        <w:pBdr>
+          <w:bottom w:val="single" w:sz="12" w:space="1" w:color="auto"/>
+        </w:pBdr>
+        <w:rPr>
+          <w:rFonts w:ascii="Courier New" w:hAnsi="Courier New" w:cs="Courier New"/>
+        </w:rPr>
+      </w:pPr>
+      <w:r>
+        <w:rPr>
+          <w:rFonts w:ascii="Courier New" w:hAnsi="Courier New" w:cs="Courier New"/>
+        </w:rPr>
+        <w:t xml:space="preserve">- Deve obrigatoriamente se iniciar por uma letra </w:t>
+      </w:r>
+      <w:r>
+        <w:rPr>
+          <w:rFonts w:ascii="Courier New" w:hAnsi="Courier New" w:cs="Courier New"/>
+        </w:rPr>
+        <w:t>(preferencialmente), _ ou $, jamais com número;</w:t>
+      </w:r>
+    </w:p>
+    <w:p>
+      <w:pPr>
+        <w:pBdr>
+          <w:bottom w:val="single" w:sz="12" w:space="1" w:color="auto"/>
+        </w:pBdr>
+        <w:rPr>
+          <w:rFonts w:ascii="Courier New" w:hAnsi="Courier New" w:cs="Courier New"/>
+        </w:rPr>
+      </w:pPr>
+      <w:r>
+        <w:rPr>
+          <w:rFonts w:ascii="Courier New" w:hAnsi="Courier New" w:cs="Courier New"/>
+        </w:rPr>
+        <w:t>- Deve iniciar com letra minúscula</w:t>
+      </w:r>
+      <w:r>
+        <w:rPr>
+          <w:rFonts w:ascii="Courier New" w:hAnsi="Courier New" w:cs="Courier New"/>
+        </w:rPr>
+        <w:t>;</w:t>
+      </w:r>
+    </w:p>
+    <w:p>
+      <w:pPr>
+        <w:pBdr>
+          <w:bottom w:val="single" w:sz="12" w:space="1" w:color="auto"/>
+        </w:pBdr>
+        <w:rPr>
+          <w:rFonts w:ascii="Courier New" w:hAnsi="Courier New" w:cs="Courier New"/>
+        </w:rPr>
+      </w:pPr>
+      <w:r>
+        <w:rPr>
+          <w:rFonts w:ascii="Courier New" w:hAnsi="Courier New" w:cs="Courier New"/>
+        </w:rPr>
+        <w:t>- Não pode conter espaços;</w:t>
+      </w:r>
+    </w:p>
+    <w:p>
+      <w:pPr>
+        <w:pBdr>
+          <w:bottom w:val="single" w:sz="12" w:space="1" w:color="auto"/>
+        </w:pBdr>
+        <w:rPr>
+          <w:rFonts w:ascii="Courier New" w:hAnsi="Courier New" w:cs="Courier New"/>
+        </w:rPr>
+      </w:pPr>
+      <w:r>
+        <w:rPr>
+          <w:rFonts w:ascii="Courier New" w:hAnsi="Courier New" w:cs="Courier New"/>
+        </w:rPr>
+        <w:t xml:space="preserve">- Não usar </w:t>
+      </w:r>
+      <w:r>
+        <w:rPr>
+          <w:rFonts w:ascii="Courier New" w:hAnsi="Courier New" w:cs="Courier New"/>
+        </w:rPr>
+        <w:t>palavras-chave</w:t>
+      </w:r>
+      <w:r>
+        <w:rPr>
+          <w:rFonts w:ascii="Courier New" w:hAnsi="Courier New" w:cs="Courier New"/>
+        </w:rPr>
+        <w:t xml:space="preserve"> da linguagem;</w:t>
+      </w:r>
+    </w:p>
+    <w:p>
+      <w:pPr>
+        <w:pBdr>
+          <w:bottom w:val="single" w:sz="12" w:space="1" w:color="auto"/>
+        </w:pBdr>
+        <w:rPr>
+          <w:rFonts w:ascii="Courier New" w:hAnsi="Courier New" w:cs="Courier New"/>
+        </w:rPr>
+      </w:pPr>
+      <w:r>
+        <w:rPr>
+          <w:rFonts w:ascii="Courier New" w:hAnsi="Courier New" w:cs="Courier New"/>
+        </w:rPr>
+        <w:t>- O nome deve ser único dentro de um escopo;</w:t>
+      </w:r>
+    </w:p>
+    <w:p>
+      <w:pPr>
         <w:rPr>
           <w:rFonts w:ascii="Courier New" w:hAnsi="Courier New" w:cs="Courier New"/>
         </w:rPr>
@@ -2589,7 +3559,21 @@
         <w:rPr>
           <w:rFonts w:ascii="Courier New" w:hAnsi="Courier New" w:cs="Courier New"/>
         </w:rPr>
-        <w:t>Tipo NomeBemDefinido = Atribuição</w:t>
+        <w:t xml:space="preserve">Tipo </w:t>
+      </w:r>
+      <w:proofErr w:type="spellStart"/>
+      <w:r>
+        <w:rPr>
+          <w:rFonts w:ascii="Courier New" w:hAnsi="Courier New" w:cs="Courier New"/>
+        </w:rPr>
+        <w:t>NomeBemDefinido</w:t>
+      </w:r>
+      <w:proofErr w:type="spellEnd"/>
+      <w:r>
+        <w:rPr>
+          <w:rFonts w:ascii="Courier New" w:hAnsi="Courier New" w:cs="Courier New"/>
+        </w:rPr>
+        <w:t xml:space="preserve"> = Atribuição</w:t>
       </w:r>
     </w:p>
     <w:p>
@@ -2622,22 +3606,82 @@
     </w:p>
     <w:p>
       <w:pPr>
-        <w:rPr>
-          <w:rFonts w:ascii="Courier New" w:hAnsi="Courier New" w:cs="Courier New"/>
-        </w:rPr>
-      </w:pPr>
-    </w:p>
-    <w:p>
-      <w:pPr>
-        <w:rPr>
-          <w:rFonts w:ascii="Courier New" w:hAnsi="Courier New" w:cs="Courier New"/>
-        </w:rPr>
-      </w:pPr>
-      <w:r>
-        <w:rPr>
-          <w:rFonts w:ascii="Courier New" w:hAnsi="Courier New" w:cs="Courier New"/>
-        </w:rPr>
-        <w:t>Declarando métodos em Java segue uma estrutura bem simples:</w:t>
+        <w:ind w:left="142"/>
+        <w:rPr>
+          <w:rFonts w:ascii="Courier New" w:hAnsi="Courier New" w:cs="Courier New"/>
+        </w:rPr>
+      </w:pPr>
+      <w:r>
+        <w:rPr>
+          <w:rFonts w:ascii="Courier New" w:hAnsi="Courier New" w:cs="Courier New"/>
+        </w:rPr>
+        <w:drawing>
+          <wp:inline distT="0" distB="0" distL="0" distR="0" wp14:anchorId="203BEEFA" wp14:editId="747F74CE">
+            <wp:extent cx="3483958" cy="1397000"/>
+            <wp:effectExtent l="0" t="0" r="2540" b="0"/>
+            <wp:docPr id="14211218" name="Imagem 1"/>
+            <wp:cNvGraphicFramePr>
+              <a:graphicFrameLocks xmlns:a="http://schemas.openxmlformats.org/drawingml/2006/main" noChangeAspect="1"/>
+            </wp:cNvGraphicFramePr>
+            <a:graphic xmlns:a="http://schemas.openxmlformats.org/drawingml/2006/main">
+              <a:graphicData uri="http://schemas.openxmlformats.org/drawingml/2006/picture">
+                <pic:pic xmlns:pic="http://schemas.openxmlformats.org/drawingml/2006/picture">
+                  <pic:nvPicPr>
+                    <pic:cNvPr id="14211218" name=""/>
+                    <pic:cNvPicPr/>
+                  </pic:nvPicPr>
+                  <pic:blipFill>
+                    <a:blip r:embed="rId13"/>
+                    <a:stretch>
+                      <a:fillRect/>
+                    </a:stretch>
+                  </pic:blipFill>
+                  <pic:spPr>
+                    <a:xfrm>
+                      <a:off x="0" y="0"/>
+                      <a:ext cx="3495737" cy="1401723"/>
+                    </a:xfrm>
+                    <a:prstGeom prst="rect">
+                      <a:avLst/>
+                    </a:prstGeom>
+                  </pic:spPr>
+                </pic:pic>
+              </a:graphicData>
+            </a:graphic>
+          </wp:inline>
+        </w:drawing>
+      </w:r>
+    </w:p>
+    <w:p>
+      <w:pPr>
+        <w:rPr>
+          <w:rFonts w:ascii="Courier New" w:hAnsi="Courier New" w:cs="Courier New"/>
+        </w:rPr>
+      </w:pPr>
+    </w:p>
+    <w:p>
+      <w:pPr>
+        <w:rPr>
+          <w:rFonts w:ascii="Courier New" w:hAnsi="Courier New" w:cs="Courier New"/>
+        </w:rPr>
+      </w:pPr>
+      <w:r>
+        <w:rPr>
+          <w:rFonts w:ascii="Courier New" w:hAnsi="Courier New" w:cs="Courier New"/>
+        </w:rPr>
+        <w:t>Declarando métodos</w:t>
+      </w:r>
+      <w:r>
+        <w:rPr>
+          <w:rFonts w:ascii="Courier New" w:hAnsi="Courier New" w:cs="Courier New"/>
+        </w:rPr>
+        <w:t xml:space="preserve"> (funções)</w:t>
+      </w:r>
+      <w:r>
+        <w:rPr>
+          <w:rFonts w:ascii="Courier New" w:hAnsi="Courier New" w:cs="Courier New"/>
+        </w:rPr>
+        <w:t xml:space="preserve"> em Java segue uma estrutura bem simples:</w:t>
       </w:r>
     </w:p>
     <w:p>
@@ -2647,11 +3691,53 @@
           <w:rFonts w:ascii="Courier New" w:hAnsi="Courier New" w:cs="Courier New"/>
         </w:rPr>
       </w:pPr>
-      <w:r>
-        <w:rPr>
-          <w:rFonts w:ascii="Courier New" w:hAnsi="Courier New" w:cs="Courier New"/>
-        </w:rPr>
-        <w:t>TipoRetorno NomeObjetivoNoInfinitivo Parametros(s)</w:t>
+      <w:proofErr w:type="spellStart"/>
+      <w:r>
+        <w:rPr>
+          <w:rFonts w:ascii="Courier New" w:hAnsi="Courier New" w:cs="Courier New"/>
+          <w:highlight w:val="yellow"/>
+        </w:rPr>
+        <w:t>TipoRetorno</w:t>
+      </w:r>
+      <w:proofErr w:type="spellEnd"/>
+      <w:r>
+        <w:rPr>
+          <w:rFonts w:ascii="Courier New" w:hAnsi="Courier New" w:cs="Courier New"/>
+          <w:highlight w:val="yellow"/>
+        </w:rPr>
+        <w:t xml:space="preserve"> </w:t>
+      </w:r>
+      <w:proofErr w:type="spellStart"/>
+      <w:r>
+        <w:rPr>
+          <w:rFonts w:ascii="Courier New" w:hAnsi="Courier New" w:cs="Courier New"/>
+          <w:highlight w:val="yellow"/>
+        </w:rPr>
+        <w:t>NomeObjetivoNoInfinitivo</w:t>
+      </w:r>
+      <w:proofErr w:type="spellEnd"/>
+      <w:r>
+        <w:rPr>
+          <w:rFonts w:ascii="Courier New" w:hAnsi="Courier New" w:cs="Courier New"/>
+          <w:highlight w:val="yellow"/>
+        </w:rPr>
+        <w:t xml:space="preserve"> </w:t>
+      </w:r>
+      <w:proofErr w:type="spellStart"/>
+      <w:r>
+        <w:rPr>
+          <w:rFonts w:ascii="Courier New" w:hAnsi="Courier New" w:cs="Courier New"/>
+          <w:highlight w:val="yellow"/>
+        </w:rPr>
+        <w:t>Parametros</w:t>
+      </w:r>
+      <w:proofErr w:type="spellEnd"/>
+      <w:r>
+        <w:rPr>
+          <w:rFonts w:ascii="Courier New" w:hAnsi="Courier New" w:cs="Courier New"/>
+          <w:highlight w:val="yellow"/>
+        </w:rPr>
+        <w:t>(s)</w:t>
       </w:r>
     </w:p>
     <w:p>
@@ -2665,7 +3751,21 @@
         <w:rPr>
           <w:rFonts w:ascii="Courier New" w:hAnsi="Courier New" w:cs="Courier New"/>
         </w:rPr>
-        <w:t>Int somar (int numeroUm, int numero2)</w:t>
+        <w:t xml:space="preserve">Int somar (int </w:t>
+      </w:r>
+      <w:proofErr w:type="spellStart"/>
+      <w:r>
+        <w:rPr>
+          <w:rFonts w:ascii="Courier New" w:hAnsi="Courier New" w:cs="Courier New"/>
+        </w:rPr>
+        <w:t>numeroUm</w:t>
+      </w:r>
+      <w:proofErr w:type="spellEnd"/>
+      <w:r>
+        <w:rPr>
+          <w:rFonts w:ascii="Courier New" w:hAnsi="Courier New" w:cs="Courier New"/>
+        </w:rPr>
+        <w:t>, int numero2)</w:t>
       </w:r>
     </w:p>
     <w:p>
@@ -2679,8 +3779,16 @@
         <w:rPr>
           <w:rFonts w:ascii="Courier New" w:hAnsi="Courier New" w:cs="Courier New"/>
         </w:rPr>
-        <w:t>String formatarCep</w:t>
-      </w:r>
+        <w:t xml:space="preserve">String </w:t>
+      </w:r>
+      <w:proofErr w:type="spellStart"/>
+      <w:r>
+        <w:rPr>
+          <w:rFonts w:ascii="Courier New" w:hAnsi="Courier New" w:cs="Courier New"/>
+        </w:rPr>
+        <w:t>formatarCep</w:t>
+      </w:r>
+      <w:proofErr w:type="spellEnd"/>
       <w:r>
         <w:rPr>
           <w:rFonts w:ascii="Courier New" w:hAnsi="Courier New" w:cs="Courier New"/>
@@ -2702,31 +3810,95 @@
           <w:rFonts w:ascii="Courier New" w:hAnsi="Courier New" w:cs="Courier New"/>
         </w:rPr>
       </w:pPr>
-      <w:r>
-        <w:rPr>
-          <w:rFonts w:ascii="Courier New" w:hAnsi="Courier New" w:cs="Courier New"/>
+      <w:proofErr w:type="spellStart"/>
+      <w:r>
+        <w:rPr>
+          <w:rFonts w:ascii="Courier New" w:hAnsi="Courier New" w:cs="Courier New"/>
+        </w:rPr>
+        <w:t>Public</w:t>
+      </w:r>
+      <w:proofErr w:type="spellEnd"/>
+      <w:r>
+        <w:rPr>
+          <w:rFonts w:ascii="Courier New" w:hAnsi="Courier New" w:cs="Courier New"/>
+        </w:rPr>
+        <w:t xml:space="preserve"> </w:t>
+      </w:r>
+      <w:proofErr w:type="spellStart"/>
+      <w:r>
+        <w:rPr>
+          <w:rFonts w:ascii="Courier New" w:hAnsi="Courier New" w:cs="Courier New"/>
+        </w:rPr>
+        <w:t>static</w:t>
+      </w:r>
+      <w:proofErr w:type="spellEnd"/>
+      <w:r>
+        <w:rPr>
+          <w:rFonts w:ascii="Courier New" w:hAnsi="Courier New" w:cs="Courier New"/>
+        </w:rPr>
+        <w:t xml:space="preserve"> String </w:t>
+      </w:r>
+      <w:proofErr w:type="spellStart"/>
+      <w:r>
+        <w:rPr>
+          <w:rFonts w:ascii="Courier New" w:hAnsi="Courier New" w:cs="Courier New"/>
+        </w:rPr>
+        <w:t>nomeCompleto</w:t>
+      </w:r>
+      <w:proofErr w:type="spellEnd"/>
+      <w:r>
+        <w:rPr>
+          <w:rFonts w:ascii="Courier New" w:hAnsi="Courier New" w:cs="Courier New"/>
+        </w:rPr>
+        <w:t xml:space="preserve"> (String </w:t>
+      </w:r>
+      <w:proofErr w:type="spellStart"/>
+      <w:r>
+        <w:rPr>
+          <w:rFonts w:ascii="Courier New" w:hAnsi="Courier New" w:cs="Courier New"/>
+        </w:rPr>
+        <w:t>primeiro</w:t>
+      </w:r>
+      <w:r>
+        <w:rPr>
+          <w:rFonts w:ascii="Courier New" w:hAnsi="Courier New" w:cs="Courier New"/>
+        </w:rPr>
+        <w:t>Nome</w:t>
+      </w:r>
+      <w:proofErr w:type="spellEnd"/>
+      <w:r>
+        <w:rPr>
+          <w:rFonts w:ascii="Courier New" w:hAnsi="Courier New" w:cs="Courier New"/>
+        </w:rPr>
+        <w:t xml:space="preserve">, String </w:t>
+      </w:r>
+      <w:proofErr w:type="spellStart"/>
+      <w:r>
+        <w:rPr>
+          <w:rFonts w:ascii="Courier New" w:hAnsi="Courier New" w:cs="Courier New"/>
+        </w:rPr>
+        <w:t>segundoNome</w:t>
+      </w:r>
+      <w:proofErr w:type="spellEnd"/>
+      <w:r>
+        <w:rPr>
+          <w:rFonts w:ascii="Courier New" w:hAnsi="Courier New" w:cs="Courier New"/>
+        </w:rPr>
+        <w:t>)</w:t>
+      </w:r>
+    </w:p>
+    <w:p>
+      <w:pPr>
+        <w:rPr>
+          <w:rFonts w:ascii="Courier New" w:hAnsi="Courier New" w:cs="Courier New"/>
+        </w:rPr>
+      </w:pPr>
+      <w:r>
+        <w:rPr>
+          <w:rFonts w:ascii="Courier New" w:hAnsi="Courier New" w:cs="Courier New"/>
+          <w:noProof/>
         </w:rPr>
         <w:lastRenderedPageBreak/>
-        <w:t>Public static String nomeCompleto (String primeiro</w:t>
-      </w:r>
-      <w:r>
-        <w:rPr>
-          <w:rFonts w:ascii="Courier New" w:hAnsi="Courier New" w:cs="Courier New"/>
-        </w:rPr>
-        <w:t>Nome, String segundoNome)</w:t>
-      </w:r>
-    </w:p>
-    <w:p>
-      <w:pPr>
-        <w:rPr>
-          <w:rFonts w:ascii="Courier New" w:hAnsi="Courier New" w:cs="Courier New"/>
-        </w:rPr>
-      </w:pPr>
-      <w:r>
-        <w:rPr>
-          <w:rFonts w:ascii="Courier New" w:hAnsi="Courier New" w:cs="Courier New"/>
-          <w:noProof/>
-        </w:rPr>
         <w:drawing>
           <wp:inline distT="0" distB="0" distL="0" distR="0" wp14:anchorId="55955710" wp14:editId="4445A86E">
             <wp:extent cx="7381240" cy="4093845"/>
@@ -2743,7 +3915,7 @@
                     <pic:cNvPicPr/>
                   </pic:nvPicPr>
                   <pic:blipFill>
-                    <a:blip r:embed="rId11"/>
+                    <a:blip r:embed="rId14"/>
                     <a:stretch>
                       <a:fillRect/>
                     </a:stretch>
@@ -2812,12 +3984,14 @@
           <w:rFonts w:ascii="Courier New" w:hAnsi="Courier New" w:cs="Courier New"/>
         </w:rPr>
       </w:pPr>
+      <w:proofErr w:type="spellStart"/>
       <w:r>
         <w:rPr>
           <w:rFonts w:ascii="Courier New" w:hAnsi="Courier New" w:cs="Courier New"/>
         </w:rPr>
         <w:t>Identação</w:t>
       </w:r>
+      <w:proofErr w:type="spellEnd"/>
     </w:p>
     <w:p>
       <w:pPr>
@@ -2901,7 +4075,7 @@
                     <pic:cNvPicPr/>
                   </pic:nvPicPr>
                   <pic:blipFill>
-                    <a:blip r:embed="rId12"/>
+                    <a:blip r:embed="rId15"/>
                     <a:stretch>
                       <a:fillRect/>
                     </a:stretch>
@@ -2961,48 +4135,48 @@
           <w:rFonts w:ascii="Courier New" w:hAnsi="Courier New" w:cs="Courier New"/>
           <w:highlight w:val="green"/>
         </w:rPr>
+        <w:t xml:space="preserve">BLOCO 1 | CURSO 3 | SEÇÃO 2 | AULA </w:t>
+      </w:r>
+      <w:r>
+        <w:rPr>
+          <w:rFonts w:ascii="Courier New" w:hAnsi="Courier New" w:cs="Courier New"/>
+          <w:highlight w:val="green"/>
+        </w:rPr>
+        <w:t>5</w:t>
+      </w:r>
+      <w:r>
+        <w:rPr>
+          <w:rFonts w:ascii="Courier New" w:hAnsi="Courier New" w:cs="Courier New"/>
+          <w:highlight w:val="green"/>
+        </w:rPr>
+        <w:t xml:space="preserve"> – Anatomia das classes -</w:t>
+      </w:r>
+      <w:r>
+        <w:rPr>
+          <w:rFonts w:ascii="Courier New" w:hAnsi="Courier New" w:cs="Courier New"/>
+          <w:highlight w:val="green"/>
+        </w:rPr>
+        <w:t xml:space="preserve"> </w:t>
+      </w:r>
+      <w:r>
+        <w:rPr>
+          <w:rFonts w:ascii="Courier New" w:hAnsi="Courier New" w:cs="Courier New"/>
+          <w:highlight w:val="green"/>
+        </w:rPr>
+        <w:t>5</w:t>
+      </w:r>
+    </w:p>
+    <w:p>
+      <w:pPr>
+        <w:rPr>
+          <w:rFonts w:ascii="Courier New" w:hAnsi="Courier New" w:cs="Courier New"/>
+        </w:rPr>
+      </w:pPr>
+      <w:r>
+        <w:rPr>
+          <w:rFonts w:ascii="Courier New" w:hAnsi="Courier New" w:cs="Courier New"/>
+        </w:rPr>
         <w:lastRenderedPageBreak/>
-        <w:t xml:space="preserve">BLOCO 1 | CURSO 3 | SEÇÃO 2 | AULA </w:t>
-      </w:r>
-      <w:r>
-        <w:rPr>
-          <w:rFonts w:ascii="Courier New" w:hAnsi="Courier New" w:cs="Courier New"/>
-          <w:highlight w:val="green"/>
-        </w:rPr>
-        <w:t>5</w:t>
-      </w:r>
-      <w:r>
-        <w:rPr>
-          <w:rFonts w:ascii="Courier New" w:hAnsi="Courier New" w:cs="Courier New"/>
-          <w:highlight w:val="green"/>
-        </w:rPr>
-        <w:t xml:space="preserve"> – Anatomia das classes -</w:t>
-      </w:r>
-      <w:r>
-        <w:rPr>
-          <w:rFonts w:ascii="Courier New" w:hAnsi="Courier New" w:cs="Courier New"/>
-          <w:highlight w:val="green"/>
-        </w:rPr>
-        <w:t xml:space="preserve"> </w:t>
-      </w:r>
-      <w:r>
-        <w:rPr>
-          <w:rFonts w:ascii="Courier New" w:hAnsi="Courier New" w:cs="Courier New"/>
-          <w:highlight w:val="green"/>
-        </w:rPr>
-        <w:t>5</w:t>
-      </w:r>
-    </w:p>
-    <w:p>
-      <w:pPr>
-        <w:rPr>
-          <w:rFonts w:ascii="Courier New" w:hAnsi="Courier New" w:cs="Courier New"/>
-        </w:rPr>
-      </w:pPr>
-      <w:r>
-        <w:rPr>
-          <w:rFonts w:ascii="Courier New" w:hAnsi="Courier New" w:cs="Courier New"/>
-        </w:rPr>
         <w:t>Organizando arquivos</w:t>
       </w:r>
     </w:p>
@@ -3034,7 +4208,21 @@
         <w:rPr>
           <w:rFonts w:ascii="Courier New" w:hAnsi="Courier New" w:cs="Courier New"/>
         </w:rPr>
-        <w:t xml:space="preserve"> (packages)</w:t>
+        <w:t xml:space="preserve"> (</w:t>
+      </w:r>
+      <w:proofErr w:type="spellStart"/>
+      <w:r>
+        <w:rPr>
+          <w:rFonts w:ascii="Courier New" w:hAnsi="Courier New" w:cs="Courier New"/>
+        </w:rPr>
+        <w:t>packages</w:t>
+      </w:r>
+      <w:proofErr w:type="spellEnd"/>
+      <w:r>
+        <w:rPr>
+          <w:rFonts w:ascii="Courier New" w:hAnsi="Courier New" w:cs="Courier New"/>
+        </w:rPr>
+        <w:t>)</w:t>
       </w:r>
       <w:r>
         <w:rPr>
@@ -3070,7 +4258,7 @@
                     <pic:cNvPicPr/>
                   </pic:nvPicPr>
                   <pic:blipFill>
-                    <a:blip r:embed="rId13"/>
+                    <a:blip r:embed="rId16"/>
                     <a:stretch>
                       <a:fillRect/>
                     </a:stretch>
@@ -3104,7 +4292,19 @@
         <w:rPr>
           <w:rFonts w:ascii="Courier New" w:hAnsi="Courier New" w:cs="Courier New"/>
         </w:rPr>
-        <w:t>Os pacotes são criados de forma de diretórios e subdiretórios de forma sequ</w:t>
+        <w:t xml:space="preserve">Os pacotes são criados </w:t>
+      </w:r>
+      <w:r>
+        <w:rPr>
+          <w:rFonts w:ascii="Courier New" w:hAnsi="Courier New" w:cs="Courier New"/>
+        </w:rPr>
+        <w:t>em</w:t>
+      </w:r>
+      <w:r>
+        <w:rPr>
+          <w:rFonts w:ascii="Courier New" w:hAnsi="Courier New" w:cs="Courier New"/>
+        </w:rPr>
+        <w:t xml:space="preserve"> forma de diretórios e subdiretórios de forma sequ</w:t>
       </w:r>
       <w:r>
         <w:rPr>
@@ -3207,7 +4407,19 @@
         <w:rPr>
           <w:rFonts w:ascii="Courier New" w:hAnsi="Courier New" w:cs="Courier New"/>
         </w:rPr>
-        <w:t>na programação é escrever algoritmos legíveis a níveos que sejam compreendidos por todo seu time ou por você mesmo no futuro.</w:t>
+        <w:t>na programação é escrever algoritmos legíveis a níve</w:t>
+      </w:r>
+      <w:r>
+        <w:rPr>
+          <w:rFonts w:ascii="Courier New" w:hAnsi="Courier New" w:cs="Courier New"/>
+        </w:rPr>
+        <w:t>i</w:t>
+      </w:r>
+      <w:r>
+        <w:rPr>
+          <w:rFonts w:ascii="Courier New" w:hAnsi="Courier New" w:cs="Courier New"/>
+        </w:rPr>
+        <w:t>s que sejam compreendidos por todo seu time ou por você mesmo no futuro.</w:t>
       </w:r>
       <w:r>
         <w:rPr>
@@ -3432,7 +4644,6 @@
           <w:rFonts w:ascii="Courier New" w:hAnsi="Courier New" w:cs="Courier New"/>
           <w:highlight w:val="green"/>
         </w:rPr>
-        <w:lastRenderedPageBreak/>
         <w:t xml:space="preserve">BLOCO 1 | CURSO 3 | SEÇÃO </w:t>
       </w:r>
       <w:r>
@@ -3541,6 +4752,7 @@
         <w:rPr>
           <w:rFonts w:ascii="Courier New" w:hAnsi="Courier New" w:cs="Courier New"/>
         </w:rPr>
+        <w:lastRenderedPageBreak/>
         <w:t>Fiz atualização na pasta local e gerenciei com a pasta do GitHub</w:t>
       </w:r>
     </w:p>
@@ -3681,7 +4893,35 @@
         <w:rPr>
           <w:rFonts w:ascii="Courier New" w:hAnsi="Courier New" w:cs="Courier New"/>
         </w:rPr>
-        <w:t>(Primitive Types).</w:t>
+        <w:t>(</w:t>
+      </w:r>
+      <w:proofErr w:type="spellStart"/>
+      <w:r>
+        <w:rPr>
+          <w:rFonts w:ascii="Courier New" w:hAnsi="Courier New" w:cs="Courier New"/>
+        </w:rPr>
+        <w:t>Primitive</w:t>
+      </w:r>
+      <w:proofErr w:type="spellEnd"/>
+      <w:r>
+        <w:rPr>
+          <w:rFonts w:ascii="Courier New" w:hAnsi="Courier New" w:cs="Courier New"/>
+        </w:rPr>
+        <w:t xml:space="preserve"> </w:t>
+      </w:r>
+      <w:proofErr w:type="spellStart"/>
+      <w:r>
+        <w:rPr>
+          <w:rFonts w:ascii="Courier New" w:hAnsi="Courier New" w:cs="Courier New"/>
+        </w:rPr>
+        <w:t>Types</w:t>
+      </w:r>
+      <w:proofErr w:type="spellEnd"/>
+      <w:r>
+        <w:rPr>
+          <w:rFonts w:ascii="Courier New" w:hAnsi="Courier New" w:cs="Courier New"/>
+        </w:rPr>
+        <w:t>).</w:t>
       </w:r>
     </w:p>
     <w:p>
@@ -4029,7 +5269,21 @@
         <w:rPr>
           <w:rFonts w:ascii="Courier New" w:hAnsi="Courier New" w:cs="Courier New"/>
         </w:rPr>
-        <w:t>ns cenários do dia-a-dia podem estimular uma alteração de tipos de dados convencional.</w:t>
+        <w:t xml:space="preserve">ns cenários do </w:t>
+      </w:r>
+      <w:proofErr w:type="gramStart"/>
+      <w:r>
+        <w:rPr>
+          <w:rFonts w:ascii="Courier New" w:hAnsi="Courier New" w:cs="Courier New"/>
+        </w:rPr>
+        <w:t>dia-a-dia</w:t>
+      </w:r>
+      <w:proofErr w:type="gramEnd"/>
+      <w:r>
+        <w:rPr>
+          <w:rFonts w:ascii="Courier New" w:hAnsi="Courier New" w:cs="Courier New"/>
+        </w:rPr>
+        <w:t xml:space="preserve"> podem estimular uma alteração de tipos de dados convencional.</w:t>
       </w:r>
     </w:p>
     <w:p>
@@ -4291,96 +5545,96 @@
           <w:rFonts w:ascii="Courier New" w:hAnsi="Courier New" w:cs="Courier New"/>
           <w:highlight w:val="green"/>
         </w:rPr>
+        <w:t xml:space="preserve">BLOCO 1 | CURSO 3 | SEÇÃO </w:t>
+      </w:r>
+      <w:r>
+        <w:rPr>
+          <w:rFonts w:ascii="Courier New" w:hAnsi="Courier New" w:cs="Courier New"/>
+          <w:highlight w:val="green"/>
+        </w:rPr>
+        <w:t>4</w:t>
+      </w:r>
+      <w:r>
+        <w:rPr>
+          <w:rFonts w:ascii="Courier New" w:hAnsi="Courier New" w:cs="Courier New"/>
+          <w:highlight w:val="green"/>
+        </w:rPr>
+        <w:t xml:space="preserve"> | AULA </w:t>
+      </w:r>
+      <w:r>
+        <w:rPr>
+          <w:rFonts w:ascii="Courier New" w:hAnsi="Courier New" w:cs="Courier New"/>
+          <w:highlight w:val="green"/>
+        </w:rPr>
+        <w:t>1</w:t>
+      </w:r>
+      <w:r>
+        <w:rPr>
+          <w:rFonts w:ascii="Courier New" w:hAnsi="Courier New" w:cs="Courier New"/>
+          <w:highlight w:val="green"/>
+        </w:rPr>
+        <w:t xml:space="preserve"> – </w:t>
+      </w:r>
+      <w:r>
+        <w:rPr>
+          <w:rFonts w:ascii="Courier New" w:hAnsi="Courier New" w:cs="Courier New"/>
+          <w:highlight w:val="green"/>
+        </w:rPr>
+        <w:t>Operadores</w:t>
+      </w:r>
+      <w:r>
+        <w:rPr>
+          <w:rFonts w:ascii="Courier New" w:hAnsi="Courier New" w:cs="Courier New"/>
+          <w:highlight w:val="green"/>
+        </w:rPr>
+        <w:t xml:space="preserve"> </w:t>
+      </w:r>
+      <w:r>
+        <w:rPr>
+          <w:rFonts w:ascii="Courier New" w:hAnsi="Courier New" w:cs="Courier New"/>
+          <w:highlight w:val="green"/>
+        </w:rPr>
+        <w:t>–</w:t>
+      </w:r>
+      <w:r>
+        <w:rPr>
+          <w:rFonts w:ascii="Courier New" w:hAnsi="Courier New" w:cs="Courier New"/>
+          <w:highlight w:val="green"/>
+        </w:rPr>
+        <w:t xml:space="preserve"> </w:t>
+      </w:r>
+      <w:r>
+        <w:rPr>
+          <w:rFonts w:ascii="Courier New" w:hAnsi="Courier New" w:cs="Courier New"/>
+          <w:highlight w:val="green"/>
+        </w:rPr>
+        <w:t>1</w:t>
+      </w:r>
+    </w:p>
+    <w:p>
+      <w:pPr>
+        <w:rPr>
+          <w:rFonts w:ascii="Courier New" w:hAnsi="Courier New" w:cs="Courier New"/>
+        </w:rPr>
+      </w:pPr>
+      <w:r>
+        <w:rPr>
+          <w:rFonts w:ascii="Courier New" w:hAnsi="Courier New" w:cs="Courier New"/>
+        </w:rPr>
+        <w:t>Tipos de operadores</w:t>
+      </w:r>
+    </w:p>
+    <w:p>
+      <w:pPr>
+        <w:rPr>
+          <w:rFonts w:ascii="Courier New" w:hAnsi="Courier New" w:cs="Courier New"/>
+        </w:rPr>
+      </w:pPr>
+      <w:r>
+        <w:rPr>
+          <w:rFonts w:ascii="Courier New" w:hAnsi="Courier New" w:cs="Courier New"/>
+        </w:rPr>
         <w:lastRenderedPageBreak/>
-        <w:t xml:space="preserve">BLOCO 1 | CURSO 3 | SEÇÃO </w:t>
-      </w:r>
-      <w:r>
-        <w:rPr>
-          <w:rFonts w:ascii="Courier New" w:hAnsi="Courier New" w:cs="Courier New"/>
-          <w:highlight w:val="green"/>
-        </w:rPr>
-        <w:t>4</w:t>
-      </w:r>
-      <w:r>
-        <w:rPr>
-          <w:rFonts w:ascii="Courier New" w:hAnsi="Courier New" w:cs="Courier New"/>
-          <w:highlight w:val="green"/>
-        </w:rPr>
-        <w:t xml:space="preserve"> | AULA </w:t>
-      </w:r>
-      <w:r>
-        <w:rPr>
-          <w:rFonts w:ascii="Courier New" w:hAnsi="Courier New" w:cs="Courier New"/>
-          <w:highlight w:val="green"/>
-        </w:rPr>
-        <w:t>1</w:t>
-      </w:r>
-      <w:r>
-        <w:rPr>
-          <w:rFonts w:ascii="Courier New" w:hAnsi="Courier New" w:cs="Courier New"/>
-          <w:highlight w:val="green"/>
-        </w:rPr>
-        <w:t xml:space="preserve"> – </w:t>
-      </w:r>
-      <w:r>
-        <w:rPr>
-          <w:rFonts w:ascii="Courier New" w:hAnsi="Courier New" w:cs="Courier New"/>
-          <w:highlight w:val="green"/>
-        </w:rPr>
-        <w:t>Operadores</w:t>
-      </w:r>
-      <w:r>
-        <w:rPr>
-          <w:rFonts w:ascii="Courier New" w:hAnsi="Courier New" w:cs="Courier New"/>
-          <w:highlight w:val="green"/>
-        </w:rPr>
-        <w:t xml:space="preserve"> </w:t>
-      </w:r>
-      <w:r>
-        <w:rPr>
-          <w:rFonts w:ascii="Courier New" w:hAnsi="Courier New" w:cs="Courier New"/>
-          <w:highlight w:val="green"/>
-        </w:rPr>
-        <w:t>–</w:t>
-      </w:r>
-      <w:r>
-        <w:rPr>
-          <w:rFonts w:ascii="Courier New" w:hAnsi="Courier New" w:cs="Courier New"/>
-          <w:highlight w:val="green"/>
-        </w:rPr>
-        <w:t xml:space="preserve"> </w:t>
-      </w:r>
-      <w:r>
-        <w:rPr>
-          <w:rFonts w:ascii="Courier New" w:hAnsi="Courier New" w:cs="Courier New"/>
-          <w:highlight w:val="green"/>
-        </w:rPr>
-        <w:t>1</w:t>
-      </w:r>
-    </w:p>
-    <w:p>
-      <w:pPr>
-        <w:rPr>
-          <w:rFonts w:ascii="Courier New" w:hAnsi="Courier New" w:cs="Courier New"/>
-        </w:rPr>
-      </w:pPr>
-      <w:r>
-        <w:rPr>
-          <w:rFonts w:ascii="Courier New" w:hAnsi="Courier New" w:cs="Courier New"/>
-        </w:rPr>
-        <w:t>Tipos de operadores</w:t>
-      </w:r>
-    </w:p>
-    <w:p>
-      <w:pPr>
-        <w:rPr>
-          <w:rFonts w:ascii="Courier New" w:hAnsi="Courier New" w:cs="Courier New"/>
-        </w:rPr>
-      </w:pPr>
-      <w:r>
-        <w:rPr>
-          <w:rFonts w:ascii="Courier New" w:hAnsi="Courier New" w:cs="Courier New"/>
-        </w:rPr>
         <w:t>Objetivo dessa seção: Apresentar o significado dos símbolo</w:t>
       </w:r>
       <w:r>
@@ -4608,7 +5862,21 @@
         <w:rPr>
           <w:rFonts w:ascii="Courier New" w:hAnsi="Courier New" w:cs="Courier New"/>
         </w:rPr>
-        <w:t xml:space="preserve">ável. Em java, definimos um tipo, nome e opcionalmente atribuímos </w:t>
+        <w:t xml:space="preserve">ável. Em </w:t>
+      </w:r>
+      <w:proofErr w:type="spellStart"/>
+      <w:r>
+        <w:rPr>
+          <w:rFonts w:ascii="Courier New" w:hAnsi="Courier New" w:cs="Courier New"/>
+        </w:rPr>
+        <w:t>java</w:t>
+      </w:r>
+      <w:proofErr w:type="spellEnd"/>
+      <w:r>
+        <w:rPr>
+          <w:rFonts w:ascii="Courier New" w:hAnsi="Courier New" w:cs="Courier New"/>
+        </w:rPr>
+        <w:t xml:space="preserve">, definimos um tipo, nome e opcionalmente atribuímos </w:t>
       </w:r>
       <w:r>
         <w:rPr>
@@ -4728,7 +5996,21 @@
         <w:rPr>
           <w:rFonts w:ascii="Courier New" w:hAnsi="Courier New" w:cs="Courier New"/>
         </w:rPr>
-        <w:t>Boolean doadorOrgao = false</w:t>
+        <w:t xml:space="preserve">Boolean </w:t>
+      </w:r>
+      <w:proofErr w:type="spellStart"/>
+      <w:r>
+        <w:rPr>
+          <w:rFonts w:ascii="Courier New" w:hAnsi="Courier New" w:cs="Courier New"/>
+        </w:rPr>
+        <w:t>doadorOrgao</w:t>
+      </w:r>
+      <w:proofErr w:type="spellEnd"/>
+      <w:r>
+        <w:rPr>
+          <w:rFonts w:ascii="Courier New" w:hAnsi="Courier New" w:cs="Courier New"/>
+        </w:rPr>
+        <w:t xml:space="preserve"> = false</w:t>
       </w:r>
       <w:r>
         <w:rPr>
@@ -4747,7 +6029,35 @@
         <w:rPr>
           <w:rFonts w:ascii="Courier New" w:hAnsi="Courier New" w:cs="Courier New"/>
         </w:rPr>
-        <w:t>Date dataNascimento = new Date()</w:t>
+        <w:t xml:space="preserve">Date </w:t>
+      </w:r>
+      <w:proofErr w:type="spellStart"/>
+      <w:r>
+        <w:rPr>
+          <w:rFonts w:ascii="Courier New" w:hAnsi="Courier New" w:cs="Courier New"/>
+        </w:rPr>
+        <w:t>dataNascimento</w:t>
+      </w:r>
+      <w:proofErr w:type="spellEnd"/>
+      <w:r>
+        <w:rPr>
+          <w:rFonts w:ascii="Courier New" w:hAnsi="Courier New" w:cs="Courier New"/>
+        </w:rPr>
+        <w:t xml:space="preserve"> = </w:t>
+      </w:r>
+      <w:proofErr w:type="gramStart"/>
+      <w:r>
+        <w:rPr>
+          <w:rFonts w:ascii="Courier New" w:hAnsi="Courier New" w:cs="Courier New"/>
+        </w:rPr>
+        <w:t>new Date</w:t>
+      </w:r>
+      <w:proofErr w:type="gramEnd"/>
+      <w:r>
+        <w:rPr>
+          <w:rFonts w:ascii="Courier New" w:hAnsi="Courier New" w:cs="Courier New"/>
+        </w:rPr>
+        <w:t>()</w:t>
       </w:r>
       <w:r>
         <w:rPr>
@@ -4893,6 +6203,7 @@
       <w:r>
         <w:rPr>
           <w:rFonts w:ascii="Courier New" w:hAnsi="Courier New" w:cs="Courier New"/>
+          <w:noProof/>
         </w:rPr>
         <w:lastRenderedPageBreak/>
         <w:drawing>
@@ -4911,7 +6222,7 @@
                     <pic:cNvPicPr/>
                   </pic:nvPicPr>
                   <pic:blipFill>
-                    <a:blip r:embed="rId14"/>
+                    <a:blip r:embed="rId17"/>
                     <a:stretch>
                       <a:fillRect/>
                     </a:stretch>
@@ -4964,6 +6275,27 @@
           <w:rFonts w:ascii="Courier New" w:hAnsi="Courier New" w:cs="Courier New"/>
           <w:highlight w:val="green"/>
         </w:rPr>
+        <w:t xml:space="preserve"> 3</w:t>
+      </w:r>
+      <w:r>
+        <w:rPr>
+          <w:rFonts w:ascii="Courier New" w:hAnsi="Courier New" w:cs="Courier New"/>
+          <w:highlight w:val="green"/>
+        </w:rPr>
+        <w:t xml:space="preserve"> – </w:t>
+      </w:r>
+      <w:r>
+        <w:rPr>
+          <w:rFonts w:ascii="Courier New" w:hAnsi="Courier New" w:cs="Courier New"/>
+          <w:highlight w:val="green"/>
+        </w:rPr>
+        <w:t>Operadores</w:t>
+      </w:r>
+      <w:r>
+        <w:rPr>
+          <w:rFonts w:ascii="Courier New" w:hAnsi="Courier New" w:cs="Courier New"/>
+          <w:highlight w:val="green"/>
+        </w:rPr>
         <w:t xml:space="preserve"> </w:t>
       </w:r>
       <w:r>
@@ -4971,7 +6303,173 @@
           <w:rFonts w:ascii="Courier New" w:hAnsi="Courier New" w:cs="Courier New"/>
           <w:highlight w:val="green"/>
         </w:rPr>
-        <w:t>3</w:t>
+        <w:t>– 3</w:t>
+      </w:r>
+    </w:p>
+    <w:p>
+      <w:pPr>
+        <w:rPr>
+          <w:rFonts w:ascii="Courier New" w:hAnsi="Courier New" w:cs="Courier New"/>
+        </w:rPr>
+      </w:pPr>
+      <w:r>
+        <w:rPr>
+          <w:rFonts w:ascii="Courier New" w:hAnsi="Courier New" w:cs="Courier New"/>
+        </w:rPr>
+        <w:t xml:space="preserve">Unários </w:t>
+      </w:r>
+    </w:p>
+    <w:p>
+      <w:pPr>
+        <w:rPr>
+          <w:rFonts w:ascii="Courier New" w:hAnsi="Courier New" w:cs="Courier New"/>
+        </w:rPr>
+      </w:pPr>
+      <w:r>
+        <w:rPr>
+          <w:rFonts w:ascii="Courier New" w:hAnsi="Courier New" w:cs="Courier New"/>
+        </w:rPr>
+        <w:t xml:space="preserve">Esses operadores </w:t>
+      </w:r>
+      <w:r>
+        <w:rPr>
+          <w:rFonts w:ascii="Courier New" w:hAnsi="Courier New" w:cs="Courier New"/>
+        </w:rPr>
+        <w:t>são aplicados juntamente com um outro operador aritmético. Eles reali</w:t>
+      </w:r>
+      <w:r>
+        <w:rPr>
+          <w:rFonts w:ascii="Courier New" w:hAnsi="Courier New" w:cs="Courier New"/>
+        </w:rPr>
+        <w:t>zam alguns trabalhos básicos co</w:t>
+      </w:r>
+      <w:r>
+        <w:rPr>
+          <w:rFonts w:ascii="Courier New" w:hAnsi="Courier New" w:cs="Courier New"/>
+        </w:rPr>
+        <w:t>mo incrementar, decrementar, inverter valores numéricos e booleanos.</w:t>
+      </w:r>
+    </w:p>
+    <w:p>
+      <w:pPr>
+        <w:rPr>
+          <w:rFonts w:ascii="Courier New" w:hAnsi="Courier New" w:cs="Courier New"/>
+        </w:rPr>
+      </w:pPr>
+      <w:r>
+        <w:rPr>
+          <w:rFonts w:ascii="Courier New" w:hAnsi="Courier New" w:cs="Courier New"/>
+        </w:rPr>
+        <w:t>( + ) Operad</w:t>
+      </w:r>
+      <w:r>
+        <w:rPr>
+          <w:rFonts w:ascii="Courier New" w:hAnsi="Courier New" w:cs="Courier New"/>
+        </w:rPr>
+        <w:t>or unário de valor positivo</w:t>
+      </w:r>
+    </w:p>
+    <w:p>
+      <w:pPr>
+        <w:rPr>
+          <w:rFonts w:ascii="Courier New" w:hAnsi="Courier New" w:cs="Courier New"/>
+        </w:rPr>
+      </w:pPr>
+      <w:r>
+        <w:rPr>
+          <w:rFonts w:ascii="Courier New" w:hAnsi="Courier New" w:cs="Courier New"/>
+        </w:rPr>
+        <w:t>( - ) Operador unário de valor negativo</w:t>
+      </w:r>
+    </w:p>
+    <w:p>
+      <w:pPr>
+        <w:rPr>
+          <w:rFonts w:ascii="Courier New" w:hAnsi="Courier New" w:cs="Courier New"/>
+        </w:rPr>
+      </w:pPr>
+      <w:r>
+        <w:rPr>
+          <w:rFonts w:ascii="Courier New" w:hAnsi="Courier New" w:cs="Courier New"/>
+        </w:rPr>
+        <w:t>(</w:t>
+      </w:r>
+      <w:r>
+        <w:rPr>
+          <w:rFonts w:ascii="Courier New" w:hAnsi="Courier New" w:cs="Courier New"/>
+        </w:rPr>
+        <w:t>++) Operador unário de incremento de valor</w:t>
+      </w:r>
+    </w:p>
+    <w:p>
+      <w:pPr>
+        <w:rPr>
+          <w:rFonts w:ascii="Courier New" w:hAnsi="Courier New" w:cs="Courier New"/>
+        </w:rPr>
+      </w:pPr>
+      <w:r>
+        <w:rPr>
+          <w:rFonts w:ascii="Courier New" w:hAnsi="Courier New" w:cs="Courier New"/>
+        </w:rPr>
+        <w:t>(--) Operador unário de decremento de valor</w:t>
+      </w:r>
+    </w:p>
+    <w:p>
+      <w:pPr>
+        <w:pBdr>
+          <w:bottom w:val="single" w:sz="12" w:space="1" w:color="auto"/>
+        </w:pBdr>
+        <w:rPr>
+          <w:rFonts w:ascii="Courier New" w:hAnsi="Courier New" w:cs="Courier New"/>
+        </w:rPr>
+      </w:pPr>
+      <w:r>
+        <w:rPr>
+          <w:rFonts w:ascii="Courier New" w:hAnsi="Courier New" w:cs="Courier New"/>
+        </w:rPr>
+        <w:t>( ! ) Operador unário de negação</w:t>
+      </w:r>
+    </w:p>
+    <w:p>
+      <w:pPr>
+        <w:rPr>
+          <w:rFonts w:ascii="Courier New" w:hAnsi="Courier New" w:cs="Courier New"/>
+        </w:rPr>
+      </w:pPr>
+      <w:r>
+        <w:rPr>
+          <w:rFonts w:ascii="Courier New" w:hAnsi="Courier New" w:cs="Courier New"/>
+          <w:highlight w:val="green"/>
+        </w:rPr>
+        <w:t xml:space="preserve">BLOCO 1 | CURSO 3 | SEÇÃO </w:t>
+      </w:r>
+      <w:r>
+        <w:rPr>
+          <w:rFonts w:ascii="Courier New" w:hAnsi="Courier New" w:cs="Courier New"/>
+          <w:highlight w:val="green"/>
+        </w:rPr>
+        <w:t>4</w:t>
+      </w:r>
+      <w:r>
+        <w:rPr>
+          <w:rFonts w:ascii="Courier New" w:hAnsi="Courier New" w:cs="Courier New"/>
+          <w:highlight w:val="green"/>
+        </w:rPr>
+        <w:t xml:space="preserve"> | AULA</w:t>
+      </w:r>
+      <w:r>
+        <w:rPr>
+          <w:rFonts w:ascii="Courier New" w:hAnsi="Courier New" w:cs="Courier New"/>
+          <w:highlight w:val="green"/>
+        </w:rPr>
+        <w:t xml:space="preserve"> </w:t>
+      </w:r>
+      <w:r>
+        <w:rPr>
+          <w:rFonts w:ascii="Courier New" w:hAnsi="Courier New" w:cs="Courier New"/>
+          <w:highlight w:val="green"/>
+        </w:rPr>
+        <w:t>4</w:t>
       </w:r>
       <w:r>
         <w:rPr>
@@ -4999,154 +6497,767 @@
           <w:rFonts w:ascii="Courier New" w:hAnsi="Courier New" w:cs="Courier New"/>
           <w:highlight w:val="green"/>
         </w:rPr>
-        <w:t xml:space="preserve">– </w:t>
-      </w:r>
-      <w:r>
-        <w:rPr>
-          <w:rFonts w:ascii="Courier New" w:hAnsi="Courier New" w:cs="Courier New"/>
-          <w:highlight w:val="green"/>
-        </w:rPr>
-        <w:t>3</w:t>
-      </w:r>
-    </w:p>
-    <w:p>
-      <w:pPr>
-        <w:rPr>
-          <w:rFonts w:ascii="Courier New" w:hAnsi="Courier New" w:cs="Courier New"/>
-        </w:rPr>
-      </w:pPr>
-      <w:r>
-        <w:rPr>
-          <w:rFonts w:ascii="Courier New" w:hAnsi="Courier New" w:cs="Courier New"/>
-        </w:rPr>
-        <w:t xml:space="preserve">Unários </w:t>
-      </w:r>
-    </w:p>
-    <w:p>
-      <w:pPr>
-        <w:rPr>
-          <w:rFonts w:ascii="Courier New" w:hAnsi="Courier New" w:cs="Courier New"/>
-        </w:rPr>
-      </w:pPr>
-      <w:r>
-        <w:rPr>
-          <w:rFonts w:ascii="Courier New" w:hAnsi="Courier New" w:cs="Courier New"/>
-        </w:rPr>
-        <w:t xml:space="preserve">Esses operadores </w:t>
-      </w:r>
-      <w:r>
-        <w:rPr>
-          <w:rFonts w:ascii="Courier New" w:hAnsi="Courier New" w:cs="Courier New"/>
-        </w:rPr>
-        <w:t>são aplicados juntamente com um outro operador aritmético. Eles reali</w:t>
-      </w:r>
-      <w:r>
-        <w:rPr>
-          <w:rFonts w:ascii="Courier New" w:hAnsi="Courier New" w:cs="Courier New"/>
-        </w:rPr>
-        <w:t>zam alguns trabalhos básicos co</w:t>
-      </w:r>
-      <w:r>
-        <w:rPr>
-          <w:rFonts w:ascii="Courier New" w:hAnsi="Courier New" w:cs="Courier New"/>
-        </w:rPr>
-        <w:t>mo incrementar, decrementar, inverter valores numéricos e booleanos.</w:t>
-      </w:r>
-    </w:p>
-    <w:p>
-      <w:pPr>
-        <w:rPr>
-          <w:rFonts w:ascii="Courier New" w:hAnsi="Courier New" w:cs="Courier New"/>
-        </w:rPr>
-      </w:pPr>
-      <w:r>
-        <w:rPr>
-          <w:rFonts w:ascii="Courier New" w:hAnsi="Courier New" w:cs="Courier New"/>
-        </w:rPr>
-        <w:t>( + ) Operad</w:t>
-      </w:r>
-      <w:r>
-        <w:rPr>
-          <w:rFonts w:ascii="Courier New" w:hAnsi="Courier New" w:cs="Courier New"/>
-        </w:rPr>
-        <w:t>or unário de valor positivo</w:t>
-      </w:r>
-    </w:p>
-    <w:p>
-      <w:pPr>
-        <w:rPr>
-          <w:rFonts w:ascii="Courier New" w:hAnsi="Courier New" w:cs="Courier New"/>
-        </w:rPr>
-      </w:pPr>
-      <w:r>
-        <w:rPr>
-          <w:rFonts w:ascii="Courier New" w:hAnsi="Courier New" w:cs="Courier New"/>
-        </w:rPr>
-        <w:t>( - ) Operador unário de valor negativo</w:t>
-      </w:r>
-    </w:p>
-    <w:p>
-      <w:pPr>
-        <w:rPr>
-          <w:rFonts w:ascii="Courier New" w:hAnsi="Courier New" w:cs="Courier New"/>
-        </w:rPr>
-      </w:pPr>
-      <w:r>
-        <w:rPr>
-          <w:rFonts w:ascii="Courier New" w:hAnsi="Courier New" w:cs="Courier New"/>
-        </w:rPr>
-        <w:t>(</w:t>
-      </w:r>
-      <w:r>
-        <w:rPr>
-          <w:rFonts w:ascii="Courier New" w:hAnsi="Courier New" w:cs="Courier New"/>
-        </w:rPr>
-        <w:t>++) Operador unário de incremento de valor</w:t>
-      </w:r>
-    </w:p>
-    <w:p>
-      <w:pPr>
-        <w:rPr>
-          <w:rFonts w:ascii="Courier New" w:hAnsi="Courier New" w:cs="Courier New"/>
-        </w:rPr>
-      </w:pPr>
-      <w:r>
-        <w:rPr>
-          <w:rFonts w:ascii="Courier New" w:hAnsi="Courier New" w:cs="Courier New"/>
-        </w:rPr>
-        <w:t>(--) Operador unário de decremento de valor</w:t>
-      </w:r>
-    </w:p>
-    <w:p>
-      <w:pPr>
-        <w:rPr>
-          <w:rFonts w:ascii="Courier New" w:hAnsi="Courier New" w:cs="Courier New"/>
-        </w:rPr>
-      </w:pPr>
-      <w:r>
-        <w:rPr>
-          <w:rFonts w:ascii="Courier New" w:hAnsi="Courier New" w:cs="Courier New"/>
-        </w:rPr>
-        <w:t>( ! ) Operador unário de negação</w:t>
-      </w:r>
-    </w:p>
-    <w:p>
-      <w:pPr>
-        <w:rPr>
-          <w:rFonts w:ascii="Courier New" w:hAnsi="Courier New" w:cs="Courier New"/>
-        </w:rPr>
-      </w:pPr>
-    </w:p>
-    <w:p>
-      <w:pPr>
-        <w:rPr>
-          <w:rFonts w:ascii="Courier New" w:hAnsi="Courier New" w:cs="Courier New"/>
-        </w:rPr>
-      </w:pPr>
+        <w:t>– 4</w:t>
+      </w:r>
+    </w:p>
+    <w:p>
+      <w:pPr>
+        <w:rPr>
+          <w:rFonts w:ascii="Courier New" w:hAnsi="Courier New" w:cs="Courier New"/>
+        </w:rPr>
+      </w:pPr>
+      <w:r>
+        <w:rPr>
+          <w:rFonts w:ascii="Courier New" w:hAnsi="Courier New" w:cs="Courier New"/>
+        </w:rPr>
+        <w:t xml:space="preserve">Foi </w:t>
+      </w:r>
+      <w:r>
+        <w:rPr>
+          <w:rFonts w:ascii="Courier New" w:hAnsi="Courier New" w:cs="Courier New"/>
+        </w:rPr>
+        <w:t xml:space="preserve">feito um exemplo de incrementação e decrementação de valor na variável. </w:t>
+      </w:r>
+    </w:p>
+    <w:p>
+      <w:pPr>
+        <w:rPr>
+          <w:rFonts w:ascii="Courier New" w:hAnsi="Courier New" w:cs="Courier New"/>
+        </w:rPr>
+      </w:pPr>
+      <w:r>
+        <w:rPr>
+          <w:rFonts w:ascii="Courier New" w:hAnsi="Courier New" w:cs="Courier New"/>
+        </w:rPr>
+        <w:t>Também a possibilidade de inversão dos valores booleanos com a negação (!)</w:t>
+      </w:r>
+    </w:p>
+    <w:p>
+      <w:pPr>
+        <w:rPr>
+          <w:rFonts w:ascii="Courier New" w:hAnsi="Courier New" w:cs="Courier New"/>
+        </w:rPr>
+      </w:pPr>
+      <w:r>
+        <w:rPr>
+          <w:rFonts w:ascii="Courier New" w:hAnsi="Courier New" w:cs="Courier New"/>
+          <w:noProof/>
+        </w:rPr>
+        <w:drawing>
+          <wp:inline distT="0" distB="0" distL="0" distR="0" wp14:anchorId="128197AB" wp14:editId="66E523DB">
+            <wp:extent cx="6388100" cy="2154555"/>
+            <wp:effectExtent l="0" t="0" r="0" b="0"/>
+            <wp:docPr id="522251041" name="Imagem 1" descr="Texto&#10;&#10;Descrição gerada automaticamente"/>
+            <wp:cNvGraphicFramePr>
+              <a:graphicFrameLocks xmlns:a="http://schemas.openxmlformats.org/drawingml/2006/main" noChangeAspect="1"/>
+            </wp:cNvGraphicFramePr>
+            <a:graphic xmlns:a="http://schemas.openxmlformats.org/drawingml/2006/main">
+              <a:graphicData uri="http://schemas.openxmlformats.org/drawingml/2006/picture">
+                <pic:pic xmlns:pic="http://schemas.openxmlformats.org/drawingml/2006/picture">
+                  <pic:nvPicPr>
+                    <pic:cNvPr id="522251041" name="Imagem 1" descr="Texto&#10;&#10;Descrição gerada automaticamente"/>
+                    <pic:cNvPicPr/>
+                  </pic:nvPicPr>
+                  <pic:blipFill>
+                    <a:blip r:embed="rId18"/>
+                    <a:stretch>
+                      <a:fillRect/>
+                    </a:stretch>
+                  </pic:blipFill>
+                  <pic:spPr>
+                    <a:xfrm>
+                      <a:off x="0" y="0"/>
+                      <a:ext cx="6478092" cy="2184907"/>
+                    </a:xfrm>
+                    <a:prstGeom prst="rect">
+                      <a:avLst/>
+                    </a:prstGeom>
+                  </pic:spPr>
+                </pic:pic>
+              </a:graphicData>
+            </a:graphic>
+          </wp:inline>
+        </w:drawing>
+      </w:r>
+    </w:p>
+    <w:p>
+      <w:pPr>
+        <w:rPr>
+          <w:rFonts w:ascii="Courier New" w:hAnsi="Courier New" w:cs="Courier New"/>
+        </w:rPr>
+      </w:pPr>
+      <w:r>
+        <w:rPr>
+          <w:rFonts w:ascii="Courier New" w:hAnsi="Courier New" w:cs="Courier New"/>
+          <w:highlight w:val="green"/>
+        </w:rPr>
+        <w:lastRenderedPageBreak/>
+        <w:t xml:space="preserve">BLOCO 1 | CURSO 3 | SEÇÃO </w:t>
+      </w:r>
+      <w:r>
+        <w:rPr>
+          <w:rFonts w:ascii="Courier New" w:hAnsi="Courier New" w:cs="Courier New"/>
+          <w:highlight w:val="green"/>
+        </w:rPr>
+        <w:t>4</w:t>
+      </w:r>
+      <w:r>
+        <w:rPr>
+          <w:rFonts w:ascii="Courier New" w:hAnsi="Courier New" w:cs="Courier New"/>
+          <w:highlight w:val="green"/>
+        </w:rPr>
+        <w:t xml:space="preserve"> | AULA</w:t>
+      </w:r>
+      <w:r>
+        <w:rPr>
+          <w:rFonts w:ascii="Courier New" w:hAnsi="Courier New" w:cs="Courier New"/>
+          <w:highlight w:val="green"/>
+        </w:rPr>
+        <w:t xml:space="preserve"> 5</w:t>
+      </w:r>
+      <w:r>
+        <w:rPr>
+          <w:rFonts w:ascii="Courier New" w:hAnsi="Courier New" w:cs="Courier New"/>
+          <w:highlight w:val="green"/>
+        </w:rPr>
+        <w:t xml:space="preserve"> – </w:t>
+      </w:r>
+      <w:r>
+        <w:rPr>
+          <w:rFonts w:ascii="Courier New" w:hAnsi="Courier New" w:cs="Courier New"/>
+          <w:highlight w:val="green"/>
+        </w:rPr>
+        <w:t>Operadores</w:t>
+      </w:r>
+      <w:r>
+        <w:rPr>
+          <w:rFonts w:ascii="Courier New" w:hAnsi="Courier New" w:cs="Courier New"/>
+          <w:highlight w:val="green"/>
+        </w:rPr>
+        <w:t xml:space="preserve"> </w:t>
+      </w:r>
+      <w:r>
+        <w:rPr>
+          <w:rFonts w:ascii="Courier New" w:hAnsi="Courier New" w:cs="Courier New"/>
+          <w:highlight w:val="green"/>
+        </w:rPr>
+        <w:t>– 5</w:t>
+      </w:r>
+    </w:p>
+    <w:p>
+      <w:pPr>
+        <w:rPr>
+          <w:rFonts w:ascii="Courier New" w:hAnsi="Courier New" w:cs="Courier New"/>
+        </w:rPr>
+      </w:pPr>
+      <w:r>
+        <w:rPr>
+          <w:rFonts w:ascii="Courier New" w:hAnsi="Courier New" w:cs="Courier New"/>
+        </w:rPr>
+        <w:t>Operador ternário</w:t>
+      </w:r>
+    </w:p>
+    <w:p>
+      <w:pPr>
+        <w:rPr>
+          <w:rFonts w:ascii="Courier New" w:hAnsi="Courier New" w:cs="Courier New"/>
+        </w:rPr>
+      </w:pPr>
+      <w:r>
+        <w:rPr>
+          <w:rFonts w:ascii="Courier New" w:hAnsi="Courier New" w:cs="Courier New"/>
+        </w:rPr>
+        <w:t xml:space="preserve">O operador de condição ternária é uma forma </w:t>
+      </w:r>
+      <w:r>
+        <w:rPr>
+          <w:rFonts w:ascii="Courier New" w:hAnsi="Courier New" w:cs="Courier New"/>
+        </w:rPr>
+        <w:t>resumida para definir uma condição e escolher por um dentre dois valores.</w:t>
+      </w:r>
+      <w:r>
+        <w:rPr>
+          <w:rFonts w:ascii="Courier New" w:hAnsi="Courier New" w:cs="Courier New"/>
+        </w:rPr>
+        <w:t xml:space="preserve"> </w:t>
+      </w:r>
+      <w:r>
+        <w:rPr>
+          <w:rFonts w:ascii="Courier New" w:hAnsi="Courier New" w:cs="Courier New"/>
+          <w:highlight w:val="yellow"/>
+        </w:rPr>
+        <w:t>Devemos pensar numa condição ternário como se fosse uma condição IF normal, porém, de uma forma em que toda a sai estrutura estará escrita numa única linha.</w:t>
+      </w:r>
+    </w:p>
+    <w:p>
+      <w:pPr>
+        <w:rPr>
+          <w:rFonts w:ascii="Courier New" w:hAnsi="Courier New" w:cs="Courier New"/>
+        </w:rPr>
+      </w:pPr>
+      <w:r>
+        <w:rPr>
+          <w:rFonts w:ascii="Courier New" w:hAnsi="Courier New" w:cs="Courier New"/>
+          <w:noProof/>
+        </w:rPr>
+        <mc:AlternateContent>
+          <mc:Choice Requires="wps">
+            <w:drawing>
+              <wp:anchor distT="0" distB="0" distL="114300" distR="114300" simplePos="0" relativeHeight="251666432" behindDoc="0" locked="0" layoutInCell="1" allowOverlap="1" wp14:anchorId="4DBAEBB1" wp14:editId="6B653377">
+                <wp:simplePos x="0" y="0"/>
+                <wp:positionH relativeFrom="column">
+                  <wp:posOffset>5002530</wp:posOffset>
+                </wp:positionH>
+                <wp:positionV relativeFrom="paragraph">
+                  <wp:posOffset>280247</wp:posOffset>
+                </wp:positionV>
+                <wp:extent cx="2273300" cy="219710"/>
+                <wp:effectExtent l="0" t="0" r="12700" b="27940"/>
+                <wp:wrapNone/>
+                <wp:docPr id="511544620" name="Retângulo: Cantos Arredondados 8"/>
+                <wp:cNvGraphicFramePr/>
+                <a:graphic xmlns:a="http://schemas.openxmlformats.org/drawingml/2006/main">
+                  <a:graphicData uri="http://schemas.microsoft.com/office/word/2010/wordprocessingShape">
+                    <wps:wsp>
+                      <wps:cNvSpPr/>
+                      <wps:spPr>
+                        <a:xfrm>
+                          <a:off x="0" y="0"/>
+                          <a:ext cx="2273300" cy="219710"/>
+                        </a:xfrm>
+                        <a:prstGeom prst="roundRect">
+                          <a:avLst/>
+                        </a:prstGeom>
+                        <a:noFill/>
+                        <a:ln w="9525" cap="flat" cmpd="sng" algn="ctr">
+                          <a:solidFill>
+                            <a:schemeClr val="accent5">
+                              <a:lumMod val="75000"/>
+                            </a:schemeClr>
+                          </a:solidFill>
+                          <a:prstDash val="solid"/>
+                          <a:round/>
+                          <a:headEnd type="none" w="med" len="med"/>
+                          <a:tailEnd type="none" w="med" len="med"/>
+                        </a:ln>
+                      </wps:spPr>
+                      <wps:style>
+                        <a:lnRef idx="0">
+                          <a:scrgbClr r="0" g="0" b="0"/>
+                        </a:lnRef>
+                        <a:fillRef idx="0">
+                          <a:scrgbClr r="0" g="0" b="0"/>
+                        </a:fillRef>
+                        <a:effectRef idx="0">
+                          <a:scrgbClr r="0" g="0" b="0"/>
+                        </a:effectRef>
+                        <a:fontRef idx="minor">
+                          <a:schemeClr val="accent1"/>
+                        </a:fontRef>
+                      </wps:style>
+                      <wps:bodyPr rot="0" spcFirstLastPara="0" vertOverflow="overflow" horzOverflow="overflow" vert="horz" wrap="square" lIns="91440" tIns="45720" rIns="91440" bIns="45720" numCol="1" spcCol="0" rtlCol="0" fromWordArt="0" anchor="ctr" anchorCtr="0" forceAA="0" compatLnSpc="1">
+                        <a:prstTxWarp prst="textNoShape">
+                          <a:avLst/>
+                        </a:prstTxWarp>
+                        <a:noAutofit/>
+                      </wps:bodyPr>
+                    </wps:wsp>
+                  </a:graphicData>
+                </a:graphic>
+              </wp:anchor>
+            </w:drawing>
+          </mc:Choice>
+          <mc:Fallback>
+            <w:pict>
+              <v:roundrect w14:anchorId="5B05265C" id="Retângulo: Cantos Arredondados 8" o:spid="_x0000_s1026" style="position:absolute;margin-left:393.9pt;margin-top:22.05pt;width:179pt;height:17.3pt;z-index:251666432;visibility:visible;mso-wrap-style:square;mso-wrap-distance-left:9pt;mso-wrap-distance-top:0;mso-wrap-distance-right:9pt;mso-wrap-distance-bottom:0;mso-position-horizontal:absolute;mso-position-horizontal-relative:text;mso-position-vertical:absolute;mso-position-vertical-relative:text;v-text-anchor:middle" arcsize="10923f" o:gfxdata="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" filled="f" strokecolor="#77206d [2408]"/>
+            </w:pict>
+          </mc:Fallback>
+        </mc:AlternateContent>
+      </w:r>
+      <w:r>
+        <w:rPr>
+          <w:rFonts w:ascii="Courier New" w:hAnsi="Courier New" w:cs="Courier New"/>
+          <w:noProof/>
+        </w:rPr>
+        <mc:AlternateContent>
+          <mc:Choice Requires="wps">
+            <w:drawing>
+              <wp:anchor distT="0" distB="0" distL="114300" distR="114300" simplePos="0" relativeHeight="251665408" behindDoc="0" locked="0" layoutInCell="1" allowOverlap="1" wp14:anchorId="2A52FDC5" wp14:editId="442D27BB">
+                <wp:simplePos x="0" y="0"/>
+                <wp:positionH relativeFrom="column">
+                  <wp:posOffset>4697518</wp:posOffset>
+                </wp:positionH>
+                <wp:positionV relativeFrom="paragraph">
+                  <wp:posOffset>280035</wp:posOffset>
+                </wp:positionV>
+                <wp:extent cx="254000" cy="220133"/>
+                <wp:effectExtent l="0" t="0" r="12700" b="27940"/>
+                <wp:wrapNone/>
+                <wp:docPr id="1557110135" name="Retângulo: Cantos Arredondados 7"/>
+                <wp:cNvGraphicFramePr/>
+                <a:graphic xmlns:a="http://schemas.openxmlformats.org/drawingml/2006/main">
+                  <a:graphicData uri="http://schemas.microsoft.com/office/word/2010/wordprocessingShape">
+                    <wps:wsp>
+                      <wps:cNvSpPr/>
+                      <wps:spPr>
+                        <a:xfrm>
+                          <a:off x="0" y="0"/>
+                          <a:ext cx="254000" cy="220133"/>
+                        </a:xfrm>
+                        <a:prstGeom prst="roundRect">
+                          <a:avLst/>
+                        </a:prstGeom>
+                        <a:noFill/>
+                        <a:ln w="9525" cap="flat" cmpd="sng" algn="ctr">
+                          <a:solidFill>
+                            <a:srgbClr val="FF0000"/>
+                          </a:solidFill>
+                          <a:prstDash val="solid"/>
+                          <a:round/>
+                          <a:headEnd type="none" w="med" len="med"/>
+                          <a:tailEnd type="none" w="med" len="med"/>
+                        </a:ln>
+                      </wps:spPr>
+                      <wps:style>
+                        <a:lnRef idx="0">
+                          <a:scrgbClr r="0" g="0" b="0"/>
+                        </a:lnRef>
+                        <a:fillRef idx="0">
+                          <a:scrgbClr r="0" g="0" b="0"/>
+                        </a:fillRef>
+                        <a:effectRef idx="0">
+                          <a:scrgbClr r="0" g="0" b="0"/>
+                        </a:effectRef>
+                        <a:fontRef idx="minor">
+                          <a:schemeClr val="accent1"/>
+                        </a:fontRef>
+                      </wps:style>
+                      <wps:bodyPr rot="0" spcFirstLastPara="0" vertOverflow="overflow" horzOverflow="overflow" vert="horz" wrap="square" lIns="91440" tIns="45720" rIns="91440" bIns="45720" numCol="1" spcCol="0" rtlCol="0" fromWordArt="0" anchor="ctr" anchorCtr="0" forceAA="0" compatLnSpc="1">
+                        <a:prstTxWarp prst="textNoShape">
+                          <a:avLst/>
+                        </a:prstTxWarp>
+                        <a:noAutofit/>
+                      </wps:bodyPr>
+                    </wps:wsp>
+                  </a:graphicData>
+                </a:graphic>
+              </wp:anchor>
+            </w:drawing>
+          </mc:Choice>
+          <mc:Fallback>
+            <w:pict>
+              <v:roundrect w14:anchorId="31600DC9" id="Retângulo: Cantos Arredondados 7" o:spid="_x0000_s1026" style="position:absolute;margin-left:369.9pt;margin-top:22.05pt;width:20pt;height:17.35pt;z-index:251665408;visibility:visible;mso-wrap-style:square;mso-wrap-distance-left:9pt;mso-wrap-distance-top:0;mso-wrap-distance-right:9pt;mso-wrap-distance-bottom:0;mso-position-horizontal:absolute;mso-position-horizontal-relative:text;mso-position-vertical:absolute;mso-position-vertical-relative:text;v-text-anchor:middle" arcsize="10923f" o:gfxdata="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" filled="f" strokecolor="red"/>
+            </w:pict>
+          </mc:Fallback>
+        </mc:AlternateContent>
+      </w:r>
+      <w:r>
+        <w:rPr>
+          <w:rFonts w:ascii="Courier New" w:hAnsi="Courier New" w:cs="Courier New"/>
+          <w:noProof/>
+        </w:rPr>
+        <mc:AlternateContent>
+          <mc:Choice Requires="wps">
+            <w:drawing>
+              <wp:anchor distT="0" distB="0" distL="114300" distR="114300" simplePos="0" relativeHeight="251662336" behindDoc="0" locked="0" layoutInCell="1" allowOverlap="1" wp14:anchorId="16766BF9" wp14:editId="0891B4AE">
+                <wp:simplePos x="0" y="0"/>
+                <wp:positionH relativeFrom="margin">
+                  <wp:posOffset>57997</wp:posOffset>
+                </wp:positionH>
+                <wp:positionV relativeFrom="paragraph">
+                  <wp:posOffset>271781</wp:posOffset>
+                </wp:positionV>
+                <wp:extent cx="2002155" cy="219922"/>
+                <wp:effectExtent l="0" t="0" r="17145" b="27940"/>
+                <wp:wrapNone/>
+                <wp:docPr id="2111926897" name="Retângulo: Cantos Arredondados 4"/>
+                <wp:cNvGraphicFramePr/>
+                <a:graphic xmlns:a="http://schemas.openxmlformats.org/drawingml/2006/main">
+                  <a:graphicData uri="http://schemas.microsoft.com/office/word/2010/wordprocessingShape">
+                    <wps:wsp>
+                      <wps:cNvSpPr/>
+                      <wps:spPr>
+                        <a:xfrm>
+                          <a:off x="0" y="0"/>
+                          <a:ext cx="2002155" cy="219922"/>
+                        </a:xfrm>
+                        <a:prstGeom prst="roundRect">
+                          <a:avLst/>
+                        </a:prstGeom>
+                        <a:noFill/>
+                        <a:ln w="9525" cap="flat" cmpd="sng" algn="ctr">
+                          <a:solidFill>
+                            <a:schemeClr val="accent1"/>
+                          </a:solidFill>
+                          <a:prstDash val="solid"/>
+                          <a:round/>
+                          <a:headEnd type="none" w="med" len="med"/>
+                          <a:tailEnd type="none" w="med" len="med"/>
+                        </a:ln>
+                      </wps:spPr>
+                      <wps:style>
+                        <a:lnRef idx="0">
+                          <a:scrgbClr r="0" g="0" b="0"/>
+                        </a:lnRef>
+                        <a:fillRef idx="0">
+                          <a:scrgbClr r="0" g="0" b="0"/>
+                        </a:fillRef>
+                        <a:effectRef idx="0">
+                          <a:scrgbClr r="0" g="0" b="0"/>
+                        </a:effectRef>
+                        <a:fontRef idx="minor">
+                          <a:schemeClr val="accent1"/>
+                        </a:fontRef>
+                      </wps:style>
+                      <wps:bodyPr rot="0" spcFirstLastPara="0" vertOverflow="overflow" horzOverflow="overflow" vert="horz" wrap="square" lIns="91440" tIns="45720" rIns="91440" bIns="45720" numCol="1" spcCol="0" rtlCol="0" fromWordArt="0" anchor="ctr" anchorCtr="0" forceAA="0" compatLnSpc="1">
+                        <a:prstTxWarp prst="textNoShape">
+                          <a:avLst/>
+                        </a:prstTxWarp>
+                        <a:noAutofit/>
+                      </wps:bodyPr>
+                    </wps:wsp>
+                  </a:graphicData>
+                </a:graphic>
+                <wp14:sizeRelH relativeFrom="margin">
+                  <wp14:pctWidth>0</wp14:pctWidth>
+                </wp14:sizeRelH>
+                <wp14:sizeRelV relativeFrom="margin">
+                  <wp14:pctHeight>0</wp14:pctHeight>
+                </wp14:sizeRelV>
+              </wp:anchor>
+            </w:drawing>
+          </mc:Choice>
+          <mc:Fallback>
+            <w:pict>
+              <v:roundrect w14:anchorId="7D595944" id="Retângulo: Cantos Arredondados 4" o:spid="_x0000_s1026" style="position:absolute;margin-left:4.55pt;margin-top:21.4pt;width:157.65pt;height:17.3pt;z-index:251662336;visibility:visible;mso-wrap-style:square;mso-width-percent:0;mso-height-percent:0;mso-wrap-distance-left:9pt;mso-wrap-distance-top:0;mso-wrap-distance-right:9pt;mso-wrap-distance-bottom:0;mso-position-horizontal:absolute;mso-position-horizontal-relative:margin;mso-position-vertical:absolute;mso-position-vertical-relative:text;mso-width-percent:0;mso-height-percent:0;mso-width-relative:margin;mso-height-relative:margin;v-text-anchor:middle" arcsize="10923f" o:gfxdata="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" filled="f" strokecolor="#156082 [3204]">
+                <w10:wrap anchorx="margin"/>
+              </v:roundrect>
+            </w:pict>
+          </mc:Fallback>
+        </mc:AlternateContent>
+      </w:r>
+      <w:r>
+        <w:rPr>
+          <w:rFonts w:ascii="Courier New" w:hAnsi="Courier New" w:cs="Courier New"/>
+          <w:noProof/>
+        </w:rPr>
+        <mc:AlternateContent>
+          <mc:Choice Requires="wps">
+            <w:drawing>
+              <wp:anchor distT="0" distB="0" distL="114300" distR="114300" simplePos="0" relativeHeight="251664384" behindDoc="0" locked="0" layoutInCell="1" allowOverlap="1" wp14:anchorId="725F0CC5" wp14:editId="7B88EBB3">
+                <wp:simplePos x="0" y="0"/>
+                <wp:positionH relativeFrom="column">
+                  <wp:posOffset>2402840</wp:posOffset>
+                </wp:positionH>
+                <wp:positionV relativeFrom="paragraph">
+                  <wp:posOffset>284269</wp:posOffset>
+                </wp:positionV>
+                <wp:extent cx="2192867" cy="207434"/>
+                <wp:effectExtent l="0" t="0" r="17145" b="21590"/>
+                <wp:wrapNone/>
+                <wp:docPr id="445096959" name="Retângulo: Cantos Arredondados 6"/>
+                <wp:cNvGraphicFramePr/>
+                <a:graphic xmlns:a="http://schemas.openxmlformats.org/drawingml/2006/main">
+                  <a:graphicData uri="http://schemas.microsoft.com/office/word/2010/wordprocessingShape">
+                    <wps:wsp>
+                      <wps:cNvSpPr/>
+                      <wps:spPr>
+                        <a:xfrm>
+                          <a:off x="0" y="0"/>
+                          <a:ext cx="2192867" cy="207434"/>
+                        </a:xfrm>
+                        <a:prstGeom prst="roundRect">
+                          <a:avLst/>
+                        </a:prstGeom>
+                        <a:noFill/>
+                        <a:ln w="9525" cap="flat" cmpd="sng" algn="ctr">
+                          <a:solidFill>
+                            <a:srgbClr val="00B050"/>
+                          </a:solidFill>
+                          <a:prstDash val="solid"/>
+                          <a:round/>
+                          <a:headEnd type="none" w="med" len="med"/>
+                          <a:tailEnd type="none" w="med" len="med"/>
+                        </a:ln>
+                      </wps:spPr>
+                      <wps:style>
+                        <a:lnRef idx="0">
+                          <a:scrgbClr r="0" g="0" b="0"/>
+                        </a:lnRef>
+                        <a:fillRef idx="0">
+                          <a:scrgbClr r="0" g="0" b="0"/>
+                        </a:fillRef>
+                        <a:effectRef idx="0">
+                          <a:scrgbClr r="0" g="0" b="0"/>
+                        </a:effectRef>
+                        <a:fontRef idx="minor">
+                          <a:schemeClr val="accent1"/>
+                        </a:fontRef>
+                      </wps:style>
+                      <wps:bodyPr rot="0" spcFirstLastPara="0" vertOverflow="overflow" horzOverflow="overflow" vert="horz" wrap="square" lIns="91440" tIns="45720" rIns="91440" bIns="45720" numCol="1" spcCol="0" rtlCol="0" fromWordArt="0" anchor="ctr" anchorCtr="0" forceAA="0" compatLnSpc="1">
+                        <a:prstTxWarp prst="textNoShape">
+                          <a:avLst/>
+                        </a:prstTxWarp>
+                        <a:noAutofit/>
+                      </wps:bodyPr>
+                    </wps:wsp>
+                  </a:graphicData>
+                </a:graphic>
+              </wp:anchor>
+            </w:drawing>
+          </mc:Choice>
+          <mc:Fallback>
+            <w:pict>
+              <v:roundrect w14:anchorId="5E910832" id="Retângulo: Cantos Arredondados 6" o:spid="_x0000_s1026" style="position:absolute;margin-left:189.2pt;margin-top:22.4pt;width:172.65pt;height:16.35pt;z-index:251664384;visibility:visible;mso-wrap-style:square;mso-wrap-distance-left:9pt;mso-wrap-distance-top:0;mso-wrap-distance-right:9pt;mso-wrap-distance-bottom:0;mso-position-horizontal:absolute;mso-position-horizontal-relative:text;mso-position-vertical:absolute;mso-position-vertical-relative:text;v-text-anchor:middle" arcsize="10923f" o:gfxdata="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" filled="f" strokecolor="#00b050"/>
+            </w:pict>
+          </mc:Fallback>
+        </mc:AlternateContent>
+      </w:r>
+      <w:r>
+        <w:rPr>
+          <w:rFonts w:ascii="Courier New" w:hAnsi="Courier New" w:cs="Courier New"/>
+          <w:noProof/>
+        </w:rPr>
+        <mc:AlternateContent>
+          <mc:Choice Requires="wps">
+            <w:drawing>
+              <wp:anchor distT="0" distB="0" distL="114300" distR="114300" simplePos="0" relativeHeight="251663360" behindDoc="0" locked="0" layoutInCell="1" allowOverlap="1" wp14:anchorId="7A2AC2EF" wp14:editId="0D57F1DD">
+                <wp:simplePos x="0" y="0"/>
+                <wp:positionH relativeFrom="column">
+                  <wp:posOffset>2128097</wp:posOffset>
+                </wp:positionH>
+                <wp:positionV relativeFrom="paragraph">
+                  <wp:posOffset>280247</wp:posOffset>
+                </wp:positionV>
+                <wp:extent cx="194733" cy="228600"/>
+                <wp:effectExtent l="0" t="0" r="15240" b="19050"/>
+                <wp:wrapNone/>
+                <wp:docPr id="905839931" name="Retângulo: Cantos Arredondados 5"/>
+                <wp:cNvGraphicFramePr/>
+                <a:graphic xmlns:a="http://schemas.openxmlformats.org/drawingml/2006/main">
+                  <a:graphicData uri="http://schemas.microsoft.com/office/word/2010/wordprocessingShape">
+                    <wps:wsp>
+                      <wps:cNvSpPr/>
+                      <wps:spPr>
+                        <a:xfrm>
+                          <a:off x="0" y="0"/>
+                          <a:ext cx="194733" cy="228600"/>
+                        </a:xfrm>
+                        <a:prstGeom prst="roundRect">
+                          <a:avLst/>
+                        </a:prstGeom>
+                        <a:noFill/>
+                        <a:ln w="9525" cap="flat" cmpd="sng" algn="ctr">
+                          <a:solidFill>
+                            <a:srgbClr val="FFFF00"/>
+                          </a:solidFill>
+                          <a:prstDash val="solid"/>
+                          <a:round/>
+                          <a:headEnd type="none" w="med" len="med"/>
+                          <a:tailEnd type="none" w="med" len="med"/>
+                        </a:ln>
+                      </wps:spPr>
+                      <wps:style>
+                        <a:lnRef idx="0">
+                          <a:scrgbClr r="0" g="0" b="0"/>
+                        </a:lnRef>
+                        <a:fillRef idx="0">
+                          <a:scrgbClr r="0" g="0" b="0"/>
+                        </a:fillRef>
+                        <a:effectRef idx="0">
+                          <a:scrgbClr r="0" g="0" b="0"/>
+                        </a:effectRef>
+                        <a:fontRef idx="minor">
+                          <a:schemeClr val="accent1"/>
+                        </a:fontRef>
+                      </wps:style>
+                      <wps:bodyPr rot="0" spcFirstLastPara="0" vertOverflow="overflow" horzOverflow="overflow" vert="horz" wrap="square" lIns="91440" tIns="45720" rIns="91440" bIns="45720" numCol="1" spcCol="0" rtlCol="0" fromWordArt="0" anchor="ctr" anchorCtr="0" forceAA="0" compatLnSpc="1">
+                        <a:prstTxWarp prst="textNoShape">
+                          <a:avLst/>
+                        </a:prstTxWarp>
+                        <a:noAutofit/>
+                      </wps:bodyPr>
+                    </wps:wsp>
+                  </a:graphicData>
+                </a:graphic>
+              </wp:anchor>
+            </w:drawing>
+          </mc:Choice>
+          <mc:Fallback>
+            <w:pict>
+              <v:roundrect w14:anchorId="5A75C966" id="Retângulo: Cantos Arredondados 5" o:spid="_x0000_s1026" style="position:absolute;margin-left:167.55pt;margin-top:22.05pt;width:15.35pt;height:18pt;z-index:251663360;visibility:visible;mso-wrap-style:square;mso-wrap-distance-left:9pt;mso-wrap-distance-top:0;mso-wrap-distance-right:9pt;mso-wrap-distance-bottom:0;mso-position-horizontal:absolute;mso-position-horizontal-relative:text;mso-position-vertical:absolute;mso-position-vertical-relative:text;v-text-anchor:middle" arcsize="10923f" o:gfxdata="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" filled="f" strokecolor="yellow"/>
+            </w:pict>
+          </mc:Fallback>
+        </mc:AlternateContent>
+      </w:r>
+      <w:r>
+        <w:rPr>
+          <w:rFonts w:ascii="Courier New" w:hAnsi="Courier New" w:cs="Courier New"/>
+        </w:rPr>
+        <w:t>Sintaxe:</w:t>
+      </w:r>
+    </w:p>
+    <w:p>
+      <w:pPr>
+        <w:rPr>
+          <w:rFonts w:ascii="Courier New" w:hAnsi="Courier New" w:cs="Courier New"/>
+          <w:sz w:val="22"/>
+          <w:szCs w:val="22"/>
+        </w:rPr>
+      </w:pPr>
+      <w:r>
+        <w:rPr>
+          <w:rFonts w:ascii="Courier New" w:hAnsi="Courier New" w:cs="Courier New"/>
+          <w:sz w:val="22"/>
+          <w:szCs w:val="22"/>
+        </w:rPr>
+        <w:t xml:space="preserve"> </w:t>
+      </w:r>
+      <w:r>
+        <w:rPr>
+          <w:rFonts w:ascii="Courier New" w:hAnsi="Courier New" w:cs="Courier New"/>
+          <w:sz w:val="22"/>
+          <w:szCs w:val="22"/>
+        </w:rPr>
+        <w:t>&lt;expressão condicional</w:t>
+      </w:r>
+      <w:r>
+        <w:rPr>
+          <w:rFonts w:ascii="Courier New" w:hAnsi="Courier New" w:cs="Courier New"/>
+          <w:sz w:val="22"/>
+          <w:szCs w:val="22"/>
+        </w:rPr>
+        <w:t xml:space="preserve">&gt;  </w:t>
+      </w:r>
+      <w:r>
+        <w:rPr>
+          <w:rFonts w:ascii="Courier New" w:hAnsi="Courier New" w:cs="Courier New"/>
+          <w:b/>
+          <w:bCs/>
+          <w:sz w:val="22"/>
+          <w:szCs w:val="22"/>
+        </w:rPr>
+        <w:t xml:space="preserve">?  </w:t>
+      </w:r>
+      <w:r>
+        <w:rPr>
+          <w:rFonts w:ascii="Courier New" w:hAnsi="Courier New" w:cs="Courier New"/>
+          <w:sz w:val="22"/>
+          <w:szCs w:val="22"/>
+        </w:rPr>
+        <w:t xml:space="preserve">&lt;caso condição seja true&gt;  </w:t>
+      </w:r>
+      <w:r>
+        <w:rPr>
+          <w:rFonts w:ascii="Courier New" w:hAnsi="Courier New" w:cs="Courier New"/>
+          <w:sz w:val="22"/>
+          <w:szCs w:val="22"/>
+        </w:rPr>
+        <w:t xml:space="preserve"> </w:t>
+      </w:r>
+      <w:r>
+        <w:rPr>
+          <w:rFonts w:ascii="Courier New" w:hAnsi="Courier New" w:cs="Courier New"/>
+          <w:b/>
+          <w:bCs/>
+          <w:sz w:val="22"/>
+          <w:szCs w:val="22"/>
+        </w:rPr>
+        <w:t xml:space="preserve">: </w:t>
+      </w:r>
+      <w:r>
+        <w:rPr>
+          <w:rFonts w:ascii="Courier New" w:hAnsi="Courier New" w:cs="Courier New"/>
+          <w:sz w:val="22"/>
+          <w:szCs w:val="22"/>
+        </w:rPr>
+        <w:t xml:space="preserve"> &lt;caso condição seja </w:t>
+      </w:r>
+      <w:r>
+        <w:rPr>
+          <w:rFonts w:ascii="Courier New" w:hAnsi="Courier New" w:cs="Courier New"/>
+          <w:sz w:val="22"/>
+          <w:szCs w:val="22"/>
+        </w:rPr>
+        <w:t>false&gt;</w:t>
+      </w:r>
+    </w:p>
+    <w:p>
+      <w:pPr>
+        <w:rPr>
+          <w:rFonts w:ascii="Courier New" w:hAnsi="Courier New" w:cs="Courier New"/>
+        </w:rPr>
+      </w:pPr>
+      <w:r>
+        <w:rPr>
+          <w:rFonts w:ascii="Courier New" w:hAnsi="Courier New" w:cs="Courier New"/>
+        </w:rPr>
+        <w:t xml:space="preserve"> </w:t>
+      </w:r>
+      <w:r>
+        <w:rPr>
+          <w:rFonts w:ascii="Courier New" w:hAnsi="Courier New" w:cs="Courier New"/>
+        </w:rPr>
+        <w:t xml:space="preserve">Vou usar </w:t>
+      </w:r>
+      <w:r>
+        <w:rPr>
+          <w:rFonts w:ascii="Courier New" w:hAnsi="Courier New" w:cs="Courier New"/>
+        </w:rPr>
+        <w:t>o controle de fluxo abaixo para exemplificar</w:t>
+      </w:r>
+    </w:p>
+    <w:p>
+      <w:pPr>
+        <w:rPr>
+          <w:rFonts w:ascii="Courier New" w:hAnsi="Courier New" w:cs="Courier New"/>
+        </w:rPr>
+      </w:pPr>
+      <w:r>
+        <w:rPr>
+          <w:rFonts w:ascii="Courier New" w:hAnsi="Courier New" w:cs="Courier New"/>
+          <w:noProof/>
+        </w:rPr>
+        <w:drawing>
+          <wp:inline distT="0" distB="0" distL="0" distR="0" wp14:anchorId="734DD809" wp14:editId="3DC1D1BF">
+            <wp:extent cx="4478867" cy="2946001"/>
+            <wp:effectExtent l="0" t="0" r="0" b="6985"/>
+            <wp:docPr id="1443072628" name="Imagem 1" descr="Texto&#10;&#10;Descrição gerada automaticamente"/>
+            <wp:cNvGraphicFramePr>
+              <a:graphicFrameLocks xmlns:a="http://schemas.openxmlformats.org/drawingml/2006/main" noChangeAspect="1"/>
+            </wp:cNvGraphicFramePr>
+            <a:graphic xmlns:a="http://schemas.openxmlformats.org/drawingml/2006/main">
+              <a:graphicData uri="http://schemas.openxmlformats.org/drawingml/2006/picture">
+                <pic:pic xmlns:pic="http://schemas.openxmlformats.org/drawingml/2006/picture">
+                  <pic:nvPicPr>
+                    <pic:cNvPr id="1443072628" name="Imagem 1" descr="Texto&#10;&#10;Descrição gerada automaticamente"/>
+                    <pic:cNvPicPr/>
+                  </pic:nvPicPr>
+                  <pic:blipFill>
+                    <a:blip r:embed="rId19"/>
+                    <a:stretch>
+                      <a:fillRect/>
+                    </a:stretch>
+                  </pic:blipFill>
+                  <pic:spPr>
+                    <a:xfrm>
+                      <a:off x="0" y="0"/>
+                      <a:ext cx="4503799" cy="2962400"/>
+                    </a:xfrm>
+                    <a:prstGeom prst="rect">
+                      <a:avLst/>
+                    </a:prstGeom>
+                  </pic:spPr>
+                </pic:pic>
+              </a:graphicData>
+            </a:graphic>
+          </wp:inline>
+        </w:drawing>
+      </w:r>
     </w:p>
     <w:sectPr>
       <w:pgSz w:w="11906" w:h="16838"/>
-      <w:pgMar w:top="142" w:right="140" w:bottom="142" w:left="142" w:header="708" w:footer="708" w:gutter="0"/>
+      <w:pgMar w:top="142" w:right="140" w:bottom="0" w:left="142" w:header="708" w:footer="708" w:gutter="0"/>
       <w:cols w:space="708"/>
       <w:docGrid w:linePitch="360"/>
     </w:sectPr>
@@ -5155,7 +7266,7 @@
 </file>
 
 <file path=word/numbering.xml><?xml version="1.0" encoding="utf-8"?>
-<w:numbering xmlns:wpc="http://schemas.microsoft.com/office/word/2010/wordprocessingCanvas" xmlns:cx="http://schemas.microsoft.com/office/drawing/2014/chartex" xmlns:cx1="http://schemas.microsoft.com/office/drawing/2015/9/8/chartex" xmlns:cx2="http://schemas.microsoft.com/office/drawing/2015/10/21/chartex" xmlns:cx3="http://schemas.microsoft.com/office/drawing/2016/5/9/chartex" xmlns:cx4="http://schemas.microsoft.com/office/drawing/2016/5/10/chartex" xmlns:cx5="http://schemas.microsoft.com/office/drawing/2016/5/11/chartex" xmlns:cx6="http://schemas.microsoft.com/office/drawing/2016/5/12/chartex" xmlns:cx7="http://schemas.microsoft.com/office/drawing/2016/5/13/chartex" xmlns:cx8="http://schemas.microsoft.com/office/drawing/2016/5/14/chartex" xmlns:mc="http://schemas.openxmlformats.org/markup-compatibility/2006" xmlns:aink="http://schemas.microsoft.com/office/drawing/2016/ink" xmlns:am3d="http://schemas.microsoft.com/office/drawing/2017/model3d" xmlns:o="urn:schemas-microsoft-com:office:office" xmlns:oel="http://schemas.microsoft.com/office/2019/extlst" xmlns:r="http://schemas.openxmlformats.org/officeDocument/2006/relationships" xmlns:m="http://schemas.openxmlformats.org/officeDocument/2006/math" xmlns:v="urn:schemas-microsoft-com:vml" xmlns:wp14="http://schemas.microsoft.com/office/word/2010/wordprocessingDrawing" xmlns:wp="http://schemas.openxmlformats.org/drawingml/2006/wordprocessingDrawing" xmlns:w10="urn:schemas-microsoft-com:office:word" xmlns:w="http://schemas.openxmlformats.org/wordprocessingml/2006/main" xmlns:w14="http://schemas.microsoft.com/office/word/2010/wordml" xmlns:w15="http://schemas.microsoft.com/office/word/2012/wordml" xmlns:w16cex="http://schemas.microsoft.com/office/word/2018/wordml/cex" xmlns:w16cid="http://schemas.microsoft.com/office/word/2016/wordml/cid" xmlns:w16="http://schemas.microsoft.com/office/word/2018/wordml" xmlns:w16du="http://schemas.microsoft.com/office/word/2023/wordml/word16du" xmlns:w16sdtdh="http://schemas.microsoft.com/office/word/2020/wordml/sdtdatahash" xmlns:w16se="http://schemas.microsoft.com/office/word/2015/wordml/symex" xmlns:wpg="http://schemas.microsoft.com/office/word/2010/wordprocessingGroup" xmlns:wpi="http://schemas.microsoft.com/office/word/2010/wordprocessingInk" xmlns:wne="http://schemas.microsoft.com/office/word/2006/wordml" xmlns:wps="http://schemas.microsoft.com/office/word/2010/wordprocessingShape" mc:Ignorable="w14 w15 w16se w16cid w16 w16cex w16sdtdh w16du wp14">
+<w:numbering xmlns:wpc="http://schemas.microsoft.com/office/word/2010/wordprocessingCanvas" xmlns:cx="http://schemas.microsoft.com/office/drawing/2014/chartex" xmlns:cx1="http://schemas.microsoft.com/office/drawing/2015/9/8/chartex" xmlns:cx2="http://schemas.microsoft.com/office/drawing/2015/10/21/chartex" xmlns:cx3="http://schemas.microsoft.com/office/drawing/2016/5/9/chartex" xmlns:cx4="http://schemas.microsoft.com/office/drawing/2016/5/10/chartex" xmlns:cx5="http://schemas.microsoft.com/office/drawing/2016/5/11/chartex" xmlns:cx6="http://schemas.microsoft.com/office/drawing/2016/5/12/chartex" xmlns:cx7="http://schemas.microsoft.com/office/drawing/2016/5/13/chartex" xmlns:cx8="http://schemas.microsoft.com/office/drawing/2016/5/14/chartex" xmlns:mc="http://schemas.openxmlformats.org/markup-compatibility/2006" xmlns:aink="http://schemas.microsoft.com/office/drawing/2016/ink" xmlns:am3d="http://schemas.microsoft.com/office/drawing/2017/model3d" xmlns:o="urn:schemas-microsoft-com:office:office" xmlns:oel="http://schemas.microsoft.com/office/2019/extlst" xmlns:r="http://schemas.openxmlformats.org/officeDocument/2006/relationships" xmlns:m="http://schemas.openxmlformats.org/officeDocument/2006/math" xmlns:v="urn:schemas-microsoft-com:vml" xmlns:wp14="http://schemas.microsoft.com/office/word/2010/wordprocessingDrawing" xmlns:wp="http://schemas.openxmlformats.org/drawingml/2006/wordprocessingDrawing" xmlns:w10="urn:schemas-microsoft-com:office:word" xmlns:w="http://schemas.openxmlformats.org/wordprocessingml/2006/main" xmlns:w14="http://schemas.microsoft.com/office/word/2010/wordml" xmlns:w15="http://schemas.microsoft.com/office/word/2012/wordml" xmlns:w16cex="http://schemas.microsoft.com/office/word/2018/wordml/cex" xmlns:w16cid="http://schemas.microsoft.com/office/word/2016/wordml/cid" xmlns:w16="http://schemas.microsoft.com/office/word/2018/wordml" xmlns:w16du="http://schemas.microsoft.com/office/word/2023/wordml/word16du" xmlns:w16sdtdh="http://schemas.microsoft.com/office/word/2020/wordml/sdtdatahash" xmlns:w16sdtfl="http://schemas.microsoft.com/office/word/2024/wordml/sdtformatlock" xmlns:w16se="http://schemas.microsoft.com/office/word/2015/wordml/symex" xmlns:wpg="http://schemas.microsoft.com/office/word/2010/wordprocessingGroup" xmlns:wpi="http://schemas.microsoft.com/office/word/2010/wordprocessingInk" xmlns:wne="http://schemas.microsoft.com/office/word/2006/wordml" xmlns:wps="http://schemas.microsoft.com/office/word/2010/wordprocessingShape" mc:Ignorable="w14 w15 w16se w16cid w16 w16cex w16sdtdh w16sdtfl w16du wp14">
   <w:abstractNum w:abstractNumId="0" w15:restartNumberingAfterBreak="0">
     <w:nsid w:val="49AF7908"/>
     <w:multiLevelType w:val="multilevel"/>
@@ -5432,7 +7543,7 @@
 </file>
 
 <file path=word/styles.xml><?xml version="1.0" encoding="utf-8"?>
-<w:styles xmlns:mc="http://schemas.openxmlformats.org/markup-compatibility/2006" xmlns:r="http://schemas.openxmlformats.org/officeDocument/2006/relationships" xmlns:w="http://schemas.openxmlformats.org/wordprocessingml/2006/main" xmlns:w14="http://schemas.microsoft.com/office/word/2010/wordml" xmlns:w15="http://schemas.microsoft.com/office/word/2012/wordml" xmlns:w16cex="http://schemas.microsoft.com/office/word/2018/wordml/cex" xmlns:w16cid="http://schemas.microsoft.com/office/word/2016/wordml/cid" xmlns:w16="http://schemas.microsoft.com/office/word/2018/wordml" xmlns:w16du="http://schemas.microsoft.com/office/word/2023/wordml/word16du" xmlns:w16sdtdh="http://schemas.microsoft.com/office/word/2020/wordml/sdtdatahash" xmlns:w16se="http://schemas.microsoft.com/office/word/2015/wordml/symex" mc:Ignorable="w14 w15 w16se w16cid w16 w16cex w16sdtdh w16du">
+<w:styles xmlns:mc="http://schemas.openxmlformats.org/markup-compatibility/2006" xmlns:r="http://schemas.openxmlformats.org/officeDocument/2006/relationships" xmlns:w="http://schemas.openxmlformats.org/wordprocessingml/2006/main" xmlns:w14="http://schemas.microsoft.com/office/word/2010/wordml" xmlns:w15="http://schemas.microsoft.com/office/word/2012/wordml" xmlns:w16cex="http://schemas.microsoft.com/office/word/2018/wordml/cex" xmlns:w16cid="http://schemas.microsoft.com/office/word/2016/wordml/cid" xmlns:w16="http://schemas.microsoft.com/office/word/2018/wordml" xmlns:w16du="http://schemas.microsoft.com/office/word/2023/wordml/word16du" xmlns:w16sdtdh="http://schemas.microsoft.com/office/word/2020/wordml/sdtdatahash" xmlns:w16sdtfl="http://schemas.microsoft.com/office/word/2024/wordml/sdtformatlock" xmlns:w16se="http://schemas.microsoft.com/office/word/2015/wordml/symex" mc:Ignorable="w14 w15 w16se w16cid w16 w16cex w16sdtdh w16sdtfl w16du">
   <w:docDefaults>
     <w:rPrDefault>
       <w:rPr>

--- a/Java Developer/Java Developer.docx
+++ b/Java Developer/Java Developer.docx
@@ -2516,6 +2516,7 @@
       <w:r>
         <w:rPr>
           <w:rFonts w:ascii="Courier New" w:hAnsi="Courier New" w:cs="Courier New"/>
+          <w:noProof/>
         </w:rPr>
         <w:drawing>
           <wp:inline distT="0" distB="0" distL="0" distR="0" wp14:anchorId="22793BAA" wp14:editId="0741DFC6">
@@ -3210,6 +3211,7 @@
       <w:r>
         <w:rPr>
           <w:rFonts w:ascii="Courier New" w:hAnsi="Courier New" w:cs="Courier New"/>
+          <w:noProof/>
         </w:rPr>
         <w:lastRenderedPageBreak/>
         <w:drawing>
@@ -3614,6 +3616,7 @@
       <w:r>
         <w:rPr>
           <w:rFonts w:ascii="Courier New" w:hAnsi="Courier New" w:cs="Courier New"/>
+          <w:noProof/>
         </w:rPr>
         <w:drawing>
           <wp:inline distT="0" distB="0" distL="0" distR="0" wp14:anchorId="203BEEFA" wp14:editId="747F74CE">
@@ -5271,165 +5274,276 @@
         </w:rPr>
         <w:t xml:space="preserve">ns cenários do </w:t>
       </w:r>
+      <w:r>
+        <w:rPr>
+          <w:rFonts w:ascii="Courier New" w:hAnsi="Courier New" w:cs="Courier New"/>
+        </w:rPr>
+        <w:t>dia a dia</w:t>
+      </w:r>
+      <w:r>
+        <w:rPr>
+          <w:rFonts w:ascii="Courier New" w:hAnsi="Courier New" w:cs="Courier New"/>
+        </w:rPr>
+        <w:t xml:space="preserve"> podem estimular uma alteração de tipos de dados convencional.</w:t>
+      </w:r>
+    </w:p>
+    <w:p>
+      <w:pPr>
+        <w:pBdr>
+          <w:bottom w:val="single" w:sz="12" w:space="1" w:color="auto"/>
+        </w:pBdr>
+        <w:rPr>
+          <w:rFonts w:ascii="Courier New" w:hAnsi="Courier New" w:cs="Courier New"/>
+        </w:rPr>
+      </w:pPr>
+      <w:r>
+        <w:rPr>
+          <w:rFonts w:ascii="Courier New" w:hAnsi="Courier New" w:cs="Courier New"/>
+        </w:rPr>
+        <w:drawing>
+          <wp:inline distT="0" distB="0" distL="0" distR="0" wp14:anchorId="583264F5" wp14:editId="03082739">
+            <wp:extent cx="5092700" cy="1467262"/>
+            <wp:effectExtent l="0" t="0" r="0" b="0"/>
+            <wp:docPr id="961843249" name="Imagem 1"/>
+            <wp:cNvGraphicFramePr>
+              <a:graphicFrameLocks xmlns:a="http://schemas.openxmlformats.org/drawingml/2006/main" noChangeAspect="1"/>
+            </wp:cNvGraphicFramePr>
+            <a:graphic xmlns:a="http://schemas.openxmlformats.org/drawingml/2006/main">
+              <a:graphicData uri="http://schemas.openxmlformats.org/drawingml/2006/picture">
+                <pic:pic xmlns:pic="http://schemas.openxmlformats.org/drawingml/2006/picture">
+                  <pic:nvPicPr>
+                    <pic:cNvPr id="961843249" name=""/>
+                    <pic:cNvPicPr/>
+                  </pic:nvPicPr>
+                  <pic:blipFill>
+                    <a:blip r:embed="rId17"/>
+                    <a:stretch>
+                      <a:fillRect/>
+                    </a:stretch>
+                  </pic:blipFill>
+                  <pic:spPr>
+                    <a:xfrm>
+                      <a:off x="0" y="0"/>
+                      <a:ext cx="5135439" cy="1479575"/>
+                    </a:xfrm>
+                    <a:prstGeom prst="rect">
+                      <a:avLst/>
+                    </a:prstGeom>
+                  </pic:spPr>
+                </pic:pic>
+              </a:graphicData>
+            </a:graphic>
+          </wp:inline>
+        </w:drawing>
+      </w:r>
+    </w:p>
+    <w:p>
+      <w:pPr>
+        <w:rPr>
+          <w:rFonts w:ascii="Courier New" w:hAnsi="Courier New" w:cs="Courier New"/>
+        </w:rPr>
+      </w:pPr>
+    </w:p>
+    <w:p>
+      <w:pPr>
+        <w:rPr>
+          <w:rFonts w:ascii="Courier New" w:hAnsi="Courier New" w:cs="Courier New"/>
+        </w:rPr>
+      </w:pPr>
+      <w:r>
+        <w:rPr>
+          <w:rFonts w:ascii="Courier New" w:hAnsi="Courier New" w:cs="Courier New"/>
+          <w:highlight w:val="green"/>
+        </w:rPr>
+        <w:t xml:space="preserve">BLOCO 1 | CURSO 3 | SEÇÃO </w:t>
+      </w:r>
+      <w:r>
+        <w:rPr>
+          <w:rFonts w:ascii="Courier New" w:hAnsi="Courier New" w:cs="Courier New"/>
+          <w:highlight w:val="green"/>
+        </w:rPr>
+        <w:t>3</w:t>
+      </w:r>
+      <w:r>
+        <w:rPr>
+          <w:rFonts w:ascii="Courier New" w:hAnsi="Courier New" w:cs="Courier New"/>
+          <w:highlight w:val="green"/>
+        </w:rPr>
+        <w:t xml:space="preserve"> | AULA </w:t>
+      </w:r>
+      <w:r>
+        <w:rPr>
+          <w:rFonts w:ascii="Courier New" w:hAnsi="Courier New" w:cs="Courier New"/>
+          <w:highlight w:val="green"/>
+        </w:rPr>
+        <w:t>4</w:t>
+      </w:r>
+      <w:r>
+        <w:rPr>
+          <w:rFonts w:ascii="Courier New" w:hAnsi="Courier New" w:cs="Courier New"/>
+          <w:highlight w:val="green"/>
+        </w:rPr>
+        <w:t xml:space="preserve"> – </w:t>
+      </w:r>
+      <w:r>
+        <w:rPr>
+          <w:rFonts w:ascii="Courier New" w:hAnsi="Courier New" w:cs="Courier New"/>
+          <w:highlight w:val="green"/>
+        </w:rPr>
+        <w:t>Tipos de variáveis</w:t>
+      </w:r>
+      <w:r>
+        <w:rPr>
+          <w:rFonts w:ascii="Courier New" w:hAnsi="Courier New" w:cs="Courier New"/>
+          <w:highlight w:val="green"/>
+        </w:rPr>
+        <w:t xml:space="preserve"> -</w:t>
+      </w:r>
+      <w:r>
+        <w:rPr>
+          <w:rFonts w:ascii="Courier New" w:hAnsi="Courier New" w:cs="Courier New"/>
+          <w:highlight w:val="green"/>
+        </w:rPr>
+        <w:t xml:space="preserve"> </w:t>
+      </w:r>
+      <w:r>
+        <w:rPr>
+          <w:rFonts w:ascii="Courier New" w:hAnsi="Courier New" w:cs="Courier New"/>
+          <w:highlight w:val="green"/>
+        </w:rPr>
+        <w:t>4</w:t>
+      </w:r>
+    </w:p>
+    <w:p>
+      <w:pPr>
+        <w:rPr>
+          <w:rFonts w:ascii="Courier New" w:hAnsi="Courier New" w:cs="Courier New"/>
+        </w:rPr>
+      </w:pPr>
+      <w:r>
+        <w:rPr>
+          <w:rFonts w:ascii="Courier New" w:hAnsi="Courier New" w:cs="Courier New"/>
+        </w:rPr>
+        <w:t>Constantes</w:t>
+      </w:r>
+    </w:p>
+    <w:p>
+      <w:pPr>
+        <w:rPr>
+          <w:rFonts w:ascii="Courier New" w:hAnsi="Courier New" w:cs="Courier New"/>
+        </w:rPr>
+      </w:pPr>
+      <w:r>
+        <w:rPr>
+          <w:rFonts w:ascii="Courier New" w:hAnsi="Courier New" w:cs="Courier New"/>
+        </w:rPr>
+        <w:t>São valores armazenados em memória que não podem ser modificados depo</w:t>
+      </w:r>
+      <w:r>
+        <w:rPr>
+          <w:rFonts w:ascii="Courier New" w:hAnsi="Courier New" w:cs="Courier New"/>
+        </w:rPr>
+        <w:t>i</w:t>
+      </w:r>
+      <w:r>
+        <w:rPr>
+          <w:rFonts w:ascii="Courier New" w:hAnsi="Courier New" w:cs="Courier New"/>
+        </w:rPr>
+        <w:t>s de declarados. Em Java, esses valores</w:t>
+      </w:r>
+      <w:r>
+        <w:rPr>
+          <w:rFonts w:ascii="Courier New" w:hAnsi="Courier New" w:cs="Courier New"/>
+        </w:rPr>
+        <w:t xml:space="preserve"> são representados pela palavra reservada </w:t>
+      </w:r>
+      <w:r>
+        <w:rPr>
+          <w:rFonts w:ascii="Courier New" w:hAnsi="Courier New" w:cs="Courier New"/>
+          <w:highlight w:val="yellow"/>
+        </w:rPr>
+        <w:t>final</w:t>
+      </w:r>
+      <w:r>
+        <w:rPr>
+          <w:rFonts w:ascii="Courier New" w:hAnsi="Courier New" w:cs="Courier New"/>
+        </w:rPr>
+        <w:t>, seguida do tipo.</w:t>
+      </w:r>
+    </w:p>
+    <w:p>
+      <w:pPr>
+        <w:rPr>
+          <w:rFonts w:ascii="Courier New" w:hAnsi="Courier New" w:cs="Courier New"/>
+        </w:rPr>
+      </w:pPr>
+      <w:r>
+        <w:rPr>
+          <w:rFonts w:ascii="Courier New" w:hAnsi="Courier New" w:cs="Courier New"/>
+        </w:rPr>
+        <w:t>Por convenção</w:t>
+      </w:r>
+      <w:r>
+        <w:rPr>
+          <w:rFonts w:ascii="Courier New" w:hAnsi="Courier New" w:cs="Courier New"/>
+        </w:rPr>
+        <w:t>,</w:t>
+      </w:r>
+      <w:r>
+        <w:rPr>
+          <w:rFonts w:ascii="Courier New" w:hAnsi="Courier New" w:cs="Courier New"/>
+        </w:rPr>
+        <w:t xml:space="preserve"> </w:t>
+      </w:r>
+      <w:r>
+        <w:rPr>
+          <w:rFonts w:ascii="Courier New" w:hAnsi="Courier New" w:cs="Courier New"/>
+        </w:rPr>
+        <w:t xml:space="preserve">todo valor de uma variável que queiramos que se torne uma </w:t>
+      </w:r>
+      <w:r>
+        <w:rPr>
+          <w:rFonts w:ascii="Courier New" w:hAnsi="Courier New" w:cs="Courier New"/>
+        </w:rPr>
+        <w:t>constante</w:t>
+      </w:r>
+      <w:r>
+        <w:rPr>
+          <w:rFonts w:ascii="Courier New" w:hAnsi="Courier New" w:cs="Courier New"/>
+        </w:rPr>
+        <w:t xml:space="preserve">, </w:t>
+      </w:r>
+      <w:r>
+        <w:rPr>
+          <w:rFonts w:ascii="Courier New" w:hAnsi="Courier New" w:cs="Courier New"/>
+        </w:rPr>
+        <w:t xml:space="preserve">o seu nome deve </w:t>
+      </w:r>
+      <w:r>
+        <w:rPr>
+          <w:rFonts w:ascii="Courier New" w:hAnsi="Courier New" w:cs="Courier New"/>
+        </w:rPr>
+        <w:t xml:space="preserve">ser </w:t>
+      </w:r>
       <w:proofErr w:type="gramStart"/>
       <w:r>
         <w:rPr>
           <w:rFonts w:ascii="Courier New" w:hAnsi="Courier New" w:cs="Courier New"/>
         </w:rPr>
-        <w:t>dia-a-dia</w:t>
+        <w:t>escrita</w:t>
       </w:r>
       <w:proofErr w:type="gramEnd"/>
       <w:r>
         <w:rPr>
           <w:rFonts w:ascii="Courier New" w:hAnsi="Courier New" w:cs="Courier New"/>
         </w:rPr>
-        <w:t xml:space="preserve"> podem estimular uma alteração de tipos de dados convencional.</w:t>
-      </w:r>
-    </w:p>
-    <w:p>
-      <w:pPr>
-        <w:rPr>
-          <w:rFonts w:ascii="Courier New" w:hAnsi="Courier New" w:cs="Courier New"/>
-        </w:rPr>
-      </w:pPr>
-    </w:p>
-    <w:p>
-      <w:pPr>
-        <w:rPr>
-          <w:rFonts w:ascii="Courier New" w:hAnsi="Courier New" w:cs="Courier New"/>
-        </w:rPr>
-      </w:pPr>
-      <w:r>
-        <w:rPr>
-          <w:rFonts w:ascii="Courier New" w:hAnsi="Courier New" w:cs="Courier New"/>
-          <w:highlight w:val="green"/>
-        </w:rPr>
-        <w:t xml:space="preserve">BLOCO 1 | CURSO 3 | SEÇÃO </w:t>
-      </w:r>
-      <w:r>
-        <w:rPr>
-          <w:rFonts w:ascii="Courier New" w:hAnsi="Courier New" w:cs="Courier New"/>
-          <w:highlight w:val="green"/>
-        </w:rPr>
-        <w:t>3</w:t>
-      </w:r>
-      <w:r>
-        <w:rPr>
-          <w:rFonts w:ascii="Courier New" w:hAnsi="Courier New" w:cs="Courier New"/>
-          <w:highlight w:val="green"/>
-        </w:rPr>
-        <w:t xml:space="preserve"> | AULA </w:t>
-      </w:r>
-      <w:r>
-        <w:rPr>
-          <w:rFonts w:ascii="Courier New" w:hAnsi="Courier New" w:cs="Courier New"/>
-          <w:highlight w:val="green"/>
-        </w:rPr>
-        <w:t>4</w:t>
-      </w:r>
-      <w:r>
-        <w:rPr>
-          <w:rFonts w:ascii="Courier New" w:hAnsi="Courier New" w:cs="Courier New"/>
-          <w:highlight w:val="green"/>
-        </w:rPr>
-        <w:t xml:space="preserve"> – </w:t>
-      </w:r>
-      <w:r>
-        <w:rPr>
-          <w:rFonts w:ascii="Courier New" w:hAnsi="Courier New" w:cs="Courier New"/>
-          <w:highlight w:val="green"/>
-        </w:rPr>
-        <w:t>Tipos de variáveis</w:t>
-      </w:r>
-      <w:r>
-        <w:rPr>
-          <w:rFonts w:ascii="Courier New" w:hAnsi="Courier New" w:cs="Courier New"/>
-          <w:highlight w:val="green"/>
-        </w:rPr>
-        <w:t xml:space="preserve"> -</w:t>
-      </w:r>
-      <w:r>
-        <w:rPr>
-          <w:rFonts w:ascii="Courier New" w:hAnsi="Courier New" w:cs="Courier New"/>
-          <w:highlight w:val="green"/>
-        </w:rPr>
-        <w:t xml:space="preserve"> </w:t>
-      </w:r>
-      <w:r>
-        <w:rPr>
-          <w:rFonts w:ascii="Courier New" w:hAnsi="Courier New" w:cs="Courier New"/>
-          <w:highlight w:val="green"/>
-        </w:rPr>
-        <w:t>4</w:t>
-      </w:r>
-    </w:p>
-    <w:p>
-      <w:pPr>
-        <w:rPr>
-          <w:rFonts w:ascii="Courier New" w:hAnsi="Courier New" w:cs="Courier New"/>
-        </w:rPr>
-      </w:pPr>
-      <w:r>
-        <w:rPr>
-          <w:rFonts w:ascii="Courier New" w:hAnsi="Courier New" w:cs="Courier New"/>
-        </w:rPr>
-        <w:t>Constantes</w:t>
-      </w:r>
-    </w:p>
-    <w:p>
-      <w:pPr>
-        <w:rPr>
-          <w:rFonts w:ascii="Courier New" w:hAnsi="Courier New" w:cs="Courier New"/>
-        </w:rPr>
-      </w:pPr>
-      <w:r>
-        <w:rPr>
-          <w:rFonts w:ascii="Courier New" w:hAnsi="Courier New" w:cs="Courier New"/>
-        </w:rPr>
-        <w:t>São valores armazenados em memória que não podem ser modificados depo</w:t>
-      </w:r>
-      <w:r>
-        <w:rPr>
-          <w:rFonts w:ascii="Courier New" w:hAnsi="Courier New" w:cs="Courier New"/>
-        </w:rPr>
-        <w:t>i</w:t>
-      </w:r>
-      <w:r>
-        <w:rPr>
-          <w:rFonts w:ascii="Courier New" w:hAnsi="Courier New" w:cs="Courier New"/>
-        </w:rPr>
-        <w:t>s de declarados. Em Java, esses valores</w:t>
-      </w:r>
-      <w:r>
-        <w:rPr>
-          <w:rFonts w:ascii="Courier New" w:hAnsi="Courier New" w:cs="Courier New"/>
-        </w:rPr>
-        <w:t xml:space="preserve"> são representados pela palavra reservada final, seguida do tipo.</w:t>
-      </w:r>
-    </w:p>
-    <w:p>
-      <w:pPr>
-        <w:rPr>
-          <w:rFonts w:ascii="Courier New" w:hAnsi="Courier New" w:cs="Courier New"/>
-        </w:rPr>
-      </w:pPr>
-      <w:r>
-        <w:rPr>
-          <w:rFonts w:ascii="Courier New" w:hAnsi="Courier New" w:cs="Courier New"/>
-        </w:rPr>
-        <w:t>Por convenção</w:t>
-      </w:r>
-      <w:r>
-        <w:rPr>
-          <w:rFonts w:ascii="Courier New" w:hAnsi="Courier New" w:cs="Courier New"/>
-        </w:rPr>
-        <w:t>,</w:t>
-      </w:r>
-      <w:r>
-        <w:rPr>
-          <w:rFonts w:ascii="Courier New" w:hAnsi="Courier New" w:cs="Courier New"/>
-        </w:rPr>
-        <w:t xml:space="preserve"> constantes são sempre escritas em CAIXA ALTA.</w:t>
+        <w:t xml:space="preserve"> em </w:t>
+      </w:r>
+      <w:r>
+        <w:rPr>
+          <w:rFonts w:ascii="Courier New" w:hAnsi="Courier New" w:cs="Courier New"/>
+        </w:rPr>
+        <w:t>CAIXA ALTA.</w:t>
       </w:r>
     </w:p>
     <w:p>
@@ -5486,7 +5600,14 @@
           <w:rFonts w:ascii="Courier New" w:hAnsi="Courier New" w:cs="Courier New"/>
           <w:color w:val="0B769F" w:themeColor="accent4" w:themeShade="BF"/>
         </w:rPr>
-        <w:t xml:space="preserve">nome </w:t>
+        <w:t>NOME</w:t>
+      </w:r>
+      <w:r>
+        <w:rPr>
+          <w:rFonts w:ascii="Courier New" w:hAnsi="Courier New" w:cs="Courier New"/>
+          <w:color w:val="0B769F" w:themeColor="accent4" w:themeShade="BF"/>
+        </w:rPr>
+        <w:t xml:space="preserve"> </w:t>
       </w:r>
       <w:r>
         <w:rPr>
@@ -5506,45 +5627,14 @@
       <w:pPr>
         <w:rPr>
           <w:rFonts w:ascii="Courier New" w:hAnsi="Courier New" w:cs="Courier New"/>
-          <w:color w:val="F2CEED" w:themeColor="accent5" w:themeTint="33"/>
-        </w:rPr>
-      </w:pPr>
-    </w:p>
-    <w:p>
-      <w:pPr>
-        <w:rPr>
-          <w:rFonts w:ascii="Courier New" w:hAnsi="Courier New" w:cs="Courier New"/>
-          <w:color w:val="F2CEED" w:themeColor="accent5" w:themeTint="33"/>
-        </w:rPr>
-      </w:pPr>
-    </w:p>
-    <w:p>
-      <w:pPr>
-        <w:rPr>
-          <w:rFonts w:ascii="Courier New" w:hAnsi="Courier New" w:cs="Courier New"/>
-          <w:color w:val="F2CEED" w:themeColor="accent5" w:themeTint="33"/>
-        </w:rPr>
-      </w:pPr>
-    </w:p>
-    <w:p>
-      <w:pPr>
-        <w:rPr>
-          <w:rFonts w:ascii="Courier New" w:hAnsi="Courier New" w:cs="Courier New"/>
-          <w:color w:val="F2CEED" w:themeColor="accent5" w:themeTint="33"/>
-        </w:rPr>
-      </w:pPr>
-    </w:p>
-    <w:p>
-      <w:pPr>
-        <w:rPr>
-          <w:rFonts w:ascii="Courier New" w:hAnsi="Courier New" w:cs="Courier New"/>
-        </w:rPr>
-      </w:pPr>
-      <w:r>
-        <w:rPr>
-          <w:rFonts w:ascii="Courier New" w:hAnsi="Courier New" w:cs="Courier New"/>
-          <w:highlight w:val="green"/>
-        </w:rPr>
+        </w:rPr>
+      </w:pPr>
+      <w:r>
+        <w:rPr>
+          <w:rFonts w:ascii="Courier New" w:hAnsi="Courier New" w:cs="Courier New"/>
+          <w:highlight w:val="green"/>
+        </w:rPr>
+        <w:lastRenderedPageBreak/>
         <w:t xml:space="preserve">BLOCO 1 | CURSO 3 | SEÇÃO </w:t>
       </w:r>
       <w:r>
@@ -5634,7 +5724,6 @@
         <w:rPr>
           <w:rFonts w:ascii="Courier New" w:hAnsi="Courier New" w:cs="Courier New"/>
         </w:rPr>
-        <w:lastRenderedPageBreak/>
         <w:t>Objetivo dessa seção: Apresentar o significado dos símbolo</w:t>
       </w:r>
       <w:r>
@@ -6222,7 +6311,7 @@
                     <pic:cNvPicPr/>
                   </pic:nvPicPr>
                   <pic:blipFill>
-                    <a:blip r:embed="rId17"/>
+                    <a:blip r:embed="rId18"/>
                     <a:stretch>
                       <a:fillRect/>
                     </a:stretch>
@@ -6559,7 +6648,7 @@
                     <pic:cNvPicPr/>
                   </pic:nvPicPr>
                   <pic:blipFill>
-                    <a:blip r:embed="rId18"/>
+                    <a:blip r:embed="rId19"/>
                     <a:stretch>
                       <a:fillRect/>
                     </a:stretch>
@@ -6667,13 +6756,27 @@
         <w:rPr>
           <w:rFonts w:ascii="Courier New" w:hAnsi="Courier New" w:cs="Courier New"/>
         </w:rPr>
-        <w:t xml:space="preserve">O operador de condição ternária é uma forma </w:t>
-      </w:r>
-      <w:r>
-        <w:rPr>
-          <w:rFonts w:ascii="Courier New" w:hAnsi="Courier New" w:cs="Courier New"/>
-        </w:rPr>
-        <w:t>resumida para definir uma condição e escolher por um dentre dois valores.</w:t>
+        <w:t xml:space="preserve">O operador de condição ternária </w:t>
+      </w:r>
+      <w:r>
+        <w:rPr>
+          <w:rFonts w:ascii="Courier New" w:hAnsi="Courier New" w:cs="Courier New"/>
+          <w:highlight w:val="red"/>
+        </w:rPr>
+        <w:t xml:space="preserve">é uma forma </w:t>
+      </w:r>
+      <w:r>
+        <w:rPr>
+          <w:rFonts w:ascii="Courier New" w:hAnsi="Courier New" w:cs="Courier New"/>
+          <w:highlight w:val="red"/>
+        </w:rPr>
+        <w:t>resumida</w:t>
+      </w:r>
+      <w:r>
+        <w:rPr>
+          <w:rFonts w:ascii="Courier New" w:hAnsi="Courier New" w:cs="Courier New"/>
+        </w:rPr>
+        <w:t xml:space="preserve"> para definir uma condição e escolher por um dentre dois valores.</w:t>
       </w:r>
       <w:r>
         <w:rPr>
@@ -6686,7 +6789,7 @@
           <w:rFonts w:ascii="Courier New" w:hAnsi="Courier New" w:cs="Courier New"/>
           <w:highlight w:val="yellow"/>
         </w:rPr>
-        <w:t>Devemos pensar numa condição ternário como se fosse uma condição IF normal, porém, de uma forma em que toda a sai estrutura estará escrita numa única linha.</w:t>
+        <w:t>Devemos pensar numa condição ternário como se fosse uma condição IF normal, porém, de uma forma em que toda a estrutura estará escrita numa única linha.</w:t>
       </w:r>
     </w:p>
     <w:p>
@@ -7234,7 +7337,7 @@
                     <pic:cNvPicPr/>
                   </pic:nvPicPr>
                   <pic:blipFill>
-                    <a:blip r:embed="rId19"/>
+                    <a:blip r:embed="rId20"/>
                     <a:stretch>
                       <a:fillRect/>
                     </a:stretch>
@@ -7254,6 +7357,695 @@
           </wp:inline>
         </w:drawing>
       </w:r>
+    </w:p>
+    <w:p>
+      <w:pPr>
+        <w:rPr>
+          <w:rFonts w:ascii="Courier New" w:hAnsi="Courier New" w:cs="Courier New"/>
+        </w:rPr>
+      </w:pPr>
+      <w:r>
+        <w:rPr>
+          <w:rFonts w:ascii="Courier New" w:hAnsi="Courier New" w:cs="Courier New"/>
+        </w:rPr>
+        <w:t>Transformei a expressão acima em um operador ternário:</w:t>
+      </w:r>
+    </w:p>
+    <w:p>
+      <w:pPr>
+        <w:rPr>
+          <w:rFonts w:ascii="Courier New" w:hAnsi="Courier New" w:cs="Courier New"/>
+        </w:rPr>
+      </w:pPr>
+      <w:r>
+        <w:rPr>
+          <w:rFonts w:ascii="Courier New" w:hAnsi="Courier New" w:cs="Courier New"/>
+        </w:rPr>
+        <w:t>Deixando a aplicação em uma única linha de código.</w:t>
+      </w:r>
+    </w:p>
+    <w:p>
+      <w:pPr>
+        <w:rPr>
+          <w:rFonts w:ascii="Courier New" w:hAnsi="Courier New" w:cs="Courier New"/>
+        </w:rPr>
+      </w:pPr>
+      <w:r>
+        <w:rPr>
+          <w:rFonts w:ascii="Courier New" w:hAnsi="Courier New" w:cs="Courier New"/>
+        </w:rPr>
+        <w:drawing>
+          <wp:inline distT="0" distB="0" distL="0" distR="0" wp14:anchorId="52DDE7F4" wp14:editId="0EA6C6FA">
+            <wp:extent cx="4359850" cy="4377267"/>
+            <wp:effectExtent l="0" t="0" r="3175" b="4445"/>
+            <wp:docPr id="1809799601" name="Imagem 1"/>
+            <wp:cNvGraphicFramePr>
+              <a:graphicFrameLocks xmlns:a="http://schemas.openxmlformats.org/drawingml/2006/main" noChangeAspect="1"/>
+            </wp:cNvGraphicFramePr>
+            <a:graphic xmlns:a="http://schemas.openxmlformats.org/drawingml/2006/main">
+              <a:graphicData uri="http://schemas.openxmlformats.org/drawingml/2006/picture">
+                <pic:pic xmlns:pic="http://schemas.openxmlformats.org/drawingml/2006/picture">
+                  <pic:nvPicPr>
+                    <pic:cNvPr id="1809799601" name=""/>
+                    <pic:cNvPicPr/>
+                  </pic:nvPicPr>
+                  <pic:blipFill>
+                    <a:blip r:embed="rId21"/>
+                    <a:stretch>
+                      <a:fillRect/>
+                    </a:stretch>
+                  </pic:blipFill>
+                  <pic:spPr>
+                    <a:xfrm>
+                      <a:off x="0" y="0"/>
+                      <a:ext cx="4380854" cy="4398355"/>
+                    </a:xfrm>
+                    <a:prstGeom prst="rect">
+                      <a:avLst/>
+                    </a:prstGeom>
+                  </pic:spPr>
+                </pic:pic>
+              </a:graphicData>
+            </a:graphic>
+          </wp:inline>
+        </w:drawing>
+      </w:r>
+    </w:p>
+    <w:p>
+      <w:pPr>
+        <w:rPr>
+          <w:rFonts w:ascii="Courier New" w:hAnsi="Courier New" w:cs="Courier New"/>
+        </w:rPr>
+      </w:pPr>
+      <w:r>
+        <w:rPr>
+          <w:rFonts w:ascii="Courier New" w:hAnsi="Courier New" w:cs="Courier New"/>
+          <w:highlight w:val="green"/>
+        </w:rPr>
+        <w:lastRenderedPageBreak/>
+        <w:t xml:space="preserve">BLOCO 1 | CURSO 3 | SEÇÃO </w:t>
+      </w:r>
+      <w:r>
+        <w:rPr>
+          <w:rFonts w:ascii="Courier New" w:hAnsi="Courier New" w:cs="Courier New"/>
+          <w:highlight w:val="green"/>
+        </w:rPr>
+        <w:t>4</w:t>
+      </w:r>
+      <w:r>
+        <w:rPr>
+          <w:rFonts w:ascii="Courier New" w:hAnsi="Courier New" w:cs="Courier New"/>
+          <w:highlight w:val="green"/>
+        </w:rPr>
+        <w:t xml:space="preserve"> | AULA</w:t>
+      </w:r>
+      <w:r>
+        <w:rPr>
+          <w:rFonts w:ascii="Courier New" w:hAnsi="Courier New" w:cs="Courier New"/>
+          <w:highlight w:val="green"/>
+        </w:rPr>
+        <w:t xml:space="preserve"> </w:t>
+      </w:r>
+      <w:r>
+        <w:rPr>
+          <w:rFonts w:ascii="Courier New" w:hAnsi="Courier New" w:cs="Courier New"/>
+          <w:highlight w:val="green"/>
+        </w:rPr>
+        <w:t>6</w:t>
+      </w:r>
+      <w:r>
+        <w:rPr>
+          <w:rFonts w:ascii="Courier New" w:hAnsi="Courier New" w:cs="Courier New"/>
+          <w:highlight w:val="green"/>
+        </w:rPr>
+        <w:t xml:space="preserve"> – </w:t>
+      </w:r>
+      <w:r>
+        <w:rPr>
+          <w:rFonts w:ascii="Courier New" w:hAnsi="Courier New" w:cs="Courier New"/>
+          <w:highlight w:val="green"/>
+        </w:rPr>
+        <w:t>Operadores</w:t>
+      </w:r>
+      <w:r>
+        <w:rPr>
+          <w:rFonts w:ascii="Courier New" w:hAnsi="Courier New" w:cs="Courier New"/>
+          <w:highlight w:val="green"/>
+        </w:rPr>
+        <w:t xml:space="preserve"> </w:t>
+      </w:r>
+      <w:r>
+        <w:rPr>
+          <w:rFonts w:ascii="Courier New" w:hAnsi="Courier New" w:cs="Courier New"/>
+          <w:highlight w:val="green"/>
+        </w:rPr>
+        <w:t xml:space="preserve">– </w:t>
+      </w:r>
+      <w:r>
+        <w:rPr>
+          <w:rFonts w:ascii="Courier New" w:hAnsi="Courier New" w:cs="Courier New"/>
+          <w:highlight w:val="green"/>
+        </w:rPr>
+        <w:t>6</w:t>
+      </w:r>
+    </w:p>
+    <w:p>
+      <w:pPr>
+        <w:rPr>
+          <w:rFonts w:ascii="Courier New" w:hAnsi="Courier New" w:cs="Courier New"/>
+        </w:rPr>
+      </w:pPr>
+      <w:r>
+        <w:rPr>
+          <w:rFonts w:ascii="Courier New" w:hAnsi="Courier New" w:cs="Courier New"/>
+        </w:rPr>
+        <w:t>Operadores relacionais</w:t>
+      </w:r>
+    </w:p>
+    <w:p>
+      <w:pPr>
+        <w:rPr>
+          <w:rFonts w:ascii="Courier New" w:hAnsi="Courier New" w:cs="Courier New"/>
+        </w:rPr>
+      </w:pPr>
+      <w:r>
+        <w:rPr>
+          <w:rFonts w:ascii="Courier New" w:hAnsi="Courier New" w:cs="Courier New"/>
+        </w:rPr>
+        <w:t>Esses tipos de operadores avaliam a relação entre duas variáveis ou expressões</w:t>
+      </w:r>
+      <w:r>
+        <w:rPr>
+          <w:rFonts w:ascii="Courier New" w:hAnsi="Courier New" w:cs="Courier New"/>
+        </w:rPr>
+        <w:t xml:space="preserve">. Neste caso, mais precisamente, definem se o operando à esquerda é igual, diferente, </w:t>
+      </w:r>
+      <w:r>
+        <w:rPr>
+          <w:rFonts w:ascii="Courier New" w:hAnsi="Courier New" w:cs="Courier New"/>
+        </w:rPr>
+        <w:t>menor, menor ou igual, maior ou igual ao da direta, retornando um valor booleano como resultado.</w:t>
+      </w:r>
+    </w:p>
+    <w:p>
+      <w:pPr>
+        <w:rPr>
+          <w:rFonts w:ascii="Courier New" w:hAnsi="Courier New" w:cs="Courier New"/>
+        </w:rPr>
+      </w:pPr>
+      <w:r>
+        <w:rPr>
+          <w:rFonts w:ascii="Courier New" w:hAnsi="Courier New" w:cs="Courier New"/>
+        </w:rPr>
+        <w:t xml:space="preserve">(==) </w:t>
+      </w:r>
+      <w:r>
+        <w:rPr>
+          <w:rFonts w:ascii="Courier New" w:hAnsi="Courier New" w:cs="Courier New"/>
+        </w:rPr>
+        <w:t xml:space="preserve">Verifica se uma variável é </w:t>
+      </w:r>
+      <w:r>
+        <w:rPr>
+          <w:rFonts w:ascii="Courier New" w:hAnsi="Courier New" w:cs="Courier New"/>
+          <w:highlight w:val="red"/>
+        </w:rPr>
+        <w:t>igual</w:t>
+      </w:r>
+      <w:r>
+        <w:rPr>
+          <w:rFonts w:ascii="Courier New" w:hAnsi="Courier New" w:cs="Courier New"/>
+        </w:rPr>
+        <w:t xml:space="preserve"> a outra;</w:t>
+      </w:r>
+    </w:p>
+    <w:p>
+      <w:pPr>
+        <w:rPr>
+          <w:rFonts w:ascii="Courier New" w:hAnsi="Courier New" w:cs="Courier New"/>
+        </w:rPr>
+      </w:pPr>
+      <w:r>
+        <w:rPr>
+          <w:rFonts w:ascii="Courier New" w:hAnsi="Courier New" w:cs="Courier New"/>
+        </w:rPr>
+        <w:t xml:space="preserve">!= </w:t>
+      </w:r>
+      <w:r>
+        <w:rPr>
+          <w:rFonts w:ascii="Courier New" w:hAnsi="Courier New" w:cs="Courier New"/>
+        </w:rPr>
+        <w:t xml:space="preserve">Verifica se uma variável é </w:t>
+      </w:r>
+      <w:r>
+        <w:rPr>
+          <w:rFonts w:ascii="Courier New" w:hAnsi="Courier New" w:cs="Courier New"/>
+          <w:highlight w:val="red"/>
+        </w:rPr>
+        <w:t>diferente</w:t>
+      </w:r>
+      <w:r>
+        <w:rPr>
+          <w:rFonts w:ascii="Courier New" w:hAnsi="Courier New" w:cs="Courier New"/>
+        </w:rPr>
+        <w:t xml:space="preserve"> a outra</w:t>
+      </w:r>
+      <w:r>
+        <w:rPr>
+          <w:rFonts w:ascii="Courier New" w:hAnsi="Courier New" w:cs="Courier New"/>
+        </w:rPr>
+        <w:t>;</w:t>
+      </w:r>
+    </w:p>
+    <w:p>
+      <w:pPr>
+        <w:rPr>
+          <w:rFonts w:ascii="Courier New" w:hAnsi="Courier New" w:cs="Courier New"/>
+        </w:rPr>
+      </w:pPr>
+      <w:r>
+        <w:rPr>
+          <w:rFonts w:ascii="Courier New" w:hAnsi="Courier New" w:cs="Courier New"/>
+        </w:rPr>
+        <w:t>&gt;</w:t>
+      </w:r>
+      <w:r>
+        <w:rPr>
+          <w:rFonts w:ascii="Courier New" w:hAnsi="Courier New" w:cs="Courier New"/>
+        </w:rPr>
+        <w:t xml:space="preserve"> </w:t>
+      </w:r>
+      <w:r>
+        <w:rPr>
+          <w:rFonts w:ascii="Courier New" w:hAnsi="Courier New" w:cs="Courier New"/>
+        </w:rPr>
+        <w:t xml:space="preserve">Verifica se uma variável é </w:t>
+      </w:r>
+      <w:r>
+        <w:rPr>
+          <w:rFonts w:ascii="Courier New" w:hAnsi="Courier New" w:cs="Courier New"/>
+          <w:highlight w:val="red"/>
+        </w:rPr>
+        <w:t>maior</w:t>
+      </w:r>
+      <w:r>
+        <w:rPr>
+          <w:rFonts w:ascii="Courier New" w:hAnsi="Courier New" w:cs="Courier New"/>
+        </w:rPr>
+        <w:t xml:space="preserve"> que</w:t>
+      </w:r>
+      <w:r>
+        <w:rPr>
+          <w:rFonts w:ascii="Courier New" w:hAnsi="Courier New" w:cs="Courier New"/>
+        </w:rPr>
+        <w:t xml:space="preserve"> a outra</w:t>
+      </w:r>
+      <w:r>
+        <w:rPr>
+          <w:rFonts w:ascii="Courier New" w:hAnsi="Courier New" w:cs="Courier New"/>
+        </w:rPr>
+        <w:t>;</w:t>
+      </w:r>
+    </w:p>
+    <w:p>
+      <w:pPr>
+        <w:rPr>
+          <w:rFonts w:ascii="Courier New" w:hAnsi="Courier New" w:cs="Courier New"/>
+        </w:rPr>
+      </w:pPr>
+      <w:r>
+        <w:rPr>
+          <w:rFonts w:ascii="Courier New" w:hAnsi="Courier New" w:cs="Courier New"/>
+        </w:rPr>
+        <w:t xml:space="preserve">&gt;= </w:t>
+      </w:r>
+      <w:r>
+        <w:rPr>
+          <w:rFonts w:ascii="Courier New" w:hAnsi="Courier New" w:cs="Courier New"/>
+        </w:rPr>
+        <w:t xml:space="preserve">Verifica se uma variável é </w:t>
+      </w:r>
+      <w:r>
+        <w:rPr>
+          <w:rFonts w:ascii="Courier New" w:hAnsi="Courier New" w:cs="Courier New"/>
+          <w:highlight w:val="red"/>
+        </w:rPr>
+        <w:t>maior ou igual</w:t>
+      </w:r>
+      <w:r>
+        <w:rPr>
+          <w:rFonts w:ascii="Courier New" w:hAnsi="Courier New" w:cs="Courier New"/>
+        </w:rPr>
+        <w:t xml:space="preserve"> que</w:t>
+      </w:r>
+      <w:r>
+        <w:rPr>
+          <w:rFonts w:ascii="Courier New" w:hAnsi="Courier New" w:cs="Courier New"/>
+        </w:rPr>
+        <w:t xml:space="preserve"> a outra</w:t>
+      </w:r>
+      <w:r>
+        <w:rPr>
+          <w:rFonts w:ascii="Courier New" w:hAnsi="Courier New" w:cs="Courier New"/>
+        </w:rPr>
+        <w:t>;</w:t>
+      </w:r>
+    </w:p>
+    <w:p>
+      <w:pPr>
+        <w:rPr>
+          <w:rFonts w:ascii="Courier New" w:hAnsi="Courier New" w:cs="Courier New"/>
+        </w:rPr>
+      </w:pPr>
+      <w:r>
+        <w:rPr>
+          <w:rFonts w:ascii="Courier New" w:hAnsi="Courier New" w:cs="Courier New"/>
+        </w:rPr>
+        <w:t>&lt;</w:t>
+      </w:r>
+      <w:r>
+        <w:rPr>
+          <w:rFonts w:ascii="Courier New" w:hAnsi="Courier New" w:cs="Courier New"/>
+        </w:rPr>
+        <w:t xml:space="preserve"> </w:t>
+      </w:r>
+      <w:r>
+        <w:rPr>
+          <w:rFonts w:ascii="Courier New" w:hAnsi="Courier New" w:cs="Courier New"/>
+        </w:rPr>
+        <w:t xml:space="preserve">Verifica se uma variável é </w:t>
+      </w:r>
+      <w:r>
+        <w:rPr>
+          <w:rFonts w:ascii="Courier New" w:hAnsi="Courier New" w:cs="Courier New"/>
+          <w:highlight w:val="red"/>
+        </w:rPr>
+        <w:t>menor</w:t>
+      </w:r>
+      <w:r>
+        <w:rPr>
+          <w:rFonts w:ascii="Courier New" w:hAnsi="Courier New" w:cs="Courier New"/>
+        </w:rPr>
+        <w:t xml:space="preserve"> que</w:t>
+      </w:r>
+      <w:r>
+        <w:rPr>
+          <w:rFonts w:ascii="Courier New" w:hAnsi="Courier New" w:cs="Courier New"/>
+        </w:rPr>
+        <w:t xml:space="preserve"> a outra</w:t>
+      </w:r>
+      <w:r>
+        <w:rPr>
+          <w:rFonts w:ascii="Courier New" w:hAnsi="Courier New" w:cs="Courier New"/>
+        </w:rPr>
+        <w:t>;</w:t>
+      </w:r>
+    </w:p>
+    <w:p>
+      <w:pPr>
+        <w:rPr>
+          <w:rFonts w:ascii="Courier New" w:hAnsi="Courier New" w:cs="Courier New"/>
+        </w:rPr>
+      </w:pPr>
+      <w:r>
+        <w:rPr>
+          <w:rFonts w:ascii="Courier New" w:hAnsi="Courier New" w:cs="Courier New"/>
+        </w:rPr>
+        <w:t xml:space="preserve">&lt;= </w:t>
+      </w:r>
+      <w:r>
+        <w:rPr>
+          <w:rFonts w:ascii="Courier New" w:hAnsi="Courier New" w:cs="Courier New"/>
+        </w:rPr>
+        <w:t xml:space="preserve">Verifica se uma variável é </w:t>
+      </w:r>
+      <w:r>
+        <w:rPr>
+          <w:rFonts w:ascii="Courier New" w:hAnsi="Courier New" w:cs="Courier New"/>
+          <w:highlight w:val="red"/>
+        </w:rPr>
+        <w:t>menor ou igual</w:t>
+      </w:r>
+      <w:r>
+        <w:rPr>
+          <w:rFonts w:ascii="Courier New" w:hAnsi="Courier New" w:cs="Courier New"/>
+        </w:rPr>
+        <w:t xml:space="preserve"> que</w:t>
+      </w:r>
+      <w:r>
+        <w:rPr>
+          <w:rFonts w:ascii="Courier New" w:hAnsi="Courier New" w:cs="Courier New"/>
+        </w:rPr>
+        <w:t xml:space="preserve"> a outra</w:t>
+      </w:r>
+      <w:r>
+        <w:rPr>
+          <w:rFonts w:ascii="Courier New" w:hAnsi="Courier New" w:cs="Courier New"/>
+        </w:rPr>
+        <w:t>.</w:t>
+      </w:r>
+    </w:p>
+    <w:p>
+      <w:pPr>
+        <w:rPr>
+          <w:rFonts w:ascii="Courier New" w:hAnsi="Courier New" w:cs="Courier New"/>
+        </w:rPr>
+      </w:pPr>
+      <w:r>
+        <w:rPr>
+          <w:rFonts w:ascii="Courier New" w:hAnsi="Courier New" w:cs="Courier New"/>
+        </w:rPr>
+        <w:t xml:space="preserve">Exemplo de aplicação </w:t>
+      </w:r>
+      <w:r>
+        <w:rPr>
+          <w:rFonts w:ascii="Courier New" w:hAnsi="Courier New" w:cs="Courier New"/>
+        </w:rPr>
+        <w:t>de operador relacional:</w:t>
+      </w:r>
+    </w:p>
+    <w:p>
+      <w:pPr>
+        <w:rPr>
+          <w:rFonts w:ascii="Courier New" w:hAnsi="Courier New" w:cs="Courier New"/>
+        </w:rPr>
+      </w:pPr>
+      <w:r>
+        <w:rPr>
+          <w:rFonts w:ascii="Courier New" w:hAnsi="Courier New" w:cs="Courier New"/>
+        </w:rPr>
+        <w:drawing>
+          <wp:inline distT="0" distB="0" distL="0" distR="0" wp14:anchorId="08B1E20D" wp14:editId="50865B9F">
+            <wp:extent cx="7381240" cy="3329305"/>
+            <wp:effectExtent l="0" t="0" r="0" b="4445"/>
+            <wp:docPr id="1602210200" name="Imagem 1"/>
+            <wp:cNvGraphicFramePr>
+              <a:graphicFrameLocks xmlns:a="http://schemas.openxmlformats.org/drawingml/2006/main" noChangeAspect="1"/>
+            </wp:cNvGraphicFramePr>
+            <a:graphic xmlns:a="http://schemas.openxmlformats.org/drawingml/2006/main">
+              <a:graphicData uri="http://schemas.openxmlformats.org/drawingml/2006/picture">
+                <pic:pic xmlns:pic="http://schemas.openxmlformats.org/drawingml/2006/picture">
+                  <pic:nvPicPr>
+                    <pic:cNvPr id="1602210200" name=""/>
+                    <pic:cNvPicPr/>
+                  </pic:nvPicPr>
+                  <pic:blipFill>
+                    <a:blip r:embed="rId22"/>
+                    <a:stretch>
+                      <a:fillRect/>
+                    </a:stretch>
+                  </pic:blipFill>
+                  <pic:spPr>
+                    <a:xfrm>
+                      <a:off x="0" y="0"/>
+                      <a:ext cx="7381240" cy="3329305"/>
+                    </a:xfrm>
+                    <a:prstGeom prst="rect">
+                      <a:avLst/>
+                    </a:prstGeom>
+                  </pic:spPr>
+                </pic:pic>
+              </a:graphicData>
+            </a:graphic>
+          </wp:inline>
+        </w:drawing>
+      </w:r>
+    </w:p>
+    <w:p>
+      <w:pPr>
+        <w:rPr>
+          <w:rFonts w:ascii="Courier New" w:hAnsi="Courier New" w:cs="Courier New"/>
+        </w:rPr>
+      </w:pPr>
+      <w:r>
+        <w:rPr>
+          <w:rFonts w:ascii="Courier New" w:hAnsi="Courier New" w:cs="Courier New"/>
+          <w:highlight w:val="green"/>
+        </w:rPr>
+        <w:t xml:space="preserve">BLOCO 1 | CURSO 3 | SEÇÃO </w:t>
+      </w:r>
+      <w:r>
+        <w:rPr>
+          <w:rFonts w:ascii="Courier New" w:hAnsi="Courier New" w:cs="Courier New"/>
+          <w:highlight w:val="green"/>
+        </w:rPr>
+        <w:t>4</w:t>
+      </w:r>
+      <w:r>
+        <w:rPr>
+          <w:rFonts w:ascii="Courier New" w:hAnsi="Courier New" w:cs="Courier New"/>
+          <w:highlight w:val="green"/>
+        </w:rPr>
+        <w:t xml:space="preserve"> | AULA</w:t>
+      </w:r>
+      <w:r>
+        <w:rPr>
+          <w:rFonts w:ascii="Courier New" w:hAnsi="Courier New" w:cs="Courier New"/>
+          <w:highlight w:val="green"/>
+        </w:rPr>
+        <w:t xml:space="preserve"> </w:t>
+      </w:r>
+      <w:r>
+        <w:rPr>
+          <w:rFonts w:ascii="Courier New" w:hAnsi="Courier New" w:cs="Courier New"/>
+          <w:highlight w:val="green"/>
+        </w:rPr>
+        <w:t>7</w:t>
+      </w:r>
+      <w:r>
+        <w:rPr>
+          <w:rFonts w:ascii="Courier New" w:hAnsi="Courier New" w:cs="Courier New"/>
+          <w:highlight w:val="green"/>
+        </w:rPr>
+        <w:t xml:space="preserve"> – </w:t>
+      </w:r>
+      <w:r>
+        <w:rPr>
+          <w:rFonts w:ascii="Courier New" w:hAnsi="Courier New" w:cs="Courier New"/>
+          <w:highlight w:val="green"/>
+        </w:rPr>
+        <w:t>Operadores</w:t>
+      </w:r>
+      <w:r>
+        <w:rPr>
+          <w:rFonts w:ascii="Courier New" w:hAnsi="Courier New" w:cs="Courier New"/>
+          <w:highlight w:val="green"/>
+        </w:rPr>
+        <w:t xml:space="preserve"> </w:t>
+      </w:r>
+      <w:r>
+        <w:rPr>
+          <w:rFonts w:ascii="Courier New" w:hAnsi="Courier New" w:cs="Courier New"/>
+          <w:highlight w:val="green"/>
+        </w:rPr>
+        <w:t xml:space="preserve">– </w:t>
+      </w:r>
+      <w:r>
+        <w:rPr>
+          <w:rFonts w:ascii="Courier New" w:hAnsi="Courier New" w:cs="Courier New"/>
+          <w:highlight w:val="green"/>
+        </w:rPr>
+        <w:t>7</w:t>
+      </w:r>
+    </w:p>
+    <w:p>
+      <w:pPr>
+        <w:rPr>
+          <w:rFonts w:ascii="Courier New" w:hAnsi="Courier New" w:cs="Courier New"/>
+        </w:rPr>
+      </w:pPr>
+      <w:r>
+        <w:rPr>
+          <w:rFonts w:ascii="Courier New" w:hAnsi="Courier New" w:cs="Courier New"/>
+        </w:rPr>
+        <w:t>Operadores lógicos representam o recurso que nos permite criar expressões lógicas maiores a partir da junção de duas ou mais expressões</w:t>
+      </w:r>
+      <w:r>
+        <w:rPr>
+          <w:rFonts w:ascii="Courier New" w:hAnsi="Courier New" w:cs="Courier New"/>
+        </w:rPr>
+        <w:t>.</w:t>
+      </w:r>
+    </w:p>
+    <w:p>
+      <w:pPr>
+        <w:rPr>
+          <w:rFonts w:ascii="Courier New" w:hAnsi="Courier New" w:cs="Courier New"/>
+        </w:rPr>
+      </w:pPr>
+      <w:r>
+        <w:rPr>
+          <w:rFonts w:ascii="Courier New" w:hAnsi="Courier New" w:cs="Courier New"/>
+        </w:rPr>
+        <w:t>&amp;&amp; operador lógico “E”</w:t>
+      </w:r>
+    </w:p>
+    <w:p>
+      <w:pPr>
+        <w:rPr>
+          <w:rFonts w:ascii="Courier New" w:hAnsi="Courier New" w:cs="Courier New"/>
+        </w:rPr>
+      </w:pPr>
+      <w:r>
+        <w:rPr>
+          <w:rFonts w:ascii="Courier New" w:hAnsi="Courier New" w:cs="Courier New"/>
+        </w:rPr>
+        <w:t>|| operador lógico “OU”</w:t>
+      </w:r>
+    </w:p>
+    <w:p>
+      <w:pPr>
+        <w:rPr>
+          <w:rFonts w:ascii="Courier New" w:hAnsi="Courier New" w:cs="Courier New"/>
+        </w:rPr>
+      </w:pPr>
+      <w:r>
+        <w:rPr>
+          <w:rFonts w:ascii="Courier New" w:hAnsi="Courier New" w:cs="Courier New"/>
+        </w:rPr>
+        <w:drawing>
+          <wp:inline distT="0" distB="0" distL="0" distR="0" wp14:anchorId="215C984D" wp14:editId="102757FD">
+            <wp:extent cx="3961136" cy="2082800"/>
+            <wp:effectExtent l="0" t="0" r="1270" b="0"/>
+            <wp:docPr id="1660516749" name="Imagem 1"/>
+            <wp:cNvGraphicFramePr>
+              <a:graphicFrameLocks xmlns:a="http://schemas.openxmlformats.org/drawingml/2006/main" noChangeAspect="1"/>
+            </wp:cNvGraphicFramePr>
+            <a:graphic xmlns:a="http://schemas.openxmlformats.org/drawingml/2006/main">
+              <a:graphicData uri="http://schemas.openxmlformats.org/drawingml/2006/picture">
+                <pic:pic xmlns:pic="http://schemas.openxmlformats.org/drawingml/2006/picture">
+                  <pic:nvPicPr>
+                    <pic:cNvPr id="1660516749" name=""/>
+                    <pic:cNvPicPr/>
+                  </pic:nvPicPr>
+                  <pic:blipFill>
+                    <a:blip r:embed="rId23"/>
+                    <a:stretch>
+                      <a:fillRect/>
+                    </a:stretch>
+                  </pic:blipFill>
+                  <pic:spPr>
+                    <a:xfrm>
+                      <a:off x="0" y="0"/>
+                      <a:ext cx="3986348" cy="2096057"/>
+                    </a:xfrm>
+                    <a:prstGeom prst="rect">
+                      <a:avLst/>
+                    </a:prstGeom>
+                  </pic:spPr>
+                </pic:pic>
+              </a:graphicData>
+            </a:graphic>
+          </wp:inline>
+        </w:drawing>
+      </w:r>
+    </w:p>
+    <w:p>
+      <w:pPr>
+        <w:rPr>
+          <w:rFonts w:ascii="Courier New" w:hAnsi="Courier New" w:cs="Courier New"/>
+        </w:rPr>
+      </w:pPr>
     </w:p>
     <w:sectPr>
       <w:pgSz w:w="11906" w:h="16838"/>
@@ -7419,7 +8211,7 @@
   <w:abstractNum w:abstractNumId="1" w15:restartNumberingAfterBreak="0">
     <w:nsid w:val="644E549E"/>
     <w:multiLevelType w:val="multilevel"/>
-    <w:tmpl w:val="12A0FC4C"/>
+    <w:tmpl w:val="F7FC3306"/>
     <w:lvl w:ilvl="0">
       <w:start w:val="1"/>
       <w:numFmt w:val="decimal"/>
@@ -7448,17 +8240,16 @@
         <w:sz w:val="20"/>
       </w:rPr>
     </w:lvl>
-    <w:lvl w:ilvl="2" w:tentative="1">
-      <w:start w:val="1"/>
-      <w:numFmt w:val="decimal"/>
-      <w:lvlText w:val="%3."/>
+    <w:lvl w:ilvl="2">
+      <w:numFmt w:val="bullet"/>
+      <w:lvlText w:val=""/>
       <w:lvlJc w:val="left"/>
       <w:pPr>
-        <w:tabs>
-          <w:tab w:val="num" w:pos="2160"/>
-        </w:tabs>
         <w:ind w:left="2160" w:hanging="360"/>
       </w:pPr>
+      <w:rPr>
+        <w:rFonts w:ascii="Wingdings" w:eastAsiaTheme="minorHAnsi" w:hAnsi="Wingdings" w:cs="Courier New" w:hint="default"/>
+      </w:rPr>
     </w:lvl>
     <w:lvl w:ilvl="3" w:tentative="1">
       <w:start w:val="1"/>
@@ -7942,6 +8733,7 @@
   <w:style w:type="paragraph" w:default="1" w:styleId="Normal">
     <w:name w:val="Normal"/>
     <w:qFormat/>
+    <w:rsid w:val="00CE167F"/>
   </w:style>
   <w:style w:type="paragraph" w:styleId="Ttulo1">
     <w:name w:val="heading 1"/>

--- a/Java Developer/Java Developer.docx
+++ b/Java Developer/Java Developer.docx
@@ -2331,20 +2331,7 @@
           <w:rFonts w:ascii="Courier New" w:hAnsi="Courier New" w:cs="Courier New"/>
         </w:rPr>
         <w:tab/>
-      </w:r>
-      <w:proofErr w:type="spellStart"/>
-      <w:r>
-        <w:rPr>
-          <w:rFonts w:ascii="Courier New" w:hAnsi="Courier New" w:cs="Courier New"/>
-        </w:rPr>
-        <w:t>Public</w:t>
-      </w:r>
-      <w:proofErr w:type="spellEnd"/>
-      <w:r>
-        <w:rPr>
-          <w:rFonts w:ascii="Courier New" w:hAnsi="Courier New" w:cs="Courier New"/>
-        </w:rPr>
-        <w:t xml:space="preserve"> </w:t>
+        <w:t xml:space="preserve">Public </w:t>
       </w:r>
       <w:proofErr w:type="spellStart"/>
       <w:r>
@@ -3813,19 +3800,11 @@
           <w:rFonts w:ascii="Courier New" w:hAnsi="Courier New" w:cs="Courier New"/>
         </w:rPr>
       </w:pPr>
-      <w:proofErr w:type="spellStart"/>
-      <w:r>
-        <w:rPr>
-          <w:rFonts w:ascii="Courier New" w:hAnsi="Courier New" w:cs="Courier New"/>
-        </w:rPr>
-        <w:t>Public</w:t>
-      </w:r>
-      <w:proofErr w:type="spellEnd"/>
-      <w:r>
-        <w:rPr>
-          <w:rFonts w:ascii="Courier New" w:hAnsi="Courier New" w:cs="Courier New"/>
-        </w:rPr>
-        <w:t xml:space="preserve"> </w:t>
+      <w:r>
+        <w:rPr>
+          <w:rFonts w:ascii="Courier New" w:hAnsi="Courier New" w:cs="Courier New"/>
+        </w:rPr>
+        <w:t xml:space="preserve">Public </w:t>
       </w:r>
       <w:proofErr w:type="spellStart"/>
       <w:r>
@@ -5299,6 +5278,7 @@
       <w:r>
         <w:rPr>
           <w:rFonts w:ascii="Courier New" w:hAnsi="Courier New" w:cs="Courier New"/>
+          <w:noProof/>
         </w:rPr>
         <w:drawing>
           <wp:inline distT="0" distB="0" distL="0" distR="0" wp14:anchorId="583264F5" wp14:editId="03082739">
@@ -7393,6 +7373,7 @@
       <w:r>
         <w:rPr>
           <w:rFonts w:ascii="Courier New" w:hAnsi="Courier New" w:cs="Courier New"/>
+          <w:noProof/>
         </w:rPr>
         <w:drawing>
           <wp:inline distT="0" distB="0" distL="0" distR="0" wp14:anchorId="52DDE7F4" wp14:editId="0EA6C6FA">
@@ -7464,6 +7445,27 @@
           <w:rFonts w:ascii="Courier New" w:hAnsi="Courier New" w:cs="Courier New"/>
           <w:highlight w:val="green"/>
         </w:rPr>
+        <w:t xml:space="preserve"> 6</w:t>
+      </w:r>
+      <w:r>
+        <w:rPr>
+          <w:rFonts w:ascii="Courier New" w:hAnsi="Courier New" w:cs="Courier New"/>
+          <w:highlight w:val="green"/>
+        </w:rPr>
+        <w:t xml:space="preserve"> – </w:t>
+      </w:r>
+      <w:r>
+        <w:rPr>
+          <w:rFonts w:ascii="Courier New" w:hAnsi="Courier New" w:cs="Courier New"/>
+          <w:highlight w:val="green"/>
+        </w:rPr>
+        <w:t>Operadores</w:t>
+      </w:r>
+      <w:r>
+        <w:rPr>
+          <w:rFonts w:ascii="Courier New" w:hAnsi="Courier New" w:cs="Courier New"/>
+          <w:highlight w:val="green"/>
+        </w:rPr>
         <w:t xml:space="preserve"> </w:t>
       </w:r>
       <w:r>
@@ -7471,97 +7473,184 @@
           <w:rFonts w:ascii="Courier New" w:hAnsi="Courier New" w:cs="Courier New"/>
           <w:highlight w:val="green"/>
         </w:rPr>
-        <w:t>6</w:t>
-      </w:r>
-      <w:r>
-        <w:rPr>
-          <w:rFonts w:ascii="Courier New" w:hAnsi="Courier New" w:cs="Courier New"/>
-          <w:highlight w:val="green"/>
-        </w:rPr>
-        <w:t xml:space="preserve"> – </w:t>
-      </w:r>
-      <w:r>
-        <w:rPr>
-          <w:rFonts w:ascii="Courier New" w:hAnsi="Courier New" w:cs="Courier New"/>
-          <w:highlight w:val="green"/>
-        </w:rPr>
-        <w:t>Operadores</w:t>
-      </w:r>
-      <w:r>
-        <w:rPr>
-          <w:rFonts w:ascii="Courier New" w:hAnsi="Courier New" w:cs="Courier New"/>
-          <w:highlight w:val="green"/>
+        <w:t>– 6</w:t>
+      </w:r>
+    </w:p>
+    <w:p>
+      <w:pPr>
+        <w:rPr>
+          <w:rFonts w:ascii="Courier New" w:hAnsi="Courier New" w:cs="Courier New"/>
+        </w:rPr>
+      </w:pPr>
+      <w:r>
+        <w:rPr>
+          <w:rFonts w:ascii="Courier New" w:hAnsi="Courier New" w:cs="Courier New"/>
+        </w:rPr>
+        <w:t>Operadores relacionais</w:t>
+      </w:r>
+    </w:p>
+    <w:p>
+      <w:pPr>
+        <w:rPr>
+          <w:rFonts w:ascii="Courier New" w:hAnsi="Courier New" w:cs="Courier New"/>
+        </w:rPr>
+      </w:pPr>
+      <w:r>
+        <w:rPr>
+          <w:rFonts w:ascii="Courier New" w:hAnsi="Courier New" w:cs="Courier New"/>
+        </w:rPr>
+        <w:t>Esses tipos de operadores avaliam a relação entre duas variáveis ou expressões</w:t>
+      </w:r>
+      <w:r>
+        <w:rPr>
+          <w:rFonts w:ascii="Courier New" w:hAnsi="Courier New" w:cs="Courier New"/>
+        </w:rPr>
+        <w:t xml:space="preserve">. Neste caso, mais precisamente, definem se o operando à esquerda é igual, diferente, </w:t>
+      </w:r>
+      <w:r>
+        <w:rPr>
+          <w:rFonts w:ascii="Courier New" w:hAnsi="Courier New" w:cs="Courier New"/>
+        </w:rPr>
+        <w:t>menor, menor ou igual, maior ou igual ao da direta, retornando um valor booleano como resultado.</w:t>
+      </w:r>
+    </w:p>
+    <w:p>
+      <w:pPr>
+        <w:rPr>
+          <w:rFonts w:ascii="Courier New" w:hAnsi="Courier New" w:cs="Courier New"/>
+        </w:rPr>
+      </w:pPr>
+      <w:r>
+        <w:rPr>
+          <w:rFonts w:ascii="Courier New" w:hAnsi="Courier New" w:cs="Courier New"/>
+        </w:rPr>
+        <w:t xml:space="preserve">(==) </w:t>
+      </w:r>
+      <w:r>
+        <w:rPr>
+          <w:rFonts w:ascii="Courier New" w:hAnsi="Courier New" w:cs="Courier New"/>
+        </w:rPr>
+        <w:t xml:space="preserve">Verifica se uma variável é </w:t>
+      </w:r>
+      <w:r>
+        <w:rPr>
+          <w:rFonts w:ascii="Courier New" w:hAnsi="Courier New" w:cs="Courier New"/>
+          <w:highlight w:val="red"/>
+        </w:rPr>
+        <w:t>igual</w:t>
+      </w:r>
+      <w:r>
+        <w:rPr>
+          <w:rFonts w:ascii="Courier New" w:hAnsi="Courier New" w:cs="Courier New"/>
+        </w:rPr>
+        <w:t xml:space="preserve"> a outra;</w:t>
+      </w:r>
+    </w:p>
+    <w:p>
+      <w:pPr>
+        <w:rPr>
+          <w:rFonts w:ascii="Courier New" w:hAnsi="Courier New" w:cs="Courier New"/>
+        </w:rPr>
+      </w:pPr>
+      <w:r>
+        <w:rPr>
+          <w:rFonts w:ascii="Courier New" w:hAnsi="Courier New" w:cs="Courier New"/>
+        </w:rPr>
+        <w:t xml:space="preserve">!= Verifica se uma variável é </w:t>
+      </w:r>
+      <w:r>
+        <w:rPr>
+          <w:rFonts w:ascii="Courier New" w:hAnsi="Courier New" w:cs="Courier New"/>
+          <w:highlight w:val="red"/>
+        </w:rPr>
+        <w:t>diferente</w:t>
+      </w:r>
+      <w:r>
+        <w:rPr>
+          <w:rFonts w:ascii="Courier New" w:hAnsi="Courier New" w:cs="Courier New"/>
+        </w:rPr>
+        <w:t xml:space="preserve"> a outra;</w:t>
+      </w:r>
+    </w:p>
+    <w:p>
+      <w:pPr>
+        <w:rPr>
+          <w:rFonts w:ascii="Courier New" w:hAnsi="Courier New" w:cs="Courier New"/>
+        </w:rPr>
+      </w:pPr>
+      <w:r>
+        <w:rPr>
+          <w:rFonts w:ascii="Courier New" w:hAnsi="Courier New" w:cs="Courier New"/>
+        </w:rPr>
+        <w:t>&gt;</w:t>
+      </w:r>
+      <w:r>
+        <w:rPr>
+          <w:rFonts w:ascii="Courier New" w:hAnsi="Courier New" w:cs="Courier New"/>
+        </w:rPr>
+        <w:t xml:space="preserve"> Verifica se uma variável é </w:t>
+      </w:r>
+      <w:r>
+        <w:rPr>
+          <w:rFonts w:ascii="Courier New" w:hAnsi="Courier New" w:cs="Courier New"/>
+          <w:highlight w:val="red"/>
+        </w:rPr>
+        <w:t>maior</w:t>
+      </w:r>
+      <w:r>
+        <w:rPr>
+          <w:rFonts w:ascii="Courier New" w:hAnsi="Courier New" w:cs="Courier New"/>
+        </w:rPr>
+        <w:t xml:space="preserve"> que a outra;</w:t>
+      </w:r>
+    </w:p>
+    <w:p>
+      <w:pPr>
+        <w:rPr>
+          <w:rFonts w:ascii="Courier New" w:hAnsi="Courier New" w:cs="Courier New"/>
+        </w:rPr>
+      </w:pPr>
+      <w:r>
+        <w:rPr>
+          <w:rFonts w:ascii="Courier New" w:hAnsi="Courier New" w:cs="Courier New"/>
+        </w:rPr>
+        <w:t xml:space="preserve">&gt;= Verifica se uma variável é </w:t>
+      </w:r>
+      <w:r>
+        <w:rPr>
+          <w:rFonts w:ascii="Courier New" w:hAnsi="Courier New" w:cs="Courier New"/>
+          <w:highlight w:val="red"/>
+        </w:rPr>
+        <w:t>maior ou igual</w:t>
+      </w:r>
+      <w:r>
+        <w:rPr>
+          <w:rFonts w:ascii="Courier New" w:hAnsi="Courier New" w:cs="Courier New"/>
+        </w:rPr>
+        <w:t xml:space="preserve"> que a outra;</w:t>
+      </w:r>
+    </w:p>
+    <w:p>
+      <w:pPr>
+        <w:rPr>
+          <w:rFonts w:ascii="Courier New" w:hAnsi="Courier New" w:cs="Courier New"/>
+        </w:rPr>
+      </w:pPr>
+      <w:r>
+        <w:rPr>
+          <w:rFonts w:ascii="Courier New" w:hAnsi="Courier New" w:cs="Courier New"/>
+        </w:rPr>
+        <w:t>&lt;</w:t>
+      </w:r>
+      <w:r>
+        <w:rPr>
+          <w:rFonts w:ascii="Courier New" w:hAnsi="Courier New" w:cs="Courier New"/>
         </w:rPr>
         <w:t xml:space="preserve"> </w:t>
       </w:r>
       <w:r>
         <w:rPr>
           <w:rFonts w:ascii="Courier New" w:hAnsi="Courier New" w:cs="Courier New"/>
-          <w:highlight w:val="green"/>
-        </w:rPr>
-        <w:t xml:space="preserve">– </w:t>
-      </w:r>
-      <w:r>
-        <w:rPr>
-          <w:rFonts w:ascii="Courier New" w:hAnsi="Courier New" w:cs="Courier New"/>
-          <w:highlight w:val="green"/>
-        </w:rPr>
-        <w:t>6</w:t>
-      </w:r>
-    </w:p>
-    <w:p>
-      <w:pPr>
-        <w:rPr>
-          <w:rFonts w:ascii="Courier New" w:hAnsi="Courier New" w:cs="Courier New"/>
-        </w:rPr>
-      </w:pPr>
-      <w:r>
-        <w:rPr>
-          <w:rFonts w:ascii="Courier New" w:hAnsi="Courier New" w:cs="Courier New"/>
-        </w:rPr>
-        <w:t>Operadores relacionais</w:t>
-      </w:r>
-    </w:p>
-    <w:p>
-      <w:pPr>
-        <w:rPr>
-          <w:rFonts w:ascii="Courier New" w:hAnsi="Courier New" w:cs="Courier New"/>
-        </w:rPr>
-      </w:pPr>
-      <w:r>
-        <w:rPr>
-          <w:rFonts w:ascii="Courier New" w:hAnsi="Courier New" w:cs="Courier New"/>
-        </w:rPr>
-        <w:t>Esses tipos de operadores avaliam a relação entre duas variáveis ou expressões</w:t>
-      </w:r>
-      <w:r>
-        <w:rPr>
-          <w:rFonts w:ascii="Courier New" w:hAnsi="Courier New" w:cs="Courier New"/>
-        </w:rPr>
-        <w:t xml:space="preserve">. Neste caso, mais precisamente, definem se o operando à esquerda é igual, diferente, </w:t>
-      </w:r>
-      <w:r>
-        <w:rPr>
-          <w:rFonts w:ascii="Courier New" w:hAnsi="Courier New" w:cs="Courier New"/>
-        </w:rPr>
-        <w:t>menor, menor ou igual, maior ou igual ao da direta, retornando um valor booleano como resultado.</w:t>
-      </w:r>
-    </w:p>
-    <w:p>
-      <w:pPr>
-        <w:rPr>
-          <w:rFonts w:ascii="Courier New" w:hAnsi="Courier New" w:cs="Courier New"/>
-        </w:rPr>
-      </w:pPr>
-      <w:r>
-        <w:rPr>
-          <w:rFonts w:ascii="Courier New" w:hAnsi="Courier New" w:cs="Courier New"/>
-        </w:rPr>
-        <w:t xml:space="preserve">(==) </w:t>
-      </w:r>
-      <w:r>
-        <w:rPr>
-          <w:rFonts w:ascii="Courier New" w:hAnsi="Courier New" w:cs="Courier New"/>
         </w:rPr>
         <w:t xml:space="preserve">Verifica se uma variável é </w:t>
       </w:r>
@@ -7570,239 +7659,39 @@
           <w:rFonts w:ascii="Courier New" w:hAnsi="Courier New" w:cs="Courier New"/>
           <w:highlight w:val="red"/>
         </w:rPr>
-        <w:t>igual</w:t>
-      </w:r>
-      <w:r>
-        <w:rPr>
-          <w:rFonts w:ascii="Courier New" w:hAnsi="Courier New" w:cs="Courier New"/>
-        </w:rPr>
-        <w:t xml:space="preserve"> a outra;</w:t>
-      </w:r>
-    </w:p>
-    <w:p>
-      <w:pPr>
-        <w:rPr>
-          <w:rFonts w:ascii="Courier New" w:hAnsi="Courier New" w:cs="Courier New"/>
-        </w:rPr>
-      </w:pPr>
-      <w:r>
-        <w:rPr>
-          <w:rFonts w:ascii="Courier New" w:hAnsi="Courier New" w:cs="Courier New"/>
-        </w:rPr>
-        <w:t xml:space="preserve">!= </w:t>
-      </w:r>
-      <w:r>
-        <w:rPr>
-          <w:rFonts w:ascii="Courier New" w:hAnsi="Courier New" w:cs="Courier New"/>
-        </w:rPr>
-        <w:t xml:space="preserve">Verifica se uma variável é </w:t>
+        <w:t>menor</w:t>
+      </w:r>
+      <w:r>
+        <w:rPr>
+          <w:rFonts w:ascii="Courier New" w:hAnsi="Courier New" w:cs="Courier New"/>
+        </w:rPr>
+        <w:t xml:space="preserve"> que a outra;</w:t>
+      </w:r>
+    </w:p>
+    <w:p>
+      <w:pPr>
+        <w:rPr>
+          <w:rFonts w:ascii="Courier New" w:hAnsi="Courier New" w:cs="Courier New"/>
+        </w:rPr>
+      </w:pPr>
+      <w:r>
+        <w:rPr>
+          <w:rFonts w:ascii="Courier New" w:hAnsi="Courier New" w:cs="Courier New"/>
+        </w:rPr>
+        <w:t xml:space="preserve">&lt;= Verifica se uma variável é </w:t>
       </w:r>
       <w:r>
         <w:rPr>
           <w:rFonts w:ascii="Courier New" w:hAnsi="Courier New" w:cs="Courier New"/>
           <w:highlight w:val="red"/>
         </w:rPr>
-        <w:t>diferente</w:t>
-      </w:r>
-      <w:r>
-        <w:rPr>
-          <w:rFonts w:ascii="Courier New" w:hAnsi="Courier New" w:cs="Courier New"/>
-        </w:rPr>
-        <w:t xml:space="preserve"> a outra</w:t>
-      </w:r>
-      <w:r>
-        <w:rPr>
-          <w:rFonts w:ascii="Courier New" w:hAnsi="Courier New" w:cs="Courier New"/>
-        </w:rPr>
-        <w:t>;</w:t>
-      </w:r>
-    </w:p>
-    <w:p>
-      <w:pPr>
-        <w:rPr>
-          <w:rFonts w:ascii="Courier New" w:hAnsi="Courier New" w:cs="Courier New"/>
-        </w:rPr>
-      </w:pPr>
-      <w:r>
-        <w:rPr>
-          <w:rFonts w:ascii="Courier New" w:hAnsi="Courier New" w:cs="Courier New"/>
-        </w:rPr>
-        <w:t>&gt;</w:t>
-      </w:r>
-      <w:r>
-        <w:rPr>
-          <w:rFonts w:ascii="Courier New" w:hAnsi="Courier New" w:cs="Courier New"/>
-        </w:rPr>
-        <w:t xml:space="preserve"> </w:t>
-      </w:r>
-      <w:r>
-        <w:rPr>
-          <w:rFonts w:ascii="Courier New" w:hAnsi="Courier New" w:cs="Courier New"/>
-        </w:rPr>
-        <w:t xml:space="preserve">Verifica se uma variável é </w:t>
-      </w:r>
-      <w:r>
-        <w:rPr>
-          <w:rFonts w:ascii="Courier New" w:hAnsi="Courier New" w:cs="Courier New"/>
-          <w:highlight w:val="red"/>
-        </w:rPr>
-        <w:t>maior</w:t>
-      </w:r>
-      <w:r>
-        <w:rPr>
-          <w:rFonts w:ascii="Courier New" w:hAnsi="Courier New" w:cs="Courier New"/>
-        </w:rPr>
-        <w:t xml:space="preserve"> que</w:t>
-      </w:r>
-      <w:r>
-        <w:rPr>
-          <w:rFonts w:ascii="Courier New" w:hAnsi="Courier New" w:cs="Courier New"/>
-        </w:rPr>
-        <w:t xml:space="preserve"> a outra</w:t>
-      </w:r>
-      <w:r>
-        <w:rPr>
-          <w:rFonts w:ascii="Courier New" w:hAnsi="Courier New" w:cs="Courier New"/>
-        </w:rPr>
-        <w:t>;</w:t>
-      </w:r>
-    </w:p>
-    <w:p>
-      <w:pPr>
-        <w:rPr>
-          <w:rFonts w:ascii="Courier New" w:hAnsi="Courier New" w:cs="Courier New"/>
-        </w:rPr>
-      </w:pPr>
-      <w:r>
-        <w:rPr>
-          <w:rFonts w:ascii="Courier New" w:hAnsi="Courier New" w:cs="Courier New"/>
-        </w:rPr>
-        <w:t xml:space="preserve">&gt;= </w:t>
-      </w:r>
-      <w:r>
-        <w:rPr>
-          <w:rFonts w:ascii="Courier New" w:hAnsi="Courier New" w:cs="Courier New"/>
-        </w:rPr>
-        <w:t xml:space="preserve">Verifica se uma variável é </w:t>
-      </w:r>
-      <w:r>
-        <w:rPr>
-          <w:rFonts w:ascii="Courier New" w:hAnsi="Courier New" w:cs="Courier New"/>
-          <w:highlight w:val="red"/>
-        </w:rPr>
-        <w:t>maior ou igual</w:t>
-      </w:r>
-      <w:r>
-        <w:rPr>
-          <w:rFonts w:ascii="Courier New" w:hAnsi="Courier New" w:cs="Courier New"/>
-        </w:rPr>
-        <w:t xml:space="preserve"> que</w:t>
-      </w:r>
-      <w:r>
-        <w:rPr>
-          <w:rFonts w:ascii="Courier New" w:hAnsi="Courier New" w:cs="Courier New"/>
-        </w:rPr>
-        <w:t xml:space="preserve"> a outra</w:t>
-      </w:r>
-      <w:r>
-        <w:rPr>
-          <w:rFonts w:ascii="Courier New" w:hAnsi="Courier New" w:cs="Courier New"/>
-        </w:rPr>
-        <w:t>;</w:t>
-      </w:r>
-    </w:p>
-    <w:p>
-      <w:pPr>
-        <w:rPr>
-          <w:rFonts w:ascii="Courier New" w:hAnsi="Courier New" w:cs="Courier New"/>
-        </w:rPr>
-      </w:pPr>
-      <w:r>
-        <w:rPr>
-          <w:rFonts w:ascii="Courier New" w:hAnsi="Courier New" w:cs="Courier New"/>
-        </w:rPr>
-        <w:t>&lt;</w:t>
-      </w:r>
-      <w:r>
-        <w:rPr>
-          <w:rFonts w:ascii="Courier New" w:hAnsi="Courier New" w:cs="Courier New"/>
-        </w:rPr>
-        <w:t xml:space="preserve"> </w:t>
-      </w:r>
-      <w:r>
-        <w:rPr>
-          <w:rFonts w:ascii="Courier New" w:hAnsi="Courier New" w:cs="Courier New"/>
-        </w:rPr>
-        <w:t xml:space="preserve">Verifica se uma variável é </w:t>
-      </w:r>
-      <w:r>
-        <w:rPr>
-          <w:rFonts w:ascii="Courier New" w:hAnsi="Courier New" w:cs="Courier New"/>
-          <w:highlight w:val="red"/>
-        </w:rPr>
-        <w:t>menor</w:t>
-      </w:r>
-      <w:r>
-        <w:rPr>
-          <w:rFonts w:ascii="Courier New" w:hAnsi="Courier New" w:cs="Courier New"/>
-        </w:rPr>
-        <w:t xml:space="preserve"> que</w:t>
-      </w:r>
-      <w:r>
-        <w:rPr>
-          <w:rFonts w:ascii="Courier New" w:hAnsi="Courier New" w:cs="Courier New"/>
-        </w:rPr>
-        <w:t xml:space="preserve"> a outra</w:t>
-      </w:r>
-      <w:r>
-        <w:rPr>
-          <w:rFonts w:ascii="Courier New" w:hAnsi="Courier New" w:cs="Courier New"/>
-        </w:rPr>
-        <w:t>;</w:t>
-      </w:r>
-    </w:p>
-    <w:p>
-      <w:pPr>
-        <w:rPr>
-          <w:rFonts w:ascii="Courier New" w:hAnsi="Courier New" w:cs="Courier New"/>
-        </w:rPr>
-      </w:pPr>
-      <w:r>
-        <w:rPr>
-          <w:rFonts w:ascii="Courier New" w:hAnsi="Courier New" w:cs="Courier New"/>
-        </w:rPr>
-        <w:t xml:space="preserve">&lt;= </w:t>
-      </w:r>
-      <w:r>
-        <w:rPr>
-          <w:rFonts w:ascii="Courier New" w:hAnsi="Courier New" w:cs="Courier New"/>
-        </w:rPr>
-        <w:t xml:space="preserve">Verifica se uma variável é </w:t>
-      </w:r>
-      <w:r>
-        <w:rPr>
-          <w:rFonts w:ascii="Courier New" w:hAnsi="Courier New" w:cs="Courier New"/>
-          <w:highlight w:val="red"/>
-        </w:rPr>
         <w:t>menor ou igual</w:t>
       </w:r>
       <w:r>
         <w:rPr>
           <w:rFonts w:ascii="Courier New" w:hAnsi="Courier New" w:cs="Courier New"/>
         </w:rPr>
-        <w:t xml:space="preserve"> que</w:t>
-      </w:r>
-      <w:r>
-        <w:rPr>
-          <w:rFonts w:ascii="Courier New" w:hAnsi="Courier New" w:cs="Courier New"/>
-        </w:rPr>
-        <w:t xml:space="preserve"> a outra</w:t>
-      </w:r>
-      <w:r>
-        <w:rPr>
-          <w:rFonts w:ascii="Courier New" w:hAnsi="Courier New" w:cs="Courier New"/>
-        </w:rPr>
-        <w:t>.</w:t>
+        <w:t xml:space="preserve"> que a outra.</w:t>
       </w:r>
     </w:p>
     <w:p>
@@ -7833,6 +7722,7 @@
       <w:r>
         <w:rPr>
           <w:rFonts w:ascii="Courier New" w:hAnsi="Courier New" w:cs="Courier New"/>
+          <w:noProof/>
         </w:rPr>
         <w:drawing>
           <wp:inline distT="0" distB="0" distL="0" distR="0" wp14:anchorId="08B1E20D" wp14:editId="50865B9F">
@@ -8002,6 +7892,7 @@
       <w:r>
         <w:rPr>
           <w:rFonts w:ascii="Courier New" w:hAnsi="Courier New" w:cs="Courier New"/>
+          <w:noProof/>
         </w:rPr>
         <w:drawing>
           <wp:inline distT="0" distB="0" distL="0" distR="0" wp14:anchorId="215C984D" wp14:editId="102757FD">
@@ -8039,6 +7930,4205 @@
           </wp:inline>
         </w:drawing>
       </w:r>
+    </w:p>
+    <w:p>
+      <w:pPr>
+        <w:rPr>
+          <w:rFonts w:ascii="Courier New" w:hAnsi="Courier New" w:cs="Courier New"/>
+        </w:rPr>
+      </w:pPr>
+      <w:r>
+        <w:rPr>
+          <w:rFonts w:ascii="Courier New" w:hAnsi="Courier New" w:cs="Courier New"/>
+          <w:highlight w:val="green"/>
+        </w:rPr>
+        <w:lastRenderedPageBreak/>
+        <w:t xml:space="preserve">BLOCO 1 | CURSO 3 | SEÇÃO </w:t>
+      </w:r>
+      <w:r>
+        <w:rPr>
+          <w:rFonts w:ascii="Courier New" w:hAnsi="Courier New" w:cs="Courier New"/>
+          <w:highlight w:val="green"/>
+        </w:rPr>
+        <w:t>5</w:t>
+      </w:r>
+      <w:r>
+        <w:rPr>
+          <w:rFonts w:ascii="Courier New" w:hAnsi="Courier New" w:cs="Courier New"/>
+          <w:highlight w:val="green"/>
+        </w:rPr>
+        <w:t xml:space="preserve"> | AULA</w:t>
+      </w:r>
+      <w:r>
+        <w:rPr>
+          <w:rFonts w:ascii="Courier New" w:hAnsi="Courier New" w:cs="Courier New"/>
+          <w:highlight w:val="green"/>
+        </w:rPr>
+        <w:t xml:space="preserve"> </w:t>
+      </w:r>
+      <w:r>
+        <w:rPr>
+          <w:rFonts w:ascii="Courier New" w:hAnsi="Courier New" w:cs="Courier New"/>
+          <w:highlight w:val="green"/>
+        </w:rPr>
+        <w:t>1</w:t>
+      </w:r>
+      <w:r>
+        <w:rPr>
+          <w:rFonts w:ascii="Courier New" w:hAnsi="Courier New" w:cs="Courier New"/>
+          <w:highlight w:val="green"/>
+        </w:rPr>
+        <w:t xml:space="preserve"> – </w:t>
+      </w:r>
+      <w:r>
+        <w:rPr>
+          <w:rFonts w:ascii="Courier New" w:hAnsi="Courier New" w:cs="Courier New"/>
+          <w:highlight w:val="green"/>
+        </w:rPr>
+        <w:t>Métodos</w:t>
+      </w:r>
+      <w:r>
+        <w:rPr>
+          <w:rFonts w:ascii="Courier New" w:hAnsi="Courier New" w:cs="Courier New"/>
+          <w:highlight w:val="green"/>
+        </w:rPr>
+        <w:t xml:space="preserve"> </w:t>
+      </w:r>
+      <w:r>
+        <w:rPr>
+          <w:rFonts w:ascii="Courier New" w:hAnsi="Courier New" w:cs="Courier New"/>
+          <w:highlight w:val="green"/>
+        </w:rPr>
+        <w:t xml:space="preserve">– </w:t>
+      </w:r>
+      <w:r>
+        <w:rPr>
+          <w:rFonts w:ascii="Courier New" w:hAnsi="Courier New" w:cs="Courier New"/>
+          <w:highlight w:val="green"/>
+        </w:rPr>
+        <w:t>1</w:t>
+      </w:r>
+    </w:p>
+    <w:p>
+      <w:pPr>
+        <w:rPr>
+          <w:rFonts w:ascii="Courier New" w:hAnsi="Courier New" w:cs="Courier New"/>
+        </w:rPr>
+      </w:pPr>
+      <w:r>
+        <w:rPr>
+          <w:rFonts w:ascii="Courier New" w:hAnsi="Courier New" w:cs="Courier New"/>
+        </w:rPr>
+        <w:t xml:space="preserve">Sintaxe com ênfase </w:t>
+      </w:r>
+      <w:r>
+        <w:rPr>
+          <w:rFonts w:ascii="Courier New" w:hAnsi="Courier New" w:cs="Courier New"/>
+        </w:rPr>
+        <w:t>em métodos</w:t>
+      </w:r>
+    </w:p>
+    <w:p>
+      <w:pPr>
+        <w:rPr>
+          <w:rFonts w:ascii="Courier New" w:hAnsi="Courier New" w:cs="Courier New"/>
+        </w:rPr>
+      </w:pPr>
+      <w:r>
+        <w:rPr>
+          <w:rFonts w:ascii="Courier New" w:hAnsi="Courier New" w:cs="Courier New"/>
+        </w:rPr>
+        <w:t>Critérios para criação de métodos, parâmetros e visibilidade.</w:t>
+      </w:r>
+    </w:p>
+    <w:p>
+      <w:pPr>
+        <w:rPr>
+          <w:rFonts w:ascii="Courier New" w:hAnsi="Courier New" w:cs="Courier New"/>
+        </w:rPr>
+      </w:pPr>
+      <w:r>
+        <w:rPr>
+          <w:rFonts w:ascii="Courier New" w:hAnsi="Courier New" w:cs="Courier New"/>
+        </w:rPr>
+        <w:t>- Qual a proposta principal de um método¿</w:t>
+      </w:r>
+    </w:p>
+    <w:p>
+      <w:pPr>
+        <w:rPr>
+          <w:rFonts w:ascii="Courier New" w:hAnsi="Courier New" w:cs="Courier New"/>
+        </w:rPr>
+      </w:pPr>
+      <w:r>
+        <w:rPr>
+          <w:rFonts w:ascii="Courier New" w:hAnsi="Courier New" w:cs="Courier New"/>
+        </w:rPr>
+        <w:t>- Qual o tipo de retorno esperado após executar o método¿</w:t>
+      </w:r>
+    </w:p>
+    <w:p>
+      <w:pPr>
+        <w:rPr>
+          <w:rFonts w:ascii="Courier New" w:hAnsi="Courier New" w:cs="Courier New"/>
+        </w:rPr>
+      </w:pPr>
+      <w:r>
+        <w:rPr>
+          <w:rFonts w:ascii="Courier New" w:hAnsi="Courier New" w:cs="Courier New"/>
+        </w:rPr>
+        <w:t>- Quais os parâmetros serão necessários para a execução do método¿</w:t>
+      </w:r>
+    </w:p>
+    <w:p>
+      <w:pPr>
+        <w:rPr>
+          <w:rFonts w:ascii="Courier New" w:hAnsi="Courier New" w:cs="Courier New"/>
+        </w:rPr>
+      </w:pPr>
+      <w:r>
+        <w:rPr>
+          <w:rFonts w:ascii="Courier New" w:hAnsi="Courier New" w:cs="Courier New"/>
+        </w:rPr>
+        <w:t>- O método possui o risco de apresentar alguma execução¿</w:t>
+      </w:r>
+    </w:p>
+    <w:p>
+      <w:pPr>
+        <w:rPr>
+          <w:rFonts w:ascii="Courier New" w:hAnsi="Courier New" w:cs="Courier New"/>
+        </w:rPr>
+      </w:pPr>
+      <w:r>
+        <w:rPr>
+          <w:rFonts w:ascii="Courier New" w:hAnsi="Courier New" w:cs="Courier New"/>
+        </w:rPr>
+        <w:t xml:space="preserve">- Qual </w:t>
+      </w:r>
+      <w:r>
+        <w:rPr>
+          <w:rFonts w:ascii="Courier New" w:hAnsi="Courier New" w:cs="Courier New"/>
+        </w:rPr>
+        <w:t>a visibilidade do método¿</w:t>
+      </w:r>
+    </w:p>
+    <w:p>
+      <w:pPr>
+        <w:rPr>
+          <w:rFonts w:ascii="Courier New" w:hAnsi="Courier New" w:cs="Courier New"/>
+        </w:rPr>
+      </w:pPr>
+    </w:p>
+    <w:p>
+      <w:pPr>
+        <w:rPr>
+          <w:rFonts w:ascii="Courier New" w:hAnsi="Courier New" w:cs="Courier New"/>
+        </w:rPr>
+      </w:pPr>
+      <w:r>
+        <w:rPr>
+          <w:rFonts w:ascii="Courier New" w:hAnsi="Courier New" w:cs="Courier New"/>
+          <w:highlight w:val="green"/>
+        </w:rPr>
+        <w:t xml:space="preserve">BLOCO 1 | CURSO 3 | SEÇÃO </w:t>
+      </w:r>
+      <w:r>
+        <w:rPr>
+          <w:rFonts w:ascii="Courier New" w:hAnsi="Courier New" w:cs="Courier New"/>
+          <w:highlight w:val="green"/>
+        </w:rPr>
+        <w:t>5</w:t>
+      </w:r>
+      <w:r>
+        <w:rPr>
+          <w:rFonts w:ascii="Courier New" w:hAnsi="Courier New" w:cs="Courier New"/>
+          <w:highlight w:val="green"/>
+        </w:rPr>
+        <w:t xml:space="preserve"> | AULA</w:t>
+      </w:r>
+      <w:r>
+        <w:rPr>
+          <w:rFonts w:ascii="Courier New" w:hAnsi="Courier New" w:cs="Courier New"/>
+          <w:highlight w:val="green"/>
+        </w:rPr>
+        <w:t xml:space="preserve"> </w:t>
+      </w:r>
+      <w:r>
+        <w:rPr>
+          <w:rFonts w:ascii="Courier New" w:hAnsi="Courier New" w:cs="Courier New"/>
+          <w:highlight w:val="green"/>
+        </w:rPr>
+        <w:t>2</w:t>
+      </w:r>
+      <w:r>
+        <w:rPr>
+          <w:rFonts w:ascii="Courier New" w:hAnsi="Courier New" w:cs="Courier New"/>
+          <w:highlight w:val="green"/>
+        </w:rPr>
+        <w:t xml:space="preserve"> – </w:t>
+      </w:r>
+      <w:r>
+        <w:rPr>
+          <w:rFonts w:ascii="Courier New" w:hAnsi="Courier New" w:cs="Courier New"/>
+          <w:highlight w:val="green"/>
+        </w:rPr>
+        <w:t>Métodos</w:t>
+      </w:r>
+      <w:r>
+        <w:rPr>
+          <w:rFonts w:ascii="Courier New" w:hAnsi="Courier New" w:cs="Courier New"/>
+          <w:highlight w:val="green"/>
+        </w:rPr>
+        <w:t xml:space="preserve"> </w:t>
+      </w:r>
+      <w:r>
+        <w:rPr>
+          <w:rFonts w:ascii="Courier New" w:hAnsi="Courier New" w:cs="Courier New"/>
+          <w:highlight w:val="green"/>
+        </w:rPr>
+        <w:t xml:space="preserve">– </w:t>
+      </w:r>
+      <w:r>
+        <w:rPr>
+          <w:rFonts w:ascii="Courier New" w:hAnsi="Courier New" w:cs="Courier New"/>
+          <w:highlight w:val="green"/>
+        </w:rPr>
+        <w:t>2</w:t>
+      </w:r>
+    </w:p>
+    <w:p>
+      <w:pPr>
+        <w:rPr>
+          <w:rFonts w:ascii="Courier New" w:hAnsi="Courier New" w:cs="Courier New"/>
+        </w:rPr>
+      </w:pPr>
+      <w:r>
+        <w:rPr>
+          <w:rFonts w:ascii="Courier New" w:hAnsi="Courier New" w:cs="Courier New"/>
+        </w:rPr>
+        <w:t>Todas as ações das aplicações são consideradas métodos.</w:t>
+      </w:r>
+    </w:p>
+    <w:p>
+      <w:pPr>
+        <w:rPr>
+          <w:rFonts w:ascii="Courier New" w:hAnsi="Courier New" w:cs="Courier New"/>
+        </w:rPr>
+      </w:pPr>
+      <w:r>
+        <w:rPr>
+          <w:rFonts w:ascii="Courier New" w:hAnsi="Courier New" w:cs="Courier New"/>
+        </w:rPr>
+        <w:t xml:space="preserve">Uma classe é definida por atributos e métodos. Já vimos que atributos são, em sua grande maioria, variáveis de diferentes tipos </w:t>
+      </w:r>
+      <w:r>
+        <w:rPr>
+          <w:rFonts w:ascii="Courier New" w:hAnsi="Courier New" w:cs="Courier New"/>
+        </w:rPr>
+        <w:t xml:space="preserve">e valores. Os métodos, por sua vez, correspondem a funções ou sub-rotinas disponíveis dentro </w:t>
+      </w:r>
+      <w:r>
+        <w:rPr>
+          <w:rFonts w:ascii="Courier New" w:hAnsi="Courier New" w:cs="Courier New"/>
+        </w:rPr>
+        <w:t>nossas classes.</w:t>
+      </w:r>
+    </w:p>
+    <w:p>
+      <w:pPr>
+        <w:rPr>
+          <w:rFonts w:ascii="Courier New" w:hAnsi="Courier New" w:cs="Courier New"/>
+        </w:rPr>
+      </w:pPr>
+      <w:r>
+        <w:rPr>
+          <w:rFonts w:ascii="Courier New" w:hAnsi="Courier New" w:cs="Courier New"/>
+        </w:rPr>
+        <w:t>Critério de nomeação de métodos</w:t>
+      </w:r>
+    </w:p>
+    <w:p>
+      <w:pPr>
+        <w:rPr>
+          <w:rFonts w:ascii="Courier New" w:hAnsi="Courier New" w:cs="Courier New"/>
+        </w:rPr>
+      </w:pPr>
+      <w:r>
+        <w:rPr>
+          <w:rFonts w:ascii="Courier New" w:hAnsi="Courier New" w:cs="Courier New"/>
+        </w:rPr>
+        <w:t xml:space="preserve">Esses critérios não são obrigatórios, mas é recomendável que sejam seguidos, pois essas convenções facilitam a vida dos programadores ao trabalharem em códigos </w:t>
+      </w:r>
+      <w:r>
+        <w:rPr>
+          <w:rFonts w:ascii="Courier New" w:hAnsi="Courier New" w:cs="Courier New"/>
+        </w:rPr>
+        <w:t>de forma colaborativa:</w:t>
+      </w:r>
+    </w:p>
+    <w:p>
+      <w:pPr>
+        <w:rPr>
+          <w:rFonts w:ascii="Courier New" w:hAnsi="Courier New" w:cs="Courier New"/>
+        </w:rPr>
+      </w:pPr>
+      <w:r>
+        <w:rPr>
+          <w:rFonts w:ascii="Courier New" w:hAnsi="Courier New" w:cs="Courier New"/>
+        </w:rPr>
+        <w:t>- Deve ser nomeado como verbo;</w:t>
+      </w:r>
+    </w:p>
+    <w:p>
+      <w:pPr>
+        <w:rPr>
+          <w:rFonts w:ascii="Courier New" w:hAnsi="Courier New" w:cs="Courier New"/>
+        </w:rPr>
+      </w:pPr>
+      <w:r>
+        <w:rPr>
+          <w:rFonts w:ascii="Courier New" w:hAnsi="Courier New" w:cs="Courier New"/>
+        </w:rPr>
+        <w:t>- Seguir o padrão camelCase (Todas as letras minúsculas com a exc</w:t>
+      </w:r>
+      <w:r>
+        <w:rPr>
+          <w:rFonts w:ascii="Courier New" w:hAnsi="Courier New" w:cs="Courier New"/>
+        </w:rPr>
+        <w:t>eção da primeira da segunda palavra.</w:t>
+      </w:r>
+    </w:p>
+    <w:p>
+      <w:pPr>
+        <w:rPr>
+          <w:rFonts w:ascii="Courier New" w:hAnsi="Courier New" w:cs="Courier New"/>
+        </w:rPr>
+      </w:pPr>
+      <w:r>
+        <w:rPr>
+          <w:rFonts w:ascii="Courier New" w:hAnsi="Courier New" w:cs="Courier New"/>
+        </w:rPr>
+        <w:t>Exemplos:</w:t>
+      </w:r>
+    </w:p>
+    <w:p>
+      <w:pPr>
+        <w:rPr>
+          <w:rFonts w:ascii="Courier New" w:hAnsi="Courier New" w:cs="Courier New"/>
+        </w:rPr>
+      </w:pPr>
+      <w:r>
+        <w:rPr>
+          <w:rFonts w:ascii="Courier New" w:hAnsi="Courier New" w:cs="Courier New"/>
+        </w:rPr>
+        <w:drawing>
+          <wp:inline distT="0" distB="0" distL="0" distR="0" wp14:anchorId="2BEE3545" wp14:editId="5E4BB4A0">
+            <wp:extent cx="7381240" cy="2512695"/>
+            <wp:effectExtent l="0" t="0" r="0" b="1905"/>
+            <wp:docPr id="8068473" name="Imagem 1"/>
+            <wp:cNvGraphicFramePr>
+              <a:graphicFrameLocks xmlns:a="http://schemas.openxmlformats.org/drawingml/2006/main" noChangeAspect="1"/>
+            </wp:cNvGraphicFramePr>
+            <a:graphic xmlns:a="http://schemas.openxmlformats.org/drawingml/2006/main">
+              <a:graphicData uri="http://schemas.openxmlformats.org/drawingml/2006/picture">
+                <pic:pic xmlns:pic="http://schemas.openxmlformats.org/drawingml/2006/picture">
+                  <pic:nvPicPr>
+                    <pic:cNvPr id="8068473" name=""/>
+                    <pic:cNvPicPr/>
+                  </pic:nvPicPr>
+                  <pic:blipFill>
+                    <a:blip r:embed="rId24"/>
+                    <a:stretch>
+                      <a:fillRect/>
+                    </a:stretch>
+                  </pic:blipFill>
+                  <pic:spPr>
+                    <a:xfrm>
+                      <a:off x="0" y="0"/>
+                      <a:ext cx="7381240" cy="2512695"/>
+                    </a:xfrm>
+                    <a:prstGeom prst="rect">
+                      <a:avLst/>
+                    </a:prstGeom>
+                  </pic:spPr>
+                </pic:pic>
+              </a:graphicData>
+            </a:graphic>
+          </wp:inline>
+        </w:drawing>
+      </w:r>
+    </w:p>
+    <w:p>
+      <w:pPr>
+        <w:rPr>
+          <w:rFonts w:ascii="Courier New" w:hAnsi="Courier New" w:cs="Courier New"/>
+        </w:rPr>
+      </w:pPr>
+      <w:r>
+        <w:rPr>
+          <w:rFonts w:ascii="Courier New" w:hAnsi="Courier New" w:cs="Courier New"/>
+        </w:rPr>
+        <w:t>Não existe em Java o conceito de métodos globais.</w:t>
+      </w:r>
+      <w:r>
+        <w:rPr>
+          <w:rFonts w:ascii="Courier New" w:hAnsi="Courier New" w:cs="Courier New"/>
+        </w:rPr>
+        <w:t xml:space="preserve"> Todos os métodos devem sempre ser definidos dentro de suas classes.</w:t>
+      </w:r>
+    </w:p>
+    <w:p>
+      <w:pPr>
+        <w:rPr>
+          <w:rFonts w:ascii="Courier New" w:hAnsi="Courier New" w:cs="Courier New"/>
+        </w:rPr>
+      </w:pPr>
+      <w:r>
+        <w:rPr>
+          <w:rFonts w:ascii="Courier New" w:hAnsi="Courier New" w:cs="Courier New"/>
+        </w:rPr>
+        <w:t xml:space="preserve">Caso o método </w:t>
+      </w:r>
+      <w:r>
+        <w:rPr>
+          <w:rFonts w:ascii="Courier New" w:hAnsi="Courier New" w:cs="Courier New"/>
+        </w:rPr>
+        <w:t>não retorne nenhum valor, ele será representado pela palavra-chave void.</w:t>
+      </w:r>
+    </w:p>
+    <w:p>
+      <w:pPr>
+        <w:rPr>
+          <w:rFonts w:ascii="Courier New" w:hAnsi="Courier New" w:cs="Courier New"/>
+        </w:rPr>
+      </w:pPr>
+    </w:p>
+    <w:p>
+      <w:pPr>
+        <w:rPr>
+          <w:rFonts w:ascii="Courier New" w:hAnsi="Courier New" w:cs="Courier New"/>
+        </w:rPr>
+      </w:pPr>
+    </w:p>
+    <w:p>
+      <w:pPr>
+        <w:rPr>
+          <w:rFonts w:ascii="Courier New" w:hAnsi="Courier New" w:cs="Courier New"/>
+        </w:rPr>
+      </w:pPr>
+    </w:p>
+    <w:p>
+      <w:pPr>
+        <w:rPr>
+          <w:rFonts w:ascii="Courier New" w:hAnsi="Courier New" w:cs="Courier New"/>
+        </w:rPr>
+      </w:pPr>
+      <w:r>
+        <w:rPr>
+          <w:rFonts w:ascii="Courier New" w:hAnsi="Courier New" w:cs="Courier New"/>
+          <w:noProof/>
+        </w:rPr>
+        <w:lastRenderedPageBreak/>
+        <mc:AlternateContent>
+          <mc:Choice Requires="wps">
+            <w:drawing>
+              <wp:anchor distT="0" distB="0" distL="114300" distR="114300" simplePos="0" relativeHeight="251668480" behindDoc="0" locked="0" layoutInCell="1" allowOverlap="1" wp14:anchorId="4B3B6A6B" wp14:editId="56E577F7">
+                <wp:simplePos x="0" y="0"/>
+                <wp:positionH relativeFrom="column">
+                  <wp:posOffset>371263</wp:posOffset>
+                </wp:positionH>
+                <wp:positionV relativeFrom="paragraph">
+                  <wp:posOffset>252730</wp:posOffset>
+                </wp:positionV>
+                <wp:extent cx="4559300" cy="1185333"/>
+                <wp:effectExtent l="0" t="0" r="0" b="0"/>
+                <wp:wrapNone/>
+                <wp:docPr id="1120784262" name="Retângulo: Cantos Arredondados 10"/>
+                <wp:cNvGraphicFramePr/>
+                <a:graphic xmlns:a="http://schemas.openxmlformats.org/drawingml/2006/main">
+                  <a:graphicData uri="http://schemas.microsoft.com/office/word/2010/wordprocessingShape">
+                    <wps:wsp>
+                      <wps:cNvSpPr/>
+                      <wps:spPr>
+                        <a:xfrm>
+                          <a:off x="0" y="0"/>
+                          <a:ext cx="4559300" cy="1185333"/>
+                        </a:xfrm>
+                        <a:prstGeom prst="roundRect">
+                          <a:avLst/>
+                        </a:prstGeom>
+                        <a:solidFill>
+                          <a:schemeClr val="dk1">
+                            <a:alpha val="50000"/>
+                          </a:schemeClr>
+                        </a:solidFill>
+                        <a:ln>
+                          <a:noFill/>
+                        </a:ln>
+                      </wps:spPr>
+                      <wps:style>
+                        <a:lnRef idx="0">
+                          <a:scrgbClr r="0" g="0" b="0"/>
+                        </a:lnRef>
+                        <a:fillRef idx="0">
+                          <a:scrgbClr r="0" g="0" b="0"/>
+                        </a:fillRef>
+                        <a:effectRef idx="0">
+                          <a:scrgbClr r="0" g="0" b="0"/>
+                        </a:effectRef>
+                        <a:fontRef idx="minor">
+                          <a:schemeClr val="lt1"/>
+                        </a:fontRef>
+                      </wps:style>
+                      <wps:bodyPr rot="0" spcFirstLastPara="0" vertOverflow="overflow" horzOverflow="overflow" vert="horz" wrap="square" lIns="91440" tIns="45720" rIns="91440" bIns="45720" numCol="1" spcCol="0" rtlCol="0" fromWordArt="0" anchor="ctr" anchorCtr="0" forceAA="0" compatLnSpc="1">
+                        <a:prstTxWarp prst="textNoShape">
+                          <a:avLst/>
+                        </a:prstTxWarp>
+                        <a:noAutofit/>
+                      </wps:bodyPr>
+                    </wps:wsp>
+                  </a:graphicData>
+                </a:graphic>
+              </wp:anchor>
+            </w:drawing>
+          </mc:Choice>
+          <mc:Fallback>
+            <w:pict>
+              <v:roundrect w14:anchorId="78FDC487" id="Retângulo: Cantos Arredondados 10" o:spid="_x0000_s1026" style="position:absolute;margin-left:29.25pt;margin-top:19.9pt;width:359pt;height:93.35pt;z-index:251668480;visibility:visible;mso-wrap-style:square;mso-wrap-distance-left:9pt;mso-wrap-distance-top:0;mso-wrap-distance-right:9pt;mso-wrap-distance-bottom:0;mso-position-horizontal:absolute;mso-position-horizontal-relative:text;mso-position-vertical:absolute;mso-position-vertical-relative:text;v-text-anchor:middle" arcsize="10923f" o:gfxdata="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" fillcolor="black [3200]" stroked="f">
+                <v:fill opacity="32896f"/>
+              </v:roundrect>
+            </w:pict>
+          </mc:Fallback>
+        </mc:AlternateContent>
+      </w:r>
+      <w:r>
+        <w:rPr>
+          <w:rFonts w:ascii="Courier New" w:hAnsi="Courier New" w:cs="Courier New"/>
+        </w:rPr>
+        <w:t>Estrutura</w:t>
+      </w:r>
+      <w:r>
+        <w:rPr>
+          <w:rFonts w:ascii="Courier New" w:hAnsi="Courier New" w:cs="Courier New"/>
+        </w:rPr>
+        <w:t xml:space="preserve"> ex</w:t>
+      </w:r>
+      <w:r>
+        <w:rPr>
+          <w:rFonts w:ascii="Courier New" w:hAnsi="Courier New" w:cs="Courier New"/>
+        </w:rPr>
+        <w:t>.</w:t>
+      </w:r>
+      <w:r>
+        <w:rPr>
+          <w:rFonts w:ascii="Courier New" w:hAnsi="Courier New" w:cs="Courier New"/>
+        </w:rPr>
+        <w:t>:</w:t>
+      </w:r>
+    </w:p>
+    <w:p>
+      <w:pPr>
+        <w:rPr>
+          <w:rFonts w:ascii="Courier New" w:hAnsi="Courier New" w:cs="Courier New"/>
+        </w:rPr>
+      </w:pPr>
+      <w:r>
+        <w:rPr>
+          <w:rFonts w:ascii="Courier New" w:hAnsi="Courier New" w:cs="Courier New"/>
+        </w:rPr>
+        <w:tab/>
+        <w:t>Public double somar (int num1, int num2) {</w:t>
+      </w:r>
+    </w:p>
+    <w:p>
+      <w:pPr>
+        <w:rPr>
+          <w:rFonts w:ascii="Courier New" w:hAnsi="Courier New" w:cs="Courier New"/>
+        </w:rPr>
+      </w:pPr>
+      <w:r>
+        <w:rPr>
+          <w:rFonts w:ascii="Courier New" w:hAnsi="Courier New" w:cs="Courier New"/>
+        </w:rPr>
+        <w:tab/>
+      </w:r>
+      <w:r>
+        <w:rPr>
+          <w:rFonts w:ascii="Courier New" w:hAnsi="Courier New" w:cs="Courier New"/>
+        </w:rPr>
+        <w:tab/>
+        <w:t>// lógica aplicada – finalidade do método...</w:t>
+      </w:r>
+    </w:p>
+    <w:p>
+      <w:pPr>
+        <w:rPr>
+          <w:rFonts w:ascii="Courier New" w:hAnsi="Courier New" w:cs="Courier New"/>
+        </w:rPr>
+      </w:pPr>
+      <w:r>
+        <w:rPr>
+          <w:rFonts w:ascii="Courier New" w:hAnsi="Courier New" w:cs="Courier New"/>
+        </w:rPr>
+        <w:tab/>
+      </w:r>
+      <w:r>
+        <w:rPr>
+          <w:rFonts w:ascii="Courier New" w:hAnsi="Courier New" w:cs="Courier New"/>
+        </w:rPr>
+        <w:tab/>
+        <w:t>Return...;</w:t>
+      </w:r>
+    </w:p>
+    <w:p>
+      <w:pPr>
+        <w:rPr>
+          <w:rFonts w:ascii="Courier New" w:hAnsi="Courier New" w:cs="Courier New"/>
+        </w:rPr>
+      </w:pPr>
+      <w:r>
+        <w:rPr>
+          <w:rFonts w:ascii="Courier New" w:hAnsi="Courier New" w:cs="Courier New"/>
+        </w:rPr>
+        <w:tab/>
+        <w:t>}</w:t>
+      </w:r>
+    </w:p>
+    <w:p>
+      <w:pPr>
+        <w:rPr>
+          <w:rFonts w:ascii="Courier New" w:hAnsi="Courier New" w:cs="Courier New"/>
+        </w:rPr>
+      </w:pPr>
+      <w:r>
+        <w:rPr>
+          <w:rFonts w:ascii="Courier New" w:hAnsi="Courier New" w:cs="Courier New"/>
+          <w:noProof/>
+        </w:rPr>
+        <mc:AlternateContent>
+          <mc:Choice Requires="wps">
+            <w:drawing>
+              <wp:anchor distT="0" distB="0" distL="114300" distR="114300" simplePos="0" relativeHeight="251669504" behindDoc="0" locked="0" layoutInCell="1" allowOverlap="1" wp14:anchorId="51175FF6" wp14:editId="6A347FF4">
+                <wp:simplePos x="0" y="0"/>
+                <wp:positionH relativeFrom="column">
+                  <wp:posOffset>337397</wp:posOffset>
+                </wp:positionH>
+                <wp:positionV relativeFrom="paragraph">
+                  <wp:posOffset>222038</wp:posOffset>
+                </wp:positionV>
+                <wp:extent cx="4618566" cy="1562100"/>
+                <wp:effectExtent l="0" t="0" r="0" b="0"/>
+                <wp:wrapNone/>
+                <wp:docPr id="292492221" name="Retângulo: Cantos Arredondados 11"/>
+                <wp:cNvGraphicFramePr/>
+                <a:graphic xmlns:a="http://schemas.openxmlformats.org/drawingml/2006/main">
+                  <a:graphicData uri="http://schemas.microsoft.com/office/word/2010/wordprocessingShape">
+                    <wps:wsp>
+                      <wps:cNvSpPr/>
+                      <wps:spPr>
+                        <a:xfrm>
+                          <a:off x="0" y="0"/>
+                          <a:ext cx="4618566" cy="1562100"/>
+                        </a:xfrm>
+                        <a:prstGeom prst="roundRect">
+                          <a:avLst/>
+                        </a:prstGeom>
+                        <a:solidFill>
+                          <a:schemeClr val="dk1">
+                            <a:alpha val="50000"/>
+                          </a:schemeClr>
+                        </a:solidFill>
+                        <a:ln>
+                          <a:noFill/>
+                        </a:ln>
+                      </wps:spPr>
+                      <wps:style>
+                        <a:lnRef idx="0">
+                          <a:scrgbClr r="0" g="0" b="0"/>
+                        </a:lnRef>
+                        <a:fillRef idx="0">
+                          <a:scrgbClr r="0" g="0" b="0"/>
+                        </a:fillRef>
+                        <a:effectRef idx="0">
+                          <a:scrgbClr r="0" g="0" b="0"/>
+                        </a:effectRef>
+                        <a:fontRef idx="minor">
+                          <a:schemeClr val="lt1"/>
+                        </a:fontRef>
+                      </wps:style>
+                      <wps:bodyPr rot="0" spcFirstLastPara="0" vertOverflow="overflow" horzOverflow="overflow" vert="horz" wrap="square" lIns="91440" tIns="45720" rIns="91440" bIns="45720" numCol="1" spcCol="0" rtlCol="0" fromWordArt="0" anchor="ctr" anchorCtr="0" forceAA="0" compatLnSpc="1">
+                        <a:prstTxWarp prst="textNoShape">
+                          <a:avLst/>
+                        </a:prstTxWarp>
+                        <a:noAutofit/>
+                      </wps:bodyPr>
+                    </wps:wsp>
+                  </a:graphicData>
+                </a:graphic>
+              </wp:anchor>
+            </w:drawing>
+          </mc:Choice>
+          <mc:Fallback>
+            <w:pict>
+              <v:roundrect w14:anchorId="49F864EA" id="Retângulo: Cantos Arredondados 11" o:spid="_x0000_s1026" style="position:absolute;margin-left:26.55pt;margin-top:17.5pt;width:363.65pt;height:123pt;z-index:251669504;visibility:visible;mso-wrap-style:square;mso-wrap-distance-left:9pt;mso-wrap-distance-top:0;mso-wrap-distance-right:9pt;mso-wrap-distance-bottom:0;mso-position-horizontal:absolute;mso-position-horizontal-relative:text;mso-position-vertical:absolute;mso-position-vertical-relative:text;v-text-anchor:middle" arcsize="10923f" o:gfxdata="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" fillcolor="black [3200]" stroked="f">
+                <v:fill opacity="32896f"/>
+              </v:roundrect>
+            </w:pict>
+          </mc:Fallback>
+        </mc:AlternateContent>
+      </w:r>
+    </w:p>
+    <w:p>
+      <w:pPr>
+        <w:rPr>
+          <w:rFonts w:ascii="Courier New" w:hAnsi="Courier New" w:cs="Courier New"/>
+        </w:rPr>
+      </w:pPr>
+      <w:r>
+        <w:rPr>
+          <w:rFonts w:ascii="Courier New" w:hAnsi="Courier New" w:cs="Courier New"/>
+        </w:rPr>
+        <w:tab/>
+        <w:t>Public void imprimi</w:t>
+      </w:r>
+      <w:r>
+        <w:rPr>
+          <w:rFonts w:ascii="Courier New" w:hAnsi="Courier New" w:cs="Courier New"/>
+        </w:rPr>
+        <w:t>r</w:t>
+      </w:r>
+      <w:r>
+        <w:rPr>
+          <w:rFonts w:ascii="Courier New" w:hAnsi="Courier New" w:cs="Courier New"/>
+        </w:rPr>
+        <w:t>(String texto) {</w:t>
+      </w:r>
+    </w:p>
+    <w:p>
+      <w:pPr>
+        <w:rPr>
+          <w:rFonts w:ascii="Courier New" w:hAnsi="Courier New" w:cs="Courier New"/>
+        </w:rPr>
+      </w:pPr>
+      <w:r>
+        <w:rPr>
+          <w:rFonts w:ascii="Courier New" w:hAnsi="Courier New" w:cs="Courier New"/>
+        </w:rPr>
+        <w:tab/>
+      </w:r>
+      <w:r>
+        <w:rPr>
+          <w:rFonts w:ascii="Courier New" w:hAnsi="Courier New" w:cs="Courier New"/>
+        </w:rPr>
+        <w:tab/>
+      </w:r>
+      <w:r>
+        <w:rPr>
+          <w:rFonts w:ascii="Courier New" w:hAnsi="Courier New" w:cs="Courier New"/>
+        </w:rPr>
+        <w:t>// lógica aplicada – finalidade do método...</w:t>
+      </w:r>
+    </w:p>
+    <w:p>
+      <w:pPr>
+        <w:rPr>
+          <w:rFonts w:ascii="Courier New" w:hAnsi="Courier New" w:cs="Courier New"/>
+        </w:rPr>
+      </w:pPr>
+      <w:r>
+        <w:rPr>
+          <w:rFonts w:ascii="Courier New" w:hAnsi="Courier New" w:cs="Courier New"/>
+        </w:rPr>
+        <w:tab/>
+      </w:r>
+      <w:r>
+        <w:rPr>
+          <w:rFonts w:ascii="Courier New" w:hAnsi="Courier New" w:cs="Courier New"/>
+        </w:rPr>
+        <w:tab/>
+        <w:t>// aqui não precisa de return</w:t>
+      </w:r>
+      <w:r>
+        <w:rPr>
+          <w:rFonts w:ascii="Courier New" w:hAnsi="Courier New" w:cs="Courier New"/>
+        </w:rPr>
+        <w:t xml:space="preserve"> pois </w:t>
+      </w:r>
+    </w:p>
+    <w:p>
+      <w:pPr>
+        <w:rPr>
+          <w:rFonts w:ascii="Courier New" w:hAnsi="Courier New" w:cs="Courier New"/>
+        </w:rPr>
+      </w:pPr>
+      <w:r>
+        <w:rPr>
+          <w:rFonts w:ascii="Courier New" w:hAnsi="Courier New" w:cs="Courier New"/>
+        </w:rPr>
+        <w:tab/>
+      </w:r>
+      <w:r>
+        <w:rPr>
+          <w:rFonts w:ascii="Courier New" w:hAnsi="Courier New" w:cs="Courier New"/>
+        </w:rPr>
+        <w:tab/>
+        <w:t>//</w:t>
+      </w:r>
+      <w:r>
+        <w:rPr>
+          <w:rFonts w:ascii="Courier New" w:hAnsi="Courier New" w:cs="Courier New"/>
+        </w:rPr>
+        <w:t xml:space="preserve"> </w:t>
+      </w:r>
+      <w:r>
+        <w:rPr>
+          <w:rFonts w:ascii="Courier New" w:hAnsi="Courier New" w:cs="Courier New"/>
+        </w:rPr>
+        <w:t>não será retornado nenhum resultado</w:t>
+      </w:r>
+    </w:p>
+    <w:p>
+      <w:pPr>
+        <w:rPr>
+          <w:rFonts w:ascii="Courier New" w:hAnsi="Courier New" w:cs="Courier New"/>
+        </w:rPr>
+      </w:pPr>
+      <w:r>
+        <w:rPr>
+          <w:rFonts w:ascii="Courier New" w:hAnsi="Courier New" w:cs="Courier New"/>
+        </w:rPr>
+        <w:tab/>
+        <w:t>}</w:t>
+      </w:r>
+    </w:p>
+    <w:p>
+      <w:pPr>
+        <w:rPr>
+          <w:rFonts w:ascii="Courier New" w:hAnsi="Courier New" w:cs="Courier New"/>
+        </w:rPr>
+      </w:pPr>
+    </w:p>
+    <w:p>
+      <w:pPr>
+        <w:rPr>
+          <w:rFonts w:ascii="Courier New" w:hAnsi="Courier New" w:cs="Courier New"/>
+        </w:rPr>
+      </w:pPr>
+      <w:r>
+        <w:rPr>
+          <w:rFonts w:ascii="Courier New" w:hAnsi="Courier New" w:cs="Courier New"/>
+          <w:highlight w:val="green"/>
+        </w:rPr>
+        <w:t xml:space="preserve">BLOCO 1 | CURSO 3 | SEÇÃO </w:t>
+      </w:r>
+      <w:r>
+        <w:rPr>
+          <w:rFonts w:ascii="Courier New" w:hAnsi="Courier New" w:cs="Courier New"/>
+          <w:highlight w:val="green"/>
+        </w:rPr>
+        <w:t>5</w:t>
+      </w:r>
+      <w:r>
+        <w:rPr>
+          <w:rFonts w:ascii="Courier New" w:hAnsi="Courier New" w:cs="Courier New"/>
+          <w:highlight w:val="green"/>
+        </w:rPr>
+        <w:t xml:space="preserve"> | AULA</w:t>
+      </w:r>
+      <w:r>
+        <w:rPr>
+          <w:rFonts w:ascii="Courier New" w:hAnsi="Courier New" w:cs="Courier New"/>
+          <w:highlight w:val="green"/>
+        </w:rPr>
+        <w:t xml:space="preserve"> </w:t>
+      </w:r>
+      <w:r>
+        <w:rPr>
+          <w:rFonts w:ascii="Courier New" w:hAnsi="Courier New" w:cs="Courier New"/>
+          <w:highlight w:val="green"/>
+        </w:rPr>
+        <w:t>3</w:t>
+      </w:r>
+      <w:r>
+        <w:rPr>
+          <w:rFonts w:ascii="Courier New" w:hAnsi="Courier New" w:cs="Courier New"/>
+          <w:highlight w:val="green"/>
+        </w:rPr>
+        <w:t xml:space="preserve"> – </w:t>
+      </w:r>
+      <w:r>
+        <w:rPr>
+          <w:rFonts w:ascii="Courier New" w:hAnsi="Courier New" w:cs="Courier New"/>
+          <w:highlight w:val="green"/>
+        </w:rPr>
+        <w:t>Métodos</w:t>
+      </w:r>
+      <w:r>
+        <w:rPr>
+          <w:rFonts w:ascii="Courier New" w:hAnsi="Courier New" w:cs="Courier New"/>
+          <w:highlight w:val="green"/>
+        </w:rPr>
+        <w:t xml:space="preserve"> </w:t>
+      </w:r>
+      <w:r>
+        <w:rPr>
+          <w:rFonts w:ascii="Courier New" w:hAnsi="Courier New" w:cs="Courier New"/>
+          <w:highlight w:val="green"/>
+        </w:rPr>
+        <w:t xml:space="preserve">– </w:t>
+      </w:r>
+      <w:r>
+        <w:rPr>
+          <w:rFonts w:ascii="Courier New" w:hAnsi="Courier New" w:cs="Courier New"/>
+          <w:highlight w:val="green"/>
+        </w:rPr>
+        <w:t>3</w:t>
+      </w:r>
+    </w:p>
+    <w:p>
+      <w:pPr>
+        <w:rPr>
+          <w:rFonts w:ascii="Courier New" w:hAnsi="Courier New" w:cs="Courier New"/>
+        </w:rPr>
+      </w:pPr>
+      <w:r>
+        <w:rPr>
+          <w:rFonts w:ascii="Courier New" w:hAnsi="Courier New" w:cs="Courier New"/>
+        </w:rPr>
+        <w:t>Exercitando</w:t>
+      </w:r>
+    </w:p>
+    <w:p>
+      <w:pPr>
+        <w:rPr>
+          <w:rFonts w:ascii="Courier New" w:hAnsi="Courier New" w:cs="Courier New"/>
+        </w:rPr>
+      </w:pPr>
+      <w:r>
+        <w:rPr>
+          <w:rFonts w:ascii="Courier New" w:hAnsi="Courier New" w:cs="Courier New"/>
+        </w:rPr>
+        <w:t>Vamos criar um exemplo de uma classe para representar u</w:t>
+      </w:r>
+      <w:r>
+        <w:rPr>
+          <w:rFonts w:ascii="Courier New" w:hAnsi="Courier New" w:cs="Courier New"/>
+        </w:rPr>
+        <w:t>ma SmartTV:</w:t>
+      </w:r>
+    </w:p>
+    <w:p>
+      <w:pPr>
+        <w:rPr>
+          <w:rFonts w:ascii="Courier New" w:hAnsi="Courier New" w:cs="Courier New"/>
+        </w:rPr>
+      </w:pPr>
+      <w:r>
+        <w:rPr>
+          <w:rFonts w:ascii="Courier New" w:hAnsi="Courier New" w:cs="Courier New"/>
+        </w:rPr>
+        <w:t>1 – Tenha as características: ligada (boolean), canal(int) e volume</w:t>
+      </w:r>
+      <w:r>
+        <w:rPr>
+          <w:rFonts w:ascii="Courier New" w:hAnsi="Courier New" w:cs="Courier New"/>
+        </w:rPr>
+        <w:t>(int);</w:t>
+      </w:r>
+    </w:p>
+    <w:p>
+      <w:pPr>
+        <w:rPr>
+          <w:rFonts w:ascii="Courier New" w:hAnsi="Courier New" w:cs="Courier New"/>
+        </w:rPr>
+      </w:pPr>
+      <w:r>
+        <w:rPr>
+          <w:rFonts w:ascii="Courier New" w:hAnsi="Courier New" w:cs="Courier New"/>
+        </w:rPr>
+        <w:t>2 – Ligar e desligar;</w:t>
+      </w:r>
+    </w:p>
+    <w:p>
+      <w:pPr>
+        <w:rPr>
+          <w:rFonts w:ascii="Courier New" w:hAnsi="Courier New" w:cs="Courier New"/>
+        </w:rPr>
+      </w:pPr>
+      <w:r>
+        <w:rPr>
+          <w:rFonts w:ascii="Courier New" w:hAnsi="Courier New" w:cs="Courier New"/>
+        </w:rPr>
+        <w:t xml:space="preserve">3 </w:t>
+      </w:r>
+      <w:r>
+        <w:rPr>
+          <w:rFonts w:ascii="Courier New" w:hAnsi="Courier New" w:cs="Courier New"/>
+        </w:rPr>
+        <w:t>–</w:t>
+      </w:r>
+      <w:r>
+        <w:rPr>
+          <w:rFonts w:ascii="Courier New" w:hAnsi="Courier New" w:cs="Courier New"/>
+        </w:rPr>
+        <w:t xml:space="preserve"> </w:t>
+      </w:r>
+      <w:r>
+        <w:rPr>
+          <w:rFonts w:ascii="Courier New" w:hAnsi="Courier New" w:cs="Courier New"/>
+        </w:rPr>
+        <w:t>Aumentar e diminuir o volume sempre em +1 ou -1;</w:t>
+      </w:r>
+    </w:p>
+    <w:p>
+      <w:pPr>
+        <w:rPr>
+          <w:rFonts w:ascii="Courier New" w:hAnsi="Courier New" w:cs="Courier New"/>
+        </w:rPr>
+      </w:pPr>
+      <w:r>
+        <w:rPr>
+          <w:rFonts w:ascii="Courier New" w:hAnsi="Courier New" w:cs="Courier New"/>
+        </w:rPr>
+        <w:t>4 – Mudar de canal de 1 em 1 ou definindo o número</w:t>
+      </w:r>
+      <w:r>
+        <w:rPr>
+          <w:rFonts w:ascii="Courier New" w:hAnsi="Courier New" w:cs="Courier New"/>
+        </w:rPr>
+        <w:t xml:space="preserve"> correspondente;</w:t>
+      </w:r>
+    </w:p>
+    <w:p>
+      <w:pPr>
+        <w:rPr>
+          <w:rFonts w:ascii="Courier New" w:hAnsi="Courier New" w:cs="Courier New"/>
+        </w:rPr>
+      </w:pPr>
+      <w:r>
+        <w:rPr>
+          <w:rFonts w:ascii="Courier New" w:hAnsi="Courier New" w:cs="Courier New"/>
+        </w:rPr>
+        <w:t>O projeto está locado no diretório:</w:t>
+      </w:r>
+    </w:p>
+    <w:p>
+      <w:pPr>
+        <w:rPr>
+          <w:rFonts w:ascii="Courier New" w:hAnsi="Courier New" w:cs="Courier New"/>
+        </w:rPr>
+      </w:pPr>
+      <w:r>
+        <w:rPr>
+          <w:rFonts w:ascii="Courier New" w:hAnsi="Courier New" w:cs="Courier New"/>
+        </w:rPr>
+        <w:t xml:space="preserve">C:\Users\leona\OneDrive\LEO_ESTUDOS\PROGRAMAÇÃO\DIO - Projetos\Desafios-DIO\Java </w:t>
+      </w:r>
+      <w:proofErr w:type="spellStart"/>
+      <w:r>
+        <w:rPr>
+          <w:rFonts w:ascii="Courier New" w:hAnsi="Courier New" w:cs="Courier New"/>
+        </w:rPr>
+        <w:t>Developer</w:t>
+      </w:r>
+      <w:proofErr w:type="spellEnd"/>
+      <w:r>
+        <w:rPr>
+          <w:rFonts w:ascii="Courier New" w:hAnsi="Courier New" w:cs="Courier New"/>
+        </w:rPr>
+        <w:t>\</w:t>
+      </w:r>
+      <w:proofErr w:type="spellStart"/>
+      <w:r>
+        <w:rPr>
+          <w:rFonts w:ascii="Courier New" w:hAnsi="Courier New" w:cs="Courier New"/>
+        </w:rPr>
+        <w:t>Trilha_BootCAmp_Java_Developer</w:t>
+      </w:r>
+      <w:proofErr w:type="spellEnd"/>
+      <w:r>
+        <w:rPr>
+          <w:rFonts w:ascii="Courier New" w:hAnsi="Courier New" w:cs="Courier New"/>
+        </w:rPr>
+        <w:t>\</w:t>
+      </w:r>
+      <w:proofErr w:type="spellStart"/>
+      <w:r>
+        <w:rPr>
+          <w:rFonts w:ascii="Courier New" w:hAnsi="Courier New" w:cs="Courier New"/>
+        </w:rPr>
+        <w:t>TerceiroProjeto</w:t>
+      </w:r>
+      <w:proofErr w:type="spellEnd"/>
+    </w:p>
+    <w:p>
+      <w:pPr>
+        <w:rPr>
+          <w:rFonts w:ascii="Courier New" w:hAnsi="Courier New" w:cs="Courier New"/>
+        </w:rPr>
+      </w:pPr>
+      <w:r>
+        <w:rPr>
+          <w:rFonts w:ascii="Courier New" w:hAnsi="Courier New" w:cs="Courier New"/>
+        </w:rPr>
+        <w:drawing>
+          <wp:inline distT="0" distB="0" distL="0" distR="0" wp14:anchorId="15957F5F" wp14:editId="17A3BA64">
+            <wp:extent cx="3433233" cy="3929138"/>
+            <wp:effectExtent l="0" t="0" r="0" b="0"/>
+            <wp:docPr id="761893493" name="Imagem 1"/>
+            <wp:cNvGraphicFramePr>
+              <a:graphicFrameLocks xmlns:a="http://schemas.openxmlformats.org/drawingml/2006/main" noChangeAspect="1"/>
+            </wp:cNvGraphicFramePr>
+            <a:graphic xmlns:a="http://schemas.openxmlformats.org/drawingml/2006/main">
+              <a:graphicData uri="http://schemas.openxmlformats.org/drawingml/2006/picture">
+                <pic:pic xmlns:pic="http://schemas.openxmlformats.org/drawingml/2006/picture">
+                  <pic:nvPicPr>
+                    <pic:cNvPr id="761893493" name=""/>
+                    <pic:cNvPicPr/>
+                  </pic:nvPicPr>
+                  <pic:blipFill>
+                    <a:blip r:embed="rId25"/>
+                    <a:stretch>
+                      <a:fillRect/>
+                    </a:stretch>
+                  </pic:blipFill>
+                  <pic:spPr>
+                    <a:xfrm>
+                      <a:off x="0" y="0"/>
+                      <a:ext cx="3434778" cy="3930906"/>
+                    </a:xfrm>
+                    <a:prstGeom prst="rect">
+                      <a:avLst/>
+                    </a:prstGeom>
+                  </pic:spPr>
+                </pic:pic>
+              </a:graphicData>
+            </a:graphic>
+          </wp:inline>
+        </w:drawing>
+      </w:r>
+      <w:r>
+        <w:rPr>
+          <w:noProof/>
+        </w:rPr>
+        <w:t xml:space="preserve"> </w:t>
+      </w:r>
+      <w:r>
+        <w:rPr>
+          <w:rFonts w:ascii="Courier New" w:hAnsi="Courier New" w:cs="Courier New"/>
+        </w:rPr>
+        <w:drawing>
+          <wp:inline distT="0" distB="0" distL="0" distR="0" wp14:anchorId="4393F31B" wp14:editId="3EDC5207">
+            <wp:extent cx="3886200" cy="3621748"/>
+            <wp:effectExtent l="0" t="0" r="0" b="0"/>
+            <wp:docPr id="1562420770" name="Imagem 1" descr="Texto&#10;&#10;O conteúdo gerado por IA pode estar incorreto."/>
+            <wp:cNvGraphicFramePr>
+              <a:graphicFrameLocks xmlns:a="http://schemas.openxmlformats.org/drawingml/2006/main" noChangeAspect="1"/>
+            </wp:cNvGraphicFramePr>
+            <a:graphic xmlns:a="http://schemas.openxmlformats.org/drawingml/2006/main">
+              <a:graphicData uri="http://schemas.openxmlformats.org/drawingml/2006/picture">
+                <pic:pic xmlns:pic="http://schemas.openxmlformats.org/drawingml/2006/picture">
+                  <pic:nvPicPr>
+                    <pic:cNvPr id="1562420770" name="Imagem 1" descr="Texto&#10;&#10;O conteúdo gerado por IA pode estar incorreto."/>
+                    <pic:cNvPicPr/>
+                  </pic:nvPicPr>
+                  <pic:blipFill>
+                    <a:blip r:embed="rId26"/>
+                    <a:stretch>
+                      <a:fillRect/>
+                    </a:stretch>
+                  </pic:blipFill>
+                  <pic:spPr>
+                    <a:xfrm>
+                      <a:off x="0" y="0"/>
+                      <a:ext cx="3894854" cy="3629813"/>
+                    </a:xfrm>
+                    <a:prstGeom prst="rect">
+                      <a:avLst/>
+                    </a:prstGeom>
+                  </pic:spPr>
+                </pic:pic>
+              </a:graphicData>
+            </a:graphic>
+          </wp:inline>
+        </w:drawing>
+      </w:r>
+    </w:p>
+    <w:p>
+      <w:pPr>
+        <w:rPr>
+          <w:rFonts w:ascii="Courier New" w:hAnsi="Courier New" w:cs="Courier New"/>
+        </w:rPr>
+      </w:pPr>
+      <w:r>
+        <w:rPr>
+          <w:rFonts w:ascii="Courier New" w:hAnsi="Courier New" w:cs="Courier New"/>
+          <w:highlight w:val="green"/>
+        </w:rPr>
+        <w:lastRenderedPageBreak/>
+        <w:t xml:space="preserve">BLOCO 1 | CURSO 3 | SEÇÃO </w:t>
+      </w:r>
+      <w:r>
+        <w:rPr>
+          <w:rFonts w:ascii="Courier New" w:hAnsi="Courier New" w:cs="Courier New"/>
+          <w:highlight w:val="green"/>
+        </w:rPr>
+        <w:t>6</w:t>
+      </w:r>
+      <w:r>
+        <w:rPr>
+          <w:rFonts w:ascii="Courier New" w:hAnsi="Courier New" w:cs="Courier New"/>
+          <w:highlight w:val="green"/>
+        </w:rPr>
+        <w:t xml:space="preserve"> | AULA</w:t>
+      </w:r>
+      <w:r>
+        <w:rPr>
+          <w:rFonts w:ascii="Courier New" w:hAnsi="Courier New" w:cs="Courier New"/>
+          <w:highlight w:val="green"/>
+        </w:rPr>
+        <w:t xml:space="preserve"> </w:t>
+      </w:r>
+      <w:r>
+        <w:rPr>
+          <w:rFonts w:ascii="Courier New" w:hAnsi="Courier New" w:cs="Courier New"/>
+          <w:highlight w:val="green"/>
+        </w:rPr>
+        <w:t>1</w:t>
+      </w:r>
+      <w:r>
+        <w:rPr>
+          <w:rFonts w:ascii="Courier New" w:hAnsi="Courier New" w:cs="Courier New"/>
+          <w:highlight w:val="green"/>
+        </w:rPr>
+        <w:t xml:space="preserve"> – </w:t>
+      </w:r>
+      <w:r>
+        <w:rPr>
+          <w:rFonts w:ascii="Courier New" w:hAnsi="Courier New" w:cs="Courier New"/>
+          <w:highlight w:val="green"/>
+        </w:rPr>
+        <w:t>Escopo</w:t>
+      </w:r>
+      <w:r>
+        <w:rPr>
+          <w:rFonts w:ascii="Courier New" w:hAnsi="Courier New" w:cs="Courier New"/>
+          <w:highlight w:val="green"/>
+        </w:rPr>
+        <w:t xml:space="preserve"> </w:t>
+      </w:r>
+      <w:r>
+        <w:rPr>
+          <w:rFonts w:ascii="Courier New" w:hAnsi="Courier New" w:cs="Courier New"/>
+          <w:highlight w:val="green"/>
+        </w:rPr>
+        <w:t xml:space="preserve">– </w:t>
+      </w:r>
+      <w:r>
+        <w:rPr>
+          <w:rFonts w:ascii="Courier New" w:hAnsi="Courier New" w:cs="Courier New"/>
+          <w:highlight w:val="green"/>
+        </w:rPr>
+        <w:t>1</w:t>
+      </w:r>
+    </w:p>
+    <w:p>
+      <w:pPr>
+        <w:rPr>
+          <w:rFonts w:ascii="Courier New" w:hAnsi="Courier New" w:cs="Courier New"/>
+        </w:rPr>
+      </w:pPr>
+      <w:r>
+        <w:rPr>
+          <w:rFonts w:ascii="Courier New" w:hAnsi="Courier New" w:cs="Courier New"/>
+        </w:rPr>
+        <w:t xml:space="preserve">- </w:t>
+      </w:r>
+      <w:r>
+        <w:rPr>
+          <w:rFonts w:ascii="Courier New" w:hAnsi="Courier New" w:cs="Courier New"/>
+        </w:rPr>
+        <w:t>Escopos</w:t>
+      </w:r>
+      <w:r>
+        <w:rPr>
+          <w:rFonts w:ascii="Courier New" w:hAnsi="Courier New" w:cs="Courier New"/>
+        </w:rPr>
+        <w:t xml:space="preserve"> de classe;</w:t>
+      </w:r>
+    </w:p>
+    <w:p>
+      <w:pPr>
+        <w:rPr>
+          <w:rFonts w:ascii="Courier New" w:hAnsi="Courier New" w:cs="Courier New"/>
+        </w:rPr>
+      </w:pPr>
+      <w:r>
+        <w:rPr>
+          <w:rFonts w:ascii="Courier New" w:hAnsi="Courier New" w:cs="Courier New"/>
+        </w:rPr>
+        <w:t>- Escopo de método;</w:t>
+      </w:r>
+    </w:p>
+    <w:p>
+      <w:pPr>
+        <w:rPr>
+          <w:rFonts w:ascii="Courier New" w:hAnsi="Courier New" w:cs="Courier New"/>
+        </w:rPr>
+      </w:pPr>
+      <w:r>
+        <w:rPr>
+          <w:rFonts w:ascii="Courier New" w:hAnsi="Courier New" w:cs="Courier New"/>
+        </w:rPr>
+        <w:t>- Escopo de fluxo;</w:t>
+      </w:r>
+    </w:p>
+    <w:p>
+      <w:pPr>
+        <w:rPr>
+          <w:rFonts w:ascii="Courier New" w:hAnsi="Courier New" w:cs="Courier New"/>
+        </w:rPr>
+      </w:pPr>
+    </w:p>
+    <w:p>
+      <w:pPr>
+        <w:rPr>
+          <w:rFonts w:ascii="Courier New" w:hAnsi="Courier New" w:cs="Courier New"/>
+        </w:rPr>
+      </w:pPr>
+      <w:r>
+        <w:rPr>
+          <w:rFonts w:ascii="Courier New" w:hAnsi="Courier New" w:cs="Courier New"/>
+          <w:highlight w:val="green"/>
+        </w:rPr>
+        <w:t xml:space="preserve">BLOCO 1 | CURSO 3 | SEÇÃO </w:t>
+      </w:r>
+      <w:r>
+        <w:rPr>
+          <w:rFonts w:ascii="Courier New" w:hAnsi="Courier New" w:cs="Courier New"/>
+          <w:highlight w:val="green"/>
+        </w:rPr>
+        <w:t>6</w:t>
+      </w:r>
+      <w:r>
+        <w:rPr>
+          <w:rFonts w:ascii="Courier New" w:hAnsi="Courier New" w:cs="Courier New"/>
+          <w:highlight w:val="green"/>
+        </w:rPr>
+        <w:t xml:space="preserve"> | AULA</w:t>
+      </w:r>
+      <w:r>
+        <w:rPr>
+          <w:rFonts w:ascii="Courier New" w:hAnsi="Courier New" w:cs="Courier New"/>
+          <w:highlight w:val="green"/>
+        </w:rPr>
+        <w:t xml:space="preserve"> </w:t>
+      </w:r>
+      <w:r>
+        <w:rPr>
+          <w:rFonts w:ascii="Courier New" w:hAnsi="Courier New" w:cs="Courier New"/>
+          <w:highlight w:val="green"/>
+        </w:rPr>
+        <w:t>2</w:t>
+      </w:r>
+      <w:r>
+        <w:rPr>
+          <w:rFonts w:ascii="Courier New" w:hAnsi="Courier New" w:cs="Courier New"/>
+          <w:highlight w:val="green"/>
+        </w:rPr>
+        <w:t xml:space="preserve"> – </w:t>
+      </w:r>
+      <w:r>
+        <w:rPr>
+          <w:rFonts w:ascii="Courier New" w:hAnsi="Courier New" w:cs="Courier New"/>
+          <w:highlight w:val="green"/>
+        </w:rPr>
+        <w:t>Escopo</w:t>
+      </w:r>
+      <w:r>
+        <w:rPr>
+          <w:rFonts w:ascii="Courier New" w:hAnsi="Courier New" w:cs="Courier New"/>
+          <w:highlight w:val="green"/>
+        </w:rPr>
+        <w:t xml:space="preserve"> </w:t>
+      </w:r>
+      <w:r>
+        <w:rPr>
+          <w:rFonts w:ascii="Courier New" w:hAnsi="Courier New" w:cs="Courier New"/>
+          <w:highlight w:val="green"/>
+        </w:rPr>
+        <w:t xml:space="preserve">– </w:t>
+      </w:r>
+      <w:r>
+        <w:rPr>
+          <w:rFonts w:ascii="Courier New" w:hAnsi="Courier New" w:cs="Courier New"/>
+          <w:highlight w:val="green"/>
+        </w:rPr>
+        <w:t>2</w:t>
+      </w:r>
+    </w:p>
+    <w:p>
+      <w:pPr>
+        <w:rPr>
+          <w:rFonts w:ascii="Courier New" w:hAnsi="Courier New" w:cs="Courier New"/>
+        </w:rPr>
+      </w:pPr>
+      <w:r>
+        <w:rPr>
+          <w:rFonts w:ascii="Courier New" w:hAnsi="Courier New" w:cs="Courier New"/>
+        </w:rPr>
+        <w:t xml:space="preserve">O escopo pode ser entendido como o ambiente onde uma variável pode ser acessada. Em Java, o escopo de variáveis vai </w:t>
+      </w:r>
+      <w:r>
+        <w:rPr>
+          <w:rFonts w:ascii="Courier New" w:hAnsi="Courier New" w:cs="Courier New"/>
+        </w:rPr>
+        <w:t>de acordo com o bloco onde ela foi declarada.</w:t>
+      </w:r>
+    </w:p>
+    <w:p>
+      <w:pPr>
+        <w:rPr>
+          <w:rFonts w:ascii="Courier New" w:hAnsi="Courier New" w:cs="Courier New"/>
+        </w:rPr>
+      </w:pPr>
+      <w:r>
+        <w:rPr>
+          <w:rFonts w:ascii="Courier New" w:hAnsi="Courier New" w:cs="Courier New"/>
+        </w:rPr>
+        <w:t xml:space="preserve">A variável criada no primeiro acesso </w:t>
+      </w:r>
+      <w:r>
+        <w:rPr>
+          <w:rFonts w:ascii="Courier New" w:hAnsi="Courier New" w:cs="Courier New"/>
+        </w:rPr>
+        <w:t>a</w:t>
+      </w:r>
+      <w:r>
+        <w:rPr>
+          <w:rFonts w:ascii="Courier New" w:hAnsi="Courier New" w:cs="Courier New"/>
+        </w:rPr>
+        <w:t xml:space="preserve"> ela, se tornando inacessível após o interpretador sair do bloco de execução ao qual ela pertence. Portanto, esta variável não pode ser lida ou manipulada por rotinas e códigos que estão fora </w:t>
+      </w:r>
+      <w:r>
+        <w:rPr>
+          <w:rFonts w:ascii="Courier New" w:hAnsi="Courier New" w:cs="Courier New"/>
+        </w:rPr>
+        <w:t>d</w:t>
+      </w:r>
+      <w:r>
+        <w:rPr>
+          <w:rFonts w:ascii="Courier New" w:hAnsi="Courier New" w:cs="Courier New"/>
+        </w:rPr>
+        <w:t>o seu bloco de declaração, ou seja, fora do escopo da variável.</w:t>
+      </w:r>
+    </w:p>
+    <w:p>
+      <w:pPr>
+        <w:rPr>
+          <w:rFonts w:ascii="Courier New" w:hAnsi="Courier New" w:cs="Courier New"/>
+        </w:rPr>
+      </w:pPr>
+      <w:r>
+        <w:rPr>
+          <w:rFonts w:ascii="Courier New" w:hAnsi="Courier New" w:cs="Courier New"/>
+        </w:rPr>
+        <w:t xml:space="preserve">Em uma classe, podemos visualizar a diferença de escopos. Os atributos (variáveis) são declarados no corpo principal da classe, </w:t>
+      </w:r>
+      <w:r>
+        <w:rPr>
+          <w:rFonts w:ascii="Courier New" w:hAnsi="Courier New" w:cs="Courier New"/>
+        </w:rPr>
+        <w:t>sendo, portanto,</w:t>
+      </w:r>
+      <w:r>
+        <w:rPr>
+          <w:rFonts w:ascii="Courier New" w:hAnsi="Courier New" w:cs="Courier New"/>
+        </w:rPr>
+        <w:t xml:space="preserve"> acessíveis por todos os método</w:t>
+      </w:r>
+      <w:r>
+        <w:rPr>
+          <w:rFonts w:ascii="Courier New" w:hAnsi="Courier New" w:cs="Courier New"/>
+        </w:rPr>
+        <w:t>s.</w:t>
+      </w:r>
+    </w:p>
+    <w:p>
+      <w:pPr>
+        <w:rPr>
+          <w:rFonts w:ascii="Courier New" w:hAnsi="Courier New" w:cs="Courier New"/>
+        </w:rPr>
+      </w:pPr>
+      <w:r>
+        <w:rPr>
+          <w:rFonts w:ascii="Courier New" w:hAnsi="Courier New" w:cs="Courier New"/>
+        </w:rPr>
+        <w:t>Caso declare uma variável dentro de um método, o escopo dessa variável está limitado apenas ao corpo desse método, ou seja, dentro</w:t>
+      </w:r>
+      <w:r>
+        <w:rPr>
+          <w:rFonts w:ascii="Courier New" w:hAnsi="Courier New" w:cs="Courier New"/>
+        </w:rPr>
+        <w:t>, dentro das chaves que limitam os método.</w:t>
+      </w:r>
+    </w:p>
+    <w:p>
+      <w:pPr>
+        <w:rPr>
+          <w:rFonts w:ascii="Courier New" w:hAnsi="Courier New" w:cs="Courier New"/>
+        </w:rPr>
+      </w:pPr>
+      <w:r>
+        <w:rPr>
+          <w:rFonts w:ascii="Courier New" w:hAnsi="Courier New" w:cs="Courier New"/>
+        </w:rPr>
+        <w:t>Uma parte fundamental na elaboração de algoritmos simples ou complexos é determinar a localização do código em questão. Sem um domínio sobre escopo de códigos seu projeto tende a conter falhas estruturais e comprometer a proposta pr</w:t>
+      </w:r>
+      <w:r>
+        <w:rPr>
+          <w:rFonts w:ascii="Courier New" w:hAnsi="Courier New" w:cs="Courier New"/>
+        </w:rPr>
+        <w:t>i</w:t>
+      </w:r>
+      <w:r>
+        <w:rPr>
+          <w:rFonts w:ascii="Courier New" w:hAnsi="Courier New" w:cs="Courier New"/>
+        </w:rPr>
+        <w:t>ncipa</w:t>
+      </w:r>
+      <w:r>
+        <w:rPr>
+          <w:rFonts w:ascii="Courier New" w:hAnsi="Courier New" w:cs="Courier New"/>
+        </w:rPr>
+        <w:t>l</w:t>
+      </w:r>
+      <w:r>
+        <w:rPr>
+          <w:rFonts w:ascii="Courier New" w:hAnsi="Courier New" w:cs="Courier New"/>
+        </w:rPr>
+        <w:t xml:space="preserve"> da aplicação</w:t>
+      </w:r>
+      <w:r>
+        <w:rPr>
+          <w:rFonts w:ascii="Courier New" w:hAnsi="Courier New" w:cs="Courier New"/>
+        </w:rPr>
+        <w:t>.</w:t>
+      </w:r>
+      <w:r>
+        <w:rPr>
+          <w:rFonts w:ascii="Courier New" w:hAnsi="Courier New" w:cs="Courier New"/>
+        </w:rPr>
+        <w:t xml:space="preserve"> </w:t>
+      </w:r>
+    </w:p>
+    <w:p>
+      <w:pPr>
+        <w:rPr>
+          <w:rFonts w:ascii="Courier New" w:hAnsi="Courier New" w:cs="Courier New"/>
+        </w:rPr>
+      </w:pPr>
+    </w:p>
+    <w:p>
+      <w:pPr>
+        <w:rPr>
+          <w:rFonts w:ascii="Courier New" w:hAnsi="Courier New" w:cs="Courier New"/>
+        </w:rPr>
+      </w:pPr>
+      <w:r>
+        <w:rPr>
+          <w:rFonts w:ascii="Courier New" w:hAnsi="Courier New" w:cs="Courier New"/>
+          <w:highlight w:val="green"/>
+        </w:rPr>
+        <w:t xml:space="preserve">BLOCO 1 | CURSO 3 | SEÇÃO </w:t>
+      </w:r>
+      <w:r>
+        <w:rPr>
+          <w:rFonts w:ascii="Courier New" w:hAnsi="Courier New" w:cs="Courier New"/>
+          <w:highlight w:val="green"/>
+        </w:rPr>
+        <w:t>7</w:t>
+      </w:r>
+      <w:r>
+        <w:rPr>
+          <w:rFonts w:ascii="Courier New" w:hAnsi="Courier New" w:cs="Courier New"/>
+          <w:highlight w:val="green"/>
+        </w:rPr>
+        <w:t xml:space="preserve"> | AULA</w:t>
+      </w:r>
+      <w:r>
+        <w:rPr>
+          <w:rFonts w:ascii="Courier New" w:hAnsi="Courier New" w:cs="Courier New"/>
+          <w:highlight w:val="green"/>
+        </w:rPr>
+        <w:t xml:space="preserve"> </w:t>
+      </w:r>
+      <w:r>
+        <w:rPr>
+          <w:rFonts w:ascii="Courier New" w:hAnsi="Courier New" w:cs="Courier New"/>
+          <w:highlight w:val="green"/>
+        </w:rPr>
+        <w:t>1</w:t>
+      </w:r>
+      <w:r>
+        <w:rPr>
+          <w:rFonts w:ascii="Courier New" w:hAnsi="Courier New" w:cs="Courier New"/>
+          <w:highlight w:val="green"/>
+        </w:rPr>
+        <w:t xml:space="preserve"> –</w:t>
+      </w:r>
+      <w:r>
+        <w:rPr>
+          <w:rFonts w:ascii="Courier New" w:hAnsi="Courier New" w:cs="Courier New"/>
+          <w:highlight w:val="green"/>
+        </w:rPr>
+        <w:t xml:space="preserve"> Palavras Reservadas</w:t>
+      </w:r>
+      <w:r>
+        <w:rPr>
+          <w:rFonts w:ascii="Courier New" w:hAnsi="Courier New" w:cs="Courier New"/>
+          <w:highlight w:val="green"/>
+        </w:rPr>
+        <w:t xml:space="preserve"> </w:t>
+      </w:r>
+      <w:r>
+        <w:rPr>
+          <w:rFonts w:ascii="Courier New" w:hAnsi="Courier New" w:cs="Courier New"/>
+          <w:highlight w:val="green"/>
+        </w:rPr>
+        <w:t xml:space="preserve">– </w:t>
+      </w:r>
+      <w:r>
+        <w:rPr>
+          <w:rFonts w:ascii="Courier New" w:hAnsi="Courier New" w:cs="Courier New"/>
+          <w:highlight w:val="green"/>
+        </w:rPr>
+        <w:t>1</w:t>
+      </w:r>
+    </w:p>
+    <w:p>
+      <w:pPr>
+        <w:rPr>
+          <w:rFonts w:ascii="Courier New" w:hAnsi="Courier New" w:cs="Courier New"/>
+        </w:rPr>
+      </w:pPr>
+      <w:r>
+        <w:rPr>
+          <w:rFonts w:ascii="Courier New" w:hAnsi="Courier New" w:cs="Courier New"/>
+        </w:rPr>
+        <w:t>É preciso explorar a real finalidade do uso das pa</w:t>
+      </w:r>
+      <w:r>
+        <w:rPr>
+          <w:rFonts w:ascii="Courier New" w:hAnsi="Courier New" w:cs="Courier New"/>
+        </w:rPr>
+        <w:t>lavras</w:t>
+      </w:r>
+      <w:r>
+        <w:rPr>
+          <w:rFonts w:ascii="Courier New" w:hAnsi="Courier New" w:cs="Courier New"/>
+        </w:rPr>
+        <w:t xml:space="preserve"> reservadas</w:t>
+      </w:r>
+      <w:r>
+        <w:rPr>
+          <w:rFonts w:ascii="Courier New" w:hAnsi="Courier New" w:cs="Courier New"/>
+        </w:rPr>
+        <w:t>.</w:t>
+      </w:r>
+    </w:p>
+    <w:p>
+      <w:pPr>
+        <w:rPr>
+          <w:rFonts w:ascii="Courier New" w:hAnsi="Courier New" w:cs="Courier New"/>
+        </w:rPr>
+      </w:pPr>
+      <w:r>
+        <w:rPr>
+          <w:rFonts w:ascii="Courier New" w:hAnsi="Courier New" w:cs="Courier New"/>
+        </w:rPr>
+        <w:t xml:space="preserve">52 Palavras reservadas </w:t>
+      </w:r>
+      <w:r>
+        <w:rPr>
+          <w:rFonts w:ascii="Courier New" w:hAnsi="Courier New" w:cs="Courier New"/>
+        </w:rPr>
+        <w:t>e organizadas por classificação de usabilidade considerando as regras da linguagem.</w:t>
+      </w:r>
+    </w:p>
+    <w:p>
+      <w:pPr>
+        <w:rPr>
+          <w:rFonts w:ascii="Courier New" w:hAnsi="Courier New" w:cs="Courier New"/>
+        </w:rPr>
+      </w:pPr>
+      <w:r>
+        <w:rPr>
+          <w:rFonts w:ascii="Courier New" w:hAnsi="Courier New" w:cs="Courier New"/>
+        </w:rPr>
+        <w:t>Assuntos;</w:t>
+      </w:r>
+    </w:p>
+    <w:p>
+      <w:pPr>
+        <w:rPr>
+          <w:rFonts w:ascii="Courier New" w:hAnsi="Courier New" w:cs="Courier New"/>
+        </w:rPr>
+      </w:pPr>
+      <w:r>
+        <w:rPr>
+          <w:rFonts w:ascii="Courier New" w:hAnsi="Courier New" w:cs="Courier New"/>
+        </w:rPr>
+        <w:t>- Tipos primitivos;</w:t>
+      </w:r>
+    </w:p>
+    <w:p>
+      <w:pPr>
+        <w:rPr>
+          <w:rFonts w:ascii="Courier New" w:hAnsi="Courier New" w:cs="Courier New"/>
+        </w:rPr>
+      </w:pPr>
+      <w:r>
+        <w:rPr>
+          <w:rFonts w:ascii="Courier New" w:hAnsi="Courier New" w:cs="Courier New"/>
+        </w:rPr>
+        <w:t>- Classificações;</w:t>
+      </w:r>
+    </w:p>
+    <w:p>
+      <w:pPr>
+        <w:rPr>
+          <w:rFonts w:ascii="Courier New" w:hAnsi="Courier New" w:cs="Courier New"/>
+        </w:rPr>
+      </w:pPr>
+      <w:r>
+        <w:rPr>
+          <w:rFonts w:ascii="Courier New" w:hAnsi="Courier New" w:cs="Courier New"/>
+        </w:rPr>
+        <w:t>- Escopo de uso;</w:t>
+      </w:r>
+    </w:p>
+    <w:p>
+      <w:pPr>
+        <w:rPr>
+          <w:rFonts w:ascii="Courier New" w:hAnsi="Courier New" w:cs="Courier New"/>
+        </w:rPr>
+      </w:pPr>
+      <w:r>
+        <w:rPr>
+          <w:rFonts w:ascii="Courier New" w:hAnsi="Courier New" w:cs="Courier New"/>
+        </w:rPr>
+        <w:t>- Palavras “opostas”.</w:t>
+      </w:r>
+    </w:p>
+    <w:p>
+      <w:pPr>
+        <w:rPr>
+          <w:rFonts w:ascii="Courier New" w:hAnsi="Courier New" w:cs="Courier New"/>
+        </w:rPr>
+      </w:pPr>
+    </w:p>
+    <w:p>
+      <w:pPr>
+        <w:rPr>
+          <w:rFonts w:ascii="Courier New" w:hAnsi="Courier New" w:cs="Courier New"/>
+        </w:rPr>
+      </w:pPr>
+      <w:r>
+        <w:rPr>
+          <w:rFonts w:ascii="Courier New" w:hAnsi="Courier New" w:cs="Courier New"/>
+          <w:highlight w:val="green"/>
+        </w:rPr>
+        <w:t xml:space="preserve">BLOCO 1 | CURSO 3 | SEÇÃO </w:t>
+      </w:r>
+      <w:r>
+        <w:rPr>
+          <w:rFonts w:ascii="Courier New" w:hAnsi="Courier New" w:cs="Courier New"/>
+          <w:highlight w:val="green"/>
+        </w:rPr>
+        <w:t>7</w:t>
+      </w:r>
+      <w:r>
+        <w:rPr>
+          <w:rFonts w:ascii="Courier New" w:hAnsi="Courier New" w:cs="Courier New"/>
+          <w:highlight w:val="green"/>
+        </w:rPr>
+        <w:t xml:space="preserve"> | AULA</w:t>
+      </w:r>
+      <w:r>
+        <w:rPr>
+          <w:rFonts w:ascii="Courier New" w:hAnsi="Courier New" w:cs="Courier New"/>
+          <w:highlight w:val="green"/>
+        </w:rPr>
+        <w:t xml:space="preserve"> </w:t>
+      </w:r>
+      <w:r>
+        <w:rPr>
+          <w:rFonts w:ascii="Courier New" w:hAnsi="Courier New" w:cs="Courier New"/>
+          <w:highlight w:val="green"/>
+        </w:rPr>
+        <w:t>2</w:t>
+      </w:r>
+      <w:r>
+        <w:rPr>
+          <w:rFonts w:ascii="Courier New" w:hAnsi="Courier New" w:cs="Courier New"/>
+          <w:highlight w:val="green"/>
+        </w:rPr>
+        <w:t xml:space="preserve"> –</w:t>
+      </w:r>
+      <w:r>
+        <w:rPr>
+          <w:rFonts w:ascii="Courier New" w:hAnsi="Courier New" w:cs="Courier New"/>
+          <w:highlight w:val="green"/>
+        </w:rPr>
+        <w:t xml:space="preserve"> Palavras Reservadas</w:t>
+      </w:r>
+      <w:r>
+        <w:rPr>
+          <w:rFonts w:ascii="Courier New" w:hAnsi="Courier New" w:cs="Courier New"/>
+          <w:highlight w:val="green"/>
+        </w:rPr>
+        <w:t xml:space="preserve"> </w:t>
+      </w:r>
+      <w:r>
+        <w:rPr>
+          <w:rFonts w:ascii="Courier New" w:hAnsi="Courier New" w:cs="Courier New"/>
+          <w:highlight w:val="green"/>
+        </w:rPr>
+        <w:t xml:space="preserve">– </w:t>
+      </w:r>
+      <w:r>
+        <w:rPr>
+          <w:rFonts w:ascii="Courier New" w:hAnsi="Courier New" w:cs="Courier New"/>
+          <w:highlight w:val="green"/>
+        </w:rPr>
+        <w:t>2</w:t>
+      </w:r>
+    </w:p>
+    <w:p>
+      <w:pPr>
+        <w:rPr>
+          <w:rFonts w:ascii="Courier New" w:hAnsi="Courier New" w:cs="Courier New"/>
+        </w:rPr>
+      </w:pPr>
+      <w:r>
+        <w:rPr>
+          <w:rFonts w:ascii="Courier New" w:hAnsi="Courier New" w:cs="Courier New"/>
+        </w:rPr>
+        <w:t>São identificadores de uma</w:t>
+      </w:r>
+      <w:r>
+        <w:rPr>
+          <w:rFonts w:ascii="Courier New" w:hAnsi="Courier New" w:cs="Courier New"/>
+        </w:rPr>
+        <w:t xml:space="preserve"> </w:t>
+      </w:r>
+      <w:r>
+        <w:rPr>
+          <w:rFonts w:ascii="Courier New" w:hAnsi="Courier New" w:cs="Courier New"/>
+        </w:rPr>
+        <w:t xml:space="preserve">linguagem que já possuem uma finalidade específica, portanto não podem ser utilizados para nomear </w:t>
+      </w:r>
+      <w:r>
+        <w:rPr>
+          <w:rFonts w:ascii="Courier New" w:hAnsi="Courier New" w:cs="Courier New"/>
+        </w:rPr>
+        <w:t>variáveis, classes, métodos ou atributos.</w:t>
+      </w:r>
+    </w:p>
+    <w:p>
+      <w:pPr>
+        <w:rPr>
+          <w:rFonts w:ascii="Courier New" w:hAnsi="Courier New" w:cs="Courier New"/>
+        </w:rPr>
+      </w:pPr>
+      <w:r>
+        <w:rPr>
+          <w:rFonts w:ascii="Courier New" w:hAnsi="Courier New" w:cs="Courier New"/>
+        </w:rPr>
+        <w:t>A linguagem Java possui 53 palavras reservadas</w:t>
+      </w:r>
+      <w:r>
+        <w:rPr>
+          <w:rFonts w:ascii="Courier New" w:hAnsi="Courier New" w:cs="Courier New"/>
+        </w:rPr>
+        <w:t xml:space="preserve">. Todas essas palavras são classificadas em grupos e escritas com letra minúscula, sendo identificadas com uma cor especial pela maioria das </w:t>
+      </w:r>
+      <w:proofErr w:type="spellStart"/>
+      <w:r>
+        <w:rPr>
+          <w:rFonts w:ascii="Courier New" w:hAnsi="Courier New" w:cs="Courier New"/>
+        </w:rPr>
+        <w:t>IDE’s</w:t>
+      </w:r>
+      <w:proofErr w:type="spellEnd"/>
+      <w:r>
+        <w:rPr>
+          <w:rFonts w:ascii="Courier New" w:hAnsi="Courier New" w:cs="Courier New"/>
+        </w:rPr>
+        <w:t xml:space="preserve">. </w:t>
+      </w:r>
+    </w:p>
+    <w:p>
+      <w:pPr>
+        <w:rPr>
+          <w:rFonts w:ascii="Courier New" w:hAnsi="Courier New" w:cs="Courier New"/>
+        </w:rPr>
+      </w:pPr>
+      <w:r>
+        <w:rPr>
+          <w:rFonts w:ascii="Courier New" w:hAnsi="Courier New" w:cs="Courier New"/>
+        </w:rPr>
+        <w:lastRenderedPageBreak/>
+        <w:t>Palavras Reservadas:</w:t>
+      </w:r>
+    </w:p>
+    <w:p>
+      <w:pPr>
+        <w:rPr>
+          <w:rFonts w:ascii="Courier New" w:hAnsi="Courier New" w:cs="Courier New"/>
+        </w:rPr>
+      </w:pPr>
+      <w:r>
+        <w:rPr>
+          <w:rFonts w:ascii="Courier New" w:hAnsi="Courier New" w:cs="Courier New"/>
+          <w:highlight w:val="yellow"/>
+        </w:rPr>
+        <w:t>Controle de pacotes</w:t>
+      </w:r>
+    </w:p>
+    <w:p>
+      <w:pPr>
+        <w:rPr>
+          <w:rFonts w:ascii="Courier New" w:hAnsi="Courier New" w:cs="Courier New"/>
+        </w:rPr>
+      </w:pPr>
+      <w:proofErr w:type="spellStart"/>
+      <w:r>
+        <w:rPr>
+          <w:rFonts w:ascii="Courier New" w:hAnsi="Courier New" w:cs="Courier New"/>
+          <w:b/>
+          <w:bCs/>
+        </w:rPr>
+        <w:t>Import</w:t>
+      </w:r>
+      <w:proofErr w:type="spellEnd"/>
+      <w:r>
+        <w:rPr>
+          <w:rFonts w:ascii="Courier New" w:hAnsi="Courier New" w:cs="Courier New"/>
+        </w:rPr>
+        <w:t>: importa pacotes ou classes para dentro do código;</w:t>
+      </w:r>
+    </w:p>
+    <w:p>
+      <w:pPr>
+        <w:rPr>
+          <w:rFonts w:ascii="Courier New" w:hAnsi="Courier New" w:cs="Courier New"/>
+        </w:rPr>
+      </w:pPr>
+      <w:proofErr w:type="spellStart"/>
+      <w:r>
+        <w:rPr>
+          <w:rFonts w:ascii="Courier New" w:hAnsi="Courier New" w:cs="Courier New"/>
+          <w:b/>
+          <w:bCs/>
+        </w:rPr>
+        <w:t>Package</w:t>
+      </w:r>
+      <w:proofErr w:type="spellEnd"/>
+      <w:r>
+        <w:rPr>
+          <w:rFonts w:ascii="Courier New" w:hAnsi="Courier New" w:cs="Courier New"/>
+        </w:rPr>
+        <w:t>: especifica a que pacote todas as classes de um arquivo perte</w:t>
+      </w:r>
+      <w:r>
+        <w:rPr>
+          <w:rFonts w:ascii="Courier New" w:hAnsi="Courier New" w:cs="Courier New"/>
+        </w:rPr>
+        <w:t>n</w:t>
+      </w:r>
+      <w:r>
+        <w:rPr>
+          <w:rFonts w:ascii="Courier New" w:hAnsi="Courier New" w:cs="Courier New"/>
+        </w:rPr>
+        <w:t>cem</w:t>
+      </w:r>
+      <w:r>
+        <w:rPr>
+          <w:rFonts w:ascii="Courier New" w:hAnsi="Courier New" w:cs="Courier New"/>
+        </w:rPr>
+        <w:t>;</w:t>
+      </w:r>
+    </w:p>
+    <w:p>
+      <w:pPr>
+        <w:rPr>
+          <w:rFonts w:ascii="Courier New" w:hAnsi="Courier New" w:cs="Courier New"/>
+        </w:rPr>
+      </w:pPr>
+    </w:p>
+    <w:p>
+      <w:pPr>
+        <w:rPr>
+          <w:rFonts w:ascii="Courier New" w:hAnsi="Courier New" w:cs="Courier New"/>
+        </w:rPr>
+      </w:pPr>
+      <w:r>
+        <w:rPr>
+          <w:rFonts w:ascii="Courier New" w:hAnsi="Courier New" w:cs="Courier New"/>
+          <w:highlight w:val="yellow"/>
+        </w:rPr>
+        <w:t>Modificadores de acesso</w:t>
+      </w:r>
+    </w:p>
+    <w:p>
+      <w:pPr>
+        <w:rPr>
+          <w:rFonts w:ascii="Courier New" w:hAnsi="Courier New" w:cs="Courier New"/>
+        </w:rPr>
+      </w:pPr>
+      <w:r>
+        <w:rPr>
+          <w:rFonts w:ascii="Courier New" w:hAnsi="Courier New" w:cs="Courier New"/>
+          <w:b/>
+          <w:bCs/>
+        </w:rPr>
+        <w:t>Public</w:t>
+      </w:r>
+      <w:r>
+        <w:rPr>
+          <w:rFonts w:ascii="Courier New" w:hAnsi="Courier New" w:cs="Courier New"/>
+        </w:rPr>
+        <w:t>: acesso de qualquer classe;</w:t>
+      </w:r>
+    </w:p>
+    <w:p>
+      <w:pPr>
+        <w:rPr>
+          <w:rFonts w:ascii="Courier New" w:hAnsi="Courier New" w:cs="Courier New"/>
+        </w:rPr>
+      </w:pPr>
+      <w:r>
+        <w:rPr>
+          <w:rFonts w:ascii="Courier New" w:hAnsi="Courier New" w:cs="Courier New"/>
+          <w:b/>
+          <w:bCs/>
+        </w:rPr>
+        <w:t>Private</w:t>
+      </w:r>
+      <w:r>
+        <w:rPr>
+          <w:rFonts w:ascii="Courier New" w:hAnsi="Courier New" w:cs="Courier New"/>
+        </w:rPr>
+        <w:t>: acesso apenas na classe;</w:t>
+      </w:r>
+    </w:p>
+    <w:p>
+      <w:pPr>
+        <w:rPr>
+          <w:rFonts w:ascii="Courier New" w:hAnsi="Courier New" w:cs="Courier New"/>
+        </w:rPr>
+      </w:pPr>
+      <w:proofErr w:type="spellStart"/>
+      <w:r>
+        <w:rPr>
+          <w:rFonts w:ascii="Courier New" w:hAnsi="Courier New" w:cs="Courier New"/>
+          <w:b/>
+          <w:bCs/>
+        </w:rPr>
+        <w:t>Protected</w:t>
+      </w:r>
+      <w:proofErr w:type="spellEnd"/>
+      <w:r>
+        <w:rPr>
+          <w:rFonts w:ascii="Courier New" w:hAnsi="Courier New" w:cs="Courier New"/>
+        </w:rPr>
+        <w:t>: acesso por classes no mesmo pacote e subclasses;</w:t>
+      </w:r>
+    </w:p>
+    <w:p>
+      <w:pPr>
+        <w:rPr>
+          <w:rFonts w:ascii="Courier New" w:hAnsi="Courier New" w:cs="Courier New"/>
+        </w:rPr>
+      </w:pPr>
+    </w:p>
+    <w:p>
+      <w:pPr>
+        <w:rPr>
+          <w:rFonts w:ascii="Courier New" w:hAnsi="Courier New" w:cs="Courier New"/>
+        </w:rPr>
+      </w:pPr>
+      <w:r>
+        <w:rPr>
+          <w:rFonts w:ascii="Courier New" w:hAnsi="Courier New" w:cs="Courier New"/>
+          <w:highlight w:val="yellow"/>
+        </w:rPr>
+        <w:t>Primit</w:t>
+      </w:r>
+      <w:r>
+        <w:rPr>
+          <w:rFonts w:ascii="Courier New" w:hAnsi="Courier New" w:cs="Courier New"/>
+          <w:highlight w:val="yellow"/>
+        </w:rPr>
+        <w:t>i</w:t>
+      </w:r>
+      <w:r>
+        <w:rPr>
+          <w:rFonts w:ascii="Courier New" w:hAnsi="Courier New" w:cs="Courier New"/>
+          <w:highlight w:val="yellow"/>
+        </w:rPr>
+        <w:t>vos</w:t>
+      </w:r>
+    </w:p>
+    <w:p>
+      <w:pPr>
+        <w:rPr>
+          <w:rFonts w:ascii="Courier New" w:hAnsi="Courier New" w:cs="Courier New"/>
+        </w:rPr>
+      </w:pPr>
+      <w:r>
+        <w:rPr>
+          <w:rFonts w:ascii="Courier New" w:hAnsi="Courier New" w:cs="Courier New"/>
+          <w:b/>
+          <w:bCs/>
+        </w:rPr>
+        <w:t>Boolean</w:t>
+      </w:r>
+      <w:r>
+        <w:rPr>
+          <w:rFonts w:ascii="Courier New" w:hAnsi="Courier New" w:cs="Courier New"/>
+        </w:rPr>
+        <w:t>: um valor indicando verdadeiro ou falso;</w:t>
+      </w:r>
+    </w:p>
+    <w:p>
+      <w:pPr>
+        <w:rPr>
+          <w:rFonts w:ascii="Courier New" w:hAnsi="Courier New" w:cs="Courier New"/>
+        </w:rPr>
+      </w:pPr>
+      <w:r>
+        <w:rPr>
+          <w:rFonts w:ascii="Courier New" w:hAnsi="Courier New" w:cs="Courier New"/>
+          <w:b/>
+          <w:bCs/>
+        </w:rPr>
+        <w:t>Byte</w:t>
+      </w:r>
+      <w:r>
+        <w:rPr>
+          <w:rFonts w:ascii="Courier New" w:hAnsi="Courier New" w:cs="Courier New"/>
+        </w:rPr>
+        <w:t xml:space="preserve">: </w:t>
+      </w:r>
+      <w:r>
+        <w:rPr>
+          <w:rFonts w:ascii="Courier New" w:hAnsi="Courier New" w:cs="Courier New"/>
+        </w:rPr>
+        <w:t>um inteiro de 8 bits;</w:t>
+      </w:r>
+    </w:p>
+    <w:p>
+      <w:pPr>
+        <w:rPr>
+          <w:rFonts w:ascii="Courier New" w:hAnsi="Courier New" w:cs="Courier New"/>
+        </w:rPr>
+      </w:pPr>
+      <w:r>
+        <w:rPr>
+          <w:rFonts w:ascii="Courier New" w:hAnsi="Courier New" w:cs="Courier New"/>
+          <w:b/>
+          <w:bCs/>
+        </w:rPr>
+        <w:t>Char</w:t>
+      </w:r>
+      <w:r>
+        <w:rPr>
+          <w:rFonts w:ascii="Courier New" w:hAnsi="Courier New" w:cs="Courier New"/>
+        </w:rPr>
+        <w:t xml:space="preserve">: um </w:t>
+      </w:r>
+      <w:proofErr w:type="spellStart"/>
+      <w:r>
+        <w:rPr>
+          <w:rFonts w:ascii="Courier New" w:hAnsi="Courier New" w:cs="Courier New"/>
+        </w:rPr>
+        <w:t>c</w:t>
+      </w:r>
+      <w:r>
+        <w:rPr>
+          <w:rFonts w:ascii="Courier New" w:hAnsi="Courier New" w:cs="Courier New"/>
+        </w:rPr>
+        <w:t>h</w:t>
+      </w:r>
+      <w:r>
+        <w:rPr>
+          <w:rFonts w:ascii="Courier New" w:hAnsi="Courier New" w:cs="Courier New"/>
+        </w:rPr>
+        <w:t>aracter</w:t>
+      </w:r>
+      <w:proofErr w:type="spellEnd"/>
+      <w:r>
+        <w:rPr>
+          <w:rFonts w:ascii="Courier New" w:hAnsi="Courier New" w:cs="Courier New"/>
+        </w:rPr>
+        <w:t xml:space="preserve"> Unicode (16-bit </w:t>
+      </w:r>
+      <w:proofErr w:type="spellStart"/>
+      <w:r>
+        <w:rPr>
+          <w:rFonts w:ascii="Courier New" w:hAnsi="Courier New" w:cs="Courier New"/>
+        </w:rPr>
+        <w:t>unsigned</w:t>
+      </w:r>
+      <w:proofErr w:type="spellEnd"/>
+      <w:r>
+        <w:rPr>
+          <w:rFonts w:ascii="Courier New" w:hAnsi="Courier New" w:cs="Courier New"/>
+        </w:rPr>
+        <w:t>)</w:t>
+      </w:r>
+      <w:r>
+        <w:rPr>
+          <w:rFonts w:ascii="Courier New" w:hAnsi="Courier New" w:cs="Courier New"/>
+        </w:rPr>
+        <w:t>;</w:t>
+      </w:r>
+    </w:p>
+    <w:p>
+      <w:pPr>
+        <w:rPr>
+          <w:rFonts w:ascii="Courier New" w:hAnsi="Courier New" w:cs="Courier New"/>
+        </w:rPr>
+      </w:pPr>
+      <w:r>
+        <w:rPr>
+          <w:rFonts w:ascii="Courier New" w:hAnsi="Courier New" w:cs="Courier New"/>
+          <w:b/>
+          <w:bCs/>
+        </w:rPr>
+        <w:t>Double</w:t>
+      </w:r>
+      <w:r>
+        <w:rPr>
+          <w:rFonts w:ascii="Courier New" w:hAnsi="Courier New" w:cs="Courier New"/>
+        </w:rPr>
+        <w:t>: um número de ponto flutuante de 64 bits (</w:t>
+      </w:r>
+      <w:proofErr w:type="spellStart"/>
+      <w:r>
+        <w:rPr>
+          <w:rFonts w:ascii="Courier New" w:hAnsi="Courier New" w:cs="Courier New"/>
+        </w:rPr>
+        <w:t>signed</w:t>
+      </w:r>
+      <w:proofErr w:type="spellEnd"/>
+      <w:r>
+        <w:rPr>
+          <w:rFonts w:ascii="Courier New" w:hAnsi="Courier New" w:cs="Courier New"/>
+        </w:rPr>
+        <w:t>)</w:t>
+      </w:r>
+      <w:r>
+        <w:rPr>
+          <w:rFonts w:ascii="Courier New" w:hAnsi="Courier New" w:cs="Courier New"/>
+        </w:rPr>
+        <w:t>;</w:t>
+      </w:r>
+    </w:p>
+    <w:p>
+      <w:pPr>
+        <w:rPr>
+          <w:rFonts w:ascii="Courier New" w:hAnsi="Courier New" w:cs="Courier New"/>
+        </w:rPr>
+      </w:pPr>
+      <w:r>
+        <w:rPr>
+          <w:rFonts w:ascii="Courier New" w:hAnsi="Courier New" w:cs="Courier New"/>
+          <w:b/>
+          <w:bCs/>
+        </w:rPr>
+        <w:t>Float</w:t>
+      </w:r>
+      <w:r>
+        <w:rPr>
+          <w:rFonts w:ascii="Courier New" w:hAnsi="Courier New" w:cs="Courier New"/>
+        </w:rPr>
+        <w:t xml:space="preserve">: um número de ponto flutuante de </w:t>
+      </w:r>
+      <w:r>
+        <w:rPr>
+          <w:rFonts w:ascii="Courier New" w:hAnsi="Courier New" w:cs="Courier New"/>
+        </w:rPr>
+        <w:t>32 bits (</w:t>
+      </w:r>
+      <w:proofErr w:type="spellStart"/>
+      <w:r>
+        <w:rPr>
+          <w:rFonts w:ascii="Courier New" w:hAnsi="Courier New" w:cs="Courier New"/>
+        </w:rPr>
+        <w:t>signed</w:t>
+      </w:r>
+      <w:proofErr w:type="spellEnd"/>
+      <w:r>
+        <w:rPr>
+          <w:rFonts w:ascii="Courier New" w:hAnsi="Courier New" w:cs="Courier New"/>
+        </w:rPr>
+        <w:t>);</w:t>
+      </w:r>
+    </w:p>
+    <w:p>
+      <w:pPr>
+        <w:rPr>
+          <w:rFonts w:ascii="Courier New" w:hAnsi="Courier New" w:cs="Courier New"/>
+        </w:rPr>
+      </w:pPr>
+      <w:r>
+        <w:rPr>
+          <w:rFonts w:ascii="Courier New" w:hAnsi="Courier New" w:cs="Courier New"/>
+          <w:b/>
+          <w:bCs/>
+        </w:rPr>
+        <w:t>Int</w:t>
+      </w:r>
+      <w:r>
+        <w:rPr>
+          <w:rFonts w:ascii="Courier New" w:hAnsi="Courier New" w:cs="Courier New"/>
+        </w:rPr>
+        <w:t>: um inteiro de 32 bits;</w:t>
+      </w:r>
+    </w:p>
+    <w:p>
+      <w:pPr>
+        <w:rPr>
+          <w:rFonts w:ascii="Courier New" w:hAnsi="Courier New" w:cs="Courier New"/>
+        </w:rPr>
+      </w:pPr>
+      <w:r>
+        <w:rPr>
+          <w:rFonts w:ascii="Courier New" w:hAnsi="Courier New" w:cs="Courier New"/>
+          <w:b/>
+          <w:bCs/>
+        </w:rPr>
+        <w:t>Long</w:t>
+      </w:r>
+      <w:r>
+        <w:rPr>
+          <w:rFonts w:ascii="Courier New" w:hAnsi="Courier New" w:cs="Courier New"/>
+        </w:rPr>
+        <w:t>: um inteiro de 64 bits;</w:t>
+      </w:r>
+    </w:p>
+    <w:p>
+      <w:pPr>
+        <w:rPr>
+          <w:rFonts w:ascii="Courier New" w:hAnsi="Courier New" w:cs="Courier New"/>
+        </w:rPr>
+      </w:pPr>
+      <w:r>
+        <w:rPr>
+          <w:rFonts w:ascii="Courier New" w:hAnsi="Courier New" w:cs="Courier New"/>
+          <w:b/>
+          <w:bCs/>
+        </w:rPr>
+        <w:t>Short</w:t>
+      </w:r>
+      <w:r>
+        <w:rPr>
+          <w:rFonts w:ascii="Courier New" w:hAnsi="Courier New" w:cs="Courier New"/>
+        </w:rPr>
+        <w:t>: um inteiro de 32 bits;</w:t>
+      </w:r>
+    </w:p>
+    <w:p>
+      <w:pPr>
+        <w:rPr>
+          <w:rFonts w:ascii="Courier New" w:hAnsi="Courier New" w:cs="Courier New"/>
+        </w:rPr>
+      </w:pPr>
+    </w:p>
+    <w:p>
+      <w:pPr>
+        <w:rPr>
+          <w:rFonts w:ascii="Courier New" w:hAnsi="Courier New" w:cs="Courier New"/>
+        </w:rPr>
+      </w:pPr>
+      <w:r>
+        <w:rPr>
+          <w:rFonts w:ascii="Courier New" w:hAnsi="Courier New" w:cs="Courier New"/>
+          <w:highlight w:val="yellow"/>
+        </w:rPr>
+        <w:t>Modificadores de classes</w:t>
+      </w:r>
+      <w:r>
+        <w:rPr>
+          <w:rFonts w:ascii="Courier New" w:hAnsi="Courier New" w:cs="Courier New"/>
+          <w:highlight w:val="yellow"/>
+        </w:rPr>
+        <w:t>, variáveis ou métodos</w:t>
+      </w:r>
+    </w:p>
+    <w:p>
+      <w:pPr>
+        <w:rPr>
+          <w:rFonts w:ascii="Courier New" w:hAnsi="Courier New" w:cs="Courier New"/>
+        </w:rPr>
+      </w:pPr>
+      <w:r>
+        <w:rPr>
+          <w:rFonts w:ascii="Courier New" w:hAnsi="Courier New" w:cs="Courier New"/>
+          <w:b/>
+          <w:bCs/>
+        </w:rPr>
+        <w:t>Abstract</w:t>
+      </w:r>
+      <w:r>
+        <w:rPr>
+          <w:rFonts w:ascii="Courier New" w:hAnsi="Courier New" w:cs="Courier New"/>
+        </w:rPr>
+        <w:t>: classe que não pode ser instanciada ou método que precisa ser imp</w:t>
+      </w:r>
+      <w:r>
+        <w:rPr>
+          <w:rFonts w:ascii="Courier New" w:hAnsi="Courier New" w:cs="Courier New"/>
+        </w:rPr>
+        <w:t>lantado por uma subclasse não abstrata</w:t>
+      </w:r>
+      <w:r>
+        <w:rPr>
+          <w:rFonts w:ascii="Courier New" w:hAnsi="Courier New" w:cs="Courier New"/>
+        </w:rPr>
+        <w:t>;</w:t>
+      </w:r>
+    </w:p>
+    <w:p>
+      <w:pPr>
+        <w:rPr>
+          <w:rFonts w:ascii="Courier New" w:hAnsi="Courier New" w:cs="Courier New"/>
+        </w:rPr>
+      </w:pPr>
+      <w:proofErr w:type="spellStart"/>
+      <w:r>
+        <w:rPr>
+          <w:rFonts w:ascii="Courier New" w:hAnsi="Courier New" w:cs="Courier New"/>
+          <w:b/>
+          <w:bCs/>
+        </w:rPr>
+        <w:t>Class</w:t>
+      </w:r>
+      <w:proofErr w:type="spellEnd"/>
+      <w:r>
+        <w:rPr>
+          <w:rFonts w:ascii="Courier New" w:hAnsi="Courier New" w:cs="Courier New"/>
+        </w:rPr>
+        <w:t>: especifica uma classe;</w:t>
+      </w:r>
+    </w:p>
+    <w:p>
+      <w:pPr>
+        <w:rPr>
+          <w:rFonts w:ascii="Courier New" w:hAnsi="Courier New" w:cs="Courier New"/>
+        </w:rPr>
+      </w:pPr>
+      <w:proofErr w:type="spellStart"/>
+      <w:r>
+        <w:rPr>
+          <w:rFonts w:ascii="Courier New" w:hAnsi="Courier New" w:cs="Courier New"/>
+          <w:b/>
+          <w:bCs/>
+        </w:rPr>
+        <w:t>Extends</w:t>
+      </w:r>
+      <w:proofErr w:type="spellEnd"/>
+      <w:r>
+        <w:rPr>
+          <w:rFonts w:ascii="Courier New" w:hAnsi="Courier New" w:cs="Courier New"/>
+        </w:rPr>
+        <w:t xml:space="preserve">: indica a superclasse que </w:t>
+      </w:r>
+      <w:r>
+        <w:rPr>
+          <w:rFonts w:ascii="Courier New" w:hAnsi="Courier New" w:cs="Courier New"/>
+        </w:rPr>
+        <w:t>a subclasse está estendendo;</w:t>
+      </w:r>
+    </w:p>
+    <w:p>
+      <w:pPr>
+        <w:rPr>
+          <w:rFonts w:ascii="Courier New" w:hAnsi="Courier New" w:cs="Courier New"/>
+        </w:rPr>
+      </w:pPr>
+      <w:r>
+        <w:rPr>
+          <w:rFonts w:ascii="Courier New" w:hAnsi="Courier New" w:cs="Courier New"/>
+          <w:b/>
+          <w:bCs/>
+        </w:rPr>
+        <w:t>Final</w:t>
+      </w:r>
+      <w:r>
+        <w:rPr>
+          <w:rFonts w:ascii="Courier New" w:hAnsi="Courier New" w:cs="Courier New"/>
+        </w:rPr>
+        <w:t>: impossibilita que uma classe seja estendida, que um método seja sobrescrito ou que uma variável seja reinicializada;</w:t>
+      </w:r>
+    </w:p>
+    <w:p>
+      <w:pPr>
+        <w:rPr>
+          <w:rFonts w:ascii="Courier New" w:hAnsi="Courier New" w:cs="Courier New"/>
+        </w:rPr>
+      </w:pPr>
+      <w:proofErr w:type="spellStart"/>
+      <w:r>
+        <w:rPr>
+          <w:rFonts w:ascii="Courier New" w:hAnsi="Courier New" w:cs="Courier New"/>
+          <w:b/>
+          <w:bCs/>
+        </w:rPr>
+        <w:t>implements</w:t>
+      </w:r>
+      <w:proofErr w:type="spellEnd"/>
+      <w:r>
+        <w:rPr>
+          <w:rFonts w:ascii="Courier New" w:hAnsi="Courier New" w:cs="Courier New"/>
+          <w:b/>
+          <w:bCs/>
+        </w:rPr>
+        <w:t>:</w:t>
+      </w:r>
+      <w:r>
+        <w:rPr>
+          <w:rFonts w:ascii="Courier New" w:hAnsi="Courier New" w:cs="Courier New"/>
+        </w:rPr>
+        <w:t> indica as interfaces que uma classe irá implementar</w:t>
+      </w:r>
+    </w:p>
+    <w:p>
+      <w:pPr>
+        <w:rPr>
+          <w:rFonts w:ascii="Courier New" w:hAnsi="Courier New" w:cs="Courier New"/>
+        </w:rPr>
+      </w:pPr>
+      <w:r>
+        <w:rPr>
+          <w:rFonts w:ascii="Courier New" w:hAnsi="Courier New" w:cs="Courier New"/>
+          <w:b/>
+          <w:bCs/>
+        </w:rPr>
+        <w:t>interface:</w:t>
+      </w:r>
+      <w:r>
+        <w:rPr>
+          <w:rFonts w:ascii="Courier New" w:hAnsi="Courier New" w:cs="Courier New"/>
+        </w:rPr>
+        <w:t> especifica uma interface</w:t>
+      </w:r>
+    </w:p>
+    <w:p>
+      <w:pPr>
+        <w:rPr>
+          <w:rFonts w:ascii="Courier New" w:hAnsi="Courier New" w:cs="Courier New"/>
+        </w:rPr>
+      </w:pPr>
+      <w:proofErr w:type="spellStart"/>
+      <w:r>
+        <w:rPr>
+          <w:rFonts w:ascii="Courier New" w:hAnsi="Courier New" w:cs="Courier New"/>
+          <w:b/>
+          <w:bCs/>
+        </w:rPr>
+        <w:t>native</w:t>
+      </w:r>
+      <w:proofErr w:type="spellEnd"/>
+      <w:r>
+        <w:rPr>
+          <w:rFonts w:ascii="Courier New" w:hAnsi="Courier New" w:cs="Courier New"/>
+          <w:b/>
+          <w:bCs/>
+        </w:rPr>
+        <w:t>:</w:t>
+      </w:r>
+      <w:r>
+        <w:rPr>
+          <w:rFonts w:ascii="Courier New" w:hAnsi="Courier New" w:cs="Courier New"/>
+        </w:rPr>
+        <w:t> indica que um método está escrito em uma linguagem dependente de plataforma, como o C</w:t>
+      </w:r>
+    </w:p>
+    <w:p>
+      <w:pPr>
+        <w:rPr>
+          <w:rFonts w:ascii="Courier New" w:hAnsi="Courier New" w:cs="Courier New"/>
+        </w:rPr>
+      </w:pPr>
+      <w:r>
+        <w:rPr>
+          <w:rFonts w:ascii="Courier New" w:hAnsi="Courier New" w:cs="Courier New"/>
+          <w:b/>
+          <w:bCs/>
+        </w:rPr>
+        <w:t>new:</w:t>
+      </w:r>
+      <w:r>
+        <w:rPr>
+          <w:rFonts w:ascii="Courier New" w:hAnsi="Courier New" w:cs="Courier New"/>
+        </w:rPr>
+        <w:t> instancia um novo objeto, chamando seu construtor</w:t>
+      </w:r>
+    </w:p>
+    <w:p>
+      <w:pPr>
+        <w:rPr>
+          <w:rFonts w:ascii="Courier New" w:hAnsi="Courier New" w:cs="Courier New"/>
+        </w:rPr>
+      </w:pPr>
+      <w:proofErr w:type="spellStart"/>
+      <w:r>
+        <w:rPr>
+          <w:rFonts w:ascii="Courier New" w:hAnsi="Courier New" w:cs="Courier New"/>
+          <w:b/>
+          <w:bCs/>
+        </w:rPr>
+        <w:t>static</w:t>
+      </w:r>
+      <w:proofErr w:type="spellEnd"/>
+      <w:r>
+        <w:rPr>
+          <w:rFonts w:ascii="Courier New" w:hAnsi="Courier New" w:cs="Courier New"/>
+          <w:b/>
+          <w:bCs/>
+        </w:rPr>
+        <w:t>:</w:t>
+      </w:r>
+      <w:r>
+        <w:rPr>
+          <w:rFonts w:ascii="Courier New" w:hAnsi="Courier New" w:cs="Courier New"/>
+        </w:rPr>
+        <w:t> faz um método ou variável pertencer à classe ao invés de inst</w:t>
+      </w:r>
+      <w:r>
+        <w:rPr>
+          <w:rFonts w:ascii="Courier New" w:hAnsi="Courier New" w:cs="Courier New"/>
+        </w:rPr>
+        <w:t>a</w:t>
+      </w:r>
+      <w:r>
+        <w:rPr>
+          <w:rFonts w:ascii="Courier New" w:hAnsi="Courier New" w:cs="Courier New"/>
+        </w:rPr>
+        <w:t>nci</w:t>
+      </w:r>
+      <w:r>
+        <w:rPr>
+          <w:rFonts w:ascii="Courier New" w:hAnsi="Courier New" w:cs="Courier New"/>
+        </w:rPr>
+        <w:t>á</w:t>
+      </w:r>
+      <w:r>
+        <w:rPr>
+          <w:rFonts w:ascii="Courier New" w:hAnsi="Courier New" w:cs="Courier New"/>
+        </w:rPr>
+        <w:t>-las</w:t>
+      </w:r>
+    </w:p>
+    <w:p>
+      <w:pPr>
+        <w:rPr>
+          <w:rFonts w:ascii="Courier New" w:hAnsi="Courier New" w:cs="Courier New"/>
+        </w:rPr>
+      </w:pPr>
+      <w:proofErr w:type="spellStart"/>
+      <w:r>
+        <w:rPr>
+          <w:rFonts w:ascii="Courier New" w:hAnsi="Courier New" w:cs="Courier New"/>
+          <w:b/>
+          <w:bCs/>
+        </w:rPr>
+        <w:t>strictfp</w:t>
+      </w:r>
+      <w:proofErr w:type="spellEnd"/>
+      <w:r>
+        <w:rPr>
+          <w:rFonts w:ascii="Courier New" w:hAnsi="Courier New" w:cs="Courier New"/>
+          <w:b/>
+          <w:bCs/>
+        </w:rPr>
+        <w:t>:</w:t>
+      </w:r>
+      <w:r>
+        <w:rPr>
+          <w:rFonts w:ascii="Courier New" w:hAnsi="Courier New" w:cs="Courier New"/>
+        </w:rPr>
+        <w:t> usado em frente a um método ou classe para indicar que os números de ponto flutuante seguirão as regras de ponto flutuante em todas as expressões</w:t>
+      </w:r>
+    </w:p>
+    <w:p>
+      <w:pPr>
+        <w:rPr>
+          <w:rFonts w:ascii="Courier New" w:hAnsi="Courier New" w:cs="Courier New"/>
+        </w:rPr>
+      </w:pPr>
+      <w:proofErr w:type="spellStart"/>
+      <w:r>
+        <w:rPr>
+          <w:rFonts w:ascii="Courier New" w:hAnsi="Courier New" w:cs="Courier New"/>
+          <w:b/>
+          <w:bCs/>
+        </w:rPr>
+        <w:t>synchronized</w:t>
+      </w:r>
+      <w:proofErr w:type="spellEnd"/>
+      <w:r>
+        <w:rPr>
+          <w:rFonts w:ascii="Courier New" w:hAnsi="Courier New" w:cs="Courier New"/>
+          <w:b/>
+          <w:bCs/>
+        </w:rPr>
+        <w:t>:</w:t>
+      </w:r>
+      <w:r>
+        <w:rPr>
+          <w:rFonts w:ascii="Courier New" w:hAnsi="Courier New" w:cs="Courier New"/>
+          <w:b/>
+          <w:bCs/>
+        </w:rPr>
+        <w:t xml:space="preserve"> </w:t>
+      </w:r>
+      <w:r>
+        <w:rPr>
+          <w:rFonts w:ascii="Courier New" w:hAnsi="Courier New" w:cs="Courier New"/>
+        </w:rPr>
+        <w:t>indica que um método só pode ser acessado por uma thread de cada vez</w:t>
+      </w:r>
+    </w:p>
+    <w:p>
+      <w:pPr>
+        <w:rPr>
+          <w:rFonts w:ascii="Courier New" w:hAnsi="Courier New" w:cs="Courier New"/>
+        </w:rPr>
+      </w:pPr>
+      <w:proofErr w:type="spellStart"/>
+      <w:r>
+        <w:rPr>
+          <w:rFonts w:ascii="Courier New" w:hAnsi="Courier New" w:cs="Courier New"/>
+          <w:b/>
+          <w:bCs/>
+        </w:rPr>
+        <w:lastRenderedPageBreak/>
+        <w:t>transient</w:t>
+      </w:r>
+      <w:proofErr w:type="spellEnd"/>
+      <w:r>
+        <w:rPr>
+          <w:rFonts w:ascii="Courier New" w:hAnsi="Courier New" w:cs="Courier New"/>
+          <w:b/>
+          <w:bCs/>
+        </w:rPr>
+        <w:t>:</w:t>
+      </w:r>
+      <w:r>
+        <w:rPr>
+          <w:rFonts w:ascii="Courier New" w:hAnsi="Courier New" w:cs="Courier New"/>
+        </w:rPr>
+        <w:t> impede a serialização de campos</w:t>
+      </w:r>
+    </w:p>
+    <w:p>
+      <w:pPr>
+        <w:rPr>
+          <w:rFonts w:ascii="Courier New" w:hAnsi="Courier New" w:cs="Courier New"/>
+        </w:rPr>
+      </w:pPr>
+      <w:proofErr w:type="spellStart"/>
+      <w:r>
+        <w:rPr>
+          <w:rFonts w:ascii="Courier New" w:hAnsi="Courier New" w:cs="Courier New"/>
+          <w:b/>
+          <w:bCs/>
+        </w:rPr>
+        <w:t>volatile</w:t>
+      </w:r>
+      <w:proofErr w:type="spellEnd"/>
+      <w:r>
+        <w:rPr>
+          <w:rFonts w:ascii="Courier New" w:hAnsi="Courier New" w:cs="Courier New"/>
+          <w:b/>
+          <w:bCs/>
+        </w:rPr>
+        <w:t>:</w:t>
+      </w:r>
+      <w:r>
+        <w:rPr>
+          <w:rFonts w:ascii="Courier New" w:hAnsi="Courier New" w:cs="Courier New"/>
+          <w:b/>
+          <w:bCs/>
+        </w:rPr>
+        <w:t xml:space="preserve"> </w:t>
+      </w:r>
+      <w:r>
+        <w:rPr>
+          <w:rFonts w:ascii="Courier New" w:hAnsi="Courier New" w:cs="Courier New"/>
+        </w:rPr>
+        <w:t>indica que uma variável pode ser alterada durante o uso de threads</w:t>
+      </w:r>
+    </w:p>
+    <w:p>
+      <w:pPr>
+        <w:rPr>
+          <w:rFonts w:ascii="Courier New" w:hAnsi="Courier New" w:cs="Courier New"/>
+        </w:rPr>
+      </w:pPr>
+    </w:p>
+    <w:p>
+      <w:pPr>
+        <w:rPr>
+          <w:rFonts w:ascii="Courier New" w:hAnsi="Courier New" w:cs="Courier New"/>
+          <w:b/>
+          <w:bCs/>
+        </w:rPr>
+      </w:pPr>
+      <w:r>
+        <w:rPr>
+          <w:rFonts w:ascii="Courier New" w:hAnsi="Courier New" w:cs="Courier New"/>
+          <w:b/>
+          <w:bCs/>
+          <w:highlight w:val="yellow"/>
+        </w:rPr>
+        <w:t>Controle de fluxo dentro de um bloco de código</w:t>
+      </w:r>
+    </w:p>
+    <w:p>
+      <w:pPr>
+        <w:rPr>
+          <w:rFonts w:ascii="Courier New" w:hAnsi="Courier New" w:cs="Courier New"/>
+        </w:rPr>
+      </w:pPr>
+      <w:r>
+        <w:rPr>
+          <w:rFonts w:ascii="Courier New" w:hAnsi="Courier New" w:cs="Courier New"/>
+          <w:b/>
+          <w:bCs/>
+        </w:rPr>
+        <w:t>break:</w:t>
+      </w:r>
+      <w:r>
+        <w:rPr>
+          <w:rFonts w:ascii="Courier New" w:hAnsi="Courier New" w:cs="Courier New"/>
+        </w:rPr>
+        <w:t xml:space="preserve"> sai do bloco de </w:t>
+      </w:r>
+      <w:proofErr w:type="spellStart"/>
+      <w:r>
+        <w:rPr>
+          <w:rFonts w:ascii="Courier New" w:hAnsi="Courier New" w:cs="Courier New"/>
+        </w:rPr>
+        <w:t>codigo</w:t>
+      </w:r>
+      <w:proofErr w:type="spellEnd"/>
+      <w:r>
+        <w:rPr>
+          <w:rFonts w:ascii="Courier New" w:hAnsi="Courier New" w:cs="Courier New"/>
+        </w:rPr>
+        <w:t xml:space="preserve"> em que ele está</w:t>
+      </w:r>
+    </w:p>
+    <w:p>
+      <w:pPr>
+        <w:rPr>
+          <w:rFonts w:ascii="Courier New" w:hAnsi="Courier New" w:cs="Courier New"/>
+        </w:rPr>
+      </w:pPr>
+      <w:r>
+        <w:rPr>
+          <w:rFonts w:ascii="Courier New" w:hAnsi="Courier New" w:cs="Courier New"/>
+          <w:b/>
+          <w:bCs/>
+        </w:rPr>
+        <w:t>case:</w:t>
+      </w:r>
+      <w:r>
+        <w:rPr>
+          <w:rFonts w:ascii="Courier New" w:hAnsi="Courier New" w:cs="Courier New"/>
+        </w:rPr>
+        <w:t> executa um bloco de código dependendo do teste do switch</w:t>
+      </w:r>
+    </w:p>
+    <w:p>
+      <w:pPr>
+        <w:rPr>
+          <w:rFonts w:ascii="Courier New" w:hAnsi="Courier New" w:cs="Courier New"/>
+        </w:rPr>
+      </w:pPr>
+      <w:proofErr w:type="spellStart"/>
+      <w:r>
+        <w:rPr>
+          <w:rFonts w:ascii="Courier New" w:hAnsi="Courier New" w:cs="Courier New"/>
+          <w:b/>
+          <w:bCs/>
+        </w:rPr>
+        <w:t>continue:</w:t>
+      </w:r>
+      <w:r>
+        <w:rPr>
+          <w:rFonts w:ascii="Courier New" w:hAnsi="Courier New" w:cs="Courier New"/>
+        </w:rPr>
+        <w:t>pula</w:t>
+      </w:r>
+      <w:proofErr w:type="spellEnd"/>
+      <w:r>
+        <w:rPr>
+          <w:rFonts w:ascii="Courier New" w:hAnsi="Courier New" w:cs="Courier New"/>
+        </w:rPr>
+        <w:t xml:space="preserve"> a execução do código que viria após essa linha e vai para a próxima passagem do loop</w:t>
+      </w:r>
+    </w:p>
+    <w:p>
+      <w:pPr>
+        <w:rPr>
+          <w:rFonts w:ascii="Courier New" w:hAnsi="Courier New" w:cs="Courier New"/>
+        </w:rPr>
+      </w:pPr>
+      <w:proofErr w:type="spellStart"/>
+      <w:r>
+        <w:rPr>
+          <w:rFonts w:ascii="Courier New" w:hAnsi="Courier New" w:cs="Courier New"/>
+          <w:b/>
+          <w:bCs/>
+        </w:rPr>
+        <w:t>default:</w:t>
+      </w:r>
+      <w:r>
+        <w:rPr>
+          <w:rFonts w:ascii="Courier New" w:hAnsi="Courier New" w:cs="Courier New"/>
+        </w:rPr>
+        <w:t>executa</w:t>
+      </w:r>
+      <w:proofErr w:type="spellEnd"/>
+      <w:r>
+        <w:rPr>
+          <w:rFonts w:ascii="Courier New" w:hAnsi="Courier New" w:cs="Courier New"/>
+        </w:rPr>
+        <w:t xml:space="preserve"> esse bloco de </w:t>
+      </w:r>
+      <w:proofErr w:type="spellStart"/>
+      <w:r>
+        <w:rPr>
+          <w:rFonts w:ascii="Courier New" w:hAnsi="Courier New" w:cs="Courier New"/>
+        </w:rPr>
+        <w:t>codigo</w:t>
+      </w:r>
+      <w:proofErr w:type="spellEnd"/>
+      <w:r>
+        <w:rPr>
+          <w:rFonts w:ascii="Courier New" w:hAnsi="Courier New" w:cs="Courier New"/>
+        </w:rPr>
+        <w:t xml:space="preserve"> caso nenhum dos teste de switch-case seja verdadeiro</w:t>
+      </w:r>
+    </w:p>
+    <w:p>
+      <w:pPr>
+        <w:rPr>
+          <w:rFonts w:ascii="Courier New" w:hAnsi="Courier New" w:cs="Courier New"/>
+        </w:rPr>
+      </w:pPr>
+      <w:r>
+        <w:rPr>
+          <w:rFonts w:ascii="Courier New" w:hAnsi="Courier New" w:cs="Courier New"/>
+          <w:b/>
+          <w:bCs/>
+        </w:rPr>
+        <w:t>do:</w:t>
+      </w:r>
+      <w:r>
+        <w:rPr>
+          <w:rFonts w:ascii="Courier New" w:hAnsi="Courier New" w:cs="Courier New"/>
+          <w:b/>
+          <w:bCs/>
+        </w:rPr>
+        <w:t xml:space="preserve"> </w:t>
+      </w:r>
+      <w:r>
+        <w:rPr>
+          <w:rFonts w:ascii="Courier New" w:hAnsi="Courier New" w:cs="Courier New"/>
+        </w:rPr>
+        <w:t>executa um bloco de código uma vez, e então realiza um teste em conjunto com o while para determinar se o bloco deverá ser executado novamente</w:t>
+      </w:r>
+    </w:p>
+    <w:p>
+      <w:pPr>
+        <w:rPr>
+          <w:rFonts w:ascii="Courier New" w:hAnsi="Courier New" w:cs="Courier New"/>
+        </w:rPr>
+      </w:pPr>
+      <w:r>
+        <w:rPr>
+          <w:rFonts w:ascii="Courier New" w:hAnsi="Courier New" w:cs="Courier New"/>
+          <w:b/>
+          <w:bCs/>
+        </w:rPr>
+        <w:t>else:</w:t>
+      </w:r>
+      <w:r>
+        <w:rPr>
+          <w:rFonts w:ascii="Courier New" w:hAnsi="Courier New" w:cs="Courier New"/>
+        </w:rPr>
+        <w:t xml:space="preserve"> executa um bloco de código alternativo caso o teste </w:t>
+      </w:r>
+      <w:proofErr w:type="spellStart"/>
+      <w:r>
+        <w:rPr>
+          <w:rFonts w:ascii="Courier New" w:hAnsi="Courier New" w:cs="Courier New"/>
+        </w:rPr>
+        <w:t>if</w:t>
+      </w:r>
+      <w:proofErr w:type="spellEnd"/>
+      <w:r>
+        <w:rPr>
+          <w:rFonts w:ascii="Courier New" w:hAnsi="Courier New" w:cs="Courier New"/>
+        </w:rPr>
+        <w:t xml:space="preserve"> seja falso</w:t>
+      </w:r>
+    </w:p>
+    <w:p>
+      <w:pPr>
+        <w:rPr>
+          <w:rFonts w:ascii="Courier New" w:hAnsi="Courier New" w:cs="Courier New"/>
+        </w:rPr>
+      </w:pPr>
+      <w:r>
+        <w:rPr>
+          <w:rFonts w:ascii="Courier New" w:hAnsi="Courier New" w:cs="Courier New"/>
+          <w:b/>
+          <w:bCs/>
+        </w:rPr>
+        <w:t>for:</w:t>
+      </w:r>
+      <w:r>
+        <w:rPr>
+          <w:rFonts w:ascii="Courier New" w:hAnsi="Courier New" w:cs="Courier New"/>
+          <w:b/>
+          <w:bCs/>
+        </w:rPr>
+        <w:t xml:space="preserve"> </w:t>
+      </w:r>
+      <w:r>
+        <w:rPr>
+          <w:rFonts w:ascii="Courier New" w:hAnsi="Courier New" w:cs="Courier New"/>
+        </w:rPr>
+        <w:t>usado para realizar um loop condicional de um bloco de código</w:t>
+      </w:r>
+    </w:p>
+    <w:p>
+      <w:pPr>
+        <w:rPr>
+          <w:rFonts w:ascii="Courier New" w:hAnsi="Courier New" w:cs="Courier New"/>
+        </w:rPr>
+      </w:pPr>
+      <w:proofErr w:type="spellStart"/>
+      <w:r>
+        <w:rPr>
+          <w:rFonts w:ascii="Courier New" w:hAnsi="Courier New" w:cs="Courier New"/>
+          <w:b/>
+          <w:bCs/>
+        </w:rPr>
+        <w:t>if</w:t>
+      </w:r>
+      <w:proofErr w:type="spellEnd"/>
+      <w:r>
+        <w:rPr>
+          <w:rFonts w:ascii="Courier New" w:hAnsi="Courier New" w:cs="Courier New"/>
+          <w:b/>
+          <w:bCs/>
+        </w:rPr>
+        <w:t>:</w:t>
+      </w:r>
+      <w:r>
+        <w:rPr>
+          <w:rFonts w:ascii="Courier New" w:hAnsi="Courier New" w:cs="Courier New"/>
+        </w:rPr>
+        <w:t> usado para realizar um teste lógico de verdadeiro o falso</w:t>
+      </w:r>
+    </w:p>
+    <w:p>
+      <w:pPr>
+        <w:rPr>
+          <w:rFonts w:ascii="Courier New" w:hAnsi="Courier New" w:cs="Courier New"/>
+        </w:rPr>
+      </w:pPr>
+      <w:proofErr w:type="spellStart"/>
+      <w:r>
+        <w:rPr>
+          <w:rFonts w:ascii="Courier New" w:hAnsi="Courier New" w:cs="Courier New"/>
+          <w:b/>
+          <w:bCs/>
+        </w:rPr>
+        <w:t>instanceof</w:t>
+      </w:r>
+      <w:proofErr w:type="spellEnd"/>
+      <w:r>
+        <w:rPr>
+          <w:rFonts w:ascii="Courier New" w:hAnsi="Courier New" w:cs="Courier New"/>
+          <w:b/>
+          <w:bCs/>
+        </w:rPr>
+        <w:t>:</w:t>
+      </w:r>
+      <w:r>
+        <w:rPr>
+          <w:rFonts w:ascii="Courier New" w:hAnsi="Courier New" w:cs="Courier New"/>
+        </w:rPr>
+        <w:t> determina se um objeto é uma instância de determinada classe, superclasse ou interface</w:t>
+      </w:r>
+    </w:p>
+    <w:p>
+      <w:pPr>
+        <w:rPr>
+          <w:rFonts w:ascii="Courier New" w:hAnsi="Courier New" w:cs="Courier New"/>
+        </w:rPr>
+      </w:pPr>
+      <w:r>
+        <w:rPr>
+          <w:rFonts w:ascii="Courier New" w:hAnsi="Courier New" w:cs="Courier New"/>
+          <w:b/>
+          <w:bCs/>
+        </w:rPr>
+        <w:t>return:</w:t>
+      </w:r>
+      <w:r>
+        <w:rPr>
+          <w:rFonts w:ascii="Courier New" w:hAnsi="Courier New" w:cs="Courier New"/>
+        </w:rPr>
+        <w:t> retorna de um método sem executar qualquer código que venha depois desta linha (também pode retornar uma variável)</w:t>
+      </w:r>
+    </w:p>
+    <w:p>
+      <w:pPr>
+        <w:rPr>
+          <w:rFonts w:ascii="Courier New" w:hAnsi="Courier New" w:cs="Courier New"/>
+        </w:rPr>
+      </w:pPr>
+      <w:proofErr w:type="spellStart"/>
+      <w:r>
+        <w:rPr>
+          <w:rFonts w:ascii="Courier New" w:hAnsi="Courier New" w:cs="Courier New"/>
+          <w:b/>
+          <w:bCs/>
+        </w:rPr>
+        <w:t>switch:</w:t>
+      </w:r>
+      <w:r>
+        <w:rPr>
+          <w:rFonts w:ascii="Courier New" w:hAnsi="Courier New" w:cs="Courier New"/>
+        </w:rPr>
+        <w:t>indica</w:t>
+      </w:r>
+      <w:proofErr w:type="spellEnd"/>
+      <w:r>
+        <w:rPr>
+          <w:rFonts w:ascii="Courier New" w:hAnsi="Courier New" w:cs="Courier New"/>
+        </w:rPr>
+        <w:t xml:space="preserve"> a variável a ser comparada nas expressões case</w:t>
+      </w:r>
+    </w:p>
+    <w:p>
+      <w:pPr>
+        <w:rPr>
+          <w:rFonts w:ascii="Courier New" w:hAnsi="Courier New" w:cs="Courier New"/>
+        </w:rPr>
+      </w:pPr>
+      <w:r>
+        <w:rPr>
+          <w:rFonts w:ascii="Courier New" w:hAnsi="Courier New" w:cs="Courier New"/>
+          <w:b/>
+          <w:bCs/>
+        </w:rPr>
+        <w:t>while:</w:t>
+      </w:r>
+      <w:r>
+        <w:rPr>
+          <w:rFonts w:ascii="Courier New" w:hAnsi="Courier New" w:cs="Courier New"/>
+        </w:rPr>
+        <w:t> executa um bloco de código repetidamente enquanto a condição for verdadeira</w:t>
+      </w:r>
+    </w:p>
+    <w:p>
+      <w:pPr>
+        <w:rPr>
+          <w:rFonts w:ascii="Courier New" w:hAnsi="Courier New" w:cs="Courier New"/>
+        </w:rPr>
+      </w:pPr>
+    </w:p>
+    <w:p>
+      <w:pPr>
+        <w:rPr>
+          <w:rFonts w:ascii="Courier New" w:hAnsi="Courier New" w:cs="Courier New"/>
+          <w:b/>
+          <w:bCs/>
+        </w:rPr>
+      </w:pPr>
+      <w:r>
+        <w:rPr>
+          <w:rFonts w:ascii="Courier New" w:hAnsi="Courier New" w:cs="Courier New"/>
+          <w:b/>
+          <w:bCs/>
+          <w:highlight w:val="yellow"/>
+        </w:rPr>
+        <w:t>Tratamento de erros</w:t>
+      </w:r>
+    </w:p>
+    <w:p>
+      <w:pPr>
+        <w:rPr>
+          <w:rFonts w:ascii="Courier New" w:hAnsi="Courier New" w:cs="Courier New"/>
+        </w:rPr>
+      </w:pPr>
+      <w:proofErr w:type="spellStart"/>
+      <w:r>
+        <w:rPr>
+          <w:rFonts w:ascii="Courier New" w:hAnsi="Courier New" w:cs="Courier New"/>
+          <w:b/>
+          <w:bCs/>
+        </w:rPr>
+        <w:t>assert</w:t>
+      </w:r>
+      <w:proofErr w:type="spellEnd"/>
+      <w:r>
+        <w:rPr>
+          <w:rFonts w:ascii="Courier New" w:hAnsi="Courier New" w:cs="Courier New"/>
+          <w:b/>
+          <w:bCs/>
+        </w:rPr>
+        <w:t>:</w:t>
+      </w:r>
+      <w:r>
+        <w:rPr>
+          <w:rFonts w:ascii="Courier New" w:hAnsi="Courier New" w:cs="Courier New"/>
+        </w:rPr>
+        <w:t> testa uma expressão condicional para verificar uma suposição do programador</w:t>
+      </w:r>
+    </w:p>
+    <w:p>
+      <w:pPr>
+        <w:rPr>
+          <w:rFonts w:ascii="Courier New" w:hAnsi="Courier New" w:cs="Courier New"/>
+        </w:rPr>
+      </w:pPr>
+      <w:r>
+        <w:rPr>
+          <w:rFonts w:ascii="Courier New" w:hAnsi="Courier New" w:cs="Courier New"/>
+          <w:b/>
+          <w:bCs/>
+        </w:rPr>
+        <w:t>catch:</w:t>
+      </w:r>
+      <w:r>
+        <w:rPr>
+          <w:rFonts w:ascii="Courier New" w:hAnsi="Courier New" w:cs="Courier New"/>
+        </w:rPr>
+        <w:t> declara o bloco de código usado para tratar uma exceção</w:t>
+      </w:r>
+    </w:p>
+    <w:p>
+      <w:pPr>
+        <w:rPr>
+          <w:rFonts w:ascii="Courier New" w:hAnsi="Courier New" w:cs="Courier New"/>
+        </w:rPr>
+      </w:pPr>
+      <w:proofErr w:type="spellStart"/>
+      <w:r>
+        <w:rPr>
+          <w:rFonts w:ascii="Courier New" w:hAnsi="Courier New" w:cs="Courier New"/>
+          <w:b/>
+          <w:bCs/>
+        </w:rPr>
+        <w:t>finally:</w:t>
+      </w:r>
+      <w:r>
+        <w:rPr>
+          <w:rFonts w:ascii="Courier New" w:hAnsi="Courier New" w:cs="Courier New"/>
+        </w:rPr>
+        <w:t>bloco</w:t>
+      </w:r>
+      <w:proofErr w:type="spellEnd"/>
+      <w:r>
+        <w:rPr>
+          <w:rFonts w:ascii="Courier New" w:hAnsi="Courier New" w:cs="Courier New"/>
+        </w:rPr>
+        <w:t xml:space="preserve"> de código, após um </w:t>
+      </w:r>
+      <w:proofErr w:type="spellStart"/>
+      <w:r>
+        <w:rPr>
+          <w:rFonts w:ascii="Courier New" w:hAnsi="Courier New" w:cs="Courier New"/>
+        </w:rPr>
+        <w:t>try</w:t>
+      </w:r>
+      <w:proofErr w:type="spellEnd"/>
+      <w:r>
+        <w:rPr>
+          <w:rFonts w:ascii="Courier New" w:hAnsi="Courier New" w:cs="Courier New"/>
+        </w:rPr>
+        <w:t>-catch, que é executado independentemente do fluxo de programa seguido ao lidar com uma exceção</w:t>
+      </w:r>
+    </w:p>
+    <w:p>
+      <w:pPr>
+        <w:rPr>
+          <w:rFonts w:ascii="Courier New" w:hAnsi="Courier New" w:cs="Courier New"/>
+        </w:rPr>
+      </w:pPr>
+      <w:proofErr w:type="spellStart"/>
+      <w:r>
+        <w:rPr>
+          <w:rFonts w:ascii="Courier New" w:hAnsi="Courier New" w:cs="Courier New"/>
+          <w:b/>
+          <w:bCs/>
+        </w:rPr>
+        <w:t>throw:</w:t>
+      </w:r>
+      <w:r>
+        <w:rPr>
+          <w:rFonts w:ascii="Courier New" w:hAnsi="Courier New" w:cs="Courier New"/>
+        </w:rPr>
+        <w:t>usado</w:t>
+      </w:r>
+      <w:proofErr w:type="spellEnd"/>
+      <w:r>
+        <w:rPr>
+          <w:rFonts w:ascii="Courier New" w:hAnsi="Courier New" w:cs="Courier New"/>
+        </w:rPr>
+        <w:t xml:space="preserve"> para passar uma exceção para o método que o chamou</w:t>
+      </w:r>
+    </w:p>
+    <w:p>
+      <w:pPr>
+        <w:rPr>
+          <w:rFonts w:ascii="Courier New" w:hAnsi="Courier New" w:cs="Courier New"/>
+        </w:rPr>
+      </w:pPr>
+      <w:proofErr w:type="spellStart"/>
+      <w:r>
+        <w:rPr>
+          <w:rFonts w:ascii="Courier New" w:hAnsi="Courier New" w:cs="Courier New"/>
+          <w:b/>
+          <w:bCs/>
+        </w:rPr>
+        <w:t>throws</w:t>
+      </w:r>
+      <w:proofErr w:type="spellEnd"/>
+      <w:r>
+        <w:rPr>
+          <w:rFonts w:ascii="Courier New" w:hAnsi="Courier New" w:cs="Courier New"/>
+          <w:b/>
+          <w:bCs/>
+        </w:rPr>
+        <w:t>:</w:t>
+      </w:r>
+      <w:r>
+        <w:rPr>
+          <w:rFonts w:ascii="Courier New" w:hAnsi="Courier New" w:cs="Courier New"/>
+        </w:rPr>
+        <w:t> indica que um método pode passar uma exceção para o método que o chamou</w:t>
+      </w:r>
+    </w:p>
+    <w:p>
+      <w:pPr>
+        <w:rPr>
+          <w:rFonts w:ascii="Courier New" w:hAnsi="Courier New" w:cs="Courier New"/>
+        </w:rPr>
+      </w:pPr>
+      <w:proofErr w:type="spellStart"/>
+      <w:r>
+        <w:rPr>
+          <w:rFonts w:ascii="Courier New" w:hAnsi="Courier New" w:cs="Courier New"/>
+          <w:b/>
+          <w:bCs/>
+        </w:rPr>
+        <w:t>try</w:t>
+      </w:r>
+      <w:proofErr w:type="spellEnd"/>
+      <w:r>
+        <w:rPr>
+          <w:rFonts w:ascii="Courier New" w:hAnsi="Courier New" w:cs="Courier New"/>
+          <w:b/>
+          <w:bCs/>
+        </w:rPr>
+        <w:t>:</w:t>
+      </w:r>
+      <w:r>
+        <w:rPr>
+          <w:rFonts w:ascii="Courier New" w:hAnsi="Courier New" w:cs="Courier New"/>
+        </w:rPr>
+        <w:t> bloco de código que tentará ser executado, mas que pode causar uma exceção</w:t>
+      </w:r>
+    </w:p>
+    <w:p>
+      <w:pPr>
+        <w:rPr>
+          <w:rFonts w:ascii="Courier New" w:hAnsi="Courier New" w:cs="Courier New"/>
+        </w:rPr>
+      </w:pPr>
+    </w:p>
+    <w:p>
+      <w:pPr>
+        <w:rPr>
+          <w:rFonts w:ascii="Courier New" w:hAnsi="Courier New" w:cs="Courier New"/>
+          <w:b/>
+          <w:bCs/>
+        </w:rPr>
+      </w:pPr>
+      <w:r>
+        <w:rPr>
+          <w:rFonts w:ascii="Courier New" w:hAnsi="Courier New" w:cs="Courier New"/>
+          <w:b/>
+          <w:bCs/>
+          <w:highlight w:val="yellow"/>
+        </w:rPr>
+        <w:t>Variáveis de referência</w:t>
+      </w:r>
+    </w:p>
+    <w:p>
+      <w:pPr>
+        <w:rPr>
+          <w:rFonts w:ascii="Courier New" w:hAnsi="Courier New" w:cs="Courier New"/>
+        </w:rPr>
+      </w:pPr>
+      <w:r>
+        <w:rPr>
+          <w:rFonts w:ascii="Courier New" w:hAnsi="Courier New" w:cs="Courier New"/>
+          <w:b/>
+          <w:bCs/>
+        </w:rPr>
+        <w:t>super:</w:t>
+      </w:r>
+      <w:r>
+        <w:rPr>
+          <w:rFonts w:ascii="Courier New" w:hAnsi="Courier New" w:cs="Courier New"/>
+        </w:rPr>
+        <w:t> refere-se a superclasse imediata</w:t>
+      </w:r>
+    </w:p>
+    <w:p>
+      <w:pPr>
+        <w:rPr>
+          <w:rFonts w:ascii="Courier New" w:hAnsi="Courier New" w:cs="Courier New"/>
+        </w:rPr>
+      </w:pPr>
+      <w:proofErr w:type="spellStart"/>
+      <w:r>
+        <w:rPr>
+          <w:rFonts w:ascii="Courier New" w:hAnsi="Courier New" w:cs="Courier New"/>
+          <w:b/>
+          <w:bCs/>
+        </w:rPr>
+        <w:t>this</w:t>
+      </w:r>
+      <w:proofErr w:type="spellEnd"/>
+      <w:r>
+        <w:rPr>
+          <w:rFonts w:ascii="Courier New" w:hAnsi="Courier New" w:cs="Courier New"/>
+          <w:b/>
+          <w:bCs/>
+        </w:rPr>
+        <w:t>:</w:t>
+      </w:r>
+      <w:r>
+        <w:rPr>
+          <w:rFonts w:ascii="Courier New" w:hAnsi="Courier New" w:cs="Courier New"/>
+        </w:rPr>
+        <w:t xml:space="preserve"> refere-se </w:t>
+      </w:r>
+      <w:proofErr w:type="spellStart"/>
+      <w:r>
+        <w:rPr>
+          <w:rFonts w:ascii="Courier New" w:hAnsi="Courier New" w:cs="Courier New"/>
+        </w:rPr>
+        <w:t>a</w:t>
+      </w:r>
+      <w:proofErr w:type="spellEnd"/>
+      <w:r>
+        <w:rPr>
+          <w:rFonts w:ascii="Courier New" w:hAnsi="Courier New" w:cs="Courier New"/>
+        </w:rPr>
+        <w:t xml:space="preserve"> instância atual do objeto</w:t>
+      </w:r>
+    </w:p>
+    <w:p>
+      <w:pPr>
+        <w:rPr>
+          <w:rFonts w:ascii="Courier New" w:hAnsi="Courier New" w:cs="Courier New"/>
+        </w:rPr>
+      </w:pPr>
+    </w:p>
+    <w:p>
+      <w:pPr>
+        <w:rPr>
+          <w:rFonts w:ascii="Courier New" w:hAnsi="Courier New" w:cs="Courier New"/>
+        </w:rPr>
+      </w:pPr>
+    </w:p>
+    <w:p>
+      <w:pPr>
+        <w:rPr>
+          <w:rFonts w:ascii="Courier New" w:hAnsi="Courier New" w:cs="Courier New"/>
+          <w:b/>
+          <w:bCs/>
+        </w:rPr>
+      </w:pPr>
+      <w:r>
+        <w:rPr>
+          <w:rFonts w:ascii="Courier New" w:hAnsi="Courier New" w:cs="Courier New"/>
+          <w:b/>
+          <w:bCs/>
+          <w:highlight w:val="yellow"/>
+        </w:rPr>
+        <w:lastRenderedPageBreak/>
+        <w:t>Retorno de um método</w:t>
+      </w:r>
+    </w:p>
+    <w:p>
+      <w:pPr>
+        <w:rPr>
+          <w:rFonts w:ascii="Courier New" w:hAnsi="Courier New" w:cs="Courier New"/>
+        </w:rPr>
+      </w:pPr>
+      <w:r>
+        <w:rPr>
+          <w:rFonts w:ascii="Courier New" w:hAnsi="Courier New" w:cs="Courier New"/>
+          <w:b/>
+          <w:bCs/>
+        </w:rPr>
+        <w:t>void:</w:t>
+      </w:r>
+      <w:r>
+        <w:rPr>
+          <w:rFonts w:ascii="Courier New" w:hAnsi="Courier New" w:cs="Courier New"/>
+        </w:rPr>
+        <w:t> indica que o método não tem retorno</w:t>
+      </w:r>
+    </w:p>
+    <w:p>
+      <w:pPr>
+        <w:rPr>
+          <w:rFonts w:ascii="Courier New" w:hAnsi="Courier New" w:cs="Courier New"/>
+          <w:b/>
+          <w:bCs/>
+        </w:rPr>
+      </w:pPr>
+      <w:r>
+        <w:rPr>
+          <w:rFonts w:ascii="Courier New" w:hAnsi="Courier New" w:cs="Courier New"/>
+          <w:b/>
+          <w:bCs/>
+          <w:highlight w:val="yellow"/>
+        </w:rPr>
+        <w:t>Palavras reservadas não utilizadas</w:t>
+      </w:r>
+    </w:p>
+    <w:p>
+      <w:pPr>
+        <w:rPr>
+          <w:rFonts w:ascii="Courier New" w:hAnsi="Courier New" w:cs="Courier New"/>
+        </w:rPr>
+      </w:pPr>
+      <w:proofErr w:type="spellStart"/>
+      <w:r>
+        <w:rPr>
+          <w:rFonts w:ascii="Courier New" w:hAnsi="Courier New" w:cs="Courier New"/>
+          <w:b/>
+          <w:bCs/>
+        </w:rPr>
+        <w:t>const</w:t>
+      </w:r>
+      <w:proofErr w:type="spellEnd"/>
+      <w:r>
+        <w:rPr>
+          <w:rFonts w:ascii="Courier New" w:hAnsi="Courier New" w:cs="Courier New"/>
+          <w:b/>
+          <w:bCs/>
+        </w:rPr>
+        <w:t>:</w:t>
+      </w:r>
+      <w:r>
+        <w:rPr>
+          <w:rFonts w:ascii="Courier New" w:hAnsi="Courier New" w:cs="Courier New"/>
+        </w:rPr>
+        <w:t xml:space="preserve"> Não utilize para declarar constantes; use </w:t>
+      </w:r>
+      <w:proofErr w:type="spellStart"/>
+      <w:r>
+        <w:rPr>
+          <w:rFonts w:ascii="Courier New" w:hAnsi="Courier New" w:cs="Courier New"/>
+        </w:rPr>
+        <w:t>public</w:t>
+      </w:r>
+      <w:proofErr w:type="spellEnd"/>
+      <w:r>
+        <w:rPr>
+          <w:rFonts w:ascii="Courier New" w:hAnsi="Courier New" w:cs="Courier New"/>
+        </w:rPr>
+        <w:t xml:space="preserve"> </w:t>
+      </w:r>
+      <w:proofErr w:type="spellStart"/>
+      <w:r>
+        <w:rPr>
+          <w:rFonts w:ascii="Courier New" w:hAnsi="Courier New" w:cs="Courier New"/>
+        </w:rPr>
+        <w:t>static</w:t>
+      </w:r>
+      <w:proofErr w:type="spellEnd"/>
+      <w:r>
+        <w:rPr>
+          <w:rFonts w:ascii="Courier New" w:hAnsi="Courier New" w:cs="Courier New"/>
+        </w:rPr>
+        <w:t xml:space="preserve"> final</w:t>
+      </w:r>
+    </w:p>
+    <w:p>
+      <w:pPr>
+        <w:rPr>
+          <w:rFonts w:ascii="Courier New" w:hAnsi="Courier New" w:cs="Courier New"/>
+        </w:rPr>
+      </w:pPr>
+      <w:r>
+        <w:rPr>
+          <w:rFonts w:ascii="Courier New" w:hAnsi="Courier New" w:cs="Courier New"/>
+          <w:b/>
+          <w:bCs/>
+        </w:rPr>
+        <w:t>goto:</w:t>
+      </w:r>
+      <w:r>
+        <w:rPr>
+          <w:rFonts w:ascii="Courier New" w:hAnsi="Courier New" w:cs="Courier New"/>
+        </w:rPr>
+        <w:t> não implementada na linguagem Java por ser considerada prejudicial</w:t>
+      </w:r>
+    </w:p>
+    <w:p>
+      <w:pPr>
+        <w:rPr>
+          <w:rFonts w:ascii="Courier New" w:hAnsi="Courier New" w:cs="Courier New"/>
+          <w:b/>
+          <w:bCs/>
+        </w:rPr>
+      </w:pPr>
+      <w:r>
+        <w:rPr>
+          <w:rFonts w:ascii="Courier New" w:hAnsi="Courier New" w:cs="Courier New"/>
+          <w:b/>
+          <w:bCs/>
+        </w:rPr>
+        <w:t>Literais reservados</w:t>
+      </w:r>
+    </w:p>
+    <w:p>
+      <w:pPr>
+        <w:rPr>
+          <w:rFonts w:ascii="Courier New" w:hAnsi="Courier New" w:cs="Courier New"/>
+        </w:rPr>
+      </w:pPr>
+      <w:r>
+        <w:rPr>
+          <w:rFonts w:ascii="Courier New" w:hAnsi="Courier New" w:cs="Courier New"/>
+        </w:rPr>
+        <w:t xml:space="preserve">De acordo com a Java </w:t>
+      </w:r>
+      <w:proofErr w:type="spellStart"/>
+      <w:r>
+        <w:rPr>
+          <w:rFonts w:ascii="Courier New" w:hAnsi="Courier New" w:cs="Courier New"/>
+        </w:rPr>
+        <w:t>Language</w:t>
+      </w:r>
+      <w:proofErr w:type="spellEnd"/>
+      <w:r>
+        <w:rPr>
+          <w:rFonts w:ascii="Courier New" w:hAnsi="Courier New" w:cs="Courier New"/>
+        </w:rPr>
+        <w:t xml:space="preserve"> </w:t>
+      </w:r>
+      <w:proofErr w:type="spellStart"/>
+      <w:r>
+        <w:rPr>
+          <w:rFonts w:ascii="Courier New" w:hAnsi="Courier New" w:cs="Courier New"/>
+        </w:rPr>
+        <w:t>Specification</w:t>
+      </w:r>
+      <w:proofErr w:type="spellEnd"/>
+      <w:r>
+        <w:rPr>
+          <w:rFonts w:ascii="Courier New" w:hAnsi="Courier New" w:cs="Courier New"/>
+        </w:rPr>
+        <w:t xml:space="preserve">, </w:t>
+      </w:r>
+      <w:proofErr w:type="spellStart"/>
+      <w:r>
+        <w:rPr>
+          <w:rFonts w:ascii="Courier New" w:hAnsi="Courier New" w:cs="Courier New"/>
+        </w:rPr>
+        <w:t>null</w:t>
+      </w:r>
+      <w:proofErr w:type="spellEnd"/>
+      <w:r>
+        <w:rPr>
+          <w:rFonts w:ascii="Courier New" w:hAnsi="Courier New" w:cs="Courier New"/>
+        </w:rPr>
+        <w:t xml:space="preserve">, true e false são tecnicamente chamados de valores literais, e não </w:t>
+      </w:r>
+      <w:proofErr w:type="spellStart"/>
+      <w:r>
+        <w:rPr>
+          <w:rFonts w:ascii="Courier New" w:hAnsi="Courier New" w:cs="Courier New"/>
+        </w:rPr>
+        <w:t>keywords</w:t>
+      </w:r>
+      <w:proofErr w:type="spellEnd"/>
+      <w:r>
+        <w:rPr>
+          <w:rFonts w:ascii="Courier New" w:hAnsi="Courier New" w:cs="Courier New"/>
+        </w:rPr>
+        <w:t>. Se você tentar criar algum identificador com estes valores, você também terá um erro de compilação.</w:t>
+      </w:r>
+    </w:p>
+    <w:p>
+      <w:pPr>
+        <w:rPr>
+          <w:rFonts w:ascii="Courier New" w:hAnsi="Courier New" w:cs="Courier New"/>
+        </w:rPr>
+      </w:pPr>
+    </w:p>
+    <w:p>
+      <w:pPr>
+        <w:rPr>
+          <w:rFonts w:ascii="Courier New" w:hAnsi="Courier New" w:cs="Courier New"/>
+        </w:rPr>
+      </w:pPr>
+      <w:r>
+        <w:rPr>
+          <w:rFonts w:ascii="Courier New" w:hAnsi="Courier New" w:cs="Courier New"/>
+          <w:highlight w:val="green"/>
+        </w:rPr>
+        <w:t xml:space="preserve">BLOCO 1 | CURSO 3 | SEÇÃO </w:t>
+      </w:r>
+      <w:r>
+        <w:rPr>
+          <w:rFonts w:ascii="Courier New" w:hAnsi="Courier New" w:cs="Courier New"/>
+          <w:highlight w:val="green"/>
+        </w:rPr>
+        <w:t>8</w:t>
+      </w:r>
+      <w:r>
+        <w:rPr>
+          <w:rFonts w:ascii="Courier New" w:hAnsi="Courier New" w:cs="Courier New"/>
+          <w:highlight w:val="green"/>
+        </w:rPr>
+        <w:t xml:space="preserve"> | AULA</w:t>
+      </w:r>
+      <w:r>
+        <w:rPr>
+          <w:rFonts w:ascii="Courier New" w:hAnsi="Courier New" w:cs="Courier New"/>
+          <w:highlight w:val="green"/>
+        </w:rPr>
+        <w:t xml:space="preserve"> </w:t>
+      </w:r>
+      <w:r>
+        <w:rPr>
+          <w:rFonts w:ascii="Courier New" w:hAnsi="Courier New" w:cs="Courier New"/>
+          <w:highlight w:val="green"/>
+        </w:rPr>
+        <w:t>1</w:t>
+      </w:r>
+      <w:r>
+        <w:rPr>
+          <w:rFonts w:ascii="Courier New" w:hAnsi="Courier New" w:cs="Courier New"/>
+          <w:highlight w:val="green"/>
+        </w:rPr>
+        <w:t xml:space="preserve"> –</w:t>
+      </w:r>
+      <w:r>
+        <w:rPr>
+          <w:rFonts w:ascii="Courier New" w:hAnsi="Courier New" w:cs="Courier New"/>
+          <w:highlight w:val="green"/>
+        </w:rPr>
+        <w:t xml:space="preserve"> </w:t>
+      </w:r>
+      <w:r>
+        <w:rPr>
+          <w:rFonts w:ascii="Courier New" w:hAnsi="Courier New" w:cs="Courier New"/>
+          <w:highlight w:val="green"/>
+        </w:rPr>
+        <w:t>Java DOC</w:t>
+      </w:r>
+      <w:r>
+        <w:rPr>
+          <w:rFonts w:ascii="Courier New" w:hAnsi="Courier New" w:cs="Courier New"/>
+          <w:highlight w:val="green"/>
+        </w:rPr>
+        <w:t xml:space="preserve"> </w:t>
+      </w:r>
+      <w:r>
+        <w:rPr>
+          <w:rFonts w:ascii="Courier New" w:hAnsi="Courier New" w:cs="Courier New"/>
+          <w:highlight w:val="green"/>
+        </w:rPr>
+        <w:t xml:space="preserve">– </w:t>
+      </w:r>
+      <w:r>
+        <w:rPr>
+          <w:rFonts w:ascii="Courier New" w:hAnsi="Courier New" w:cs="Courier New"/>
+          <w:highlight w:val="green"/>
+        </w:rPr>
+        <w:t>1</w:t>
+      </w:r>
+    </w:p>
+    <w:p>
+      <w:pPr>
+        <w:rPr>
+          <w:rFonts w:ascii="Courier New" w:hAnsi="Courier New" w:cs="Courier New"/>
+        </w:rPr>
+      </w:pPr>
+      <w:r>
+        <w:rPr>
+          <w:rFonts w:ascii="Courier New" w:hAnsi="Courier New" w:cs="Courier New"/>
+        </w:rPr>
+        <w:t>Objetivo: Apresentar a ferramenta de documentação da Linguagem Java</w:t>
+      </w:r>
+      <w:r>
+        <w:rPr>
+          <w:rFonts w:ascii="Courier New" w:hAnsi="Courier New" w:cs="Courier New"/>
+        </w:rPr>
+        <w:t xml:space="preserve"> e explorar como adicionar comentários em nossos arquivos.</w:t>
+      </w:r>
+    </w:p>
+    <w:p>
+      <w:pPr>
+        <w:rPr>
+          <w:rFonts w:ascii="Courier New" w:hAnsi="Courier New" w:cs="Courier New"/>
+        </w:rPr>
+      </w:pPr>
+      <w:r>
+        <w:rPr>
+          <w:rFonts w:ascii="Courier New" w:hAnsi="Courier New" w:cs="Courier New"/>
+        </w:rPr>
+        <w:t>Assuntos:</w:t>
+      </w:r>
+    </w:p>
+    <w:p>
+      <w:pPr>
+        <w:rPr>
+          <w:rFonts w:ascii="Courier New" w:hAnsi="Courier New" w:cs="Courier New"/>
+        </w:rPr>
+      </w:pPr>
+      <w:r>
+        <w:rPr>
+          <w:rFonts w:ascii="Courier New" w:hAnsi="Courier New" w:cs="Courier New"/>
+        </w:rPr>
+        <w:t>- Documentação oficial</w:t>
+      </w:r>
+      <w:r>
+        <w:rPr>
+          <w:rFonts w:ascii="Courier New" w:hAnsi="Courier New" w:cs="Courier New"/>
+        </w:rPr>
+        <w:t>;</w:t>
+      </w:r>
+    </w:p>
+    <w:p>
+      <w:pPr>
+        <w:rPr>
+          <w:rFonts w:ascii="Courier New" w:hAnsi="Courier New" w:cs="Courier New"/>
+        </w:rPr>
+      </w:pPr>
+      <w:r>
+        <w:rPr>
+          <w:rFonts w:ascii="Courier New" w:hAnsi="Courier New" w:cs="Courier New"/>
+        </w:rPr>
+        <w:t xml:space="preserve">- </w:t>
+      </w:r>
+      <w:proofErr w:type="spellStart"/>
+      <w:r>
+        <w:rPr>
+          <w:rFonts w:ascii="Courier New" w:hAnsi="Courier New" w:cs="Courier New"/>
+        </w:rPr>
+        <w:t>Tags</w:t>
+      </w:r>
+      <w:proofErr w:type="spellEnd"/>
+      <w:r>
+        <w:rPr>
+          <w:rFonts w:ascii="Courier New" w:hAnsi="Courier New" w:cs="Courier New"/>
+        </w:rPr>
+        <w:t>;</w:t>
+      </w:r>
+    </w:p>
+    <w:p>
+      <w:pPr>
+        <w:rPr>
+          <w:rFonts w:ascii="Courier New" w:hAnsi="Courier New" w:cs="Courier New"/>
+        </w:rPr>
+      </w:pPr>
+      <w:r>
+        <w:rPr>
+          <w:rFonts w:ascii="Courier New" w:hAnsi="Courier New" w:cs="Courier New"/>
+        </w:rPr>
+        <w:t>- Tipos de comentários</w:t>
+      </w:r>
+      <w:r>
+        <w:rPr>
+          <w:rFonts w:ascii="Courier New" w:hAnsi="Courier New" w:cs="Courier New"/>
+        </w:rPr>
+        <w:t>;</w:t>
+      </w:r>
+    </w:p>
+    <w:p>
+      <w:pPr>
+        <w:rPr>
+          <w:rFonts w:ascii="Courier New" w:hAnsi="Courier New" w:cs="Courier New"/>
+        </w:rPr>
+      </w:pPr>
+      <w:r>
+        <w:rPr>
+          <w:rFonts w:ascii="Courier New" w:hAnsi="Courier New" w:cs="Courier New"/>
+        </w:rPr>
+        <w:t xml:space="preserve">- </w:t>
+      </w:r>
+      <w:proofErr w:type="spellStart"/>
+      <w:r>
+        <w:rPr>
+          <w:rFonts w:ascii="Courier New" w:hAnsi="Courier New" w:cs="Courier New"/>
+        </w:rPr>
+        <w:t>Javadoc</w:t>
+      </w:r>
+      <w:proofErr w:type="spellEnd"/>
+      <w:r>
+        <w:rPr>
+          <w:rFonts w:ascii="Courier New" w:hAnsi="Courier New" w:cs="Courier New"/>
+        </w:rPr>
+        <w:t>.</w:t>
+      </w:r>
+    </w:p>
+    <w:p>
+      <w:pPr>
+        <w:rPr>
+          <w:rFonts w:ascii="Courier New" w:hAnsi="Courier New" w:cs="Courier New"/>
+        </w:rPr>
+      </w:pPr>
+    </w:p>
+    <w:p>
+      <w:pPr>
+        <w:rPr>
+          <w:rFonts w:ascii="Courier New" w:hAnsi="Courier New" w:cs="Courier New"/>
+        </w:rPr>
+      </w:pPr>
+      <w:r>
+        <w:rPr>
+          <w:rFonts w:ascii="Courier New" w:hAnsi="Courier New" w:cs="Courier New"/>
+          <w:highlight w:val="green"/>
+        </w:rPr>
+        <w:t xml:space="preserve">BLOCO 1 | CURSO 3 | SEÇÃO </w:t>
+      </w:r>
+      <w:r>
+        <w:rPr>
+          <w:rFonts w:ascii="Courier New" w:hAnsi="Courier New" w:cs="Courier New"/>
+          <w:highlight w:val="green"/>
+        </w:rPr>
+        <w:t>8</w:t>
+      </w:r>
+      <w:r>
+        <w:rPr>
+          <w:rFonts w:ascii="Courier New" w:hAnsi="Courier New" w:cs="Courier New"/>
+          <w:highlight w:val="green"/>
+        </w:rPr>
+        <w:t xml:space="preserve"> | AULA</w:t>
+      </w:r>
+      <w:r>
+        <w:rPr>
+          <w:rFonts w:ascii="Courier New" w:hAnsi="Courier New" w:cs="Courier New"/>
+          <w:highlight w:val="green"/>
+        </w:rPr>
+        <w:t xml:space="preserve"> </w:t>
+      </w:r>
+      <w:r>
+        <w:rPr>
+          <w:rFonts w:ascii="Courier New" w:hAnsi="Courier New" w:cs="Courier New"/>
+          <w:highlight w:val="green"/>
+        </w:rPr>
+        <w:t>2</w:t>
+      </w:r>
+      <w:r>
+        <w:rPr>
+          <w:rFonts w:ascii="Courier New" w:hAnsi="Courier New" w:cs="Courier New"/>
+          <w:highlight w:val="green"/>
+        </w:rPr>
+        <w:t xml:space="preserve"> –</w:t>
+      </w:r>
+      <w:r>
+        <w:rPr>
+          <w:rFonts w:ascii="Courier New" w:hAnsi="Courier New" w:cs="Courier New"/>
+          <w:highlight w:val="green"/>
+        </w:rPr>
+        <w:t xml:space="preserve"> Java DOC</w:t>
+      </w:r>
+      <w:r>
+        <w:rPr>
+          <w:rFonts w:ascii="Courier New" w:hAnsi="Courier New" w:cs="Courier New"/>
+          <w:highlight w:val="green"/>
+        </w:rPr>
+        <w:t xml:space="preserve"> </w:t>
+      </w:r>
+      <w:r>
+        <w:rPr>
+          <w:rFonts w:ascii="Courier New" w:hAnsi="Courier New" w:cs="Courier New"/>
+          <w:highlight w:val="green"/>
+        </w:rPr>
+        <w:t xml:space="preserve">– </w:t>
+      </w:r>
+      <w:r>
+        <w:rPr>
+          <w:rFonts w:ascii="Courier New" w:hAnsi="Courier New" w:cs="Courier New"/>
+          <w:highlight w:val="green"/>
+        </w:rPr>
+        <w:t>2</w:t>
+      </w:r>
+    </w:p>
+    <w:p>
+      <w:pPr>
+        <w:rPr>
+          <w:rFonts w:ascii="Courier New" w:hAnsi="Courier New" w:cs="Courier New"/>
+        </w:rPr>
+      </w:pPr>
+      <w:r>
+        <w:rPr>
+          <w:rFonts w:ascii="Courier New" w:hAnsi="Courier New" w:cs="Courier New"/>
+        </w:rPr>
+        <w:t xml:space="preserve">Uma das maiores características </w:t>
+      </w:r>
+      <w:r>
+        <w:rPr>
+          <w:rFonts w:ascii="Courier New" w:hAnsi="Courier New" w:cs="Courier New"/>
+        </w:rPr>
+        <w:t>da linguagem Java é que desde suas primeiras versões tínhamos um nossas mãos uma documentação rica e detalhada dos recursos da linguagem.</w:t>
+      </w:r>
+    </w:p>
+    <w:p>
+      <w:pPr>
+        <w:rPr>
+          <w:rFonts w:ascii="Courier New" w:hAnsi="Courier New" w:cs="Courier New"/>
+        </w:rPr>
+      </w:pPr>
+      <w:r>
+        <w:rPr>
+          <w:rFonts w:ascii="Courier New" w:hAnsi="Courier New" w:cs="Courier New"/>
+        </w:rPr>
+        <w:t xml:space="preserve">Conforme site oficial, podemos </w:t>
+      </w:r>
+      <w:r>
+        <w:rPr>
+          <w:rFonts w:ascii="Courier New" w:hAnsi="Courier New" w:cs="Courier New"/>
+        </w:rPr>
+        <w:t>compreender e explorar todos os recursos organizados por pacotes e classes bem específicas sem nem mesmo escrever uma linha de código.</w:t>
+      </w:r>
+    </w:p>
+    <w:p>
+      <w:pPr>
+        <w:rPr>
+          <w:rFonts w:ascii="Courier New" w:hAnsi="Courier New" w:cs="Courier New"/>
+        </w:rPr>
+      </w:pPr>
+      <w:r>
+        <w:rPr>
+          <w:rFonts w:ascii="Courier New" w:hAnsi="Courier New" w:cs="Courier New"/>
+        </w:rPr>
+        <w:t xml:space="preserve">Hoje costuma-se afirmar que para se tornar um desenvolvedor nível avançado, é requisito </w:t>
+      </w:r>
+      <w:r>
+        <w:rPr>
+          <w:rFonts w:ascii="Courier New" w:hAnsi="Courier New" w:cs="Courier New"/>
+        </w:rPr>
+        <w:t>i</w:t>
+      </w:r>
+      <w:r>
+        <w:rPr>
+          <w:rFonts w:ascii="Courier New" w:hAnsi="Courier New" w:cs="Courier New"/>
+        </w:rPr>
+        <w:t xml:space="preserve">mprescindível </w:t>
+      </w:r>
+      <w:r>
+        <w:rPr>
+          <w:rFonts w:ascii="Courier New" w:hAnsi="Courier New" w:cs="Courier New"/>
+        </w:rPr>
+        <w:t>adquirir a habilidade de compreender a documentação oficial da linguagem e dos frameworks q</w:t>
+      </w:r>
+      <w:r>
+        <w:rPr>
+          <w:rFonts w:ascii="Courier New" w:hAnsi="Courier New" w:cs="Courier New"/>
+        </w:rPr>
+        <w:t>u</w:t>
+      </w:r>
+      <w:r>
+        <w:rPr>
+          <w:rFonts w:ascii="Courier New" w:hAnsi="Courier New" w:cs="Courier New"/>
+        </w:rPr>
+        <w:t xml:space="preserve">e são </w:t>
+      </w:r>
+      <w:r>
+        <w:rPr>
+          <w:rFonts w:ascii="Courier New" w:hAnsi="Courier New" w:cs="Courier New"/>
+        </w:rPr>
+        <w:t>incorporados nos projetos atuais.</w:t>
+      </w:r>
+    </w:p>
+    <w:p>
+      <w:pPr>
+        <w:rPr>
+          <w:rFonts w:ascii="Courier New" w:hAnsi="Courier New" w:cs="Courier New"/>
+        </w:rPr>
+      </w:pPr>
+    </w:p>
+    <w:p>
+      <w:pPr>
+        <w:rPr>
+          <w:rFonts w:ascii="Courier New" w:hAnsi="Courier New" w:cs="Courier New"/>
+        </w:rPr>
+      </w:pPr>
+    </w:p>
+    <w:p>
+      <w:pPr>
+        <w:rPr>
+          <w:rFonts w:ascii="Courier New" w:hAnsi="Courier New" w:cs="Courier New"/>
+        </w:rPr>
+      </w:pPr>
+    </w:p>
+    <w:p>
+      <w:pPr>
+        <w:rPr>
+          <w:rFonts w:ascii="Courier New" w:hAnsi="Courier New" w:cs="Courier New"/>
+        </w:rPr>
+      </w:pPr>
+    </w:p>
+    <w:p>
+      <w:pPr>
+        <w:rPr>
+          <w:rFonts w:ascii="Courier New" w:hAnsi="Courier New" w:cs="Courier New"/>
+        </w:rPr>
+      </w:pPr>
+    </w:p>
+    <w:p>
+      <w:pPr>
+        <w:rPr>
+          <w:rFonts w:ascii="Courier New" w:hAnsi="Courier New" w:cs="Courier New"/>
+        </w:rPr>
+      </w:pPr>
+    </w:p>
+    <w:p>
+      <w:pPr>
+        <w:rPr>
+          <w:rFonts w:ascii="Courier New" w:hAnsi="Courier New" w:cs="Courier New"/>
+        </w:rPr>
+      </w:pPr>
     </w:p>
     <w:p>
       <w:pPr>
@@ -8733,7 +12823,7 @@
   <w:style w:type="paragraph" w:default="1" w:styleId="Normal">
     <w:name w:val="Normal"/>
     <w:qFormat/>
-    <w:rsid w:val="00CE167F"/>
+    <w:rsid w:val="003C478E"/>
   </w:style>
   <w:style w:type="paragraph" w:styleId="Ttulo1">
     <w:name w:val="heading 1"/>
@@ -8937,7 +13027,6 @@
   <w:style w:type="character" w:default="1" w:styleId="Fontepargpadro">
     <w:name w:val="Default Paragraph Font"/>
     <w:uiPriority w:val="1"/>
-    <w:semiHidden/>
     <w:unhideWhenUsed/>
   </w:style>
   <w:style w:type="table" w:default="1" w:styleId="Tabelanormal">
